--- a/Readme.docx
+++ b/Readme.docx
@@ -4,185 +4,221 @@
   <w:body>
     <w:p>
       <w:pPr>
-        <w:rPr>
+        <w:pStyle w:val="Body"/>
+        <w:jc w:val="both"/>
+        <w:rPr>
+          <w:rFonts w:ascii="Arial" w:hAnsi="Arial" w:cs="Arial"/>
           <w:lang w:val="fr-FR"/>
         </w:rPr>
       </w:pPr>
     </w:p>
     <w:p>
       <w:pPr>
+        <w:rPr>
+          <w:rFonts w:ascii="Arial" w:hAnsi="Arial" w:cs="Arial"/>
+        </w:rPr>
+      </w:pPr>
+      <w:r>
+        <w:rPr>
+          <w:rFonts w:ascii="Arial" w:hAnsi="Arial" w:cs="Arial"/>
+        </w:rPr>
+        <w:t>Christopher Straub</w:t>
+      </w:r>
+      <w:r>
+        <w:rPr>
+          <w:rFonts w:ascii="Arial" w:hAnsi="Arial" w:cs="Arial"/>
+        </w:rPr>
+        <w:tab/>
+      </w:r>
+      <w:r>
+        <w:rPr>
+          <w:rFonts w:ascii="Arial" w:hAnsi="Arial" w:cs="Arial"/>
+        </w:rPr>
+        <w:tab/>
+      </w:r>
+      <w:r>
+        <w:rPr>
+          <w:rFonts w:ascii="Arial" w:hAnsi="Arial" w:cs="Arial"/>
+        </w:rPr>
+        <w:tab/>
+      </w:r>
+      <w:r>
+        <w:rPr>
+          <w:rFonts w:ascii="Arial" w:hAnsi="Arial" w:cs="Arial"/>
+        </w:rPr>
+        <w:tab/>
+      </w:r>
+      <w:r>
+        <w:rPr>
+          <w:rFonts w:ascii="Arial" w:hAnsi="Arial" w:cs="Arial"/>
+        </w:rPr>
+        <w:tab/>
+      </w:r>
+      <w:r>
+        <w:rPr>
+          <w:rFonts w:ascii="Arial" w:hAnsi="Arial" w:cs="Arial"/>
+        </w:rPr>
+        <w:tab/>
+      </w:r>
+      <w:r>
+        <w:rPr>
+          <w:rFonts w:ascii="Arial" w:hAnsi="Arial" w:cs="Arial"/>
+        </w:rPr>
+        <w:tab/>
+      </w:r>
+      <w:r>
+        <w:rPr>
+          <w:rFonts w:ascii="Arial" w:hAnsi="Arial" w:cs="Arial"/>
+        </w:rPr>
+        <w:tab/>
+      </w:r>
+      <w:r>
+        <w:rPr>
+          <w:rFonts w:ascii="Arial" w:hAnsi="Arial" w:cs="Arial"/>
+        </w:rPr>
+        <w:tab/>
+        <w:t>17.12.2021</w:t>
+      </w:r>
+    </w:p>
+    <w:p>
+      <w:pPr>
+        <w:rPr>
+          <w:rFonts w:ascii="Arial" w:hAnsi="Arial" w:cs="Arial"/>
+        </w:rPr>
+      </w:pPr>
+      <w:r>
+        <w:rPr>
+          <w:rFonts w:ascii="Arial" w:hAnsi="Arial" w:cs="Arial"/>
+        </w:rPr>
+        <w:t>Léo Vigna</w:t>
+      </w:r>
+    </w:p>
+    <w:p>
+      <w:pPr>
         <w:pStyle w:val="Titre1"/>
-        <w:rPr>
+        <w:jc w:val="center"/>
+        <w:rPr>
+          <w:rFonts w:ascii="Arial" w:hAnsi="Arial" w:cs="Arial"/>
           <w:lang w:val="en-US"/>
         </w:rPr>
       </w:pPr>
       <w:r>
         <w:rPr>
+          <w:rFonts w:ascii="Arial" w:hAnsi="Arial" w:cs="Arial"/>
           <w:lang w:val="en-US"/>
         </w:rPr>
+        <w:t>Deep Learning Projects</w:t>
+      </w:r>
+    </w:p>
+    <w:p>
+      <w:pPr>
+        <w:pStyle w:val="Body"/>
+        <w:pBdr>
+          <w:bottom w:val="single" w:sz="6" w:space="1" w:color="auto"/>
+        </w:pBdr>
+        <w:rPr>
+          <w:rFonts w:ascii="Arial" w:hAnsi="Arial" w:cs="Arial"/>
+          <w:lang w:val="en-US"/>
+        </w:rPr>
+      </w:pPr>
+    </w:p>
+    <w:p>
+      <w:pPr>
+        <w:pStyle w:val="Titre1"/>
+        <w:jc w:val="both"/>
+        <w:rPr>
+          <w:rFonts w:ascii="Arial" w:hAnsi="Arial" w:cs="Arial"/>
+          <w:lang w:val="en-US"/>
+        </w:rPr>
+      </w:pPr>
+      <w:r>
+        <w:rPr>
+          <w:rFonts w:ascii="Arial" w:hAnsi="Arial" w:cs="Arial"/>
+          <w:lang w:val="en-US"/>
+        </w:rPr>
         <w:t>Project 1</w:t>
       </w:r>
     </w:p>
     <w:p>
       <w:pPr>
-        <w:rPr>
+        <w:pStyle w:val="Body"/>
+        <w:jc w:val="both"/>
+        <w:rPr>
+          <w:rFonts w:ascii="Arial" w:hAnsi="Arial" w:cs="Arial"/>
           <w:lang w:val="en-US"/>
         </w:rPr>
       </w:pPr>
     </w:p>
     <w:p>
       <w:pPr>
-        <w:rPr>
+        <w:pStyle w:val="Body"/>
+        <w:jc w:val="both"/>
+        <w:rPr>
+          <w:rFonts w:ascii="Arial" w:hAnsi="Arial" w:cs="Arial"/>
           <w:lang w:val="en-US"/>
         </w:rPr>
       </w:pPr>
       <w:r>
         <w:rPr>
+          <w:rFonts w:ascii="Arial" w:hAnsi="Arial" w:cs="Arial"/>
           <w:lang w:val="en-US"/>
         </w:rPr>
-        <w:t>Th</w:t>
-      </w:r>
-      <w:r>
-        <w:rPr>
+        <w:t>The code is divided in two files. The first one “Project1.py” has the training loops for the different architectures. The second file “comparisonNets.py” contains the three architectures.</w:t>
+      </w:r>
+    </w:p>
+    <w:p>
+      <w:pPr>
+        <w:pStyle w:val="Body"/>
+        <w:jc w:val="both"/>
+        <w:rPr>
+          <w:rFonts w:ascii="Arial" w:hAnsi="Arial" w:cs="Arial"/>
           <w:lang w:val="en-US"/>
         </w:rPr>
-        <w:t>e code is divided in two files. The first one “Project1.py” has the training loops for the different architectures. The second file “comparisonNets.py” contains the three architectures.</w:t>
-      </w:r>
-    </w:p>
-    <w:p>
-      <w:pPr>
-        <w:rPr>
+      </w:pPr>
+      <w:r>
+        <w:rPr>
+          <w:rFonts w:ascii="Arial" w:hAnsi="Arial" w:cs="Arial"/>
           <w:lang w:val="en-US"/>
         </w:rPr>
-      </w:pPr>
-      <w:r>
-        <w:rPr>
+        <w:t>In order to launch the code you simple run the main script “Project1.py” and it outputs the result of the training and testing of the three architectures in the console.</w:t>
+      </w:r>
+    </w:p>
+    <w:p>
+      <w:pPr>
+        <w:pStyle w:val="Body"/>
+        <w:jc w:val="both"/>
+        <w:rPr>
+          <w:rFonts w:ascii="Arial" w:hAnsi="Arial" w:cs="Arial"/>
           <w:lang w:val="en-US"/>
         </w:rPr>
-        <w:t xml:space="preserve">In order to launch the </w:t>
-      </w:r>
-      <w:proofErr w:type="gramStart"/>
-      <w:r>
-        <w:rPr>
+      </w:pPr>
+      <w:r>
+        <w:rPr>
+          <w:rFonts w:ascii="Arial" w:hAnsi="Arial" w:cs="Arial"/>
           <w:lang w:val="en-US"/>
         </w:rPr>
-        <w:t>code</w:t>
-      </w:r>
-      <w:proofErr w:type="gramEnd"/>
-      <w:r>
-        <w:rPr>
-          <w:lang w:val="en-US"/>
-        </w:rPr>
-        <w:t xml:space="preserve"> you simple run the main script “Project1.py” and it outputs the result of the training and testing of the three architectures in the console.</w:t>
-      </w:r>
-    </w:p>
-    <w:p>
-      <w:pPr>
-        <w:rPr>
-          <w:lang w:val="en-US"/>
-        </w:rPr>
-      </w:pPr>
-      <w:r>
-        <w:rPr>
-          <w:lang w:val="en-US"/>
-        </w:rPr>
-        <w:t xml:space="preserve">The three </w:t>
-      </w:r>
-      <w:r>
-        <w:rPr>
-          <w:lang w:val="en-US"/>
-        </w:rPr>
-        <w:t>architectures</w:t>
-      </w:r>
-      <w:r>
-        <w:rPr>
-          <w:lang w:val="en-US"/>
-        </w:rPr>
-        <w:t xml:space="preserve"> are composed as </w:t>
-      </w:r>
-      <w:proofErr w:type="gramStart"/>
-      <w:r>
-        <w:rPr>
-          <w:lang w:val="en-US"/>
-        </w:rPr>
-        <w:t>follow :</w:t>
-      </w:r>
-      <w:proofErr w:type="gramEnd"/>
+        <w:t>The three architectures are composed as follow :</w:t>
+      </w:r>
     </w:p>
     <w:p>
       <w:pPr>
         <w:pStyle w:val="Paragraphedeliste"/>
         <w:numPr>
           <w:ilvl w:val="0"/>
-          <w:numId w:val="1"/>
+          <w:numId w:val="2"/>
         </w:numPr>
-        <w:rPr>
+        <w:jc w:val="both"/>
+        <w:rPr>
+          <w:rFonts w:ascii="Arial" w:hAnsi="Arial" w:cs="Arial"/>
           <w:lang w:val="en-US"/>
         </w:rPr>
       </w:pPr>
       <w:r>
         <w:rPr>
+          <w:rFonts w:ascii="Arial" w:hAnsi="Arial" w:cs="Arial"/>
           <w:lang w:val="en-US"/>
         </w:rPr>
-        <w:t xml:space="preserve">The input </w:t>
-      </w:r>
-      <w:r>
-        <w:rPr>
-          <w:lang w:val="en-US"/>
-        </w:rPr>
-        <w:t xml:space="preserve">tensor </w:t>
-      </w:r>
-      <w:r>
-        <w:rPr>
-          <w:lang w:val="en-US"/>
-        </w:rPr>
-        <w:t xml:space="preserve">is seen has a 2 channels image. There is a feature extraction with two </w:t>
-      </w:r>
-      <w:proofErr w:type="spellStart"/>
-      <w:r>
-        <w:rPr>
-          <w:lang w:val="en-US"/>
-        </w:rPr>
-        <w:t>convolutionals</w:t>
-      </w:r>
-      <w:proofErr w:type="spellEnd"/>
-      <w:r>
-        <w:rPr>
-          <w:lang w:val="en-US"/>
-        </w:rPr>
-        <w:t xml:space="preserve"> layers and then a fully connected head that predict if the first </w:t>
-      </w:r>
-      <w:r>
-        <w:rPr>
-          <w:lang w:val="en-US"/>
-        </w:rPr>
-        <w:t>digit</w:t>
-      </w:r>
-      <w:r>
-        <w:rPr>
-          <w:lang w:val="en-US"/>
-        </w:rPr>
-        <w:t xml:space="preserve"> is </w:t>
-      </w:r>
-      <w:r>
-        <w:rPr>
-          <w:lang w:val="en-US"/>
-        </w:rPr>
-        <w:t>lesser or equal to the second digit.</w:t>
-      </w:r>
-    </w:p>
-    <w:p>
-      <w:pPr>
-        <w:pStyle w:val="Paragraphedeliste"/>
-        <w:rPr>
-          <w:lang w:val="en-US"/>
-        </w:rPr>
-      </w:pPr>
-      <w:r>
-        <w:rPr>
-          <w:lang w:val="en-US"/>
-        </w:rPr>
-        <w:t xml:space="preserve"> </w:t>
+        <w:t>The input tensor is seen has a 2 channels image. There is a feature extraction with two convolutionals layers and then a fully connected head that predict if the first digit is lesser or equal to the second digit.</w:t>
       </w:r>
     </w:p>
     <w:p>
@@ -190,150 +226,91 @@
         <w:pStyle w:val="Paragraphedeliste"/>
         <w:numPr>
           <w:ilvl w:val="0"/>
-          <w:numId w:val="1"/>
+          <w:numId w:val="2"/>
         </w:numPr>
-        <w:rPr>
+        <w:jc w:val="both"/>
+        <w:rPr>
+          <w:rFonts w:ascii="Arial" w:hAnsi="Arial" w:cs="Arial"/>
           <w:lang w:val="en-US"/>
         </w:rPr>
       </w:pPr>
       <w:r>
         <w:rPr>
+          <w:rFonts w:ascii="Arial" w:hAnsi="Arial" w:cs="Arial"/>
           <w:lang w:val="en-US"/>
         </w:rPr>
-        <w:t xml:space="preserve">Each channel of the input tensor is processed by the same network (weight sharing) which try to identify the number with a </w:t>
-      </w:r>
-      <w:proofErr w:type="spellStart"/>
-      <w:r>
-        <w:rPr>
-          <w:lang w:val="en-US"/>
-        </w:rPr>
-        <w:t>softmax</w:t>
-      </w:r>
-      <w:proofErr w:type="spellEnd"/>
-      <w:r>
-        <w:rPr>
-          <w:lang w:val="en-US"/>
-        </w:rPr>
-        <w:t xml:space="preserve"> function with 10 output. Then a fully connected layer </w:t>
-      </w:r>
-      <w:proofErr w:type="gramStart"/>
-      <w:r>
-        <w:rPr>
-          <w:lang w:val="en-US"/>
-        </w:rPr>
-        <w:t>try</w:t>
-      </w:r>
-      <w:proofErr w:type="gramEnd"/>
-      <w:r>
-        <w:rPr>
-          <w:lang w:val="en-US"/>
-        </w:rPr>
-        <w:t xml:space="preserve"> to predict if the first digit is lesser or equal to the second digit.</w:t>
-      </w:r>
-    </w:p>
-    <w:p>
-      <w:pPr>
-        <w:pStyle w:val="Paragraphedeliste"/>
-        <w:rPr>
-          <w:lang w:val="en-US"/>
-        </w:rPr>
-      </w:pPr>
+        <w:t>Each channel of the input tensor is processed by the same network (weight sharing) which try to identify the number with a softmax function with 10 output. Then a fully connected layer try to predict if the first digit is lesser or equal to the second digit.</w:t>
+      </w:r>
     </w:p>
     <w:p>
       <w:pPr>
         <w:pStyle w:val="Paragraphedeliste"/>
         <w:numPr>
           <w:ilvl w:val="0"/>
-          <w:numId w:val="1"/>
+          <w:numId w:val="2"/>
         </w:numPr>
-        <w:rPr>
+        <w:jc w:val="both"/>
+        <w:rPr>
+          <w:rFonts w:ascii="Arial" w:hAnsi="Arial" w:cs="Arial"/>
           <w:lang w:val="en-US"/>
         </w:rPr>
       </w:pPr>
       <w:r>
         <w:rPr>
+          <w:rFonts w:ascii="Arial" w:hAnsi="Arial" w:cs="Arial"/>
           <w:lang w:val="en-US"/>
         </w:rPr>
-        <w:t xml:space="preserve">Same as 2, but we use auxiliary loss to </w:t>
-      </w:r>
-      <w:r>
-        <w:rPr>
+        <w:t>Same as 2, but we use auxiliary loss to force the network to optimize the digit recognition part.</w:t>
+      </w:r>
+    </w:p>
+    <w:p>
+      <w:pPr>
+        <w:pStyle w:val="Body"/>
+        <w:jc w:val="both"/>
+        <w:rPr>
+          <w:rFonts w:ascii="Arial" w:hAnsi="Arial" w:cs="Arial"/>
           <w:lang w:val="en-US"/>
         </w:rPr>
-        <w:t>force the network to optimize the digit recognition part.</w:t>
-      </w:r>
-    </w:p>
-    <w:p>
-      <w:pPr>
-        <w:pStyle w:val="Paragraphedeliste"/>
-        <w:rPr>
+      </w:pPr>
+      <w:r>
+        <w:rPr>
+          <w:rFonts w:ascii="Arial" w:hAnsi="Arial" w:cs="Arial"/>
           <w:lang w:val="en-US"/>
         </w:rPr>
-      </w:pPr>
-    </w:p>
-    <w:p>
-      <w:pPr>
-        <w:rPr>
-          <w:lang w:val="en-US"/>
-        </w:rPr>
-      </w:pPr>
-      <w:r>
-        <w:rPr>
-          <w:lang w:val="en-US"/>
-        </w:rPr>
-        <w:t>Before each training, we call a function “</w:t>
-      </w:r>
-      <w:proofErr w:type="spellStart"/>
-      <w:r>
-        <w:rPr>
-          <w:lang w:val="en-US"/>
-        </w:rPr>
-        <w:t>initParameter</w:t>
-      </w:r>
-      <w:proofErr w:type="spellEnd"/>
-      <w:r>
-        <w:rPr>
-          <w:lang w:val="en-US"/>
-        </w:rPr>
-        <w:t xml:space="preserve">” that initialize the weights according to the following </w:t>
-      </w:r>
-      <w:proofErr w:type="gramStart"/>
-      <w:r>
-        <w:rPr>
-          <w:lang w:val="en-US"/>
-        </w:rPr>
-        <w:t>rule :</w:t>
-      </w:r>
-      <w:proofErr w:type="gramEnd"/>
-    </w:p>
-    <w:p>
-      <w:pPr>
+        <w:t>Before each training, we call a function “initParameter” that initialize the weights according to the following rule :</w:t>
+      </w:r>
+    </w:p>
+    <w:p>
+      <w:pPr>
+        <w:pStyle w:val="Body"/>
+        <w:keepNext/>
         <w:jc w:val="center"/>
         <w:rPr>
-          <w:lang w:val="en-US"/>
-        </w:rPr>
-      </w:pPr>
-      <w:r>
-        <w:rPr>
+          <w:rFonts w:ascii="Arial" w:hAnsi="Arial" w:cs="Arial"/>
+        </w:rPr>
+      </w:pPr>
+      <w:r>
+        <w:rPr>
+          <w:rFonts w:ascii="Arial" w:hAnsi="Arial" w:cs="Arial"/>
           <w:noProof/>
         </w:rPr>
         <w:drawing>
-          <wp:inline distT="0" distB="0" distL="0" distR="0" wp14:anchorId="50CB0DBF" wp14:editId="3AB2B4F3">
+          <wp:inline distT="0" distB="0" distL="0" distR="0" wp14:anchorId="209A125F" wp14:editId="51BF8454">
             <wp:extent cx="2105025" cy="1087792"/>
             <wp:effectExtent l="0" t="0" r="0" b="0"/>
-            <wp:docPr id="2" name="Image 2"/>
-            <wp:cNvGraphicFramePr>
-              <a:graphicFrameLocks xmlns:a="http://schemas.openxmlformats.org/drawingml/2006/main" noChangeAspect="1"/>
-            </wp:cNvGraphicFramePr>
+            <wp:docPr id="1073741825" name="officeArt object" descr="Image 2"/>
+            <wp:cNvGraphicFramePr/>
             <a:graphic xmlns:a="http://schemas.openxmlformats.org/drawingml/2006/main">
               <a:graphicData uri="http://schemas.openxmlformats.org/drawingml/2006/picture">
                 <pic:pic xmlns:pic="http://schemas.openxmlformats.org/drawingml/2006/picture">
                   <pic:nvPicPr>
-                    <pic:cNvPr id="1" name=""/>
-                    <pic:cNvPicPr/>
+                    <pic:cNvPr id="1073741825" name="Image 2" descr="Image 2"/>
+                    <pic:cNvPicPr>
+                      <a:picLocks noChangeAspect="1"/>
+                    </pic:cNvPicPr>
                   </pic:nvPicPr>
                   <pic:blipFill>
-                    <a:blip r:embed="rId5"/>
+                    <a:blip r:embed="rId7"/>
                     <a:stretch>
                       <a:fillRect/>
                     </a:stretch>
@@ -341,11 +318,16 @@
                   <pic:spPr>
                     <a:xfrm>
                       <a:off x="0" y="0"/>
-                      <a:ext cx="2169922" cy="1121328"/>
+                      <a:ext cx="2105025" cy="1087792"/>
                     </a:xfrm>
                     <a:prstGeom prst="rect">
                       <a:avLst/>
                     </a:prstGeom>
+                    <a:ln w="12700" cap="flat">
+                      <a:noFill/>
+                      <a:miter lim="400000"/>
+                    </a:ln>
+                    <a:effectLst/>
                   </pic:spPr>
                 </pic:pic>
               </a:graphicData>
@@ -356,54 +338,797 @@
     </w:p>
     <w:p>
       <w:pPr>
-        <w:rPr>
+        <w:pStyle w:val="Lgende"/>
+        <w:jc w:val="center"/>
+        <w:rPr>
+          <w:rFonts w:ascii="Arial" w:hAnsi="Arial" w:cs="Arial"/>
+        </w:rPr>
+      </w:pPr>
+      <w:r>
+        <w:rPr>
+          <w:rFonts w:ascii="Arial" w:hAnsi="Arial" w:cs="Arial"/>
+        </w:rPr>
+        <w:t xml:space="preserve">Figure </w:t>
+      </w:r>
+      <w:r>
+        <w:rPr>
+          <w:rFonts w:ascii="Arial" w:hAnsi="Arial" w:cs="Arial"/>
+        </w:rPr>
+        <w:fldChar w:fldCharType="begin"/>
+      </w:r>
+      <w:r>
+        <w:rPr>
+          <w:rFonts w:ascii="Arial" w:hAnsi="Arial" w:cs="Arial"/>
+        </w:rPr>
+        <w:instrText xml:space="preserve"> SEQ Figure \* ARABIC </w:instrText>
+      </w:r>
+      <w:r>
+        <w:rPr>
+          <w:rFonts w:ascii="Arial" w:hAnsi="Arial" w:cs="Arial"/>
+        </w:rPr>
+        <w:fldChar w:fldCharType="separate"/>
+      </w:r>
+      <w:r>
+        <w:rPr>
+          <w:rFonts w:ascii="Arial" w:hAnsi="Arial" w:cs="Arial"/>
+          <w:noProof/>
+        </w:rPr>
+        <w:t>1</w:t>
+      </w:r>
+      <w:r>
+        <w:rPr>
+          <w:rFonts w:ascii="Arial" w:hAnsi="Arial" w:cs="Arial"/>
+        </w:rPr>
+        <w:fldChar w:fldCharType="end"/>
+      </w:r>
+      <w:r>
+        <w:rPr>
+          <w:rFonts w:ascii="Arial" w:hAnsi="Arial" w:cs="Arial"/>
+        </w:rPr>
+        <w:t>: Xavier initialization method</w:t>
+      </w:r>
+    </w:p>
+    <w:p>
+      <w:pPr>
+        <w:pStyle w:val="Body"/>
+        <w:jc w:val="both"/>
+        <w:rPr>
+          <w:rFonts w:ascii="Arial" w:hAnsi="Arial" w:cs="Arial"/>
           <w:lang w:val="en-US"/>
         </w:rPr>
       </w:pPr>
       <w:r>
         <w:rPr>
+          <w:rFonts w:ascii="Arial" w:hAnsi="Arial" w:cs="Arial"/>
           <w:lang w:val="en-US"/>
         </w:rPr>
-        <w:t>Finally</w:t>
-      </w:r>
-      <w:r>
-        <w:rPr>
-          <w:lang w:val="en-US"/>
-        </w:rPr>
-        <w:t xml:space="preserve">, we get those </w:t>
-      </w:r>
-      <w:proofErr w:type="gramStart"/>
-      <w:r>
-        <w:rPr>
-          <w:lang w:val="en-US"/>
-        </w:rPr>
-        <w:t>results :</w:t>
-      </w:r>
-      <w:proofErr w:type="gramEnd"/>
-    </w:p>
-    <w:p>
-      <w:pPr>
-        <w:rPr>
-          <w:lang w:val="en-US"/>
-        </w:rPr>
-      </w:pPr>
-    </w:p>
-    <w:p>
-      <w:pPr>
-        <w:rPr>
-          <w:lang w:val="en-US"/>
-        </w:rPr>
-      </w:pPr>
-      <w:r>
-        <w:rPr>
+        <w:t>Finally, we get those results :</w:t>
+      </w:r>
+    </w:p>
+    <w:p>
+      <w:pPr>
+        <w:pStyle w:val="Body"/>
+        <w:keepNext/>
+        <w:jc w:val="center"/>
+        <w:rPr>
+          <w:rFonts w:ascii="Arial" w:hAnsi="Arial" w:cs="Arial"/>
+        </w:rPr>
+      </w:pPr>
+      <w:r>
+        <w:rPr>
+          <w:rFonts w:ascii="Arial" w:hAnsi="Arial" w:cs="Arial"/>
           <w:noProof/>
-          <w:lang w:val="en-US"/>
         </w:rPr>
         <w:lastRenderedPageBreak/>
         <w:drawing>
-          <wp:inline distT="0" distB="0" distL="0" distR="0" wp14:anchorId="57E13016" wp14:editId="335D5B58">
+          <wp:inline distT="0" distB="0" distL="0" distR="0" wp14:anchorId="3B445EBC" wp14:editId="48F3326E">
             <wp:extent cx="4943475" cy="3533775"/>
-            <wp:effectExtent l="0" t="0" r="9525" b="9525"/>
+            <wp:effectExtent l="0" t="0" r="0" b="0"/>
+            <wp:docPr id="1073741826" name="officeArt object" descr="Image 1"/>
+            <wp:cNvGraphicFramePr/>
+            <a:graphic xmlns:a="http://schemas.openxmlformats.org/drawingml/2006/main">
+              <a:graphicData uri="http://schemas.openxmlformats.org/drawingml/2006/picture">
+                <pic:pic xmlns:pic="http://schemas.openxmlformats.org/drawingml/2006/picture">
+                  <pic:nvPicPr>
+                    <pic:cNvPr id="1073741826" name="Image 1" descr="Image 1"/>
+                    <pic:cNvPicPr>
+                      <a:picLocks noChangeAspect="1"/>
+                    </pic:cNvPicPr>
+                  </pic:nvPicPr>
+                  <pic:blipFill>
+                    <a:blip r:embed="rId8"/>
+                    <a:stretch>
+                      <a:fillRect/>
+                    </a:stretch>
+                  </pic:blipFill>
+                  <pic:spPr>
+                    <a:xfrm>
+                      <a:off x="0" y="0"/>
+                      <a:ext cx="4943475" cy="3533775"/>
+                    </a:xfrm>
+                    <a:prstGeom prst="rect">
+                      <a:avLst/>
+                    </a:prstGeom>
+                    <a:ln w="12700" cap="flat">
+                      <a:noFill/>
+                      <a:miter lim="400000"/>
+                    </a:ln>
+                    <a:effectLst/>
+                  </pic:spPr>
+                </pic:pic>
+              </a:graphicData>
+            </a:graphic>
+          </wp:inline>
+        </w:drawing>
+      </w:r>
+    </w:p>
+    <w:p>
+      <w:pPr>
+        <w:pStyle w:val="Lgende"/>
+        <w:jc w:val="center"/>
+        <w:rPr>
+          <w:rFonts w:ascii="Arial" w:hAnsi="Arial" w:cs="Arial"/>
+        </w:rPr>
+      </w:pPr>
+      <w:r>
+        <w:rPr>
+          <w:rFonts w:ascii="Arial" w:hAnsi="Arial" w:cs="Arial"/>
+        </w:rPr>
+        <w:t xml:space="preserve">Figure </w:t>
+      </w:r>
+      <w:r>
+        <w:rPr>
+          <w:rFonts w:ascii="Arial" w:hAnsi="Arial" w:cs="Arial"/>
+        </w:rPr>
+        <w:fldChar w:fldCharType="begin"/>
+      </w:r>
+      <w:r>
+        <w:rPr>
+          <w:rFonts w:ascii="Arial" w:hAnsi="Arial" w:cs="Arial"/>
+        </w:rPr>
+        <w:instrText xml:space="preserve"> SEQ Figure \* ARABIC </w:instrText>
+      </w:r>
+      <w:r>
+        <w:rPr>
+          <w:rFonts w:ascii="Arial" w:hAnsi="Arial" w:cs="Arial"/>
+        </w:rPr>
+        <w:fldChar w:fldCharType="separate"/>
+      </w:r>
+      <w:r>
+        <w:rPr>
+          <w:rFonts w:ascii="Arial" w:hAnsi="Arial" w:cs="Arial"/>
+          <w:noProof/>
+        </w:rPr>
+        <w:t>2</w:t>
+      </w:r>
+      <w:r>
+        <w:rPr>
+          <w:rFonts w:ascii="Arial" w:hAnsi="Arial" w:cs="Arial"/>
+        </w:rPr>
+        <w:fldChar w:fldCharType="end"/>
+      </w:r>
+      <w:r>
+        <w:rPr>
+          <w:rFonts w:ascii="Arial" w:hAnsi="Arial" w:cs="Arial"/>
+        </w:rPr>
+        <w:t>: Results cross-validation</w:t>
+      </w:r>
+    </w:p>
+    <w:p>
+      <w:pPr>
+        <w:pStyle w:val="Body"/>
+        <w:jc w:val="both"/>
+        <w:rPr>
+          <w:rFonts w:ascii="Arial" w:hAnsi="Arial" w:cs="Arial"/>
+          <w:lang w:val="en-US"/>
+        </w:rPr>
+      </w:pPr>
+      <w:r>
+        <w:rPr>
+          <w:rFonts w:ascii="Arial" w:hAnsi="Arial" w:cs="Arial"/>
+          <w:lang w:val="en-US"/>
+        </w:rPr>
+        <w:t>We see that the weight sharing and the auxiliary loss outperform the two other architectures. It might be because we ensure that the network learn to recognize a number and then compare the intermediate result to reach to a conclusion. In the two other cases we simply try to optimize a model in order to minimize the binary cross entropy loss of the final decision which seems to be capped around 80% with the given dataset.</w:t>
+      </w:r>
+    </w:p>
+    <w:tbl>
+      <w:tblPr>
+        <w:tblStyle w:val="TableauGrille5Fonc-Accentuation1"/>
+        <w:tblW w:w="0" w:type="auto"/>
+        <w:tblLook w:val="04A0" w:firstRow="1" w:lastRow="0" w:firstColumn="1" w:lastColumn="0" w:noHBand="0" w:noVBand="1"/>
+      </w:tblPr>
+      <w:tblGrid>
+        <w:gridCol w:w="4528"/>
+        <w:gridCol w:w="4528"/>
+      </w:tblGrid>
+      <w:tr>
+        <w:trPr>
+          <w:cnfStyle w:val="100000000000" w:firstRow="1" w:lastRow="0" w:firstColumn="0" w:lastColumn="0" w:oddVBand="0" w:evenVBand="0" w:oddHBand="0" w:evenHBand="0" w:firstRowFirstColumn="0" w:firstRowLastColumn="0" w:lastRowFirstColumn="0" w:lastRowLastColumn="0"/>
+        </w:trPr>
+        <w:tc>
+          <w:tcPr>
+            <w:cnfStyle w:val="001000000000" w:firstRow="0" w:lastRow="0" w:firstColumn="1" w:lastColumn="0" w:oddVBand="0" w:evenVBand="0" w:oddHBand="0" w:evenHBand="0" w:firstRowFirstColumn="0" w:firstRowLastColumn="0" w:lastRowFirstColumn="0" w:lastRowLastColumn="0"/>
+            <w:tcW w:w="4528" w:type="dxa"/>
+          </w:tcPr>
+          <w:p>
+            <w:pPr>
+              <w:pStyle w:val="Body"/>
+              <w:pBdr>
+                <w:top w:val="none" w:sz="0" w:space="0" w:color="auto"/>
+                <w:left w:val="none" w:sz="0" w:space="0" w:color="auto"/>
+                <w:bottom w:val="none" w:sz="0" w:space="0" w:color="auto"/>
+                <w:right w:val="none" w:sz="0" w:space="0" w:color="auto"/>
+                <w:between w:val="none" w:sz="0" w:space="0" w:color="auto"/>
+                <w:bar w:val="none" w:sz="0" w:color="auto"/>
+              </w:pBdr>
+              <w:rPr>
+                <w:rFonts w:ascii="Arial" w:hAnsi="Arial" w:cs="Arial"/>
+                <w:color w:val="FFFFFF" w:themeColor="background1"/>
+                <w:lang w:val="en-US"/>
+              </w:rPr>
+            </w:pPr>
+            <w:r>
+              <w:rPr>
+                <w:rFonts w:ascii="Arial" w:hAnsi="Arial" w:cs="Arial"/>
+                <w:color w:val="FFFFFF" w:themeColor="background1"/>
+                <w:lang w:val="en-US"/>
+              </w:rPr>
+              <w:t>Performance with test set</w:t>
+            </w:r>
+          </w:p>
+        </w:tc>
+        <w:tc>
+          <w:tcPr>
+            <w:tcW w:w="4528" w:type="dxa"/>
+          </w:tcPr>
+          <w:p>
+            <w:pPr>
+              <w:pStyle w:val="Body"/>
+              <w:pBdr>
+                <w:top w:val="none" w:sz="0" w:space="0" w:color="auto"/>
+                <w:left w:val="none" w:sz="0" w:space="0" w:color="auto"/>
+                <w:bottom w:val="none" w:sz="0" w:space="0" w:color="auto"/>
+                <w:right w:val="none" w:sz="0" w:space="0" w:color="auto"/>
+                <w:between w:val="none" w:sz="0" w:space="0" w:color="auto"/>
+                <w:bar w:val="none" w:sz="0" w:color="auto"/>
+              </w:pBdr>
+              <w:jc w:val="center"/>
+              <w:cnfStyle w:val="100000000000" w:firstRow="1" w:lastRow="0" w:firstColumn="0" w:lastColumn="0" w:oddVBand="0" w:evenVBand="0" w:oddHBand="0" w:evenHBand="0" w:firstRowFirstColumn="0" w:firstRowLastColumn="0" w:lastRowFirstColumn="0" w:lastRowLastColumn="0"/>
+              <w:rPr>
+                <w:rFonts w:ascii="Arial" w:hAnsi="Arial" w:cs="Arial"/>
+                <w:lang w:val="en-US"/>
+              </w:rPr>
+            </w:pPr>
+            <w:r>
+              <w:rPr>
+                <w:rFonts w:ascii="Arial" w:hAnsi="Arial" w:cs="Arial"/>
+                <w:color w:val="FFFFFF" w:themeColor="background1"/>
+                <w:lang w:val="en-US"/>
+              </w:rPr>
+              <w:t>Accuracy %</w:t>
+            </w:r>
+          </w:p>
+        </w:tc>
+      </w:tr>
+      <w:tr>
+        <w:trPr>
+          <w:cnfStyle w:val="000000100000" w:firstRow="0" w:lastRow="0" w:firstColumn="0" w:lastColumn="0" w:oddVBand="0" w:evenVBand="0" w:oddHBand="1" w:evenHBand="0" w:firstRowFirstColumn="0" w:firstRowLastColumn="0" w:lastRowFirstColumn="0" w:lastRowLastColumn="0"/>
+        </w:trPr>
+        <w:tc>
+          <w:tcPr>
+            <w:cnfStyle w:val="001000000000" w:firstRow="0" w:lastRow="0" w:firstColumn="1" w:lastColumn="0" w:oddVBand="0" w:evenVBand="0" w:oddHBand="0" w:evenHBand="0" w:firstRowFirstColumn="0" w:firstRowLastColumn="0" w:lastRowFirstColumn="0" w:lastRowLastColumn="0"/>
+            <w:tcW w:w="4528" w:type="dxa"/>
+            <w:vAlign w:val="center"/>
+          </w:tcPr>
+          <w:p>
+            <w:pPr>
+              <w:pStyle w:val="Body"/>
+              <w:pBdr>
+                <w:top w:val="none" w:sz="0" w:space="0" w:color="auto"/>
+                <w:left w:val="none" w:sz="0" w:space="0" w:color="auto"/>
+                <w:bottom w:val="none" w:sz="0" w:space="0" w:color="auto"/>
+                <w:right w:val="none" w:sz="0" w:space="0" w:color="auto"/>
+                <w:between w:val="none" w:sz="0" w:space="0" w:color="auto"/>
+                <w:bar w:val="none" w:sz="0" w:color="auto"/>
+              </w:pBdr>
+              <w:rPr>
+                <w:rFonts w:ascii="Arial" w:hAnsi="Arial" w:cs="Arial"/>
+                <w:color w:val="FFFFFF" w:themeColor="background1"/>
+                <w:lang w:val="en-US"/>
+              </w:rPr>
+            </w:pPr>
+            <w:r>
+              <w:rPr>
+                <w:rFonts w:ascii="Arial" w:hAnsi="Arial" w:cs="Arial"/>
+                <w:b w:val="0"/>
+                <w:bCs w:val="0"/>
+                <w:color w:val="FFFFFF" w:themeColor="background1"/>
+                <w:lang w:val="en-US"/>
+              </w:rPr>
+              <w:t>Classic conv net</w:t>
+            </w:r>
+          </w:p>
+        </w:tc>
+        <w:tc>
+          <w:tcPr>
+            <w:tcW w:w="4528" w:type="dxa"/>
+            <w:vAlign w:val="center"/>
+          </w:tcPr>
+          <w:p>
+            <w:pPr>
+              <w:pStyle w:val="Body"/>
+              <w:pBdr>
+                <w:top w:val="none" w:sz="0" w:space="0" w:color="auto"/>
+                <w:left w:val="none" w:sz="0" w:space="0" w:color="auto"/>
+                <w:bottom w:val="none" w:sz="0" w:space="0" w:color="auto"/>
+                <w:right w:val="none" w:sz="0" w:space="0" w:color="auto"/>
+                <w:between w:val="none" w:sz="0" w:space="0" w:color="auto"/>
+                <w:bar w:val="none" w:sz="0" w:color="auto"/>
+              </w:pBdr>
+              <w:jc w:val="center"/>
+              <w:cnfStyle w:val="000000100000" w:firstRow="0" w:lastRow="0" w:firstColumn="0" w:lastColumn="0" w:oddVBand="0" w:evenVBand="0" w:oddHBand="1" w:evenHBand="0" w:firstRowFirstColumn="0" w:firstRowLastColumn="0" w:lastRowFirstColumn="0" w:lastRowLastColumn="0"/>
+              <w:rPr>
+                <w:rFonts w:ascii="Arial" w:hAnsi="Arial" w:cs="Arial"/>
+                <w:b/>
+                <w:bCs/>
+                <w:color w:val="000000" w:themeColor="text1"/>
+                <w:lang w:val="en-US"/>
+              </w:rPr>
+            </w:pPr>
+            <w:r>
+              <w:rPr>
+                <w:rFonts w:ascii="Arial" w:hAnsi="Arial" w:cs="Arial"/>
+                <w:b/>
+                <w:bCs/>
+                <w:color w:val="000000" w:themeColor="text1"/>
+                <w:lang w:val="en-US"/>
+              </w:rPr>
+              <w:t>80.59</w:t>
+            </w:r>
+          </w:p>
+        </w:tc>
+      </w:tr>
+      <w:tr>
+        <w:tc>
+          <w:tcPr>
+            <w:cnfStyle w:val="001000000000" w:firstRow="0" w:lastRow="0" w:firstColumn="1" w:lastColumn="0" w:oddVBand="0" w:evenVBand="0" w:oddHBand="0" w:evenHBand="0" w:firstRowFirstColumn="0" w:firstRowLastColumn="0" w:lastRowFirstColumn="0" w:lastRowLastColumn="0"/>
+            <w:tcW w:w="4528" w:type="dxa"/>
+            <w:vAlign w:val="center"/>
+          </w:tcPr>
+          <w:p>
+            <w:pPr>
+              <w:pStyle w:val="Body"/>
+              <w:pBdr>
+                <w:top w:val="none" w:sz="0" w:space="0" w:color="auto"/>
+                <w:left w:val="none" w:sz="0" w:space="0" w:color="auto"/>
+                <w:bottom w:val="none" w:sz="0" w:space="0" w:color="auto"/>
+                <w:right w:val="none" w:sz="0" w:space="0" w:color="auto"/>
+                <w:between w:val="none" w:sz="0" w:space="0" w:color="auto"/>
+                <w:bar w:val="none" w:sz="0" w:color="auto"/>
+              </w:pBdr>
+              <w:rPr>
+                <w:rFonts w:ascii="Arial" w:hAnsi="Arial" w:cs="Arial"/>
+                <w:color w:val="FFFFFF" w:themeColor="background1"/>
+                <w:lang w:val="en-US"/>
+              </w:rPr>
+            </w:pPr>
+            <w:r>
+              <w:rPr>
+                <w:rFonts w:ascii="Arial" w:hAnsi="Arial" w:cs="Arial"/>
+                <w:b w:val="0"/>
+                <w:bCs w:val="0"/>
+                <w:color w:val="FFFFFF" w:themeColor="background1"/>
+                <w:lang w:val="en-US"/>
+              </w:rPr>
+              <w:t>Weight sharing</w:t>
+            </w:r>
+          </w:p>
+        </w:tc>
+        <w:tc>
+          <w:tcPr>
+            <w:tcW w:w="4528" w:type="dxa"/>
+            <w:vAlign w:val="center"/>
+          </w:tcPr>
+          <w:p>
+            <w:pPr>
+              <w:pStyle w:val="Body"/>
+              <w:pBdr>
+                <w:top w:val="none" w:sz="0" w:space="0" w:color="auto"/>
+                <w:left w:val="none" w:sz="0" w:space="0" w:color="auto"/>
+                <w:bottom w:val="none" w:sz="0" w:space="0" w:color="auto"/>
+                <w:right w:val="none" w:sz="0" w:space="0" w:color="auto"/>
+                <w:between w:val="none" w:sz="0" w:space="0" w:color="auto"/>
+                <w:bar w:val="none" w:sz="0" w:color="auto"/>
+              </w:pBdr>
+              <w:jc w:val="center"/>
+              <w:cnfStyle w:val="000000000000" w:firstRow="0" w:lastRow="0" w:firstColumn="0" w:lastColumn="0" w:oddVBand="0" w:evenVBand="0" w:oddHBand="0" w:evenHBand="0" w:firstRowFirstColumn="0" w:firstRowLastColumn="0" w:lastRowFirstColumn="0" w:lastRowLastColumn="0"/>
+              <w:rPr>
+                <w:rFonts w:ascii="Arial" w:hAnsi="Arial" w:cs="Arial"/>
+                <w:b/>
+                <w:bCs/>
+                <w:color w:val="000000" w:themeColor="text1"/>
+                <w:lang w:val="en-US"/>
+              </w:rPr>
+            </w:pPr>
+            <w:r>
+              <w:rPr>
+                <w:rFonts w:ascii="Arial" w:hAnsi="Arial" w:cs="Arial"/>
+                <w:b/>
+                <w:bCs/>
+                <w:color w:val="000000" w:themeColor="text1"/>
+                <w:lang w:val="en-US"/>
+              </w:rPr>
+              <w:t>74.59</w:t>
+            </w:r>
+          </w:p>
+        </w:tc>
+      </w:tr>
+      <w:tr>
+        <w:trPr>
+          <w:cnfStyle w:val="000000100000" w:firstRow="0" w:lastRow="0" w:firstColumn="0" w:lastColumn="0" w:oddVBand="0" w:evenVBand="0" w:oddHBand="1" w:evenHBand="0" w:firstRowFirstColumn="0" w:firstRowLastColumn="0" w:lastRowFirstColumn="0" w:lastRowLastColumn="0"/>
+        </w:trPr>
+        <w:tc>
+          <w:tcPr>
+            <w:cnfStyle w:val="001000000000" w:firstRow="0" w:lastRow="0" w:firstColumn="1" w:lastColumn="0" w:oddVBand="0" w:evenVBand="0" w:oddHBand="0" w:evenHBand="0" w:firstRowFirstColumn="0" w:firstRowLastColumn="0" w:lastRowFirstColumn="0" w:lastRowLastColumn="0"/>
+            <w:tcW w:w="4528" w:type="dxa"/>
+            <w:vAlign w:val="center"/>
+          </w:tcPr>
+          <w:p>
+            <w:pPr>
+              <w:pStyle w:val="Body"/>
+              <w:pBdr>
+                <w:top w:val="none" w:sz="0" w:space="0" w:color="auto"/>
+                <w:left w:val="none" w:sz="0" w:space="0" w:color="auto"/>
+                <w:bottom w:val="none" w:sz="0" w:space="0" w:color="auto"/>
+                <w:right w:val="none" w:sz="0" w:space="0" w:color="auto"/>
+                <w:between w:val="none" w:sz="0" w:space="0" w:color="auto"/>
+                <w:bar w:val="none" w:sz="0" w:color="auto"/>
+              </w:pBdr>
+              <w:rPr>
+                <w:rFonts w:ascii="Arial" w:hAnsi="Arial" w:cs="Arial"/>
+                <w:b w:val="0"/>
+                <w:bCs w:val="0"/>
+                <w:color w:val="FFFFFF" w:themeColor="background1"/>
+                <w:lang w:val="en-US"/>
+              </w:rPr>
+            </w:pPr>
+            <w:r>
+              <w:rPr>
+                <w:rFonts w:ascii="Arial" w:hAnsi="Arial" w:cs="Arial"/>
+                <w:b w:val="0"/>
+                <w:bCs w:val="0"/>
+                <w:color w:val="FFFFFF" w:themeColor="background1"/>
+                <w:lang w:val="en-US"/>
+              </w:rPr>
+              <w:t>Weight sharing + auxiliary loss</w:t>
+            </w:r>
+          </w:p>
+        </w:tc>
+        <w:tc>
+          <w:tcPr>
+            <w:tcW w:w="4528" w:type="dxa"/>
+            <w:vAlign w:val="center"/>
+          </w:tcPr>
+          <w:p>
+            <w:pPr>
+              <w:pStyle w:val="Body"/>
+              <w:pBdr>
+                <w:top w:val="none" w:sz="0" w:space="0" w:color="auto"/>
+                <w:left w:val="none" w:sz="0" w:space="0" w:color="auto"/>
+                <w:bottom w:val="none" w:sz="0" w:space="0" w:color="auto"/>
+                <w:right w:val="none" w:sz="0" w:space="0" w:color="auto"/>
+                <w:between w:val="none" w:sz="0" w:space="0" w:color="auto"/>
+                <w:bar w:val="none" w:sz="0" w:color="auto"/>
+              </w:pBdr>
+              <w:jc w:val="center"/>
+              <w:cnfStyle w:val="000000100000" w:firstRow="0" w:lastRow="0" w:firstColumn="0" w:lastColumn="0" w:oddVBand="0" w:evenVBand="0" w:oddHBand="1" w:evenHBand="0" w:firstRowFirstColumn="0" w:firstRowLastColumn="0" w:lastRowFirstColumn="0" w:lastRowLastColumn="0"/>
+              <w:rPr>
+                <w:rFonts w:ascii="Arial" w:hAnsi="Arial" w:cs="Arial"/>
+                <w:b/>
+                <w:bCs/>
+                <w:color w:val="000000" w:themeColor="text1"/>
+                <w:lang w:val="en-US"/>
+              </w:rPr>
+            </w:pPr>
+            <w:r>
+              <w:rPr>
+                <w:rFonts w:ascii="Arial" w:hAnsi="Arial" w:cs="Arial"/>
+                <w:b/>
+                <w:bCs/>
+                <w:color w:val="000000" w:themeColor="text1"/>
+                <w:lang w:val="en-US"/>
+              </w:rPr>
+              <w:t>91.00</w:t>
+            </w:r>
+          </w:p>
+        </w:tc>
+      </w:tr>
+    </w:tbl>
+    <w:p>
+      <w:pPr>
+        <w:pStyle w:val="Body"/>
+        <w:jc w:val="both"/>
+        <w:rPr>
+          <w:rFonts w:ascii="Arial" w:hAnsi="Arial" w:cs="Arial"/>
+          <w:lang w:val="en-US"/>
+        </w:rPr>
+      </w:pPr>
+    </w:p>
+    <w:p>
+      <w:pPr>
+        <w:pStyle w:val="Body"/>
+        <w:jc w:val="both"/>
+        <w:rPr>
+          <w:rFonts w:ascii="Arial" w:hAnsi="Arial" w:cs="Arial"/>
+          <w:lang w:val="en-US"/>
+        </w:rPr>
+      </w:pPr>
+      <w:r>
+        <w:rPr>
+          <w:rFonts w:ascii="Arial" w:hAnsi="Arial" w:cs="Arial"/>
+          <w:lang w:val="en-US"/>
+        </w:rPr>
+        <w:t>A future work could be to tune the loss in order to give a bigger importance to the recognition of the digit first and then optimize the loss of the final decision.</w:t>
+      </w:r>
+    </w:p>
+    <w:p>
+      <w:pPr>
+        <w:pStyle w:val="Body"/>
+        <w:jc w:val="both"/>
+        <w:rPr>
+          <w:rFonts w:ascii="Arial" w:eastAsia="Carlito" w:hAnsi="Arial" w:cs="Arial"/>
+          <w:color w:val="365B9D"/>
+          <w:sz w:val="32"/>
+          <w:szCs w:val="32"/>
+        </w:rPr>
+      </w:pPr>
+      <w:r>
+        <w:rPr>
+          <w:rFonts w:ascii="Arial" w:hAnsi="Arial" w:cs="Arial"/>
+          <w:color w:val="365B9D"/>
+          <w:sz w:val="32"/>
+          <w:szCs w:val="32"/>
+          <w:lang w:val="fr-FR"/>
+        </w:rPr>
+        <w:t>Project 2</w:t>
+      </w:r>
+    </w:p>
+    <w:p>
+      <w:pPr>
+        <w:pStyle w:val="Body"/>
+        <w:jc w:val="both"/>
+        <w:rPr>
+          <w:rFonts w:ascii="Arial" w:eastAsia="Carlito" w:hAnsi="Arial" w:cs="Arial"/>
+          <w:color w:val="365B9D"/>
+          <w:sz w:val="32"/>
+          <w:szCs w:val="32"/>
+        </w:rPr>
+      </w:pPr>
+    </w:p>
+    <w:p>
+      <w:pPr>
+        <w:pStyle w:val="Body"/>
+        <w:jc w:val="both"/>
+        <w:rPr>
+          <w:rFonts w:ascii="Arial" w:eastAsia="Carlito" w:hAnsi="Arial" w:cs="Arial"/>
+        </w:rPr>
+      </w:pPr>
+      <w:r>
+        <w:rPr>
+          <w:rFonts w:ascii="Arial" w:hAnsi="Arial" w:cs="Arial"/>
+          <w:lang w:val="fr-FR"/>
+        </w:rPr>
+        <w:t xml:space="preserve">Le code est divisé en deux fichiers test.py et NNmodule.py. Le fichier test.py utilise NNmodules.py pour construire un réseau de neurone, l’entrainer et le tester sur un ensemble de point labellisé dans un carré du plan. </w:t>
+      </w:r>
+    </w:p>
+    <w:p>
+      <w:pPr>
+        <w:pStyle w:val="Body"/>
+        <w:jc w:val="both"/>
+        <w:rPr>
+          <w:rFonts w:ascii="Arial" w:eastAsia="Carlito" w:hAnsi="Arial" w:cs="Arial"/>
+        </w:rPr>
+      </w:pPr>
+      <w:r>
+        <w:rPr>
+          <w:rFonts w:ascii="Arial" w:hAnsi="Arial" w:cs="Arial"/>
+          <w:lang w:val="fr-FR"/>
+        </w:rPr>
+        <w:t xml:space="preserve">En supposant qu’un réseau de neurone est toujours constitué de compositions de fonctions, qui associent, successivement, à chacune des combinaisons linéaires de ses entrées, la sortie d’une fonction continue(activation), NNmodules.py crée un réseau de neurone à l’aide de la </w:t>
+      </w:r>
+      <w:r>
+        <w:rPr>
+          <w:rFonts w:ascii="Arial" w:hAnsi="Arial" w:cs="Arial"/>
+          <w:lang w:val="fr-FR"/>
+        </w:rPr>
+        <w:lastRenderedPageBreak/>
+        <w:t>module Sequential</w:t>
+      </w:r>
+      <w:r>
+        <w:rPr>
+          <w:rFonts w:ascii="Arial" w:hAnsi="Arial" w:cs="Arial"/>
+          <w:lang w:val="fr-FR"/>
+        </w:rPr>
+        <w:t xml:space="preserve"> </w:t>
+      </w:r>
+      <w:r>
+        <w:rPr>
+          <w:rFonts w:ascii="Arial" w:hAnsi="Arial" w:cs="Arial"/>
+          <w:lang w:val="fr-FR"/>
+        </w:rPr>
+        <w:t xml:space="preserve">qui prend en argument des modules de Paramètres (Linear) ou </w:t>
+      </w:r>
+      <w:r>
+        <w:rPr>
+          <w:rFonts w:ascii="Arial" w:hAnsi="Arial" w:cs="Arial"/>
+          <w:lang w:val="fr-FR"/>
+        </w:rPr>
+        <w:t>module</w:t>
+      </w:r>
+      <w:r>
+        <w:rPr>
+          <w:rFonts w:ascii="Arial" w:hAnsi="Arial" w:cs="Arial"/>
+          <w:lang w:val="fr-FR"/>
+        </w:rPr>
+        <w:t xml:space="preserve"> </w:t>
+      </w:r>
+      <w:r>
+        <w:rPr>
+          <w:rFonts w:ascii="Arial" w:hAnsi="Arial" w:cs="Arial"/>
+          <w:lang w:val="fr-FR"/>
+        </w:rPr>
+        <w:t>A</w:t>
+      </w:r>
+      <w:r>
+        <w:rPr>
+          <w:rFonts w:ascii="Arial" w:hAnsi="Arial" w:cs="Arial"/>
+          <w:lang w:val="fr-FR"/>
+        </w:rPr>
+        <w:t>ctivation (ReLU, Tanh)</w:t>
+      </w:r>
+      <w:r>
+        <w:rPr>
+          <w:rFonts w:ascii="Arial" w:hAnsi="Arial" w:cs="Arial"/>
+          <w:lang w:val="fr-FR"/>
+        </w:rPr>
+        <w:t xml:space="preserve"> (</w:t>
+      </w:r>
+      <w:r>
+        <w:rPr>
+          <w:rFonts w:ascii="Arial" w:hAnsi="Arial" w:cs="Arial"/>
+          <w:lang w:val="fr-FR"/>
+        </w:rPr>
+        <w:fldChar w:fldCharType="begin"/>
+      </w:r>
+      <w:r>
+        <w:rPr>
+          <w:rFonts w:ascii="Arial" w:hAnsi="Arial" w:cs="Arial"/>
+          <w:lang w:val="fr-FR"/>
+        </w:rPr>
+        <w:instrText xml:space="preserve"> REF _Ref90461441 \h </w:instrText>
+      </w:r>
+      <w:r>
+        <w:rPr>
+          <w:rFonts w:ascii="Arial" w:hAnsi="Arial" w:cs="Arial"/>
+          <w:lang w:val="fr-FR"/>
+        </w:rPr>
+        <w:instrText xml:space="preserve"> \* MERGEFORMAT </w:instrText>
+      </w:r>
+      <w:r>
+        <w:rPr>
+          <w:rFonts w:ascii="Arial" w:hAnsi="Arial" w:cs="Arial"/>
+          <w:lang w:val="fr-FR"/>
+        </w:rPr>
+      </w:r>
+      <w:r>
+        <w:rPr>
+          <w:rFonts w:ascii="Arial" w:hAnsi="Arial" w:cs="Arial"/>
+          <w:lang w:val="fr-FR"/>
+        </w:rPr>
+        <w:fldChar w:fldCharType="separate"/>
+      </w:r>
+      <w:r>
+        <w:rPr>
+          <w:rFonts w:ascii="Arial" w:hAnsi="Arial" w:cs="Arial"/>
+        </w:rPr>
+        <w:t xml:space="preserve">Figure </w:t>
+      </w:r>
+      <w:r>
+        <w:rPr>
+          <w:rFonts w:ascii="Arial" w:hAnsi="Arial" w:cs="Arial"/>
+          <w:noProof/>
+        </w:rPr>
+        <w:t>3</w:t>
+      </w:r>
+      <w:r>
+        <w:rPr>
+          <w:rFonts w:ascii="Arial" w:hAnsi="Arial" w:cs="Arial"/>
+          <w:lang w:val="fr-FR"/>
+        </w:rPr>
+        <w:fldChar w:fldCharType="end"/>
+      </w:r>
+      <w:r>
+        <w:rPr>
+          <w:rFonts w:ascii="Arial" w:hAnsi="Arial" w:cs="Arial"/>
+          <w:lang w:val="fr-FR"/>
+        </w:rPr>
+        <w:t>)</w:t>
+      </w:r>
+      <w:r>
+        <w:rPr>
+          <w:rFonts w:ascii="Arial" w:hAnsi="Arial" w:cs="Arial"/>
+          <w:lang w:val="fr-FR"/>
+        </w:rPr>
+        <w:t xml:space="preserve">. </w:t>
+      </w:r>
+    </w:p>
+    <w:p>
+      <w:pPr>
+        <w:pStyle w:val="Body"/>
+        <w:jc w:val="both"/>
+        <w:rPr>
+          <w:rFonts w:ascii="Arial" w:eastAsia="Carlito" w:hAnsi="Arial" w:cs="Arial"/>
+        </w:rPr>
+      </w:pPr>
+      <w:r>
+        <w:rPr>
+          <w:rFonts w:ascii="Arial" w:eastAsia="Carlito" w:hAnsi="Arial" w:cs="Arial"/>
+        </w:rPr>
+        <w:t>Lors de l’initialisation du réseau, les fonctions d’activations contiennent des fonctions « sigma » et « dsigma » permettant le calcul des activations et des dérivées de celle-ci.</w:t>
+      </w:r>
+      <w:r>
+        <w:rPr>
+          <w:rFonts w:ascii="Arial" w:eastAsia="Carlito" w:hAnsi="Arial" w:cs="Arial"/>
+        </w:rPr>
+        <w:t xml:space="preserve"> Finalement la class Net est créé contenant les couches du réseau, ainsi que </w:t>
+      </w:r>
+      <w:r>
+        <w:rPr>
+          <w:rFonts w:ascii="Arial" w:eastAsia="Carlito" w:hAnsi="Arial" w:cs="Arial"/>
+        </w:rPr>
+        <w:t>toute la mécanique nécessaire</w:t>
+      </w:r>
+      <w:r>
+        <w:rPr>
+          <w:rFonts w:ascii="Arial" w:eastAsia="Carlito" w:hAnsi="Arial" w:cs="Arial"/>
+        </w:rPr>
+        <w:t xml:space="preserve"> à son entrainement</w:t>
+      </w:r>
+      <w:r>
+        <w:rPr>
+          <w:rFonts w:ascii="Arial" w:eastAsia="Carlito" w:hAnsi="Arial" w:cs="Arial"/>
+        </w:rPr>
+        <w:t xml:space="preserve"> et son exploitation.</w:t>
+      </w:r>
+    </w:p>
+    <w:p>
+      <w:pPr>
+        <w:pStyle w:val="Body"/>
+        <w:jc w:val="both"/>
+        <w:rPr>
+          <w:rFonts w:ascii="Arial" w:hAnsi="Arial" w:cs="Arial"/>
+        </w:rPr>
+      </w:pPr>
+    </w:p>
+    <w:p>
+      <w:pPr>
+        <w:pStyle w:val="Body"/>
+        <w:keepNext/>
+        <w:jc w:val="center"/>
+        <w:rPr>
+          <w:rFonts w:ascii="Arial" w:hAnsi="Arial" w:cs="Arial"/>
+        </w:rPr>
+      </w:pPr>
+      <w:r>
+        <w:rPr>
+          <w:rFonts w:ascii="Arial" w:hAnsi="Arial" w:cs="Arial"/>
+          <w:noProof/>
+          <w:lang w:val="fr-FR"/>
+        </w:rPr>
+        <w:drawing>
+          <wp:inline distT="0" distB="0" distL="0" distR="0" wp14:anchorId="093A28F0" wp14:editId="2D6DEAC5">
+            <wp:extent cx="5585399" cy="2209800"/>
+            <wp:effectExtent l="0" t="0" r="0" b="0"/>
             <wp:docPr id="1" name="Image 1"/>
             <wp:cNvGraphicFramePr>
               <a:graphicFrameLocks xmlns:a="http://schemas.openxmlformats.org/drawingml/2006/main" noChangeAspect="1"/>
@@ -412,20 +1137,19 @@
               <a:graphicData uri="http://schemas.openxmlformats.org/drawingml/2006/picture">
                 <pic:pic xmlns:pic="http://schemas.openxmlformats.org/drawingml/2006/picture">
                   <pic:nvPicPr>
-                    <pic:cNvPr id="0" name="Picture 1"/>
+                    <pic:cNvPr id="1" name="Image 1"/>
                     <pic:cNvPicPr>
                       <a:picLocks noChangeAspect="1" noChangeArrowheads="1"/>
                     </pic:cNvPicPr>
                   </pic:nvPicPr>
                   <pic:blipFill>
-                    <a:blip r:embed="rId6">
+                    <a:blip r:embed="rId9" cstate="print">
                       <a:extLst>
                         <a:ext uri="{28A0092B-C50C-407E-A947-70E740481C1C}">
                           <a14:useLocalDpi xmlns:a14="http://schemas.microsoft.com/office/drawing/2010/main" val="0"/>
                         </a:ext>
                       </a:extLst>
                     </a:blip>
-                    <a:srcRect/>
                     <a:stretch>
                       <a:fillRect/>
                     </a:stretch>
@@ -433,7 +1157,7 @@
                   <pic:spPr bwMode="auto">
                     <a:xfrm>
                       <a:off x="0" y="0"/>
-                      <a:ext cx="4943475" cy="3533775"/>
+                      <a:ext cx="5585399" cy="2209800"/>
                     </a:xfrm>
                     <a:prstGeom prst="rect">
                       <a:avLst/>
@@ -452,157 +1176,793 @@
     </w:p>
     <w:p>
       <w:pPr>
-        <w:rPr>
-          <w:lang w:val="en-US"/>
-        </w:rPr>
-      </w:pPr>
-      <w:r>
-        <w:rPr>
-          <w:lang w:val="en-US"/>
-        </w:rPr>
-        <w:t xml:space="preserve">We see that the weight </w:t>
-      </w:r>
-      <w:proofErr w:type="gramStart"/>
-      <w:r>
-        <w:rPr>
-          <w:lang w:val="en-US"/>
-        </w:rPr>
-        <w:t>sharing</w:t>
-      </w:r>
-      <w:proofErr w:type="gramEnd"/>
-      <w:r>
-        <w:rPr>
-          <w:lang w:val="en-US"/>
-        </w:rPr>
-        <w:t xml:space="preserve"> and the auxiliary loss outperform the two </w:t>
-      </w:r>
-      <w:r>
-        <w:rPr>
-          <w:lang w:val="en-US"/>
-        </w:rPr>
-        <w:t>other</w:t>
-      </w:r>
-      <w:r>
-        <w:rPr>
-          <w:lang w:val="en-US"/>
-        </w:rPr>
-        <w:t xml:space="preserve"> architectures. It might be because we ensure that the network learn to recognize a number and then compare the intermediate result to reach to a conclusion. In the two other cases we simply try to optimize a </w:t>
-      </w:r>
-      <w:r>
-        <w:rPr>
-          <w:lang w:val="en-US"/>
-        </w:rPr>
-        <w:t>model</w:t>
-      </w:r>
-      <w:r>
-        <w:rPr>
-          <w:lang w:val="en-US"/>
-        </w:rPr>
-        <w:t xml:space="preserve"> </w:t>
-      </w:r>
-      <w:proofErr w:type="gramStart"/>
-      <w:r>
-        <w:rPr>
-          <w:lang w:val="en-US"/>
-        </w:rPr>
-        <w:t xml:space="preserve">in order </w:t>
-      </w:r>
-      <w:r>
-        <w:rPr>
-          <w:lang w:val="en-US"/>
-        </w:rPr>
-        <w:t>to</w:t>
-      </w:r>
-      <w:proofErr w:type="gramEnd"/>
-      <w:r>
-        <w:rPr>
-          <w:lang w:val="en-US"/>
-        </w:rPr>
-        <w:t xml:space="preserve"> minimize the binary cross entropy loss of the final decision which seems to be capped around 80%</w:t>
-      </w:r>
-      <w:r>
-        <w:rPr>
-          <w:lang w:val="en-US"/>
-        </w:rPr>
-        <w:t xml:space="preserve"> with the given dataset.</w:t>
-      </w:r>
-    </w:p>
-    <w:p>
-      <w:pPr>
-        <w:rPr>
-          <w:lang w:val="en-US"/>
-        </w:rPr>
-      </w:pPr>
-      <w:r>
-        <w:rPr>
-          <w:lang w:val="en-US"/>
-        </w:rPr>
-        <w:t xml:space="preserve">A </w:t>
-      </w:r>
-      <w:r>
-        <w:rPr>
-          <w:lang w:val="en-US"/>
-        </w:rPr>
-        <w:t>future</w:t>
-      </w:r>
-      <w:r>
-        <w:rPr>
-          <w:lang w:val="en-US"/>
-        </w:rPr>
-        <w:t xml:space="preserve"> work could be to tune the loss </w:t>
-      </w:r>
-      <w:proofErr w:type="gramStart"/>
-      <w:r>
-        <w:rPr>
-          <w:lang w:val="en-US"/>
-        </w:rPr>
-        <w:t>in order to</w:t>
-      </w:r>
-      <w:proofErr w:type="gramEnd"/>
-      <w:r>
-        <w:rPr>
-          <w:lang w:val="en-US"/>
-        </w:rPr>
-        <w:t xml:space="preserve"> give a bigger importance to the recognition of the digit first and then optimize the loss of the final decision.</w:t>
-      </w:r>
-    </w:p>
-    <w:p>
-      <w:pPr>
-        <w:rPr>
-          <w:lang w:val="en-US"/>
-        </w:rPr>
-      </w:pPr>
-    </w:p>
-    <w:p>
-      <w:pPr>
-        <w:rPr>
-          <w:lang w:val="en-US"/>
-        </w:rPr>
-      </w:pPr>
-      <w:r>
-        <w:rPr>
-          <w:lang w:val="en-US"/>
-        </w:rPr>
-        <w:t xml:space="preserve"> </w:t>
+        <w:pStyle w:val="Lgende"/>
+        <w:jc w:val="center"/>
+        <w:rPr>
+          <w:rFonts w:ascii="Arial" w:eastAsia="Carlito" w:hAnsi="Arial" w:cs="Arial"/>
+          <w:lang w:val="fr-CH"/>
+        </w:rPr>
+      </w:pPr>
+      <w:bookmarkStart w:id="0" w:name="_Ref90461441"/>
+      <w:r>
+        <w:rPr>
+          <w:rFonts w:ascii="Arial" w:hAnsi="Arial" w:cs="Arial"/>
+          <w:lang w:val="fr-CH"/>
+        </w:rPr>
+        <w:t xml:space="preserve">Figure </w:t>
+      </w:r>
+      <w:r>
+        <w:rPr>
+          <w:rFonts w:ascii="Arial" w:hAnsi="Arial" w:cs="Arial"/>
+        </w:rPr>
+        <w:fldChar w:fldCharType="begin"/>
+      </w:r>
+      <w:r>
+        <w:rPr>
+          <w:rFonts w:ascii="Arial" w:hAnsi="Arial" w:cs="Arial"/>
+          <w:lang w:val="fr-CH"/>
+        </w:rPr>
+        <w:instrText xml:space="preserve"> SEQ Figure \* ARABIC </w:instrText>
+      </w:r>
+      <w:r>
+        <w:rPr>
+          <w:rFonts w:ascii="Arial" w:hAnsi="Arial" w:cs="Arial"/>
+        </w:rPr>
+        <w:fldChar w:fldCharType="separate"/>
+      </w:r>
+      <w:r>
+        <w:rPr>
+          <w:rFonts w:ascii="Arial" w:hAnsi="Arial" w:cs="Arial"/>
+          <w:noProof/>
+          <w:lang w:val="fr-CH"/>
+        </w:rPr>
+        <w:t>3</w:t>
+      </w:r>
+      <w:r>
+        <w:rPr>
+          <w:rFonts w:ascii="Arial" w:hAnsi="Arial" w:cs="Arial"/>
+        </w:rPr>
+        <w:fldChar w:fldCharType="end"/>
+      </w:r>
+      <w:bookmarkEnd w:id="0"/>
+      <w:r>
+        <w:rPr>
+          <w:rFonts w:ascii="Arial" w:hAnsi="Arial" w:cs="Arial"/>
+          <w:lang w:val="fr-CH"/>
+        </w:rPr>
+        <w:t>:Vue d'ensemble structure</w:t>
+      </w:r>
+    </w:p>
+    <w:p>
+      <w:pPr>
+        <w:pStyle w:val="Body"/>
+        <w:jc w:val="both"/>
+        <w:rPr>
+          <w:rFonts w:ascii="Arial" w:eastAsia="Carlito" w:hAnsi="Arial" w:cs="Arial"/>
+        </w:rPr>
+      </w:pPr>
+      <w:r>
+        <w:rPr>
+          <w:rFonts w:ascii="Arial" w:eastAsia="Carlito" w:hAnsi="Arial" w:cs="Arial"/>
+        </w:rPr>
+        <w:t xml:space="preserve">Chaque module Parameter et </w:t>
+      </w:r>
+      <w:r>
+        <w:rPr>
+          <w:rFonts w:ascii="Arial" w:eastAsia="Carlito" w:hAnsi="Arial" w:cs="Arial"/>
+        </w:rPr>
+        <w:t>A</w:t>
+      </w:r>
+      <w:r>
+        <w:rPr>
+          <w:rFonts w:ascii="Arial" w:eastAsia="Carlito" w:hAnsi="Arial" w:cs="Arial"/>
+        </w:rPr>
+        <w:t xml:space="preserve">ctivation, stock en mémoire les données nécessaires à la backpropagation lors du forward. </w:t>
+      </w:r>
+      <w:r>
+        <w:rPr>
+          <w:rFonts w:ascii="Arial" w:eastAsia="Carlito" w:hAnsi="Arial" w:cs="Arial"/>
+        </w:rPr>
+        <w:t>Les seules valeurs</w:t>
+      </w:r>
+      <w:r>
+        <w:rPr>
+          <w:rFonts w:ascii="Arial" w:eastAsia="Carlito" w:hAnsi="Arial" w:cs="Arial"/>
+        </w:rPr>
+        <w:t xml:space="preserve"> à retenir sont dans la class</w:t>
+      </w:r>
+      <w:r>
+        <w:rPr>
+          <w:rFonts w:ascii="Arial" w:eastAsia="Carlito" w:hAnsi="Arial" w:cs="Arial"/>
+        </w:rPr>
+        <w:t>e</w:t>
+      </w:r>
+      <w:r>
+        <w:rPr>
+          <w:rFonts w:ascii="Arial" w:eastAsia="Carlito" w:hAnsi="Arial" w:cs="Arial"/>
+        </w:rPr>
+        <w:t xml:space="preserve"> Activation :</w:t>
+      </w:r>
+    </w:p>
+    <w:p>
+      <w:pPr>
+        <w:pStyle w:val="Body"/>
+        <w:numPr>
+          <w:ilvl w:val="0"/>
+          <w:numId w:val="5"/>
+        </w:numPr>
+        <w:jc w:val="both"/>
+        <w:rPr>
+          <w:rFonts w:ascii="Arial" w:eastAsia="Carlito" w:hAnsi="Arial" w:cs="Arial"/>
+        </w:rPr>
+      </w:pPr>
+      <w:r>
+        <w:rPr>
+          <w:rFonts w:ascii="Arial" w:eastAsia="Carlito" w:hAnsi="Arial" w:cs="Arial"/>
+        </w:rPr>
+        <w:t>ds_da : dérivée de</w:t>
+      </w:r>
+      <w:r>
+        <w:rPr>
+          <w:rFonts w:ascii="Arial" w:eastAsia="Carlito" w:hAnsi="Arial" w:cs="Arial"/>
+        </w:rPr>
+        <w:t xml:space="preserve"> la sortie de la fonction d’activation évalué en s</w:t>
+      </w:r>
+      <w:r>
+        <w:rPr>
+          <w:rFonts w:ascii="Arial" w:eastAsia="Carlito" w:hAnsi="Arial" w:cs="Arial"/>
+        </w:rPr>
+        <w:t>.</w:t>
+      </w:r>
+    </w:p>
+    <w:p>
+      <w:pPr>
+        <w:pStyle w:val="Body"/>
+        <w:numPr>
+          <w:ilvl w:val="0"/>
+          <w:numId w:val="5"/>
+        </w:numPr>
+        <w:jc w:val="both"/>
+        <w:rPr>
+          <w:rFonts w:ascii="Arial" w:eastAsia="Carlito" w:hAnsi="Arial" w:cs="Arial"/>
+        </w:rPr>
+      </w:pPr>
+      <w:r>
+        <w:rPr>
+          <w:rFonts w:ascii="Arial" w:eastAsia="Carlito" w:hAnsi="Arial" w:cs="Arial"/>
+        </w:rPr>
+        <w:t>da_dw :</w:t>
+      </w:r>
+      <w:r>
+        <w:rPr>
+          <w:rFonts w:ascii="Arial" w:eastAsia="Carlito" w:hAnsi="Arial" w:cs="Arial"/>
+        </w:rPr>
+        <w:t xml:space="preserve"> la dérivée de la fonction linéaire par rapport à ces </w:t>
+      </w:r>
+      <w:r>
+        <w:rPr>
+          <w:rFonts w:ascii="Arial" w:eastAsia="Carlito" w:hAnsi="Arial" w:cs="Arial"/>
+        </w:rPr>
+        <w:t>poids</w:t>
+      </w:r>
+      <w:r>
+        <w:rPr>
+          <w:rFonts w:ascii="Arial" w:eastAsia="Carlito" w:hAnsi="Arial" w:cs="Arial"/>
+        </w:rPr>
+        <w:t xml:space="preserve"> (directement l’entrée de la fonction d’activation</w:t>
+      </w:r>
+      <w:r>
+        <w:rPr>
+          <w:rFonts w:ascii="Arial" w:eastAsia="Carlito" w:hAnsi="Arial" w:cs="Arial"/>
+        </w:rPr>
+        <w:t> : x</w:t>
+      </w:r>
+      <w:r>
+        <w:rPr>
+          <w:rFonts w:ascii="Arial" w:eastAsia="Carlito" w:hAnsi="Arial" w:cs="Arial"/>
+        </w:rPr>
+        <w:t xml:space="preserve"> (couche précédente)</w:t>
+      </w:r>
+      <w:r>
+        <w:rPr>
+          <w:rFonts w:ascii="Arial" w:eastAsia="Carlito" w:hAnsi="Arial" w:cs="Arial"/>
+        </w:rPr>
+        <w:t>)</w:t>
+      </w:r>
+      <w:r>
+        <w:rPr>
+          <w:rFonts w:ascii="Arial" w:eastAsia="Carlito" w:hAnsi="Arial" w:cs="Arial"/>
+        </w:rPr>
+        <w:t>.</w:t>
+      </w:r>
+      <w:r>
+        <w:rPr>
+          <w:rFonts w:ascii="Arial" w:hAnsi="Arial" w:cs="Arial"/>
+          <w:lang w:val="fr-FR"/>
+        </w:rPr>
+        <w:t>.</w:t>
+      </w:r>
+    </w:p>
+    <w:p>
+      <w:pPr>
+        <w:pStyle w:val="Body"/>
+        <w:jc w:val="both"/>
+        <w:rPr>
+          <w:rFonts w:ascii="Arial" w:hAnsi="Arial" w:cs="Arial"/>
+          <w:lang w:val="fr-FR"/>
+        </w:rPr>
+      </w:pPr>
+      <w:r>
+        <w:rPr>
+          <w:rFonts w:ascii="Arial" w:hAnsi="Arial" w:cs="Arial"/>
+          <w:lang w:val="fr-FR"/>
+        </w:rPr>
+        <w:t>Quant au backward d</w:t>
+      </w:r>
+      <w:r>
+        <w:rPr>
+          <w:rFonts w:ascii="Arial" w:hAnsi="Arial" w:cs="Arial"/>
+          <w:lang w:val="fr-FR"/>
+        </w:rPr>
+        <w:t>e la classe</w:t>
+      </w:r>
+      <w:r>
+        <w:rPr>
+          <w:rFonts w:ascii="Arial" w:hAnsi="Arial" w:cs="Arial"/>
+          <w:lang w:val="fr-FR"/>
+        </w:rPr>
+        <w:t xml:space="preserve"> Net, il prend en entrée, la dérivée de la fonction perte évalué à la sortie du forward de Net</w:t>
+      </w:r>
+      <w:r>
+        <w:rPr>
+          <w:rFonts w:ascii="Arial" w:hAnsi="Arial" w:cs="Arial"/>
+          <w:lang w:val="fr-FR"/>
+        </w:rPr>
+        <w:t xml:space="preserve"> (</w:t>
+      </w:r>
+      <w:r>
+        <w:rPr>
+          <w:rFonts w:ascii="Arial" w:hAnsi="Arial" w:cs="Arial"/>
+          <w:lang w:val="fr-FR"/>
+        </w:rPr>
+        <w:t>module</w:t>
+      </w:r>
+      <w:r>
+        <w:rPr>
+          <w:rFonts w:ascii="Arial" w:hAnsi="Arial" w:cs="Arial"/>
+          <w:lang w:val="fr-FR"/>
+        </w:rPr>
+        <w:t xml:space="preserve"> Loss)</w:t>
+      </w:r>
+      <w:r>
+        <w:rPr>
+          <w:rFonts w:ascii="Arial" w:hAnsi="Arial" w:cs="Arial"/>
+          <w:lang w:val="fr-FR"/>
+        </w:rPr>
+        <w:t>. À l’instar de forward, il appelle successivement dans l’ordre inverse (droite à gauche) les fonctions backward des éléments des champs Paramètre et Activations.</w:t>
+      </w:r>
+    </w:p>
+    <w:p>
+      <w:pPr>
+        <w:pStyle w:val="Body"/>
+        <w:jc w:val="both"/>
+        <w:rPr>
+          <w:rFonts w:ascii="Arial" w:eastAsia="Carlito" w:hAnsi="Arial" w:cs="Arial"/>
+        </w:rPr>
+      </w:pPr>
+      <w:r>
+        <w:rPr>
+          <w:rFonts w:ascii="Arial" w:hAnsi="Arial" w:cs="Arial"/>
+          <w:lang w:val="fr-FR"/>
+        </w:rPr>
+        <w:t>En utilisant les valeurs stockées (dans Activation), les gradients de la fonction perte en fonction des coefficients des combinaisons linéaire de la couche linéaire, situé avant la couche d’activation, sont retourné par la fonction backward des éléments du champs Activation de Net.</w:t>
+      </w:r>
+    </w:p>
+    <w:p>
+      <w:pPr>
+        <w:pStyle w:val="Body"/>
+        <w:jc w:val="both"/>
+        <w:rPr>
+          <w:rFonts w:ascii="Arial" w:eastAsia="Carlito" w:hAnsi="Arial" w:cs="Arial"/>
+        </w:rPr>
+      </w:pPr>
+      <w:r>
+        <w:rPr>
+          <w:rFonts w:ascii="Arial" w:hAnsi="Arial" w:cs="Arial"/>
+          <w:lang w:val="fr-FR"/>
+        </w:rPr>
+        <w:t>De cette manière on peut accumuler les gradients dans la class Net, pour finalement mettre à jour les poids du réseau à chaque nouveau mini-batch</w:t>
+      </w:r>
+      <w:r>
+        <w:rPr>
+          <w:rFonts w:ascii="Arial" w:hAnsi="Arial" w:cs="Arial"/>
+          <w:lang w:val="fr-FR"/>
+        </w:rPr>
+        <w:t xml:space="preserve"> dans la boucle d’entrainement du fichier ‘test.py’</w:t>
+      </w:r>
+      <w:r>
+        <w:rPr>
+          <w:rFonts w:ascii="Arial" w:hAnsi="Arial" w:cs="Arial"/>
+          <w:lang w:val="fr-FR"/>
+        </w:rPr>
+        <w:t>.</w:t>
+      </w:r>
+    </w:p>
+    <w:p>
+      <w:pPr>
+        <w:pStyle w:val="Body"/>
+        <w:jc w:val="both"/>
+        <w:rPr>
+          <w:rFonts w:ascii="Arial" w:eastAsia="Carlito" w:hAnsi="Arial" w:cs="Arial"/>
+        </w:rPr>
+      </w:pPr>
+    </w:p>
+    <w:p>
+      <w:pPr>
+        <w:pStyle w:val="Body"/>
+        <w:jc w:val="both"/>
+        <w:rPr>
+          <w:rFonts w:ascii="Arial" w:eastAsia="Carlito" w:hAnsi="Arial" w:cs="Arial"/>
+        </w:rPr>
+      </w:pPr>
+    </w:p>
+    <w:p>
+      <w:pPr>
+        <w:pStyle w:val="Body"/>
+        <w:jc w:val="both"/>
+        <w:rPr>
+          <w:rFonts w:ascii="Arial" w:eastAsia="Carlito" w:hAnsi="Arial" w:cs="Arial"/>
+        </w:rPr>
+      </w:pPr>
+    </w:p>
+    <w:p>
+      <w:pPr>
+        <w:pStyle w:val="Body"/>
+        <w:jc w:val="both"/>
+        <w:rPr>
+          <w:rFonts w:ascii="Arial" w:eastAsia="Carlito" w:hAnsi="Arial" w:cs="Arial"/>
+        </w:rPr>
+      </w:pPr>
+    </w:p>
+    <w:p>
+      <w:pPr>
+        <w:pStyle w:val="Body"/>
+        <w:jc w:val="both"/>
+        <w:rPr>
+          <w:rFonts w:ascii="Arial" w:eastAsia="Carlito" w:hAnsi="Arial" w:cs="Arial"/>
+        </w:rPr>
+      </w:pPr>
+    </w:p>
+    <w:p>
+      <w:pPr>
+        <w:pStyle w:val="Body"/>
+        <w:keepNext/>
+        <w:jc w:val="both"/>
+        <w:rPr>
+          <w:rFonts w:ascii="Arial" w:hAnsi="Arial" w:cs="Arial"/>
+        </w:rPr>
+      </w:pPr>
+      <w:r>
+        <w:rPr>
+          <w:rFonts w:ascii="Arial" w:hAnsi="Arial" w:cs="Arial"/>
+          <w:noProof/>
+          <w:lang w:val="fr-FR"/>
+        </w:rPr>
+        <w:lastRenderedPageBreak/>
+        <w:drawing>
+          <wp:inline distT="0" distB="0" distL="0" distR="0" wp14:anchorId="0DFF29E1" wp14:editId="3672A5E0">
+            <wp:extent cx="5753100" cy="3944547"/>
+            <wp:effectExtent l="0" t="0" r="0" b="0"/>
+            <wp:docPr id="3" name="Image 3"/>
+            <wp:cNvGraphicFramePr>
+              <a:graphicFrameLocks xmlns:a="http://schemas.openxmlformats.org/drawingml/2006/main" noChangeAspect="1"/>
+            </wp:cNvGraphicFramePr>
+            <a:graphic xmlns:a="http://schemas.openxmlformats.org/drawingml/2006/main">
+              <a:graphicData uri="http://schemas.openxmlformats.org/drawingml/2006/picture">
+                <pic:pic xmlns:pic="http://schemas.openxmlformats.org/drawingml/2006/picture">
+                  <pic:nvPicPr>
+                    <pic:cNvPr id="3" name="Image 3"/>
+                    <pic:cNvPicPr>
+                      <a:picLocks noChangeAspect="1" noChangeArrowheads="1"/>
+                    </pic:cNvPicPr>
+                  </pic:nvPicPr>
+                  <pic:blipFill>
+                    <a:blip r:embed="rId10" cstate="print">
+                      <a:extLst>
+                        <a:ext uri="{28A0092B-C50C-407E-A947-70E740481C1C}">
+                          <a14:useLocalDpi xmlns:a14="http://schemas.microsoft.com/office/drawing/2010/main" val="0"/>
+                        </a:ext>
+                      </a:extLst>
+                    </a:blip>
+                    <a:stretch>
+                      <a:fillRect/>
+                    </a:stretch>
+                  </pic:blipFill>
+                  <pic:spPr bwMode="auto">
+                    <a:xfrm>
+                      <a:off x="0" y="0"/>
+                      <a:ext cx="5753100" cy="3944547"/>
+                    </a:xfrm>
+                    <a:prstGeom prst="rect">
+                      <a:avLst/>
+                    </a:prstGeom>
+                    <a:noFill/>
+                    <a:ln>
+                      <a:noFill/>
+                    </a:ln>
+                  </pic:spPr>
+                </pic:pic>
+              </a:graphicData>
+            </a:graphic>
+          </wp:inline>
+        </w:drawing>
+      </w:r>
+    </w:p>
+    <w:p>
+      <w:pPr>
+        <w:pStyle w:val="Lgende"/>
+        <w:jc w:val="center"/>
+        <w:rPr>
+          <w:rFonts w:ascii="Arial" w:hAnsi="Arial" w:cs="Arial"/>
+        </w:rPr>
+      </w:pPr>
+      <w:r>
+        <w:rPr>
+          <w:rFonts w:ascii="Arial" w:hAnsi="Arial" w:cs="Arial"/>
+        </w:rPr>
+        <w:t xml:space="preserve">Figure </w:t>
+      </w:r>
+      <w:r>
+        <w:rPr>
+          <w:rFonts w:ascii="Arial" w:hAnsi="Arial" w:cs="Arial"/>
+        </w:rPr>
+        <w:fldChar w:fldCharType="begin"/>
+      </w:r>
+      <w:r>
+        <w:rPr>
+          <w:rFonts w:ascii="Arial" w:hAnsi="Arial" w:cs="Arial"/>
+        </w:rPr>
+        <w:instrText xml:space="preserve"> SEQ Figure \* ARABIC </w:instrText>
+      </w:r>
+      <w:r>
+        <w:rPr>
+          <w:rFonts w:ascii="Arial" w:hAnsi="Arial" w:cs="Arial"/>
+        </w:rPr>
+        <w:fldChar w:fldCharType="separate"/>
+      </w:r>
+      <w:r>
+        <w:rPr>
+          <w:rFonts w:ascii="Arial" w:hAnsi="Arial" w:cs="Arial"/>
+          <w:noProof/>
+        </w:rPr>
+        <w:t>4</w:t>
+      </w:r>
+      <w:r>
+        <w:rPr>
+          <w:rFonts w:ascii="Arial" w:hAnsi="Arial" w:cs="Arial"/>
+        </w:rPr>
+        <w:fldChar w:fldCharType="end"/>
+      </w:r>
+      <w:r>
+        <w:rPr>
+          <w:rFonts w:ascii="Arial" w:hAnsi="Arial" w:cs="Arial"/>
+        </w:rPr>
+        <w:t>: Global structure</w:t>
       </w:r>
     </w:p>
     <w:sectPr>
-      <w:pgSz w:w="11906" w:h="16838"/>
+      <w:headerReference w:type="default" r:id="rId11"/>
+      <w:footerReference w:type="default" r:id="rId12"/>
+      <w:pgSz w:w="11900" w:h="16840"/>
       <w:pgMar w:top="1417" w:right="1417" w:bottom="1417" w:left="1417" w:header="708" w:footer="708" w:gutter="0"/>
-      <w:cols w:space="708"/>
-      <w:docGrid w:linePitch="360"/>
+      <w:cols w:space="720"/>
     </w:sectPr>
   </w:body>
 </w:document>
 </file>
 
+<file path=word/endnotes.xml><?xml version="1.0" encoding="utf-8"?>
+<w:endnotes xmlns:wpc="http://schemas.microsoft.com/office/word/2010/wordprocessingCanvas" xmlns:cx="http://schemas.microsoft.com/office/drawing/2014/chartex" xmlns:cx1="http://schemas.microsoft.com/office/drawing/2015/9/8/chartex" xmlns:cx2="http://schemas.microsoft.com/office/drawing/2015/10/21/chartex" xmlns:cx3="http://schemas.microsoft.com/office/drawing/2016/5/9/chartex" xmlns:cx4="http://schemas.microsoft.com/office/drawing/2016/5/10/chartex" xmlns:cx5="http://schemas.microsoft.com/office/drawing/2016/5/11/chartex" xmlns:cx6="http://schemas.microsoft.com/office/drawing/2016/5/12/chartex" xmlns:cx7="http://schemas.microsoft.com/office/drawing/2016/5/13/chartex" xmlns:cx8="http://schemas.microsoft.com/office/drawing/2016/5/14/chartex" xmlns:mc="http://schemas.openxmlformats.org/markup-compatibility/2006" xmlns:aink="http://schemas.microsoft.com/office/drawing/2016/ink" xmlns:am3d="http://schemas.microsoft.com/office/drawing/2017/model3d" xmlns:o="urn:schemas-microsoft-com:office:office" xmlns:r="http://schemas.openxmlformats.org/officeDocument/2006/relationships" xmlns:m="http://schemas.openxmlformats.org/officeDocument/2006/math" xmlns:v="urn:schemas-microsoft-com:vml" xmlns:wp14="http://schemas.microsoft.com/office/word/2010/wordprocessingDrawing" xmlns:wp="http://schemas.openxmlformats.org/drawingml/2006/wordprocessingDrawing" xmlns:w10="urn:schemas-microsoft-com:office:word" xmlns:w="http://schemas.openxmlformats.org/wordprocessingml/2006/main" xmlns:w14="http://schemas.microsoft.com/office/word/2010/wordml" xmlns:w15="http://schemas.microsoft.com/office/word/2012/wordml" xmlns:w16cex="http://schemas.microsoft.com/office/word/2018/wordml/cex" xmlns:w16cid="http://schemas.microsoft.com/office/word/2016/wordml/cid" xmlns:w16="http://schemas.microsoft.com/office/word/2018/wordml" xmlns:w16se="http://schemas.microsoft.com/office/word/2015/wordml/symex" xmlns:wpg="http://schemas.microsoft.com/office/word/2010/wordprocessingGroup" xmlns:wpi="http://schemas.microsoft.com/office/word/2010/wordprocessingInk" xmlns:wne="http://schemas.microsoft.com/office/word/2006/wordml" xmlns:wps="http://schemas.microsoft.com/office/word/2010/wordprocessingShape" mc:Ignorable="w14 w15 w16se w16cid w16 w16cex wp14">
+  <w:endnote w:type="separator" w:id="-1">
+    <w:p>
+      <w:r>
+        <w:separator/>
+      </w:r>
+    </w:p>
+  </w:endnote>
+  <w:endnote w:type="continuationSeparator" w:id="0">
+    <w:p>
+      <w:r>
+        <w:continuationSeparator/>
+      </w:r>
+    </w:p>
+  </w:endnote>
+</w:endnotes>
+</file>
+
+<file path=word/footer1.xml><?xml version="1.0" encoding="utf-8"?>
+<w:ftr xmlns:wpc="http://schemas.microsoft.com/office/word/2010/wordprocessingCanvas" xmlns:cx="http://schemas.microsoft.com/office/drawing/2014/chartex" xmlns:cx1="http://schemas.microsoft.com/office/drawing/2015/9/8/chartex" xmlns:cx2="http://schemas.microsoft.com/office/drawing/2015/10/21/chartex" xmlns:cx3="http://schemas.microsoft.com/office/drawing/2016/5/9/chartex" xmlns:cx4="http://schemas.microsoft.com/office/drawing/2016/5/10/chartex" xmlns:cx5="http://schemas.microsoft.com/office/drawing/2016/5/11/chartex" xmlns:cx6="http://schemas.microsoft.com/office/drawing/2016/5/12/chartex" xmlns:cx7="http://schemas.microsoft.com/office/drawing/2016/5/13/chartex" xmlns:cx8="http://schemas.microsoft.com/office/drawing/2016/5/14/chartex" xmlns:mc="http://schemas.openxmlformats.org/markup-compatibility/2006" xmlns:aink="http://schemas.microsoft.com/office/drawing/2016/ink" xmlns:am3d="http://schemas.microsoft.com/office/drawing/2017/model3d" xmlns:o="urn:schemas-microsoft-com:office:office" xmlns:r="http://schemas.openxmlformats.org/officeDocument/2006/relationships" xmlns:m="http://schemas.openxmlformats.org/officeDocument/2006/math" xmlns:v="urn:schemas-microsoft-com:vml" xmlns:wp14="http://schemas.microsoft.com/office/word/2010/wordprocessingDrawing" xmlns:wp="http://schemas.openxmlformats.org/drawingml/2006/wordprocessingDrawing" xmlns:w10="urn:schemas-microsoft-com:office:word" xmlns:w="http://schemas.openxmlformats.org/wordprocessingml/2006/main" xmlns:w14="http://schemas.microsoft.com/office/word/2010/wordml" xmlns:w15="http://schemas.microsoft.com/office/word/2012/wordml" xmlns:w16cex="http://schemas.microsoft.com/office/word/2018/wordml/cex" xmlns:w16cid="http://schemas.microsoft.com/office/word/2016/wordml/cid" xmlns:w16="http://schemas.microsoft.com/office/word/2018/wordml" xmlns:w16se="http://schemas.microsoft.com/office/word/2015/wordml/symex" xmlns:wpg="http://schemas.microsoft.com/office/word/2010/wordprocessingGroup" xmlns:wpi="http://schemas.microsoft.com/office/word/2010/wordprocessingInk" xmlns:wne="http://schemas.microsoft.com/office/word/2006/wordml" xmlns:wps="http://schemas.microsoft.com/office/word/2010/wordprocessingShape" mc:Ignorable="w14 w15 w16se w16cid w16 w16cex wp14">
+  <w:p>
+    <w:pPr>
+      <w:pStyle w:val="HeaderFooter"/>
+      <w:rPr>
+        <w:rFonts w:hint="eastAsia"/>
+      </w:rPr>
+    </w:pPr>
+  </w:p>
+</w:ftr>
+</file>
+
+<file path=word/footnotes.xml><?xml version="1.0" encoding="utf-8"?>
+<w:footnotes xmlns:wpc="http://schemas.microsoft.com/office/word/2010/wordprocessingCanvas" xmlns:cx="http://schemas.microsoft.com/office/drawing/2014/chartex" xmlns:cx1="http://schemas.microsoft.com/office/drawing/2015/9/8/chartex" xmlns:cx2="http://schemas.microsoft.com/office/drawing/2015/10/21/chartex" xmlns:cx3="http://schemas.microsoft.com/office/drawing/2016/5/9/chartex" xmlns:cx4="http://schemas.microsoft.com/office/drawing/2016/5/10/chartex" xmlns:cx5="http://schemas.microsoft.com/office/drawing/2016/5/11/chartex" xmlns:cx6="http://schemas.microsoft.com/office/drawing/2016/5/12/chartex" xmlns:cx7="http://schemas.microsoft.com/office/drawing/2016/5/13/chartex" xmlns:cx8="http://schemas.microsoft.com/office/drawing/2016/5/14/chartex" xmlns:mc="http://schemas.openxmlformats.org/markup-compatibility/2006" xmlns:aink="http://schemas.microsoft.com/office/drawing/2016/ink" xmlns:am3d="http://schemas.microsoft.com/office/drawing/2017/model3d" xmlns:o="urn:schemas-microsoft-com:office:office" xmlns:r="http://schemas.openxmlformats.org/officeDocument/2006/relationships" xmlns:m="http://schemas.openxmlformats.org/officeDocument/2006/math" xmlns:v="urn:schemas-microsoft-com:vml" xmlns:wp14="http://schemas.microsoft.com/office/word/2010/wordprocessingDrawing" xmlns:wp="http://schemas.openxmlformats.org/drawingml/2006/wordprocessingDrawing" xmlns:w10="urn:schemas-microsoft-com:office:word" xmlns:w="http://schemas.openxmlformats.org/wordprocessingml/2006/main" xmlns:w14="http://schemas.microsoft.com/office/word/2010/wordml" xmlns:w15="http://schemas.microsoft.com/office/word/2012/wordml" xmlns:w16cex="http://schemas.microsoft.com/office/word/2018/wordml/cex" xmlns:w16cid="http://schemas.microsoft.com/office/word/2016/wordml/cid" xmlns:w16="http://schemas.microsoft.com/office/word/2018/wordml" xmlns:w16se="http://schemas.microsoft.com/office/word/2015/wordml/symex" xmlns:wpg="http://schemas.microsoft.com/office/word/2010/wordprocessingGroup" xmlns:wpi="http://schemas.microsoft.com/office/word/2010/wordprocessingInk" xmlns:wne="http://schemas.microsoft.com/office/word/2006/wordml" xmlns:wps="http://schemas.microsoft.com/office/word/2010/wordprocessingShape" mc:Ignorable="w14 w15 w16se w16cid w16 w16cex wp14">
+  <w:footnote w:type="separator" w:id="-1">
+    <w:p>
+      <w:r>
+        <w:separator/>
+      </w:r>
+    </w:p>
+  </w:footnote>
+  <w:footnote w:type="continuationSeparator" w:id="0">
+    <w:p>
+      <w:r>
+        <w:continuationSeparator/>
+      </w:r>
+    </w:p>
+  </w:footnote>
+</w:footnotes>
+</file>
+
+<file path=word/header1.xml><?xml version="1.0" encoding="utf-8"?>
+<w:hdr xmlns:wpc="http://schemas.microsoft.com/office/word/2010/wordprocessingCanvas" xmlns:cx="http://schemas.microsoft.com/office/drawing/2014/chartex" xmlns:cx1="http://schemas.microsoft.com/office/drawing/2015/9/8/chartex" xmlns:cx2="http://schemas.microsoft.com/office/drawing/2015/10/21/chartex" xmlns:cx3="http://schemas.microsoft.com/office/drawing/2016/5/9/chartex" xmlns:cx4="http://schemas.microsoft.com/office/drawing/2016/5/10/chartex" xmlns:cx5="http://schemas.microsoft.com/office/drawing/2016/5/11/chartex" xmlns:cx6="http://schemas.microsoft.com/office/drawing/2016/5/12/chartex" xmlns:cx7="http://schemas.microsoft.com/office/drawing/2016/5/13/chartex" xmlns:cx8="http://schemas.microsoft.com/office/drawing/2016/5/14/chartex" xmlns:mc="http://schemas.openxmlformats.org/markup-compatibility/2006" xmlns:aink="http://schemas.microsoft.com/office/drawing/2016/ink" xmlns:am3d="http://schemas.microsoft.com/office/drawing/2017/model3d" xmlns:o="urn:schemas-microsoft-com:office:office" xmlns:r="http://schemas.openxmlformats.org/officeDocument/2006/relationships" xmlns:m="http://schemas.openxmlformats.org/officeDocument/2006/math" xmlns:v="urn:schemas-microsoft-com:vml" xmlns:wp14="http://schemas.microsoft.com/office/word/2010/wordprocessingDrawing" xmlns:wp="http://schemas.openxmlformats.org/drawingml/2006/wordprocessingDrawing" xmlns:w10="urn:schemas-microsoft-com:office:word" xmlns:w="http://schemas.openxmlformats.org/wordprocessingml/2006/main" xmlns:w14="http://schemas.microsoft.com/office/word/2010/wordml" xmlns:w15="http://schemas.microsoft.com/office/word/2012/wordml" xmlns:w16cex="http://schemas.microsoft.com/office/word/2018/wordml/cex" xmlns:w16cid="http://schemas.microsoft.com/office/word/2016/wordml/cid" xmlns:w16="http://schemas.microsoft.com/office/word/2018/wordml" xmlns:w16se="http://schemas.microsoft.com/office/word/2015/wordml/symex" xmlns:wpg="http://schemas.microsoft.com/office/word/2010/wordprocessingGroup" xmlns:wpi="http://schemas.microsoft.com/office/word/2010/wordprocessingInk" xmlns:wne="http://schemas.microsoft.com/office/word/2006/wordml" xmlns:wps="http://schemas.microsoft.com/office/word/2010/wordprocessingShape" mc:Ignorable="w14 w15 w16se w16cid w16 w16cex wp14">
+  <w:p>
+    <w:pPr>
+      <w:pStyle w:val="HeaderFooter"/>
+      <w:rPr>
+        <w:rFonts w:hint="eastAsia"/>
+      </w:rPr>
+    </w:pPr>
+  </w:p>
+</w:hdr>
+</file>
+
 <file path=word/numbering.xml><?xml version="1.0" encoding="utf-8"?>
 <w:numbering xmlns:wpc="http://schemas.microsoft.com/office/word/2010/wordprocessingCanvas" xmlns:cx="http://schemas.microsoft.com/office/drawing/2014/chartex" xmlns:cx1="http://schemas.microsoft.com/office/drawing/2015/9/8/chartex" xmlns:cx2="http://schemas.microsoft.com/office/drawing/2015/10/21/chartex" xmlns:cx3="http://schemas.microsoft.com/office/drawing/2016/5/9/chartex" xmlns:cx4="http://schemas.microsoft.com/office/drawing/2016/5/10/chartex" xmlns:cx5="http://schemas.microsoft.com/office/drawing/2016/5/11/chartex" xmlns:cx6="http://schemas.microsoft.com/office/drawing/2016/5/12/chartex" xmlns:cx7="http://schemas.microsoft.com/office/drawing/2016/5/13/chartex" xmlns:cx8="http://schemas.microsoft.com/office/drawing/2016/5/14/chartex" xmlns:mc="http://schemas.openxmlformats.org/markup-compatibility/2006" xmlns:aink="http://schemas.microsoft.com/office/drawing/2016/ink" xmlns:am3d="http://schemas.microsoft.com/office/drawing/2017/model3d" xmlns:o="urn:schemas-microsoft-com:office:office" xmlns:r="http://schemas.openxmlformats.org/officeDocument/2006/relationships" xmlns:m="http://schemas.openxmlformats.org/officeDocument/2006/math" xmlns:v="urn:schemas-microsoft-com:vml" xmlns:wp14="http://schemas.microsoft.com/office/word/2010/wordprocessingDrawing" xmlns:wp="http://schemas.openxmlformats.org/drawingml/2006/wordprocessingDrawing" xmlns:w10="urn:schemas-microsoft-com:office:word" xmlns:w="http://schemas.openxmlformats.org/wordprocessingml/2006/main" xmlns:w14="http://schemas.microsoft.com/office/word/2010/wordml" xmlns:w15="http://schemas.microsoft.com/office/word/2012/wordml" xmlns:w16cex="http://schemas.microsoft.com/office/word/2018/wordml/cex" xmlns:w16cid="http://schemas.microsoft.com/office/word/2016/wordml/cid" xmlns:w16="http://schemas.microsoft.com/office/word/2018/wordml" xmlns:w16se="http://schemas.microsoft.com/office/word/2015/wordml/symex" xmlns:wpg="http://schemas.microsoft.com/office/word/2010/wordprocessingGroup" xmlns:wpi="http://schemas.microsoft.com/office/word/2010/wordprocessingInk" xmlns:wne="http://schemas.microsoft.com/office/word/2006/wordml" xmlns:wps="http://schemas.microsoft.com/office/word/2010/wordprocessingShape" mc:Ignorable="w14 w15 w16se w16cid w16 w16cex wp14">
   <w:abstractNum w:abstractNumId="0" w15:restartNumberingAfterBreak="0">
-    <w:nsid w:val="62372948"/>
+    <w:nsid w:val="13AF6483"/>
     <w:multiLevelType w:val="hybridMultilevel"/>
-    <w:tmpl w:val="A75C1690"/>
-    <w:lvl w:ilvl="0" w:tplc="100C0011">
+    <w:tmpl w:val="5408131C"/>
+    <w:lvl w:ilvl="0" w:tplc="4B1CC10A">
+      <w:numFmt w:val="bullet"/>
+      <w:lvlText w:val="-"/>
+      <w:lvlJc w:val="left"/>
+      <w:pPr>
+        <w:ind w:left="720" w:hanging="360"/>
+      </w:pPr>
+      <w:rPr>
+        <w:rFonts w:ascii="Carlito" w:eastAsia="Carlito" w:hAnsi="Carlito" w:cs="Carlito" w:hint="default"/>
+      </w:rPr>
+    </w:lvl>
+    <w:lvl w:ilvl="1" w:tplc="100C0003" w:tentative="1">
+      <w:start w:val="1"/>
+      <w:numFmt w:val="bullet"/>
+      <w:lvlText w:val="o"/>
+      <w:lvlJc w:val="left"/>
+      <w:pPr>
+        <w:ind w:left="1440" w:hanging="360"/>
+      </w:pPr>
+      <w:rPr>
+        <w:rFonts w:ascii="Courier New" w:hAnsi="Courier New" w:cs="Courier New" w:hint="default"/>
+      </w:rPr>
+    </w:lvl>
+    <w:lvl w:ilvl="2" w:tplc="100C0005" w:tentative="1">
+      <w:start w:val="1"/>
+      <w:numFmt w:val="bullet"/>
+      <w:lvlText w:val=""/>
+      <w:lvlJc w:val="left"/>
+      <w:pPr>
+        <w:ind w:left="2160" w:hanging="360"/>
+      </w:pPr>
+      <w:rPr>
+        <w:rFonts w:ascii="Wingdings" w:hAnsi="Wingdings" w:hint="default"/>
+      </w:rPr>
+    </w:lvl>
+    <w:lvl w:ilvl="3" w:tplc="100C0001" w:tentative="1">
+      <w:start w:val="1"/>
+      <w:numFmt w:val="bullet"/>
+      <w:lvlText w:val=""/>
+      <w:lvlJc w:val="left"/>
+      <w:pPr>
+        <w:ind w:left="2880" w:hanging="360"/>
+      </w:pPr>
+      <w:rPr>
+        <w:rFonts w:ascii="Symbol" w:hAnsi="Symbol" w:hint="default"/>
+      </w:rPr>
+    </w:lvl>
+    <w:lvl w:ilvl="4" w:tplc="100C0003" w:tentative="1">
+      <w:start w:val="1"/>
+      <w:numFmt w:val="bullet"/>
+      <w:lvlText w:val="o"/>
+      <w:lvlJc w:val="left"/>
+      <w:pPr>
+        <w:ind w:left="3600" w:hanging="360"/>
+      </w:pPr>
+      <w:rPr>
+        <w:rFonts w:ascii="Courier New" w:hAnsi="Courier New" w:cs="Courier New" w:hint="default"/>
+      </w:rPr>
+    </w:lvl>
+    <w:lvl w:ilvl="5" w:tplc="100C0005" w:tentative="1">
+      <w:start w:val="1"/>
+      <w:numFmt w:val="bullet"/>
+      <w:lvlText w:val=""/>
+      <w:lvlJc w:val="left"/>
+      <w:pPr>
+        <w:ind w:left="4320" w:hanging="360"/>
+      </w:pPr>
+      <w:rPr>
+        <w:rFonts w:ascii="Wingdings" w:hAnsi="Wingdings" w:hint="default"/>
+      </w:rPr>
+    </w:lvl>
+    <w:lvl w:ilvl="6" w:tplc="100C0001" w:tentative="1">
+      <w:start w:val="1"/>
+      <w:numFmt w:val="bullet"/>
+      <w:lvlText w:val=""/>
+      <w:lvlJc w:val="left"/>
+      <w:pPr>
+        <w:ind w:left="5040" w:hanging="360"/>
+      </w:pPr>
+      <w:rPr>
+        <w:rFonts w:ascii="Symbol" w:hAnsi="Symbol" w:hint="default"/>
+      </w:rPr>
+    </w:lvl>
+    <w:lvl w:ilvl="7" w:tplc="100C0003" w:tentative="1">
+      <w:start w:val="1"/>
+      <w:numFmt w:val="bullet"/>
+      <w:lvlText w:val="o"/>
+      <w:lvlJc w:val="left"/>
+      <w:pPr>
+        <w:ind w:left="5760" w:hanging="360"/>
+      </w:pPr>
+      <w:rPr>
+        <w:rFonts w:ascii="Courier New" w:hAnsi="Courier New" w:cs="Courier New" w:hint="default"/>
+      </w:rPr>
+    </w:lvl>
+    <w:lvl w:ilvl="8" w:tplc="100C0005" w:tentative="1">
+      <w:start w:val="1"/>
+      <w:numFmt w:val="bullet"/>
+      <w:lvlText w:val=""/>
+      <w:lvlJc w:val="left"/>
+      <w:pPr>
+        <w:ind w:left="6480" w:hanging="360"/>
+      </w:pPr>
+      <w:rPr>
+        <w:rFonts w:ascii="Wingdings" w:hAnsi="Wingdings" w:hint="default"/>
+      </w:rPr>
+    </w:lvl>
+  </w:abstractNum>
+  <w:abstractNum w:abstractNumId="1" w15:restartNumberingAfterBreak="0">
+    <w:nsid w:val="2DC932F0"/>
+    <w:multiLevelType w:val="hybridMultilevel"/>
+    <w:tmpl w:val="36442F7E"/>
+    <w:numStyleLink w:val="ImportedStyle1"/>
+  </w:abstractNum>
+  <w:abstractNum w:abstractNumId="2" w15:restartNumberingAfterBreak="0">
+    <w:nsid w:val="48911618"/>
+    <w:multiLevelType w:val="hybridMultilevel"/>
+    <w:tmpl w:val="303CEB76"/>
+    <w:lvl w:ilvl="0" w:tplc="66D67E6A">
+      <w:numFmt w:val="bullet"/>
+      <w:lvlText w:val="-"/>
+      <w:lvlJc w:val="left"/>
+      <w:pPr>
+        <w:ind w:left="720" w:hanging="360"/>
+      </w:pPr>
+      <w:rPr>
+        <w:rFonts w:ascii="Carlito" w:eastAsia="Carlito" w:hAnsi="Carlito" w:cs="Carlito" w:hint="default"/>
+      </w:rPr>
+    </w:lvl>
+    <w:lvl w:ilvl="1" w:tplc="100C0003" w:tentative="1">
+      <w:start w:val="1"/>
+      <w:numFmt w:val="bullet"/>
+      <w:lvlText w:val="o"/>
+      <w:lvlJc w:val="left"/>
+      <w:pPr>
+        <w:ind w:left="1440" w:hanging="360"/>
+      </w:pPr>
+      <w:rPr>
+        <w:rFonts w:ascii="Courier New" w:hAnsi="Courier New" w:cs="Courier New" w:hint="default"/>
+      </w:rPr>
+    </w:lvl>
+    <w:lvl w:ilvl="2" w:tplc="100C0005" w:tentative="1">
+      <w:start w:val="1"/>
+      <w:numFmt w:val="bullet"/>
+      <w:lvlText w:val=""/>
+      <w:lvlJc w:val="left"/>
+      <w:pPr>
+        <w:ind w:left="2160" w:hanging="360"/>
+      </w:pPr>
+      <w:rPr>
+        <w:rFonts w:ascii="Wingdings" w:hAnsi="Wingdings" w:hint="default"/>
+      </w:rPr>
+    </w:lvl>
+    <w:lvl w:ilvl="3" w:tplc="100C0001" w:tentative="1">
+      <w:start w:val="1"/>
+      <w:numFmt w:val="bullet"/>
+      <w:lvlText w:val=""/>
+      <w:lvlJc w:val="left"/>
+      <w:pPr>
+        <w:ind w:left="2880" w:hanging="360"/>
+      </w:pPr>
+      <w:rPr>
+        <w:rFonts w:ascii="Symbol" w:hAnsi="Symbol" w:hint="default"/>
+      </w:rPr>
+    </w:lvl>
+    <w:lvl w:ilvl="4" w:tplc="100C0003" w:tentative="1">
+      <w:start w:val="1"/>
+      <w:numFmt w:val="bullet"/>
+      <w:lvlText w:val="o"/>
+      <w:lvlJc w:val="left"/>
+      <w:pPr>
+        <w:ind w:left="3600" w:hanging="360"/>
+      </w:pPr>
+      <w:rPr>
+        <w:rFonts w:ascii="Courier New" w:hAnsi="Courier New" w:cs="Courier New" w:hint="default"/>
+      </w:rPr>
+    </w:lvl>
+    <w:lvl w:ilvl="5" w:tplc="100C0005" w:tentative="1">
+      <w:start w:val="1"/>
+      <w:numFmt w:val="bullet"/>
+      <w:lvlText w:val=""/>
+      <w:lvlJc w:val="left"/>
+      <w:pPr>
+        <w:ind w:left="4320" w:hanging="360"/>
+      </w:pPr>
+      <w:rPr>
+        <w:rFonts w:ascii="Wingdings" w:hAnsi="Wingdings" w:hint="default"/>
+      </w:rPr>
+    </w:lvl>
+    <w:lvl w:ilvl="6" w:tplc="100C0001" w:tentative="1">
+      <w:start w:val="1"/>
+      <w:numFmt w:val="bullet"/>
+      <w:lvlText w:val=""/>
+      <w:lvlJc w:val="left"/>
+      <w:pPr>
+        <w:ind w:left="5040" w:hanging="360"/>
+      </w:pPr>
+      <w:rPr>
+        <w:rFonts w:ascii="Symbol" w:hAnsi="Symbol" w:hint="default"/>
+      </w:rPr>
+    </w:lvl>
+    <w:lvl w:ilvl="7" w:tplc="100C0003" w:tentative="1">
+      <w:start w:val="1"/>
+      <w:numFmt w:val="bullet"/>
+      <w:lvlText w:val="o"/>
+      <w:lvlJc w:val="left"/>
+      <w:pPr>
+        <w:ind w:left="5760" w:hanging="360"/>
+      </w:pPr>
+      <w:rPr>
+        <w:rFonts w:ascii="Courier New" w:hAnsi="Courier New" w:cs="Courier New" w:hint="default"/>
+      </w:rPr>
+    </w:lvl>
+    <w:lvl w:ilvl="8" w:tplc="100C0005" w:tentative="1">
+      <w:start w:val="1"/>
+      <w:numFmt w:val="bullet"/>
+      <w:lvlText w:val=""/>
+      <w:lvlJc w:val="left"/>
+      <w:pPr>
+        <w:ind w:left="6480" w:hanging="360"/>
+      </w:pPr>
+      <w:rPr>
+        <w:rFonts w:ascii="Wingdings" w:hAnsi="Wingdings" w:hint="default"/>
+      </w:rPr>
+    </w:lvl>
+  </w:abstractNum>
+  <w:abstractNum w:abstractNumId="3" w15:restartNumberingAfterBreak="0">
+    <w:nsid w:val="5DA005C6"/>
+    <w:multiLevelType w:val="hybridMultilevel"/>
+    <w:tmpl w:val="36442F7E"/>
+    <w:styleLink w:val="ImportedStyle1"/>
+    <w:lvl w:ilvl="0" w:tplc="6FDEF1FC">
       <w:start w:val="1"/>
       <w:numFmt w:val="decimal"/>
       <w:lvlText w:val="%1)"/>
@@ -611,10 +1971,23 @@
         <w:ind w:left="720" w:hanging="360"/>
       </w:pPr>
       <w:rPr>
-        <w:rFonts w:hint="default"/>
+        <w:rFonts w:hAnsi="Arial Unicode MS"/>
+        <w:caps w:val="0"/>
+        <w:smallCaps w:val="0"/>
+        <w:strike w:val="0"/>
+        <w:dstrike w:val="0"/>
+        <w:outline w:val="0"/>
+        <w:emboss w:val="0"/>
+        <w:imprint w:val="0"/>
+        <w:spacing w:val="0"/>
+        <w:w w:val="100"/>
+        <w:kern w:val="0"/>
+        <w:position w:val="0"/>
+        <w:highlight w:val="none"/>
+        <w:vertAlign w:val="baseline"/>
       </w:rPr>
     </w:lvl>
-    <w:lvl w:ilvl="1" w:tplc="100C0019" w:tentative="1">
+    <w:lvl w:ilvl="1" w:tplc="F2AAE7D8">
       <w:start w:val="1"/>
       <w:numFmt w:val="lowerLetter"/>
       <w:lvlText w:val="%2."/>
@@ -622,17 +1995,49 @@
       <w:pPr>
         <w:ind w:left="1440" w:hanging="360"/>
       </w:pPr>
+      <w:rPr>
+        <w:rFonts w:hAnsi="Arial Unicode MS"/>
+        <w:caps w:val="0"/>
+        <w:smallCaps w:val="0"/>
+        <w:strike w:val="0"/>
+        <w:dstrike w:val="0"/>
+        <w:outline w:val="0"/>
+        <w:emboss w:val="0"/>
+        <w:imprint w:val="0"/>
+        <w:spacing w:val="0"/>
+        <w:w w:val="100"/>
+        <w:kern w:val="0"/>
+        <w:position w:val="0"/>
+        <w:highlight w:val="none"/>
+        <w:vertAlign w:val="baseline"/>
+      </w:rPr>
     </w:lvl>
-    <w:lvl w:ilvl="2" w:tplc="100C001B" w:tentative="1">
+    <w:lvl w:ilvl="2" w:tplc="0F3E4006">
       <w:start w:val="1"/>
       <w:numFmt w:val="lowerRoman"/>
       <w:lvlText w:val="%3."/>
-      <w:lvlJc w:val="right"/>
-      <w:pPr>
-        <w:ind w:left="2160" w:hanging="180"/>
-      </w:pPr>
+      <w:lvlJc w:val="left"/>
+      <w:pPr>
+        <w:ind w:left="2160" w:hanging="292"/>
+      </w:pPr>
+      <w:rPr>
+        <w:rFonts w:hAnsi="Arial Unicode MS"/>
+        <w:caps w:val="0"/>
+        <w:smallCaps w:val="0"/>
+        <w:strike w:val="0"/>
+        <w:dstrike w:val="0"/>
+        <w:outline w:val="0"/>
+        <w:emboss w:val="0"/>
+        <w:imprint w:val="0"/>
+        <w:spacing w:val="0"/>
+        <w:w w:val="100"/>
+        <w:kern w:val="0"/>
+        <w:position w:val="0"/>
+        <w:highlight w:val="none"/>
+        <w:vertAlign w:val="baseline"/>
+      </w:rPr>
     </w:lvl>
-    <w:lvl w:ilvl="3" w:tplc="100C000F" w:tentative="1">
+    <w:lvl w:ilvl="3" w:tplc="9CC499D4">
       <w:start w:val="1"/>
       <w:numFmt w:val="decimal"/>
       <w:lvlText w:val="%4."/>
@@ -640,8 +2045,24 @@
       <w:pPr>
         <w:ind w:left="2880" w:hanging="360"/>
       </w:pPr>
+      <w:rPr>
+        <w:rFonts w:hAnsi="Arial Unicode MS"/>
+        <w:caps w:val="0"/>
+        <w:smallCaps w:val="0"/>
+        <w:strike w:val="0"/>
+        <w:dstrike w:val="0"/>
+        <w:outline w:val="0"/>
+        <w:emboss w:val="0"/>
+        <w:imprint w:val="0"/>
+        <w:spacing w:val="0"/>
+        <w:w w:val="100"/>
+        <w:kern w:val="0"/>
+        <w:position w:val="0"/>
+        <w:highlight w:val="none"/>
+        <w:vertAlign w:val="baseline"/>
+      </w:rPr>
     </w:lvl>
-    <w:lvl w:ilvl="4" w:tplc="100C0019" w:tentative="1">
+    <w:lvl w:ilvl="4" w:tplc="FA10CC02">
       <w:start w:val="1"/>
       <w:numFmt w:val="lowerLetter"/>
       <w:lvlText w:val="%5."/>
@@ -649,17 +2070,49 @@
       <w:pPr>
         <w:ind w:left="3600" w:hanging="360"/>
       </w:pPr>
+      <w:rPr>
+        <w:rFonts w:hAnsi="Arial Unicode MS"/>
+        <w:caps w:val="0"/>
+        <w:smallCaps w:val="0"/>
+        <w:strike w:val="0"/>
+        <w:dstrike w:val="0"/>
+        <w:outline w:val="0"/>
+        <w:emboss w:val="0"/>
+        <w:imprint w:val="0"/>
+        <w:spacing w:val="0"/>
+        <w:w w:val="100"/>
+        <w:kern w:val="0"/>
+        <w:position w:val="0"/>
+        <w:highlight w:val="none"/>
+        <w:vertAlign w:val="baseline"/>
+      </w:rPr>
     </w:lvl>
-    <w:lvl w:ilvl="5" w:tplc="100C001B" w:tentative="1">
+    <w:lvl w:ilvl="5" w:tplc="F6F0110A">
       <w:start w:val="1"/>
       <w:numFmt w:val="lowerRoman"/>
       <w:lvlText w:val="%6."/>
-      <w:lvlJc w:val="right"/>
-      <w:pPr>
-        <w:ind w:left="4320" w:hanging="180"/>
-      </w:pPr>
+      <w:lvlJc w:val="left"/>
+      <w:pPr>
+        <w:ind w:left="4320" w:hanging="292"/>
+      </w:pPr>
+      <w:rPr>
+        <w:rFonts w:hAnsi="Arial Unicode MS"/>
+        <w:caps w:val="0"/>
+        <w:smallCaps w:val="0"/>
+        <w:strike w:val="0"/>
+        <w:dstrike w:val="0"/>
+        <w:outline w:val="0"/>
+        <w:emboss w:val="0"/>
+        <w:imprint w:val="0"/>
+        <w:spacing w:val="0"/>
+        <w:w w:val="100"/>
+        <w:kern w:val="0"/>
+        <w:position w:val="0"/>
+        <w:highlight w:val="none"/>
+        <w:vertAlign w:val="baseline"/>
+      </w:rPr>
     </w:lvl>
-    <w:lvl w:ilvl="6" w:tplc="100C000F" w:tentative="1">
+    <w:lvl w:ilvl="6" w:tplc="FBF6993C">
       <w:start w:val="1"/>
       <w:numFmt w:val="decimal"/>
       <w:lvlText w:val="%7."/>
@@ -667,8 +2120,24 @@
       <w:pPr>
         <w:ind w:left="5040" w:hanging="360"/>
       </w:pPr>
+      <w:rPr>
+        <w:rFonts w:hAnsi="Arial Unicode MS"/>
+        <w:caps w:val="0"/>
+        <w:smallCaps w:val="0"/>
+        <w:strike w:val="0"/>
+        <w:dstrike w:val="0"/>
+        <w:outline w:val="0"/>
+        <w:emboss w:val="0"/>
+        <w:imprint w:val="0"/>
+        <w:spacing w:val="0"/>
+        <w:w w:val="100"/>
+        <w:kern w:val="0"/>
+        <w:position w:val="0"/>
+        <w:highlight w:val="none"/>
+        <w:vertAlign w:val="baseline"/>
+      </w:rPr>
     </w:lvl>
-    <w:lvl w:ilvl="7" w:tplc="100C0019" w:tentative="1">
+    <w:lvl w:ilvl="7" w:tplc="35FECAE8">
       <w:start w:val="1"/>
       <w:numFmt w:val="lowerLetter"/>
       <w:lvlText w:val="%8."/>
@@ -676,19 +2145,175 @@
       <w:pPr>
         <w:ind w:left="5760" w:hanging="360"/>
       </w:pPr>
+      <w:rPr>
+        <w:rFonts w:hAnsi="Arial Unicode MS"/>
+        <w:caps w:val="0"/>
+        <w:smallCaps w:val="0"/>
+        <w:strike w:val="0"/>
+        <w:dstrike w:val="0"/>
+        <w:outline w:val="0"/>
+        <w:emboss w:val="0"/>
+        <w:imprint w:val="0"/>
+        <w:spacing w:val="0"/>
+        <w:w w:val="100"/>
+        <w:kern w:val="0"/>
+        <w:position w:val="0"/>
+        <w:highlight w:val="none"/>
+        <w:vertAlign w:val="baseline"/>
+      </w:rPr>
     </w:lvl>
-    <w:lvl w:ilvl="8" w:tplc="100C001B" w:tentative="1">
+    <w:lvl w:ilvl="8" w:tplc="99607020">
       <w:start w:val="1"/>
       <w:numFmt w:val="lowerRoman"/>
       <w:lvlText w:val="%9."/>
-      <w:lvlJc w:val="right"/>
-      <w:pPr>
-        <w:ind w:left="6480" w:hanging="180"/>
-      </w:pPr>
+      <w:lvlJc w:val="left"/>
+      <w:pPr>
+        <w:ind w:left="6480" w:hanging="292"/>
+      </w:pPr>
+      <w:rPr>
+        <w:rFonts w:hAnsi="Arial Unicode MS"/>
+        <w:caps w:val="0"/>
+        <w:smallCaps w:val="0"/>
+        <w:strike w:val="0"/>
+        <w:dstrike w:val="0"/>
+        <w:outline w:val="0"/>
+        <w:emboss w:val="0"/>
+        <w:imprint w:val="0"/>
+        <w:spacing w:val="0"/>
+        <w:w w:val="100"/>
+        <w:kern w:val="0"/>
+        <w:position w:val="0"/>
+        <w:highlight w:val="none"/>
+        <w:vertAlign w:val="baseline"/>
+      </w:rPr>
+    </w:lvl>
+  </w:abstractNum>
+  <w:abstractNum w:abstractNumId="4" w15:restartNumberingAfterBreak="0">
+    <w:nsid w:val="78011438"/>
+    <w:multiLevelType w:val="hybridMultilevel"/>
+    <w:tmpl w:val="C728C7CC"/>
+    <w:lvl w:ilvl="0" w:tplc="4A34307E">
+      <w:numFmt w:val="bullet"/>
+      <w:lvlText w:val="-"/>
+      <w:lvlJc w:val="left"/>
+      <w:pPr>
+        <w:ind w:left="720" w:hanging="360"/>
+      </w:pPr>
+      <w:rPr>
+        <w:rFonts w:ascii="Carlito" w:eastAsia="Carlito" w:hAnsi="Carlito" w:cs="Carlito" w:hint="default"/>
+      </w:rPr>
+    </w:lvl>
+    <w:lvl w:ilvl="1" w:tplc="100C0003" w:tentative="1">
+      <w:start w:val="1"/>
+      <w:numFmt w:val="bullet"/>
+      <w:lvlText w:val="o"/>
+      <w:lvlJc w:val="left"/>
+      <w:pPr>
+        <w:ind w:left="1440" w:hanging="360"/>
+      </w:pPr>
+      <w:rPr>
+        <w:rFonts w:ascii="Courier New" w:hAnsi="Courier New" w:cs="Courier New" w:hint="default"/>
+      </w:rPr>
+    </w:lvl>
+    <w:lvl w:ilvl="2" w:tplc="100C0005" w:tentative="1">
+      <w:start w:val="1"/>
+      <w:numFmt w:val="bullet"/>
+      <w:lvlText w:val=""/>
+      <w:lvlJc w:val="left"/>
+      <w:pPr>
+        <w:ind w:left="2160" w:hanging="360"/>
+      </w:pPr>
+      <w:rPr>
+        <w:rFonts w:ascii="Wingdings" w:hAnsi="Wingdings" w:hint="default"/>
+      </w:rPr>
+    </w:lvl>
+    <w:lvl w:ilvl="3" w:tplc="100C0001" w:tentative="1">
+      <w:start w:val="1"/>
+      <w:numFmt w:val="bullet"/>
+      <w:lvlText w:val=""/>
+      <w:lvlJc w:val="left"/>
+      <w:pPr>
+        <w:ind w:left="2880" w:hanging="360"/>
+      </w:pPr>
+      <w:rPr>
+        <w:rFonts w:ascii="Symbol" w:hAnsi="Symbol" w:hint="default"/>
+      </w:rPr>
+    </w:lvl>
+    <w:lvl w:ilvl="4" w:tplc="100C0003" w:tentative="1">
+      <w:start w:val="1"/>
+      <w:numFmt w:val="bullet"/>
+      <w:lvlText w:val="o"/>
+      <w:lvlJc w:val="left"/>
+      <w:pPr>
+        <w:ind w:left="3600" w:hanging="360"/>
+      </w:pPr>
+      <w:rPr>
+        <w:rFonts w:ascii="Courier New" w:hAnsi="Courier New" w:cs="Courier New" w:hint="default"/>
+      </w:rPr>
+    </w:lvl>
+    <w:lvl w:ilvl="5" w:tplc="100C0005" w:tentative="1">
+      <w:start w:val="1"/>
+      <w:numFmt w:val="bullet"/>
+      <w:lvlText w:val=""/>
+      <w:lvlJc w:val="left"/>
+      <w:pPr>
+        <w:ind w:left="4320" w:hanging="360"/>
+      </w:pPr>
+      <w:rPr>
+        <w:rFonts w:ascii="Wingdings" w:hAnsi="Wingdings" w:hint="default"/>
+      </w:rPr>
+    </w:lvl>
+    <w:lvl w:ilvl="6" w:tplc="100C0001" w:tentative="1">
+      <w:start w:val="1"/>
+      <w:numFmt w:val="bullet"/>
+      <w:lvlText w:val=""/>
+      <w:lvlJc w:val="left"/>
+      <w:pPr>
+        <w:ind w:left="5040" w:hanging="360"/>
+      </w:pPr>
+      <w:rPr>
+        <w:rFonts w:ascii="Symbol" w:hAnsi="Symbol" w:hint="default"/>
+      </w:rPr>
+    </w:lvl>
+    <w:lvl w:ilvl="7" w:tplc="100C0003" w:tentative="1">
+      <w:start w:val="1"/>
+      <w:numFmt w:val="bullet"/>
+      <w:lvlText w:val="o"/>
+      <w:lvlJc w:val="left"/>
+      <w:pPr>
+        <w:ind w:left="5760" w:hanging="360"/>
+      </w:pPr>
+      <w:rPr>
+        <w:rFonts w:ascii="Courier New" w:hAnsi="Courier New" w:cs="Courier New" w:hint="default"/>
+      </w:rPr>
+    </w:lvl>
+    <w:lvl w:ilvl="8" w:tplc="100C0005" w:tentative="1">
+      <w:start w:val="1"/>
+      <w:numFmt w:val="bullet"/>
+      <w:lvlText w:val=""/>
+      <w:lvlJc w:val="left"/>
+      <w:pPr>
+        <w:ind w:left="6480" w:hanging="360"/>
+      </w:pPr>
+      <w:rPr>
+        <w:rFonts w:ascii="Wingdings" w:hAnsi="Wingdings" w:hint="default"/>
+      </w:rPr>
     </w:lvl>
   </w:abstractNum>
   <w:num w:numId="1">
+    <w:abstractNumId w:val="3"/>
+  </w:num>
+  <w:num w:numId="2">
+    <w:abstractNumId w:val="1"/>
+  </w:num>
+  <w:num w:numId="3">
     <w:abstractNumId w:val="0"/>
+  </w:num>
+  <w:num w:numId="4">
+    <w:abstractNumId w:val="4"/>
+  </w:num>
+  <w:num w:numId="5">
+    <w:abstractNumId w:val="2"/>
   </w:num>
 </w:numbering>
 </file>
@@ -698,15 +2323,21 @@
   <w:docDefaults>
     <w:rPrDefault>
       <w:rPr>
-        <w:rFonts w:asciiTheme="minorHAnsi" w:eastAsiaTheme="minorHAnsi" w:hAnsiTheme="minorHAnsi" w:cstheme="minorBidi"/>
-        <w:sz w:val="22"/>
-        <w:szCs w:val="22"/>
-        <w:lang w:val="fr-CH" w:eastAsia="en-US" w:bidi="ar-SA"/>
+        <w:rFonts w:ascii="Times New Roman" w:eastAsia="Arial Unicode MS" w:hAnsi="Times New Roman" w:cs="Times New Roman"/>
+        <w:bdr w:val="nil"/>
+        <w:lang w:val="fr-CH" w:eastAsia="fr-CH" w:bidi="ar-SA"/>
       </w:rPr>
     </w:rPrDefault>
     <w:pPrDefault>
       <w:pPr>
-        <w:spacing w:after="160" w:line="259" w:lineRule="auto"/>
+        <w:pBdr>
+          <w:top w:val="nil"/>
+          <w:left w:val="nil"/>
+          <w:bottom w:val="nil"/>
+          <w:right w:val="nil"/>
+          <w:between w:val="nil"/>
+          <w:bar w:val="nil"/>
+        </w:pBdr>
       </w:pPr>
     </w:pPrDefault>
   </w:docDefaults>
@@ -1091,26 +2722,30 @@
   <w:style w:type="paragraph" w:default="1" w:styleId="Normal">
     <w:name w:val="Normal"/>
     <w:qFormat/>
+    <w:rPr>
+      <w:sz w:val="24"/>
+      <w:szCs w:val="24"/>
+      <w:lang w:val="en-US" w:eastAsia="en-US"/>
+    </w:rPr>
   </w:style>
   <w:style w:type="paragraph" w:styleId="Titre1">
     <w:name w:val="heading 1"/>
-    <w:basedOn w:val="Normal"/>
-    <w:next w:val="Normal"/>
-    <w:link w:val="Titre1Car"/>
+    <w:next w:val="Body"/>
     <w:uiPriority w:val="9"/>
     <w:qFormat/>
-    <w:rsid w:val="00A07B2D"/>
     <w:pPr>
       <w:keepNext/>
       <w:keepLines/>
-      <w:spacing w:before="240" w:after="0"/>
+      <w:spacing w:before="240" w:line="259" w:lineRule="auto"/>
       <w:outlineLvl w:val="0"/>
     </w:pPr>
     <w:rPr>
-      <w:rFonts w:asciiTheme="majorHAnsi" w:eastAsiaTheme="majorEastAsia" w:hAnsiTheme="majorHAnsi" w:cstheme="majorBidi"/>
-      <w:color w:val="2F5496" w:themeColor="accent1" w:themeShade="BF"/>
+      <w:rFonts w:ascii="Calibri Light" w:hAnsi="Calibri Light" w:cs="Arial Unicode MS"/>
+      <w:color w:val="2F5496"/>
       <w:sz w:val="32"/>
       <w:szCs w:val="32"/>
+      <w:u w:color="2F5496"/>
+      <w:lang w:val="fr-FR"/>
     </w:rPr>
   </w:style>
   <w:style w:type="character" w:default="1" w:styleId="Policepardfaut">
@@ -1140,29 +2775,221 @@
     <w:semiHidden/>
     <w:unhideWhenUsed/>
   </w:style>
-  <w:style w:type="character" w:customStyle="1" w:styleId="Titre1Car">
-    <w:name w:val="Titre 1 Car"/>
-    <w:basedOn w:val="Policepardfaut"/>
-    <w:link w:val="Titre1"/>
-    <w:uiPriority w:val="9"/>
-    <w:rsid w:val="00A07B2D"/>
+  <w:style w:type="character" w:styleId="Lienhypertexte">
+    <w:name w:val="Hyperlink"/>
     <w:rPr>
-      <w:rFonts w:asciiTheme="majorHAnsi" w:eastAsiaTheme="majorEastAsia" w:hAnsiTheme="majorHAnsi" w:cstheme="majorBidi"/>
-      <w:color w:val="2F5496" w:themeColor="accent1" w:themeShade="BF"/>
-      <w:sz w:val="32"/>
-      <w:szCs w:val="32"/>
+      <w:u w:val="single"/>
+    </w:rPr>
+  </w:style>
+  <w:style w:type="table" w:customStyle="1" w:styleId="TableNormal">
+    <w:name w:val="Table Normal"/>
+    <w:tblPr>
+      <w:tblInd w:w="0" w:type="dxa"/>
+      <w:tblCellMar>
+        <w:top w:w="0" w:type="dxa"/>
+        <w:left w:w="0" w:type="dxa"/>
+        <w:bottom w:w="0" w:type="dxa"/>
+        <w:right w:w="0" w:type="dxa"/>
+      </w:tblCellMar>
+    </w:tblPr>
+  </w:style>
+  <w:style w:type="paragraph" w:customStyle="1" w:styleId="HeaderFooter">
+    <w:name w:val="Header &amp; Footer"/>
+    <w:pPr>
+      <w:tabs>
+        <w:tab w:val="right" w:pos="9020"/>
+      </w:tabs>
+    </w:pPr>
+    <w:rPr>
+      <w:rFonts w:ascii="Helvetica Neue" w:hAnsi="Helvetica Neue" w:cs="Arial Unicode MS"/>
+      <w:color w:val="000000"/>
+      <w:sz w:val="24"/>
+      <w:szCs w:val="24"/>
+      <w14:textOutline w14:w="0" w14:cap="flat" w14:cmpd="sng" w14:algn="ctr">
+        <w14:noFill/>
+        <w14:prstDash w14:val="solid"/>
+        <w14:bevel/>
+      </w14:textOutline>
+    </w:rPr>
+  </w:style>
+  <w:style w:type="paragraph" w:customStyle="1" w:styleId="Body">
+    <w:name w:val="Body"/>
+    <w:pPr>
+      <w:spacing w:after="160" w:line="259" w:lineRule="auto"/>
+    </w:pPr>
+    <w:rPr>
+      <w:rFonts w:ascii="Calibri" w:hAnsi="Calibri" w:cs="Arial Unicode MS"/>
+      <w:color w:val="000000"/>
+      <w:sz w:val="22"/>
+      <w:szCs w:val="22"/>
+      <w:u w:color="000000"/>
+      <w14:textOutline w14:w="0" w14:cap="flat" w14:cmpd="sng" w14:algn="ctr">
+        <w14:noFill/>
+        <w14:prstDash w14:val="solid"/>
+        <w14:bevel/>
+      </w14:textOutline>
     </w:rPr>
   </w:style>
   <w:style w:type="paragraph" w:styleId="Paragraphedeliste">
     <w:name w:val="List Paragraph"/>
+    <w:pPr>
+      <w:spacing w:after="160" w:line="259" w:lineRule="auto"/>
+      <w:ind w:left="720"/>
+    </w:pPr>
+    <w:rPr>
+      <w:rFonts w:ascii="Calibri" w:hAnsi="Calibri" w:cs="Arial Unicode MS"/>
+      <w:color w:val="000000"/>
+      <w:sz w:val="22"/>
+      <w:szCs w:val="22"/>
+      <w:u w:color="000000"/>
+      <w:lang w:val="fr-FR"/>
+    </w:rPr>
+  </w:style>
+  <w:style w:type="numbering" w:customStyle="1" w:styleId="ImportedStyle1">
+    <w:name w:val="Imported Style 1"/>
+    <w:pPr>
+      <w:numPr>
+        <w:numId w:val="1"/>
+      </w:numPr>
+    </w:pPr>
+  </w:style>
+  <w:style w:type="paragraph" w:styleId="Lgende">
+    <w:name w:val="caption"/>
     <w:basedOn w:val="Normal"/>
-    <w:uiPriority w:val="34"/>
+    <w:next w:val="Normal"/>
+    <w:uiPriority w:val="35"/>
+    <w:unhideWhenUsed/>
     <w:qFormat/>
-    <w:rsid w:val="000227E3"/>
+    <w:rsid w:val="00075FD7"/>
     <w:pPr>
-      <w:ind w:left="720"/>
-      <w:contextualSpacing/>
+      <w:spacing w:after="200"/>
     </w:pPr>
+    <w:rPr>
+      <w:i/>
+      <w:iCs/>
+      <w:color w:val="A7A7A7" w:themeColor="text2"/>
+      <w:sz w:val="18"/>
+      <w:szCs w:val="18"/>
+    </w:rPr>
+  </w:style>
+  <w:style w:type="table" w:styleId="Grilledutableau">
+    <w:name w:val="Table Grid"/>
+    <w:basedOn w:val="TableauNormal"/>
+    <w:uiPriority w:val="39"/>
+    <w:rsid w:val="008B7B22"/>
+    <w:tblPr>
+      <w:tblBorders>
+        <w:top w:val="single" w:sz="4" w:space="0" w:color="auto"/>
+        <w:left w:val="single" w:sz="4" w:space="0" w:color="auto"/>
+        <w:bottom w:val="single" w:sz="4" w:space="0" w:color="auto"/>
+        <w:right w:val="single" w:sz="4" w:space="0" w:color="auto"/>
+        <w:insideH w:val="single" w:sz="4" w:space="0" w:color="auto"/>
+        <w:insideV w:val="single" w:sz="4" w:space="0" w:color="auto"/>
+      </w:tblBorders>
+    </w:tblPr>
+  </w:style>
+  <w:style w:type="table" w:styleId="TableauGrille5Fonc-Accentuation1">
+    <w:name w:val="Grid Table 5 Dark Accent 1"/>
+    <w:basedOn w:val="TableauNormal"/>
+    <w:uiPriority w:val="50"/>
+    <w:rsid w:val="008B7B22"/>
+    <w:tblPr>
+      <w:tblStyleRowBandSize w:val="1"/>
+      <w:tblStyleColBandSize w:val="1"/>
+      <w:tblBorders>
+        <w:top w:val="single" w:sz="4" w:space="0" w:color="FFFFFF" w:themeColor="background1"/>
+        <w:left w:val="single" w:sz="4" w:space="0" w:color="FFFFFF" w:themeColor="background1"/>
+        <w:bottom w:val="single" w:sz="4" w:space="0" w:color="FFFFFF" w:themeColor="background1"/>
+        <w:right w:val="single" w:sz="4" w:space="0" w:color="FFFFFF" w:themeColor="background1"/>
+        <w:insideH w:val="single" w:sz="4" w:space="0" w:color="FFFFFF" w:themeColor="background1"/>
+        <w:insideV w:val="single" w:sz="4" w:space="0" w:color="FFFFFF" w:themeColor="background1"/>
+      </w:tblBorders>
+    </w:tblPr>
+    <w:tcPr>
+      <w:shd w:val="clear" w:color="auto" w:fill="D9E2F3" w:themeFill="accent1" w:themeFillTint="33"/>
+    </w:tcPr>
+    <w:tblStylePr w:type="firstRow">
+      <w:rPr>
+        <w:b/>
+        <w:bCs/>
+        <w:color w:val="FFFFFF" w:themeColor="background1"/>
+      </w:rPr>
+      <w:tblPr/>
+      <w:tcPr>
+        <w:tcBorders>
+          <w:top w:val="single" w:sz="4" w:space="0" w:color="FFFFFF" w:themeColor="background1"/>
+          <w:left w:val="single" w:sz="4" w:space="0" w:color="FFFFFF" w:themeColor="background1"/>
+          <w:right w:val="single" w:sz="4" w:space="0" w:color="FFFFFF" w:themeColor="background1"/>
+          <w:insideH w:val="nil"/>
+          <w:insideV w:val="nil"/>
+        </w:tcBorders>
+        <w:shd w:val="clear" w:color="auto" w:fill="4472C4" w:themeFill="accent1"/>
+      </w:tcPr>
+    </w:tblStylePr>
+    <w:tblStylePr w:type="lastRow">
+      <w:rPr>
+        <w:b/>
+        <w:bCs/>
+        <w:color w:val="FFFFFF" w:themeColor="background1"/>
+      </w:rPr>
+      <w:tblPr/>
+      <w:tcPr>
+        <w:tcBorders>
+          <w:left w:val="single" w:sz="4" w:space="0" w:color="FFFFFF" w:themeColor="background1"/>
+          <w:bottom w:val="single" w:sz="4" w:space="0" w:color="FFFFFF" w:themeColor="background1"/>
+          <w:right w:val="single" w:sz="4" w:space="0" w:color="FFFFFF" w:themeColor="background1"/>
+          <w:insideH w:val="nil"/>
+          <w:insideV w:val="nil"/>
+        </w:tcBorders>
+        <w:shd w:val="clear" w:color="auto" w:fill="4472C4" w:themeFill="accent1"/>
+      </w:tcPr>
+    </w:tblStylePr>
+    <w:tblStylePr w:type="firstCol">
+      <w:rPr>
+        <w:b/>
+        <w:bCs/>
+        <w:color w:val="FFFFFF" w:themeColor="background1"/>
+      </w:rPr>
+      <w:tblPr/>
+      <w:tcPr>
+        <w:tcBorders>
+          <w:top w:val="single" w:sz="4" w:space="0" w:color="FFFFFF" w:themeColor="background1"/>
+          <w:left w:val="single" w:sz="4" w:space="0" w:color="FFFFFF" w:themeColor="background1"/>
+          <w:bottom w:val="single" w:sz="4" w:space="0" w:color="FFFFFF" w:themeColor="background1"/>
+          <w:insideV w:val="nil"/>
+        </w:tcBorders>
+        <w:shd w:val="clear" w:color="auto" w:fill="4472C4" w:themeFill="accent1"/>
+      </w:tcPr>
+    </w:tblStylePr>
+    <w:tblStylePr w:type="lastCol">
+      <w:rPr>
+        <w:b/>
+        <w:bCs/>
+        <w:color w:val="FFFFFF" w:themeColor="background1"/>
+      </w:rPr>
+      <w:tblPr/>
+      <w:tcPr>
+        <w:tcBorders>
+          <w:top w:val="single" w:sz="4" w:space="0" w:color="FFFFFF" w:themeColor="background1"/>
+          <w:bottom w:val="single" w:sz="4" w:space="0" w:color="FFFFFF" w:themeColor="background1"/>
+          <w:right w:val="single" w:sz="4" w:space="0" w:color="FFFFFF" w:themeColor="background1"/>
+          <w:insideV w:val="nil"/>
+        </w:tcBorders>
+        <w:shd w:val="clear" w:color="auto" w:fill="4472C4" w:themeFill="accent1"/>
+      </w:tcPr>
+    </w:tblStylePr>
+    <w:tblStylePr w:type="band1Vert">
+      <w:tblPr/>
+      <w:tcPr>
+        <w:shd w:val="clear" w:color="auto" w:fill="B4C6E7" w:themeFill="accent1" w:themeFillTint="66"/>
+      </w:tcPr>
+    </w:tblStylePr>
+    <w:tblStylePr w:type="band1Horz">
+      <w:tblPr/>
+      <w:tcPr>
+        <w:shd w:val="clear" w:color="auto" w:fill="B4C6E7" w:themeFill="accent1" w:themeFillTint="66"/>
+      </w:tcPr>
+    </w:tblStylePr>
   </w:style>
 </w:styles>
 </file>
@@ -1170,18 +2997,18 @@
 <file path=word/theme/theme1.xml><?xml version="1.0" encoding="utf-8"?>
 <a:theme xmlns:a="http://schemas.openxmlformats.org/drawingml/2006/main" name="Thème Office">
   <a:themeElements>
-    <a:clrScheme name="Office">
+    <a:clrScheme name="Thème Office">
       <a:dk1>
-        <a:sysClr val="windowText" lastClr="000000"/>
+        <a:srgbClr val="000000"/>
       </a:dk1>
       <a:lt1>
-        <a:sysClr val="window" lastClr="FFFFFF"/>
+        <a:srgbClr val="FFFFFF"/>
       </a:lt1>
       <a:dk2>
-        <a:srgbClr val="44546A"/>
+        <a:srgbClr val="A7A7A7"/>
       </a:dk2>
       <a:lt2>
-        <a:srgbClr val="E7E6E6"/>
+        <a:srgbClr val="535353"/>
       </a:lt2>
       <a:accent1>
         <a:srgbClr val="4472C4"/>
@@ -1202,85 +3029,25 @@
         <a:srgbClr val="70AD47"/>
       </a:accent6>
       <a:hlink>
-        <a:srgbClr val="0563C1"/>
+        <a:srgbClr val="0000FF"/>
       </a:hlink>
       <a:folHlink>
-        <a:srgbClr val="954F72"/>
+        <a:srgbClr val="FF00FF"/>
       </a:folHlink>
     </a:clrScheme>
-    <a:fontScheme name="Office">
+    <a:fontScheme name="Thème Office">
       <a:majorFont>
-        <a:latin typeface="Calibri Light" panose="020F0302020204030204"/>
-        <a:ea typeface=""/>
-        <a:cs typeface=""/>
-        <a:font script="Jpan" typeface="ＭＳ ゴシック"/>
-        <a:font script="Hang" typeface="맑은 고딕"/>
-        <a:font script="Hans" typeface="宋体"/>
-        <a:font script="Hant" typeface="新細明體"/>
-        <a:font script="Arab" typeface="Times New Roman"/>
-        <a:font script="Hebr" typeface="Times New Roman"/>
-        <a:font script="Thai" typeface="Angsana New"/>
-        <a:font script="Ethi" typeface="Nyala"/>
-        <a:font script="Beng" typeface="Vrinda"/>
-        <a:font script="Gujr" typeface="Shruti"/>
-        <a:font script="Khmr" typeface="MoolBoran"/>
-        <a:font script="Knda" typeface="Tunga"/>
-        <a:font script="Guru" typeface="Raavi"/>
-        <a:font script="Cans" typeface="Euphemia"/>
-        <a:font script="Cher" typeface="Plantagenet Cherokee"/>
-        <a:font script="Yiii" typeface="Microsoft Yi Baiti"/>
-        <a:font script="Tibt" typeface="Microsoft Himalaya"/>
-        <a:font script="Thaa" typeface="MV Boli"/>
-        <a:font script="Deva" typeface="Mangal"/>
-        <a:font script="Telu" typeface="Gautami"/>
-        <a:font script="Taml" typeface="Latha"/>
-        <a:font script="Syrc" typeface="Estrangelo Edessa"/>
-        <a:font script="Orya" typeface="Kalinga"/>
-        <a:font script="Mlym" typeface="Kartika"/>
-        <a:font script="Laoo" typeface="DokChampa"/>
-        <a:font script="Sinh" typeface="Iskoola Pota"/>
-        <a:font script="Mong" typeface="Mongolian Baiti"/>
-        <a:font script="Viet" typeface="Times New Roman"/>
-        <a:font script="Uigh" typeface="Microsoft Uighur"/>
-        <a:font script="Geor" typeface="Sylfaen"/>
+        <a:latin typeface="Helvetica Neue"/>
+        <a:ea typeface="Helvetica Neue"/>
+        <a:cs typeface="Helvetica Neue"/>
       </a:majorFont>
       <a:minorFont>
-        <a:latin typeface="Calibri" panose="020F0502020204030204"/>
-        <a:ea typeface=""/>
-        <a:cs typeface=""/>
-        <a:font script="Jpan" typeface="ＭＳ 明朝"/>
-        <a:font script="Hang" typeface="맑은 고딕"/>
-        <a:font script="Hans" typeface="宋体"/>
-        <a:font script="Hant" typeface="新細明體"/>
-        <a:font script="Arab" typeface="Arial"/>
-        <a:font script="Hebr" typeface="Arial"/>
-        <a:font script="Thai" typeface="Cordia New"/>
-        <a:font script="Ethi" typeface="Nyala"/>
-        <a:font script="Beng" typeface="Vrinda"/>
-        <a:font script="Gujr" typeface="Shruti"/>
-        <a:font script="Khmr" typeface="DaunPenh"/>
-        <a:font script="Knda" typeface="Tunga"/>
-        <a:font script="Guru" typeface="Raavi"/>
-        <a:font script="Cans" typeface="Euphemia"/>
-        <a:font script="Cher" typeface="Plantagenet Cherokee"/>
-        <a:font script="Yiii" typeface="Microsoft Yi Baiti"/>
-        <a:font script="Tibt" typeface="Microsoft Himalaya"/>
-        <a:font script="Thaa" typeface="MV Boli"/>
-        <a:font script="Deva" typeface="Mangal"/>
-        <a:font script="Telu" typeface="Gautami"/>
-        <a:font script="Taml" typeface="Latha"/>
-        <a:font script="Syrc" typeface="Estrangelo Edessa"/>
-        <a:font script="Orya" typeface="Kalinga"/>
-        <a:font script="Mlym" typeface="Kartika"/>
-        <a:font script="Laoo" typeface="DokChampa"/>
-        <a:font script="Sinh" typeface="Iskoola Pota"/>
-        <a:font script="Mong" typeface="Mongolian Baiti"/>
-        <a:font script="Viet" typeface="Arial"/>
-        <a:font script="Uigh" typeface="Microsoft Uighur"/>
-        <a:font script="Geor" typeface="Sylfaen"/>
+        <a:latin typeface="Helvetica Neue"/>
+        <a:ea typeface="Helvetica Neue"/>
+        <a:cs typeface="Helvetica Neue"/>
       </a:minorFont>
     </a:fontScheme>
-    <a:fmtScheme name="Office">
+    <a:fmtScheme name="Thème Office">
       <a:fillStyleLst>
         <a:solidFill>
           <a:schemeClr val="phClr"/>
@@ -1289,76 +3056,66 @@
           <a:gsLst>
             <a:gs pos="0">
               <a:schemeClr val="phClr">
-                <a:lumMod val="110000"/>
-                <a:satMod val="105000"/>
-                <a:tint val="67000"/>
+                <a:tint val="50000"/>
+                <a:satMod val="300000"/>
               </a:schemeClr>
             </a:gs>
-            <a:gs pos="50000">
+            <a:gs pos="35000">
               <a:schemeClr val="phClr">
-                <a:lumMod val="105000"/>
-                <a:satMod val="103000"/>
-                <a:tint val="73000"/>
+                <a:tint val="37000"/>
+                <a:satMod val="300000"/>
               </a:schemeClr>
             </a:gs>
             <a:gs pos="100000">
               <a:schemeClr val="phClr">
-                <a:lumMod val="105000"/>
-                <a:satMod val="109000"/>
-                <a:tint val="81000"/>
+                <a:tint val="15000"/>
+                <a:satMod val="350000"/>
               </a:schemeClr>
             </a:gs>
           </a:gsLst>
-          <a:lin ang="5400000" scaled="0"/>
+          <a:lin ang="16200000" scaled="1"/>
         </a:gradFill>
         <a:gradFill rotWithShape="1">
           <a:gsLst>
             <a:gs pos="0">
               <a:schemeClr val="phClr">
-                <a:satMod val="103000"/>
-                <a:lumMod val="102000"/>
-                <a:tint val="94000"/>
-              </a:schemeClr>
-            </a:gs>
-            <a:gs pos="50000">
-              <a:schemeClr val="phClr">
-                <a:satMod val="110000"/>
-                <a:lumMod val="100000"/>
+                <a:tint val="100000"/>
                 <a:shade val="100000"/>
+                <a:satMod val="129999"/>
               </a:schemeClr>
             </a:gs>
             <a:gs pos="100000">
               <a:schemeClr val="phClr">
-                <a:lumMod val="99000"/>
-                <a:satMod val="120000"/>
-                <a:shade val="78000"/>
+                <a:tint val="50000"/>
+                <a:shade val="100000"/>
+                <a:satMod val="350000"/>
               </a:schemeClr>
             </a:gs>
           </a:gsLst>
-          <a:lin ang="5400000" scaled="0"/>
+          <a:lin ang="16200000" scaled="0"/>
         </a:gradFill>
       </a:fillStyleLst>
       <a:lnStyleLst>
-        <a:ln w="6350" cap="flat" cmpd="sng" algn="ctr">
+        <a:ln w="9525" cap="flat" cmpd="sng" algn="ctr">
+          <a:solidFill>
+            <a:schemeClr val="phClr">
+              <a:shade val="95000"/>
+              <a:satMod val="104999"/>
+            </a:schemeClr>
+          </a:solidFill>
+          <a:prstDash val="solid"/>
+        </a:ln>
+        <a:ln w="25400" cap="flat" cmpd="sng" algn="ctr">
           <a:solidFill>
             <a:schemeClr val="phClr"/>
           </a:solidFill>
           <a:prstDash val="solid"/>
-          <a:miter lim="800000"/>
         </a:ln>
-        <a:ln w="12700" cap="flat" cmpd="sng" algn="ctr">
+        <a:ln w="38100" cap="flat" cmpd="sng" algn="ctr">
           <a:solidFill>
             <a:schemeClr val="phClr"/>
           </a:solidFill>
           <a:prstDash val="solid"/>
-          <a:miter lim="800000"/>
-        </a:ln>
-        <a:ln w="19050" cap="flat" cmpd="sng" algn="ctr">
-          <a:solidFill>
-            <a:schemeClr val="phClr"/>
-          </a:solidFill>
-          <a:prstDash val="solid"/>
-          <a:miter lim="800000"/>
         </a:ln>
       </a:lnStyleLst>
       <a:effectStyleLst>
@@ -1369,61 +3126,943 @@
           <a:effectLst/>
         </a:effectStyle>
         <a:effectStyle>
-          <a:effectLst>
-            <a:outerShdw blurRad="57150" dist="19050" dir="5400000" algn="ctr" rotWithShape="0">
-              <a:srgbClr val="000000">
-                <a:alpha val="63000"/>
-              </a:srgbClr>
-            </a:outerShdw>
-          </a:effectLst>
+          <a:effectLst/>
         </a:effectStyle>
       </a:effectStyleLst>
       <a:bgFillStyleLst>
         <a:solidFill>
           <a:schemeClr val="phClr"/>
         </a:solidFill>
-        <a:solidFill>
-          <a:schemeClr val="phClr">
-            <a:tint val="95000"/>
-            <a:satMod val="170000"/>
-          </a:schemeClr>
-        </a:solidFill>
         <a:gradFill rotWithShape="1">
           <a:gsLst>
             <a:gs pos="0">
               <a:schemeClr val="phClr">
-                <a:tint val="93000"/>
-                <a:satMod val="150000"/>
-                <a:shade val="98000"/>
-                <a:lumMod val="102000"/>
+                <a:tint val="40000"/>
+                <a:satMod val="350000"/>
               </a:schemeClr>
             </a:gs>
-            <a:gs pos="50000">
+            <a:gs pos="40000">
               <a:schemeClr val="phClr">
-                <a:tint val="98000"/>
-                <a:satMod val="130000"/>
-                <a:shade val="90000"/>
-                <a:lumMod val="103000"/>
+                <a:tint val="45000"/>
+                <a:shade val="99000"/>
+                <a:satMod val="350000"/>
               </a:schemeClr>
             </a:gs>
             <a:gs pos="100000">
               <a:schemeClr val="phClr">
-                <a:shade val="63000"/>
-                <a:satMod val="120000"/>
+                <a:shade val="20000"/>
+                <a:satMod val="255000"/>
               </a:schemeClr>
             </a:gs>
           </a:gsLst>
-          <a:lin ang="5400000" scaled="0"/>
+          <a:path path="circle">
+            <a:fillToRect l="50000" t="-80000" r="50000" b="180000"/>
+          </a:path>
+        </a:gradFill>
+        <a:gradFill rotWithShape="1">
+          <a:gsLst>
+            <a:gs pos="0">
+              <a:schemeClr val="phClr">
+                <a:tint val="80000"/>
+                <a:satMod val="300000"/>
+              </a:schemeClr>
+            </a:gs>
+            <a:gs pos="100000">
+              <a:schemeClr val="phClr">
+                <a:shade val="30000"/>
+                <a:satMod val="200000"/>
+              </a:schemeClr>
+            </a:gs>
+          </a:gsLst>
+          <a:path path="circle">
+            <a:fillToRect l="50000" t="50000" r="50000" b="50000"/>
+          </a:path>
         </a:gradFill>
       </a:bgFillStyleLst>
     </a:fmtScheme>
   </a:themeElements>
-  <a:objectDefaults/>
+  <a:objectDefaults>
+    <a:spDef>
+      <a:spPr>
+        <a:solidFill>
+          <a:srgbClr val="FFFFFF"/>
+        </a:solidFill>
+        <a:ln w="12700" cap="flat">
+          <a:solidFill>
+            <a:schemeClr val="accent1"/>
+          </a:solidFill>
+          <a:prstDash val="solid"/>
+          <a:miter lim="800000"/>
+        </a:ln>
+        <a:effectLst/>
+        <a:sp3d/>
+      </a:spPr>
+      <a:bodyPr rot="0" spcFirstLastPara="1" vertOverflow="overflow" horzOverflow="overflow" vert="horz" wrap="square" lIns="45719" tIns="45719" rIns="45719" bIns="45719" numCol="1" spcCol="38100" rtlCol="0" anchor="ctr">
+        <a:spAutoFit/>
+      </a:bodyPr>
+      <a:lstStyle>
+        <a:defPPr marL="0" marR="0" indent="0" algn="l" defTabSz="914400" rtl="0" fontAlgn="auto" latinLnBrk="0" hangingPunct="0">
+          <a:lnSpc>
+            <a:spcPct val="100000"/>
+          </a:lnSpc>
+          <a:spcBef>
+            <a:spcPts val="0"/>
+          </a:spcBef>
+          <a:spcAft>
+            <a:spcPts val="0"/>
+          </a:spcAft>
+          <a:buClrTx/>
+          <a:buSzTx/>
+          <a:buFontTx/>
+          <a:buNone/>
+          <a:tabLst/>
+          <a:defRPr kumimoji="0" sz="1800" b="0" i="0" u="none" strike="noStrike" cap="none" spc="0" normalizeH="0" baseline="0">
+            <a:ln>
+              <a:noFill/>
+            </a:ln>
+            <a:solidFill>
+              <a:srgbClr val="000000"/>
+            </a:solidFill>
+            <a:effectLst/>
+            <a:uFillTx/>
+            <a:latin typeface="Calibri"/>
+            <a:ea typeface="Calibri"/>
+            <a:cs typeface="Calibri"/>
+            <a:sym typeface="Calibri"/>
+          </a:defRPr>
+        </a:defPPr>
+        <a:lvl1pPr marL="0" marR="0" indent="0" algn="l" defTabSz="914400" rtl="0" fontAlgn="auto" latinLnBrk="1" hangingPunct="0">
+          <a:lnSpc>
+            <a:spcPct val="100000"/>
+          </a:lnSpc>
+          <a:spcBef>
+            <a:spcPts val="0"/>
+          </a:spcBef>
+          <a:spcAft>
+            <a:spcPts val="0"/>
+          </a:spcAft>
+          <a:buClrTx/>
+          <a:buSzTx/>
+          <a:buFontTx/>
+          <a:buNone/>
+          <a:tabLst/>
+          <a:defRPr kumimoji="0" sz="1800" b="0" i="0" u="none" strike="noStrike" cap="none" spc="0" normalizeH="0" baseline="0">
+            <a:ln>
+              <a:noFill/>
+            </a:ln>
+            <a:solidFill>
+              <a:srgbClr val="000000"/>
+            </a:solidFill>
+            <a:effectLst/>
+            <a:uFillTx/>
+          </a:defRPr>
+        </a:lvl1pPr>
+        <a:lvl2pPr marL="0" marR="0" indent="0" algn="l" defTabSz="914400" rtl="0" fontAlgn="auto" latinLnBrk="1" hangingPunct="0">
+          <a:lnSpc>
+            <a:spcPct val="100000"/>
+          </a:lnSpc>
+          <a:spcBef>
+            <a:spcPts val="0"/>
+          </a:spcBef>
+          <a:spcAft>
+            <a:spcPts val="0"/>
+          </a:spcAft>
+          <a:buClrTx/>
+          <a:buSzTx/>
+          <a:buFontTx/>
+          <a:buNone/>
+          <a:tabLst/>
+          <a:defRPr kumimoji="0" sz="1800" b="0" i="0" u="none" strike="noStrike" cap="none" spc="0" normalizeH="0" baseline="0">
+            <a:ln>
+              <a:noFill/>
+            </a:ln>
+            <a:solidFill>
+              <a:srgbClr val="000000"/>
+            </a:solidFill>
+            <a:effectLst/>
+            <a:uFillTx/>
+          </a:defRPr>
+        </a:lvl2pPr>
+        <a:lvl3pPr marL="0" marR="0" indent="0" algn="l" defTabSz="914400" rtl="0" fontAlgn="auto" latinLnBrk="1" hangingPunct="0">
+          <a:lnSpc>
+            <a:spcPct val="100000"/>
+          </a:lnSpc>
+          <a:spcBef>
+            <a:spcPts val="0"/>
+          </a:spcBef>
+          <a:spcAft>
+            <a:spcPts val="0"/>
+          </a:spcAft>
+          <a:buClrTx/>
+          <a:buSzTx/>
+          <a:buFontTx/>
+          <a:buNone/>
+          <a:tabLst/>
+          <a:defRPr kumimoji="0" sz="1800" b="0" i="0" u="none" strike="noStrike" cap="none" spc="0" normalizeH="0" baseline="0">
+            <a:ln>
+              <a:noFill/>
+            </a:ln>
+            <a:solidFill>
+              <a:srgbClr val="000000"/>
+            </a:solidFill>
+            <a:effectLst/>
+            <a:uFillTx/>
+          </a:defRPr>
+        </a:lvl3pPr>
+        <a:lvl4pPr marL="0" marR="0" indent="0" algn="l" defTabSz="914400" rtl="0" fontAlgn="auto" latinLnBrk="1" hangingPunct="0">
+          <a:lnSpc>
+            <a:spcPct val="100000"/>
+          </a:lnSpc>
+          <a:spcBef>
+            <a:spcPts val="0"/>
+          </a:spcBef>
+          <a:spcAft>
+            <a:spcPts val="0"/>
+          </a:spcAft>
+          <a:buClrTx/>
+          <a:buSzTx/>
+          <a:buFontTx/>
+          <a:buNone/>
+          <a:tabLst/>
+          <a:defRPr kumimoji="0" sz="1800" b="0" i="0" u="none" strike="noStrike" cap="none" spc="0" normalizeH="0" baseline="0">
+            <a:ln>
+              <a:noFill/>
+            </a:ln>
+            <a:solidFill>
+              <a:srgbClr val="000000"/>
+            </a:solidFill>
+            <a:effectLst/>
+            <a:uFillTx/>
+          </a:defRPr>
+        </a:lvl4pPr>
+        <a:lvl5pPr marL="0" marR="0" indent="0" algn="l" defTabSz="914400" rtl="0" fontAlgn="auto" latinLnBrk="1" hangingPunct="0">
+          <a:lnSpc>
+            <a:spcPct val="100000"/>
+          </a:lnSpc>
+          <a:spcBef>
+            <a:spcPts val="0"/>
+          </a:spcBef>
+          <a:spcAft>
+            <a:spcPts val="0"/>
+          </a:spcAft>
+          <a:buClrTx/>
+          <a:buSzTx/>
+          <a:buFontTx/>
+          <a:buNone/>
+          <a:tabLst/>
+          <a:defRPr kumimoji="0" sz="1800" b="0" i="0" u="none" strike="noStrike" cap="none" spc="0" normalizeH="0" baseline="0">
+            <a:ln>
+              <a:noFill/>
+            </a:ln>
+            <a:solidFill>
+              <a:srgbClr val="000000"/>
+            </a:solidFill>
+            <a:effectLst/>
+            <a:uFillTx/>
+          </a:defRPr>
+        </a:lvl5pPr>
+        <a:lvl6pPr marL="0" marR="0" indent="0" algn="l" defTabSz="914400" rtl="0" fontAlgn="auto" latinLnBrk="1" hangingPunct="0">
+          <a:lnSpc>
+            <a:spcPct val="100000"/>
+          </a:lnSpc>
+          <a:spcBef>
+            <a:spcPts val="0"/>
+          </a:spcBef>
+          <a:spcAft>
+            <a:spcPts val="0"/>
+          </a:spcAft>
+          <a:buClrTx/>
+          <a:buSzTx/>
+          <a:buFontTx/>
+          <a:buNone/>
+          <a:tabLst/>
+          <a:defRPr kumimoji="0" sz="1800" b="0" i="0" u="none" strike="noStrike" cap="none" spc="0" normalizeH="0" baseline="0">
+            <a:ln>
+              <a:noFill/>
+            </a:ln>
+            <a:solidFill>
+              <a:srgbClr val="000000"/>
+            </a:solidFill>
+            <a:effectLst/>
+            <a:uFillTx/>
+          </a:defRPr>
+        </a:lvl6pPr>
+        <a:lvl7pPr marL="0" marR="0" indent="0" algn="l" defTabSz="914400" rtl="0" fontAlgn="auto" latinLnBrk="1" hangingPunct="0">
+          <a:lnSpc>
+            <a:spcPct val="100000"/>
+          </a:lnSpc>
+          <a:spcBef>
+            <a:spcPts val="0"/>
+          </a:spcBef>
+          <a:spcAft>
+            <a:spcPts val="0"/>
+          </a:spcAft>
+          <a:buClrTx/>
+          <a:buSzTx/>
+          <a:buFontTx/>
+          <a:buNone/>
+          <a:tabLst/>
+          <a:defRPr kumimoji="0" sz="1800" b="0" i="0" u="none" strike="noStrike" cap="none" spc="0" normalizeH="0" baseline="0">
+            <a:ln>
+              <a:noFill/>
+            </a:ln>
+            <a:solidFill>
+              <a:srgbClr val="000000"/>
+            </a:solidFill>
+            <a:effectLst/>
+            <a:uFillTx/>
+          </a:defRPr>
+        </a:lvl7pPr>
+        <a:lvl8pPr marL="0" marR="0" indent="0" algn="l" defTabSz="914400" rtl="0" fontAlgn="auto" latinLnBrk="1" hangingPunct="0">
+          <a:lnSpc>
+            <a:spcPct val="100000"/>
+          </a:lnSpc>
+          <a:spcBef>
+            <a:spcPts val="0"/>
+          </a:spcBef>
+          <a:spcAft>
+            <a:spcPts val="0"/>
+          </a:spcAft>
+          <a:buClrTx/>
+          <a:buSzTx/>
+          <a:buFontTx/>
+          <a:buNone/>
+          <a:tabLst/>
+          <a:defRPr kumimoji="0" sz="1800" b="0" i="0" u="none" strike="noStrike" cap="none" spc="0" normalizeH="0" baseline="0">
+            <a:ln>
+              <a:noFill/>
+            </a:ln>
+            <a:solidFill>
+              <a:srgbClr val="000000"/>
+            </a:solidFill>
+            <a:effectLst/>
+            <a:uFillTx/>
+          </a:defRPr>
+        </a:lvl8pPr>
+        <a:lvl9pPr marL="0" marR="0" indent="0" algn="l" defTabSz="914400" rtl="0" fontAlgn="auto" latinLnBrk="1" hangingPunct="0">
+          <a:lnSpc>
+            <a:spcPct val="100000"/>
+          </a:lnSpc>
+          <a:spcBef>
+            <a:spcPts val="0"/>
+          </a:spcBef>
+          <a:spcAft>
+            <a:spcPts val="0"/>
+          </a:spcAft>
+          <a:buClrTx/>
+          <a:buSzTx/>
+          <a:buFontTx/>
+          <a:buNone/>
+          <a:tabLst/>
+          <a:defRPr kumimoji="0" sz="1800" b="0" i="0" u="none" strike="noStrike" cap="none" spc="0" normalizeH="0" baseline="0">
+            <a:ln>
+              <a:noFill/>
+            </a:ln>
+            <a:solidFill>
+              <a:srgbClr val="000000"/>
+            </a:solidFill>
+            <a:effectLst/>
+            <a:uFillTx/>
+          </a:defRPr>
+        </a:lvl9pPr>
+      </a:lstStyle>
+      <a:style>
+        <a:lnRef idx="0">
+          <a:scrgbClr r="0" g="0" b="0"/>
+        </a:lnRef>
+        <a:fillRef idx="0">
+          <a:scrgbClr r="0" g="0" b="0"/>
+        </a:fillRef>
+        <a:effectRef idx="0">
+          <a:scrgbClr r="0" g="0" b="0"/>
+        </a:effectRef>
+        <a:fontRef idx="none"/>
+      </a:style>
+    </a:spDef>
+    <a:lnDef>
+      <a:spPr>
+        <a:noFill/>
+        <a:ln w="12700" cap="flat">
+          <a:solidFill>
+            <a:schemeClr val="accent1"/>
+          </a:solidFill>
+          <a:prstDash val="solid"/>
+          <a:miter lim="800000"/>
+        </a:ln>
+        <a:effectLst/>
+        <a:sp3d/>
+      </a:spPr>
+      <a:bodyPr rot="0" spcFirstLastPara="1" vertOverflow="overflow" horzOverflow="overflow" vert="horz" wrap="square" lIns="91439" tIns="45719" rIns="91439" bIns="45719" numCol="1" spcCol="38100" rtlCol="0" anchor="t">
+        <a:noAutofit/>
+      </a:bodyPr>
+      <a:lstStyle>
+        <a:defPPr marL="0" marR="0" indent="0" algn="l" defTabSz="914400" rtl="0" fontAlgn="auto" latinLnBrk="1" hangingPunct="0">
+          <a:lnSpc>
+            <a:spcPct val="100000"/>
+          </a:lnSpc>
+          <a:spcBef>
+            <a:spcPts val="0"/>
+          </a:spcBef>
+          <a:spcAft>
+            <a:spcPts val="0"/>
+          </a:spcAft>
+          <a:buClrTx/>
+          <a:buSzTx/>
+          <a:buFontTx/>
+          <a:buNone/>
+          <a:tabLst/>
+          <a:defRPr kumimoji="0" sz="1800" b="0" i="0" u="none" strike="noStrike" cap="none" spc="0" normalizeH="0" baseline="0">
+            <a:ln>
+              <a:noFill/>
+            </a:ln>
+            <a:solidFill>
+              <a:srgbClr val="000000"/>
+            </a:solidFill>
+            <a:effectLst/>
+            <a:uFillTx/>
+          </a:defRPr>
+        </a:defPPr>
+        <a:lvl1pPr marL="0" marR="0" indent="0" algn="l" defTabSz="914400" rtl="0" fontAlgn="auto" latinLnBrk="1" hangingPunct="0">
+          <a:lnSpc>
+            <a:spcPct val="100000"/>
+          </a:lnSpc>
+          <a:spcBef>
+            <a:spcPts val="0"/>
+          </a:spcBef>
+          <a:spcAft>
+            <a:spcPts val="0"/>
+          </a:spcAft>
+          <a:buClrTx/>
+          <a:buSzTx/>
+          <a:buFontTx/>
+          <a:buNone/>
+          <a:tabLst/>
+          <a:defRPr kumimoji="0" sz="1800" b="0" i="0" u="none" strike="noStrike" cap="none" spc="0" normalizeH="0" baseline="0">
+            <a:ln>
+              <a:noFill/>
+            </a:ln>
+            <a:solidFill>
+              <a:srgbClr val="000000"/>
+            </a:solidFill>
+            <a:effectLst/>
+            <a:uFillTx/>
+          </a:defRPr>
+        </a:lvl1pPr>
+        <a:lvl2pPr marL="0" marR="0" indent="0" algn="l" defTabSz="914400" rtl="0" fontAlgn="auto" latinLnBrk="1" hangingPunct="0">
+          <a:lnSpc>
+            <a:spcPct val="100000"/>
+          </a:lnSpc>
+          <a:spcBef>
+            <a:spcPts val="0"/>
+          </a:spcBef>
+          <a:spcAft>
+            <a:spcPts val="0"/>
+          </a:spcAft>
+          <a:buClrTx/>
+          <a:buSzTx/>
+          <a:buFontTx/>
+          <a:buNone/>
+          <a:tabLst/>
+          <a:defRPr kumimoji="0" sz="1800" b="0" i="0" u="none" strike="noStrike" cap="none" spc="0" normalizeH="0" baseline="0">
+            <a:ln>
+              <a:noFill/>
+            </a:ln>
+            <a:solidFill>
+              <a:srgbClr val="000000"/>
+            </a:solidFill>
+            <a:effectLst/>
+            <a:uFillTx/>
+          </a:defRPr>
+        </a:lvl2pPr>
+        <a:lvl3pPr marL="0" marR="0" indent="0" algn="l" defTabSz="914400" rtl="0" fontAlgn="auto" latinLnBrk="1" hangingPunct="0">
+          <a:lnSpc>
+            <a:spcPct val="100000"/>
+          </a:lnSpc>
+          <a:spcBef>
+            <a:spcPts val="0"/>
+          </a:spcBef>
+          <a:spcAft>
+            <a:spcPts val="0"/>
+          </a:spcAft>
+          <a:buClrTx/>
+          <a:buSzTx/>
+          <a:buFontTx/>
+          <a:buNone/>
+          <a:tabLst/>
+          <a:defRPr kumimoji="0" sz="1800" b="0" i="0" u="none" strike="noStrike" cap="none" spc="0" normalizeH="0" baseline="0">
+            <a:ln>
+              <a:noFill/>
+            </a:ln>
+            <a:solidFill>
+              <a:srgbClr val="000000"/>
+            </a:solidFill>
+            <a:effectLst/>
+            <a:uFillTx/>
+          </a:defRPr>
+        </a:lvl3pPr>
+        <a:lvl4pPr marL="0" marR="0" indent="0" algn="l" defTabSz="914400" rtl="0" fontAlgn="auto" latinLnBrk="1" hangingPunct="0">
+          <a:lnSpc>
+            <a:spcPct val="100000"/>
+          </a:lnSpc>
+          <a:spcBef>
+            <a:spcPts val="0"/>
+          </a:spcBef>
+          <a:spcAft>
+            <a:spcPts val="0"/>
+          </a:spcAft>
+          <a:buClrTx/>
+          <a:buSzTx/>
+          <a:buFontTx/>
+          <a:buNone/>
+          <a:tabLst/>
+          <a:defRPr kumimoji="0" sz="1800" b="0" i="0" u="none" strike="noStrike" cap="none" spc="0" normalizeH="0" baseline="0">
+            <a:ln>
+              <a:noFill/>
+            </a:ln>
+            <a:solidFill>
+              <a:srgbClr val="000000"/>
+            </a:solidFill>
+            <a:effectLst/>
+            <a:uFillTx/>
+          </a:defRPr>
+        </a:lvl4pPr>
+        <a:lvl5pPr marL="0" marR="0" indent="0" algn="l" defTabSz="914400" rtl="0" fontAlgn="auto" latinLnBrk="1" hangingPunct="0">
+          <a:lnSpc>
+            <a:spcPct val="100000"/>
+          </a:lnSpc>
+          <a:spcBef>
+            <a:spcPts val="0"/>
+          </a:spcBef>
+          <a:spcAft>
+            <a:spcPts val="0"/>
+          </a:spcAft>
+          <a:buClrTx/>
+          <a:buSzTx/>
+          <a:buFontTx/>
+          <a:buNone/>
+          <a:tabLst/>
+          <a:defRPr kumimoji="0" sz="1800" b="0" i="0" u="none" strike="noStrike" cap="none" spc="0" normalizeH="0" baseline="0">
+            <a:ln>
+              <a:noFill/>
+            </a:ln>
+            <a:solidFill>
+              <a:srgbClr val="000000"/>
+            </a:solidFill>
+            <a:effectLst/>
+            <a:uFillTx/>
+          </a:defRPr>
+        </a:lvl5pPr>
+        <a:lvl6pPr marL="0" marR="0" indent="0" algn="l" defTabSz="914400" rtl="0" fontAlgn="auto" latinLnBrk="1" hangingPunct="0">
+          <a:lnSpc>
+            <a:spcPct val="100000"/>
+          </a:lnSpc>
+          <a:spcBef>
+            <a:spcPts val="0"/>
+          </a:spcBef>
+          <a:spcAft>
+            <a:spcPts val="0"/>
+          </a:spcAft>
+          <a:buClrTx/>
+          <a:buSzTx/>
+          <a:buFontTx/>
+          <a:buNone/>
+          <a:tabLst/>
+          <a:defRPr kumimoji="0" sz="1800" b="0" i="0" u="none" strike="noStrike" cap="none" spc="0" normalizeH="0" baseline="0">
+            <a:ln>
+              <a:noFill/>
+            </a:ln>
+            <a:solidFill>
+              <a:srgbClr val="000000"/>
+            </a:solidFill>
+            <a:effectLst/>
+            <a:uFillTx/>
+          </a:defRPr>
+        </a:lvl6pPr>
+        <a:lvl7pPr marL="0" marR="0" indent="0" algn="l" defTabSz="914400" rtl="0" fontAlgn="auto" latinLnBrk="1" hangingPunct="0">
+          <a:lnSpc>
+            <a:spcPct val="100000"/>
+          </a:lnSpc>
+          <a:spcBef>
+            <a:spcPts val="0"/>
+          </a:spcBef>
+          <a:spcAft>
+            <a:spcPts val="0"/>
+          </a:spcAft>
+          <a:buClrTx/>
+          <a:buSzTx/>
+          <a:buFontTx/>
+          <a:buNone/>
+          <a:tabLst/>
+          <a:defRPr kumimoji="0" sz="1800" b="0" i="0" u="none" strike="noStrike" cap="none" spc="0" normalizeH="0" baseline="0">
+            <a:ln>
+              <a:noFill/>
+            </a:ln>
+            <a:solidFill>
+              <a:srgbClr val="000000"/>
+            </a:solidFill>
+            <a:effectLst/>
+            <a:uFillTx/>
+          </a:defRPr>
+        </a:lvl7pPr>
+        <a:lvl8pPr marL="0" marR="0" indent="0" algn="l" defTabSz="914400" rtl="0" fontAlgn="auto" latinLnBrk="1" hangingPunct="0">
+          <a:lnSpc>
+            <a:spcPct val="100000"/>
+          </a:lnSpc>
+          <a:spcBef>
+            <a:spcPts val="0"/>
+          </a:spcBef>
+          <a:spcAft>
+            <a:spcPts val="0"/>
+          </a:spcAft>
+          <a:buClrTx/>
+          <a:buSzTx/>
+          <a:buFontTx/>
+          <a:buNone/>
+          <a:tabLst/>
+          <a:defRPr kumimoji="0" sz="1800" b="0" i="0" u="none" strike="noStrike" cap="none" spc="0" normalizeH="0" baseline="0">
+            <a:ln>
+              <a:noFill/>
+            </a:ln>
+            <a:solidFill>
+              <a:srgbClr val="000000"/>
+            </a:solidFill>
+            <a:effectLst/>
+            <a:uFillTx/>
+          </a:defRPr>
+        </a:lvl8pPr>
+        <a:lvl9pPr marL="0" marR="0" indent="0" algn="l" defTabSz="914400" rtl="0" fontAlgn="auto" latinLnBrk="1" hangingPunct="0">
+          <a:lnSpc>
+            <a:spcPct val="100000"/>
+          </a:lnSpc>
+          <a:spcBef>
+            <a:spcPts val="0"/>
+          </a:spcBef>
+          <a:spcAft>
+            <a:spcPts val="0"/>
+          </a:spcAft>
+          <a:buClrTx/>
+          <a:buSzTx/>
+          <a:buFontTx/>
+          <a:buNone/>
+          <a:tabLst/>
+          <a:defRPr kumimoji="0" sz="1800" b="0" i="0" u="none" strike="noStrike" cap="none" spc="0" normalizeH="0" baseline="0">
+            <a:ln>
+              <a:noFill/>
+            </a:ln>
+            <a:solidFill>
+              <a:srgbClr val="000000"/>
+            </a:solidFill>
+            <a:effectLst/>
+            <a:uFillTx/>
+          </a:defRPr>
+        </a:lvl9pPr>
+      </a:lstStyle>
+      <a:style>
+        <a:lnRef idx="0">
+          <a:scrgbClr r="0" g="0" b="0"/>
+        </a:lnRef>
+        <a:fillRef idx="0">
+          <a:scrgbClr r="0" g="0" b="0"/>
+        </a:fillRef>
+        <a:effectRef idx="0">
+          <a:scrgbClr r="0" g="0" b="0"/>
+        </a:effectRef>
+        <a:fontRef idx="none"/>
+      </a:style>
+    </a:lnDef>
+    <a:txDef>
+      <a:spPr>
+        <a:noFill/>
+        <a:ln w="12700" cap="flat">
+          <a:noFill/>
+          <a:miter lim="400000"/>
+        </a:ln>
+        <a:effectLst/>
+        <a:sp3d/>
+      </a:spPr>
+      <a:bodyPr rot="0" spcFirstLastPara="1" vertOverflow="overflow" horzOverflow="overflow" vert="horz" wrap="square" lIns="45719" tIns="45719" rIns="45719" bIns="45719" numCol="1" spcCol="38100" rtlCol="0" anchor="t">
+        <a:spAutoFit/>
+      </a:bodyPr>
+      <a:lstStyle>
+        <a:defPPr marL="0" marR="0" indent="0" algn="l" defTabSz="914400" rtl="0" fontAlgn="auto" latinLnBrk="0" hangingPunct="0">
+          <a:lnSpc>
+            <a:spcPct val="100000"/>
+          </a:lnSpc>
+          <a:spcBef>
+            <a:spcPts val="0"/>
+          </a:spcBef>
+          <a:spcAft>
+            <a:spcPts val="0"/>
+          </a:spcAft>
+          <a:buClrTx/>
+          <a:buSzTx/>
+          <a:buFontTx/>
+          <a:buNone/>
+          <a:tabLst/>
+          <a:defRPr kumimoji="0" sz="1800" b="0" i="0" u="none" strike="noStrike" cap="none" spc="0" normalizeH="0" baseline="0">
+            <a:ln>
+              <a:noFill/>
+            </a:ln>
+            <a:solidFill>
+              <a:srgbClr val="000000"/>
+            </a:solidFill>
+            <a:effectLst/>
+            <a:uFillTx/>
+            <a:latin typeface="Calibri"/>
+            <a:ea typeface="Calibri"/>
+            <a:cs typeface="Calibri"/>
+            <a:sym typeface="Calibri"/>
+          </a:defRPr>
+        </a:defPPr>
+        <a:lvl1pPr marL="0" marR="0" indent="0" algn="l" defTabSz="914400" rtl="0" fontAlgn="auto" latinLnBrk="1" hangingPunct="0">
+          <a:lnSpc>
+            <a:spcPct val="100000"/>
+          </a:lnSpc>
+          <a:spcBef>
+            <a:spcPts val="0"/>
+          </a:spcBef>
+          <a:spcAft>
+            <a:spcPts val="0"/>
+          </a:spcAft>
+          <a:buClrTx/>
+          <a:buSzTx/>
+          <a:buFontTx/>
+          <a:buNone/>
+          <a:tabLst/>
+          <a:defRPr kumimoji="0" sz="1800" b="0" i="0" u="none" strike="noStrike" cap="none" spc="0" normalizeH="0" baseline="0">
+            <a:ln>
+              <a:noFill/>
+            </a:ln>
+            <a:solidFill>
+              <a:srgbClr val="000000"/>
+            </a:solidFill>
+            <a:effectLst/>
+            <a:uFillTx/>
+          </a:defRPr>
+        </a:lvl1pPr>
+        <a:lvl2pPr marL="0" marR="0" indent="0" algn="l" defTabSz="914400" rtl="0" fontAlgn="auto" latinLnBrk="1" hangingPunct="0">
+          <a:lnSpc>
+            <a:spcPct val="100000"/>
+          </a:lnSpc>
+          <a:spcBef>
+            <a:spcPts val="0"/>
+          </a:spcBef>
+          <a:spcAft>
+            <a:spcPts val="0"/>
+          </a:spcAft>
+          <a:buClrTx/>
+          <a:buSzTx/>
+          <a:buFontTx/>
+          <a:buNone/>
+          <a:tabLst/>
+          <a:defRPr kumimoji="0" sz="1800" b="0" i="0" u="none" strike="noStrike" cap="none" spc="0" normalizeH="0" baseline="0">
+            <a:ln>
+              <a:noFill/>
+            </a:ln>
+            <a:solidFill>
+              <a:srgbClr val="000000"/>
+            </a:solidFill>
+            <a:effectLst/>
+            <a:uFillTx/>
+          </a:defRPr>
+        </a:lvl2pPr>
+        <a:lvl3pPr marL="0" marR="0" indent="0" algn="l" defTabSz="914400" rtl="0" fontAlgn="auto" latinLnBrk="1" hangingPunct="0">
+          <a:lnSpc>
+            <a:spcPct val="100000"/>
+          </a:lnSpc>
+          <a:spcBef>
+            <a:spcPts val="0"/>
+          </a:spcBef>
+          <a:spcAft>
+            <a:spcPts val="0"/>
+          </a:spcAft>
+          <a:buClrTx/>
+          <a:buSzTx/>
+          <a:buFontTx/>
+          <a:buNone/>
+          <a:tabLst/>
+          <a:defRPr kumimoji="0" sz="1800" b="0" i="0" u="none" strike="noStrike" cap="none" spc="0" normalizeH="0" baseline="0">
+            <a:ln>
+              <a:noFill/>
+            </a:ln>
+            <a:solidFill>
+              <a:srgbClr val="000000"/>
+            </a:solidFill>
+            <a:effectLst/>
+            <a:uFillTx/>
+          </a:defRPr>
+        </a:lvl3pPr>
+        <a:lvl4pPr marL="0" marR="0" indent="0" algn="l" defTabSz="914400" rtl="0" fontAlgn="auto" latinLnBrk="1" hangingPunct="0">
+          <a:lnSpc>
+            <a:spcPct val="100000"/>
+          </a:lnSpc>
+          <a:spcBef>
+            <a:spcPts val="0"/>
+          </a:spcBef>
+          <a:spcAft>
+            <a:spcPts val="0"/>
+          </a:spcAft>
+          <a:buClrTx/>
+          <a:buSzTx/>
+          <a:buFontTx/>
+          <a:buNone/>
+          <a:tabLst/>
+          <a:defRPr kumimoji="0" sz="1800" b="0" i="0" u="none" strike="noStrike" cap="none" spc="0" normalizeH="0" baseline="0">
+            <a:ln>
+              <a:noFill/>
+            </a:ln>
+            <a:solidFill>
+              <a:srgbClr val="000000"/>
+            </a:solidFill>
+            <a:effectLst/>
+            <a:uFillTx/>
+          </a:defRPr>
+        </a:lvl4pPr>
+        <a:lvl5pPr marL="0" marR="0" indent="0" algn="l" defTabSz="914400" rtl="0" fontAlgn="auto" latinLnBrk="1" hangingPunct="0">
+          <a:lnSpc>
+            <a:spcPct val="100000"/>
+          </a:lnSpc>
+          <a:spcBef>
+            <a:spcPts val="0"/>
+          </a:spcBef>
+          <a:spcAft>
+            <a:spcPts val="0"/>
+          </a:spcAft>
+          <a:buClrTx/>
+          <a:buSzTx/>
+          <a:buFontTx/>
+          <a:buNone/>
+          <a:tabLst/>
+          <a:defRPr kumimoji="0" sz="1800" b="0" i="0" u="none" strike="noStrike" cap="none" spc="0" normalizeH="0" baseline="0">
+            <a:ln>
+              <a:noFill/>
+            </a:ln>
+            <a:solidFill>
+              <a:srgbClr val="000000"/>
+            </a:solidFill>
+            <a:effectLst/>
+            <a:uFillTx/>
+          </a:defRPr>
+        </a:lvl5pPr>
+        <a:lvl6pPr marL="0" marR="0" indent="0" algn="l" defTabSz="914400" rtl="0" fontAlgn="auto" latinLnBrk="1" hangingPunct="0">
+          <a:lnSpc>
+            <a:spcPct val="100000"/>
+          </a:lnSpc>
+          <a:spcBef>
+            <a:spcPts val="0"/>
+          </a:spcBef>
+          <a:spcAft>
+            <a:spcPts val="0"/>
+          </a:spcAft>
+          <a:buClrTx/>
+          <a:buSzTx/>
+          <a:buFontTx/>
+          <a:buNone/>
+          <a:tabLst/>
+          <a:defRPr kumimoji="0" sz="1800" b="0" i="0" u="none" strike="noStrike" cap="none" spc="0" normalizeH="0" baseline="0">
+            <a:ln>
+              <a:noFill/>
+            </a:ln>
+            <a:solidFill>
+              <a:srgbClr val="000000"/>
+            </a:solidFill>
+            <a:effectLst/>
+            <a:uFillTx/>
+          </a:defRPr>
+        </a:lvl6pPr>
+        <a:lvl7pPr marL="0" marR="0" indent="0" algn="l" defTabSz="914400" rtl="0" fontAlgn="auto" latinLnBrk="1" hangingPunct="0">
+          <a:lnSpc>
+            <a:spcPct val="100000"/>
+          </a:lnSpc>
+          <a:spcBef>
+            <a:spcPts val="0"/>
+          </a:spcBef>
+          <a:spcAft>
+            <a:spcPts val="0"/>
+          </a:spcAft>
+          <a:buClrTx/>
+          <a:buSzTx/>
+          <a:buFontTx/>
+          <a:buNone/>
+          <a:tabLst/>
+          <a:defRPr kumimoji="0" sz="1800" b="0" i="0" u="none" strike="noStrike" cap="none" spc="0" normalizeH="0" baseline="0">
+            <a:ln>
+              <a:noFill/>
+            </a:ln>
+            <a:solidFill>
+              <a:srgbClr val="000000"/>
+            </a:solidFill>
+            <a:effectLst/>
+            <a:uFillTx/>
+          </a:defRPr>
+        </a:lvl7pPr>
+        <a:lvl8pPr marL="0" marR="0" indent="0" algn="l" defTabSz="914400" rtl="0" fontAlgn="auto" latinLnBrk="1" hangingPunct="0">
+          <a:lnSpc>
+            <a:spcPct val="100000"/>
+          </a:lnSpc>
+          <a:spcBef>
+            <a:spcPts val="0"/>
+          </a:spcBef>
+          <a:spcAft>
+            <a:spcPts val="0"/>
+          </a:spcAft>
+          <a:buClrTx/>
+          <a:buSzTx/>
+          <a:buFontTx/>
+          <a:buNone/>
+          <a:tabLst/>
+          <a:defRPr kumimoji="0" sz="1800" b="0" i="0" u="none" strike="noStrike" cap="none" spc="0" normalizeH="0" baseline="0">
+            <a:ln>
+              <a:noFill/>
+            </a:ln>
+            <a:solidFill>
+              <a:srgbClr val="000000"/>
+            </a:solidFill>
+            <a:effectLst/>
+            <a:uFillTx/>
+          </a:defRPr>
+        </a:lvl8pPr>
+        <a:lvl9pPr marL="0" marR="0" indent="0" algn="l" defTabSz="914400" rtl="0" fontAlgn="auto" latinLnBrk="1" hangingPunct="0">
+          <a:lnSpc>
+            <a:spcPct val="100000"/>
+          </a:lnSpc>
+          <a:spcBef>
+            <a:spcPts val="0"/>
+          </a:spcBef>
+          <a:spcAft>
+            <a:spcPts val="0"/>
+          </a:spcAft>
+          <a:buClrTx/>
+          <a:buSzTx/>
+          <a:buFontTx/>
+          <a:buNone/>
+          <a:tabLst/>
+          <a:defRPr kumimoji="0" sz="1800" b="0" i="0" u="none" strike="noStrike" cap="none" spc="0" normalizeH="0" baseline="0">
+            <a:ln>
+              <a:noFill/>
+            </a:ln>
+            <a:solidFill>
+              <a:srgbClr val="000000"/>
+            </a:solidFill>
+            <a:effectLst/>
+            <a:uFillTx/>
+          </a:defRPr>
+        </a:lvl9pPr>
+      </a:lstStyle>
+      <a:style>
+        <a:lnRef idx="0">
+          <a:scrgbClr r="0" g="0" b="0"/>
+        </a:lnRef>
+        <a:fillRef idx="0">
+          <a:scrgbClr r="0" g="0" b="0"/>
+        </a:fillRef>
+        <a:effectRef idx="0">
+          <a:scrgbClr r="0" g="0" b="0"/>
+        </a:effectRef>
+        <a:fontRef idx="none"/>
+      </a:style>
+    </a:txDef>
+  </a:objectDefaults>
   <a:extraClrSchemeLst/>
-  <a:extLst>
-    <a:ext uri="{05A4C25C-085E-4340-85A3-A5531E510DB2}">
-      <thm15:themeFamily xmlns:thm15="http://schemas.microsoft.com/office/thememl/2012/main" name="Office Theme" id="{62F939B6-93AF-4DB8-9C6B-D6C7DFDC589F}" vid="{4A3C46E8-61CC-4603-A589-7422A47A8E4A}"/>
-    </a:ext>
-  </a:extLst>
 </a:theme>
 </file>
--- a/Readme.docx
+++ b/Readme.docx
@@ -13,7 +13,7 @@
     </w:p>
     <w:p>
       <w:pPr>
-        <w:pStyle w:val="Body"/>
+        <w:pStyle w:val="Body B"/>
         <w:rPr>
           <w:rFonts w:ascii="Arial" w:cs="Arial" w:hAnsi="Arial" w:eastAsia="Arial"/>
         </w:rPr>
@@ -39,15 +39,16 @@
     </w:p>
     <w:p>
       <w:pPr>
-        <w:pStyle w:val="Body"/>
-        <w:rPr>
-          <w:rFonts w:ascii="Arial" w:cs="Arial" w:hAnsi="Arial" w:eastAsia="Arial"/>
-        </w:rPr>
-      </w:pPr>
-      <w:r>
-        <w:rPr>
-          <w:rFonts w:ascii="Arial" w:hAnsi="Arial"/>
-          <w:rtl w:val="0"/>
+        <w:pStyle w:val="Body B"/>
+        <w:rPr>
+          <w:rFonts w:ascii="Arial" w:cs="Arial" w:hAnsi="Arial" w:eastAsia="Arial"/>
+        </w:rPr>
+      </w:pPr>
+      <w:r>
+        <w:rPr>
+          <w:rFonts w:ascii="Arial" w:hAnsi="Arial"/>
+          <w:rtl w:val="0"/>
+          <w:lang w:val="de-DE"/>
         </w:rPr>
         <w:t>L</w:t>
       </w:r>
@@ -592,7 +593,7 @@
       <w:tblPr>
         <w:tblW w:w="9056" w:type="dxa"/>
         <w:jc w:val="left"/>
-        <w:tblInd w:w="108" w:type="dxa"/>
+        <w:tblInd w:w="216" w:type="dxa"/>
         <w:tblBorders>
           <w:top w:val="single" w:color="ffffff" w:sz="8" w:space="0" w:shadow="0" w:frame="0"/>
           <w:left w:val="single" w:color="ffffff" w:sz="8" w:space="0" w:shadow="0" w:frame="0"/>
@@ -613,7 +614,7 @@
           <w:shd w:val="clear" w:color="auto" w:fill="cdd4e9"/>
         </w:tblPrEx>
         <w:trPr>
-          <w:trHeight w:val="243" w:hRule="atLeast"/>
+          <w:trHeight w:val="253" w:hRule="atLeast"/>
         </w:trPr>
         <w:tc>
           <w:tcPr>
@@ -708,7 +709,7 @@
           <w:shd w:val="clear" w:color="auto" w:fill="cdd4e9"/>
         </w:tblPrEx>
         <w:trPr>
-          <w:trHeight w:val="243" w:hRule="atLeast"/>
+          <w:trHeight w:val="253" w:hRule="atLeast"/>
         </w:trPr>
         <w:tc>
           <w:tcPr>
@@ -735,8 +736,6 @@
             <w:r>
               <w:rPr>
                 <w:rFonts w:ascii="Arial" w:hAnsi="Arial"/>
-                <w:b w:val="0"/>
-                <w:bCs w:val="0"/>
                 <w:outline w:val="0"/>
                 <w:color w:val="ffffff"/>
                 <w:u w:color="ffffff"/>
@@ -795,7 +794,7 @@
           <w:shd w:val="clear" w:color="auto" w:fill="cdd4e9"/>
         </w:tblPrEx>
         <w:trPr>
-          <w:trHeight w:val="243" w:hRule="atLeast"/>
+          <w:trHeight w:val="253" w:hRule="atLeast"/>
         </w:trPr>
         <w:tc>
           <w:tcPr>
@@ -822,8 +821,6 @@
             <w:r>
               <w:rPr>
                 <w:rFonts w:ascii="Arial" w:hAnsi="Arial"/>
-                <w:b w:val="0"/>
-                <w:bCs w:val="0"/>
                 <w:outline w:val="0"/>
                 <w:color w:val="ffffff"/>
                 <w:u w:color="ffffff"/>
@@ -882,7 +879,7 @@
           <w:shd w:val="clear" w:color="auto" w:fill="cdd4e9"/>
         </w:tblPrEx>
         <w:trPr>
-          <w:trHeight w:val="243" w:hRule="atLeast"/>
+          <w:trHeight w:val="253" w:hRule="atLeast"/>
         </w:trPr>
         <w:tc>
           <w:tcPr>
@@ -968,6 +965,18 @@
         <w:pStyle w:val="Body A"/>
         <w:widowControl w:val="0"/>
         <w:spacing w:line="240" w:lineRule="auto"/>
+        <w:ind w:left="108" w:hanging="108"/>
+        <w:rPr>
+          <w:rFonts w:ascii="Arial" w:cs="Arial" w:hAnsi="Arial" w:eastAsia="Arial"/>
+          <w:lang w:val="en-US"/>
+        </w:rPr>
+      </w:pPr>
+    </w:p>
+    <w:p>
+      <w:pPr>
+        <w:pStyle w:val="Body A"/>
+        <w:widowControl w:val="0"/>
+        <w:spacing w:line="240" w:lineRule="auto"/>
         <w:jc w:val="both"/>
         <w:rPr>
           <w:rFonts w:ascii="Arial" w:cs="Arial" w:hAnsi="Arial" w:eastAsia="Arial"/>
@@ -1010,6 +1019,60 @@
         <w:rPr>
           <w:rFonts w:ascii="Arial" w:cs="Arial" w:hAnsi="Arial" w:eastAsia="Arial"/>
           <w:lang w:val="en-US"/>
+        </w:rPr>
+      </w:pPr>
+    </w:p>
+    <w:p>
+      <w:pPr>
+        <w:pStyle w:val="Body A"/>
+        <w:jc w:val="both"/>
+        <w:rPr>
+          <w:rFonts w:ascii="Arial" w:cs="Arial" w:hAnsi="Arial" w:eastAsia="Arial"/>
+        </w:rPr>
+      </w:pPr>
+    </w:p>
+    <w:p>
+      <w:pPr>
+        <w:pStyle w:val="Body A"/>
+        <w:jc w:val="both"/>
+        <w:rPr>
+          <w:rFonts w:ascii="Arial" w:cs="Arial" w:hAnsi="Arial" w:eastAsia="Arial"/>
+        </w:rPr>
+      </w:pPr>
+    </w:p>
+    <w:p>
+      <w:pPr>
+        <w:pStyle w:val="Body A"/>
+        <w:jc w:val="both"/>
+        <w:rPr>
+          <w:rFonts w:ascii="Arial" w:cs="Arial" w:hAnsi="Arial" w:eastAsia="Arial"/>
+        </w:rPr>
+      </w:pPr>
+    </w:p>
+    <w:p>
+      <w:pPr>
+        <w:pStyle w:val="Body A"/>
+        <w:jc w:val="both"/>
+        <w:rPr>
+          <w:rFonts w:ascii="Arial" w:cs="Arial" w:hAnsi="Arial" w:eastAsia="Arial"/>
+        </w:rPr>
+      </w:pPr>
+    </w:p>
+    <w:p>
+      <w:pPr>
+        <w:pStyle w:val="Body A"/>
+        <w:jc w:val="both"/>
+        <w:rPr>
+          <w:rFonts w:ascii="Arial" w:cs="Arial" w:hAnsi="Arial" w:eastAsia="Arial"/>
+        </w:rPr>
+      </w:pPr>
+    </w:p>
+    <w:p>
+      <w:pPr>
+        <w:pStyle w:val="Body A"/>
+        <w:jc w:val="both"/>
+        <w:rPr>
+          <w:rFonts w:ascii="Arial" w:cs="Arial" w:hAnsi="Arial" w:eastAsia="Arial"/>
         </w:rPr>
       </w:pPr>
     </w:p>
@@ -1081,121 +1144,67 @@
           <w:rtl w:val="0"/>
           <w:lang w:val="fr-FR"/>
         </w:rPr>
-        <w:t>There is</w:t>
-      </w:r>
-      <w:r>
-        <w:rPr>
-          <w:rFonts w:ascii="Arial" w:hAnsi="Arial"/>
-          <w:rtl w:val="0"/>
-          <w:lang w:val="fr-FR"/>
-        </w:rPr>
-        <w:t xml:space="preserve"> two files test.py and NNmodule.py. The test.py file uses NNmodules.py to build a neural network, train</w:t>
-      </w:r>
-      <w:r>
-        <w:rPr>
-          <w:rFonts w:ascii="Arial" w:hAnsi="Arial"/>
-          <w:rtl w:val="0"/>
-          <w:lang w:val="fr-FR"/>
-        </w:rPr>
-        <w:t xml:space="preserve"> </w:t>
-      </w:r>
-      <w:r>
-        <w:rPr>
-          <w:rFonts w:ascii="Arial" w:hAnsi="Arial"/>
-          <w:rtl w:val="0"/>
-          <w:lang w:val="fr-FR"/>
-        </w:rPr>
-        <w:t xml:space="preserve">and test </w:t>
-      </w:r>
-      <w:r>
-        <w:rPr>
-          <w:rFonts w:ascii="Arial" w:hAnsi="Arial"/>
-          <w:rtl w:val="0"/>
-          <w:lang w:val="fr-FR"/>
-        </w:rPr>
-        <w:t xml:space="preserve">it </w:t>
-      </w:r>
-      <w:r>
-        <w:rPr>
-          <w:rFonts w:ascii="Arial" w:hAnsi="Arial"/>
-          <w:rtl w:val="0"/>
-          <w:lang w:val="fr-FR"/>
-        </w:rPr>
-        <w:t>on a set of labeled points in a square of the plane.</w:t>
-      </w:r>
-    </w:p>
-    <w:p>
-      <w:pPr>
-        <w:pStyle w:val="Body A"/>
-        <w:jc w:val="both"/>
-        <w:rPr>
-          <w:rFonts w:ascii="Arial" w:cs="Arial" w:hAnsi="Arial" w:eastAsia="Arial"/>
-        </w:rPr>
-      </w:pPr>
-      <w:r>
-        <w:rPr>
-          <w:rFonts w:ascii="Arial" w:hAnsi="Arial"/>
-          <w:rtl w:val="0"/>
-          <w:lang w:val="fr-FR"/>
-        </w:rPr>
-        <w:t>Assuming that a neuron network always consists of compositions of functions, which successively associate</w:t>
-      </w:r>
-      <w:r>
-        <w:rPr>
-          <w:rFonts w:ascii="Arial" w:hAnsi="Arial"/>
-          <w:rtl w:val="0"/>
-          <w:lang w:val="fr-FR"/>
-        </w:rPr>
-        <w:t xml:space="preserve"> </w:t>
-      </w:r>
-      <w:r>
-        <w:rPr>
-          <w:rFonts w:ascii="Arial" w:hAnsi="Arial"/>
-          <w:rtl w:val="0"/>
-          <w:lang w:val="fr-FR"/>
-        </w:rPr>
-        <w:t>each of the linear combinations of its inputs</w:t>
-      </w:r>
-      <w:r>
-        <w:rPr>
-          <w:rFonts w:ascii="Arial" w:hAnsi="Arial"/>
-          <w:rtl w:val="0"/>
-          <w:lang w:val="fr-FR"/>
-        </w:rPr>
-        <w:t>,</w:t>
-      </w:r>
-      <w:r>
-        <w:rPr>
-          <w:rFonts w:ascii="Arial" w:hAnsi="Arial"/>
-          <w:rtl w:val="0"/>
-          <w:lang w:val="fr-FR"/>
-        </w:rPr>
-        <w:t xml:space="preserve"> the output of a continuous function (activation), NNmodules.py creates a neural network using the Sequential module which takes Parameter modules (Linear) or Activation module (ReLU, Tanh) as argument (Figure 3).</w:t>
-      </w:r>
-    </w:p>
-    <w:p>
-      <w:pPr>
-        <w:pStyle w:val="Body A"/>
-        <w:jc w:val="both"/>
-        <w:rPr>
-          <w:rFonts w:ascii="Arial" w:cs="Arial" w:hAnsi="Arial" w:eastAsia="Arial"/>
-        </w:rPr>
-      </w:pPr>
-      <w:r>
-        <w:rPr>
-          <w:rFonts w:ascii="Arial" w:hAnsi="Arial"/>
-          <w:rtl w:val="0"/>
-          <w:lang w:val="fr-FR"/>
-        </w:rPr>
-        <w:t xml:space="preserve">During network initialization, </w:t>
-      </w:r>
-      <w:r>
-        <w:rPr>
-          <w:rFonts w:ascii="Arial" w:hAnsi="Arial"/>
-          <w:rtl w:val="0"/>
-          <w:lang w:val="fr-FR"/>
-        </w:rPr>
-        <w:t xml:space="preserve">Fields </w:t>
+        <w:t>There is two files test.py and NNmodule.py. The test.py file uses NNmodules.py to build a neural network, train and test it on a set of labeled points in a square of the plane.</w:t>
+      </w:r>
+    </w:p>
+    <w:p>
+      <w:pPr>
+        <w:pStyle w:val="Body A"/>
+        <w:jc w:val="both"/>
+        <w:rPr>
+          <w:rFonts w:ascii="Arial" w:cs="Arial" w:hAnsi="Arial" w:eastAsia="Arial"/>
+        </w:rPr>
+      </w:pPr>
+      <w:r>
+        <w:rPr>
+          <w:rFonts w:ascii="Arial" w:hAnsi="Arial"/>
+          <w:rtl w:val="0"/>
+          <w:lang w:val="fr-FR"/>
+        </w:rPr>
+        <w:t xml:space="preserve">Assuming that a neuron network always consists of compositions of functions, which successively associate each of the linear combinations of its inputs, the output of a continuous function (activation), NNmodules.py creates a neural network using the </w:t>
+      </w:r>
+    </w:p>
+    <w:p>
+      <w:pPr>
+        <w:pStyle w:val="Body A"/>
+        <w:jc w:val="both"/>
+        <w:rPr>
+          <w:rFonts w:ascii="Arial" w:cs="Arial" w:hAnsi="Arial" w:eastAsia="Arial"/>
+        </w:rPr>
+      </w:pPr>
+    </w:p>
+    <w:p>
+      <w:pPr>
+        <w:pStyle w:val="Body A"/>
+        <w:jc w:val="both"/>
+        <w:rPr>
+          <w:rFonts w:ascii="Arial" w:cs="Arial" w:hAnsi="Arial" w:eastAsia="Arial"/>
+        </w:rPr>
+      </w:pPr>
+      <w:r>
+        <w:rPr>
+          <w:rFonts w:ascii="Arial" w:hAnsi="Arial"/>
+          <w:rtl w:val="0"/>
+          <w:lang w:val="fr-FR"/>
+        </w:rPr>
+        <w:t>Sequential module which takes Parameter modules (Linear) or Activation module (ReLU, Tanh) as argument (Figure 3).</w:t>
+      </w:r>
+    </w:p>
+    <w:p>
+      <w:pPr>
+        <w:pStyle w:val="Body A"/>
+        <w:jc w:val="both"/>
+        <w:rPr>
+          <w:rFonts w:ascii="Arial" w:cs="Arial" w:hAnsi="Arial" w:eastAsia="Arial"/>
+        </w:rPr>
+      </w:pPr>
+      <w:r>
+        <w:rPr>
+          <w:rFonts w:ascii="Arial" w:hAnsi="Arial"/>
+          <w:rtl w:val="0"/>
+          <w:lang w:val="fr-FR"/>
+        </w:rPr>
+        <w:t xml:space="preserve">During network initialization, Fields </w:t>
       </w:r>
       <w:r>
         <w:rPr>
@@ -1259,48 +1268,35 @@
           <w:rtl w:val="0"/>
           <w:lang w:val="fr-FR"/>
         </w:rPr>
-        <w:t xml:space="preserve">are assigned in the </w:t>
-      </w:r>
-      <w:r>
-        <w:rPr>
-          <w:rFonts w:ascii="Arial" w:hAnsi="Arial"/>
-          <w:rtl w:val="0"/>
-          <w:lang w:val="fr-FR"/>
-        </w:rPr>
-        <w:t xml:space="preserve">activations </w:t>
-      </w:r>
-      <w:r>
-        <w:rPr>
-          <w:rFonts w:ascii="Arial" w:hAnsi="Arial"/>
-          <w:rtl w:val="0"/>
-          <w:lang w:val="fr-FR"/>
-        </w:rPr>
-        <w:t xml:space="preserve">module with the </w:t>
-      </w:r>
-      <w:r>
-        <w:rPr>
-          <w:rFonts w:ascii="Arial" w:hAnsi="Arial"/>
-          <w:rtl w:val="0"/>
-          <w:lang w:val="fr-FR"/>
-        </w:rPr>
-        <w:t>functions</w:t>
-      </w:r>
-      <w:r>
-        <w:rPr>
-          <w:rFonts w:ascii="Arial" w:hAnsi="Arial"/>
-          <w:rtl w:val="0"/>
-          <w:lang w:val="fr-FR"/>
-        </w:rPr>
-        <w:t xml:space="preserve"> which represent the activation function and his derivative.</w:t>
-      </w:r>
-      <w:r>
-        <w:rPr>
-          <w:rFonts w:ascii="Arial" w:hAnsi="Arial"/>
-          <w:rtl w:val="0"/>
-          <w:lang w:val="fr-FR"/>
-        </w:rPr>
-        <w:t xml:space="preserve">  Finally the class Net is created containing the layers of the network, as well as all the mechanics necessary for its training and its operation.</w:t>
-      </w:r>
+        <w:t>are assigned in the activations module with the functions which represent the activation function and his derivative.  Finally the class Net is created containing the layers of the network, as well as all the mechanics necessary for its training and its operation.</w:t>
+      </w:r>
+    </w:p>
+    <w:p>
+      <w:pPr>
+        <w:pStyle w:val="Body A"/>
+        <w:jc w:val="both"/>
+        <w:rPr>
+          <w:rFonts w:ascii="Arial" w:cs="Arial" w:hAnsi="Arial" w:eastAsia="Arial"/>
+        </w:rPr>
+      </w:pPr>
+    </w:p>
+    <w:p>
+      <w:pPr>
+        <w:pStyle w:val="Body A"/>
+        <w:jc w:val="both"/>
+        <w:rPr>
+          <w:rFonts w:ascii="Arial" w:cs="Arial" w:hAnsi="Arial" w:eastAsia="Arial"/>
+        </w:rPr>
+      </w:pPr>
+    </w:p>
+    <w:p>
+      <w:pPr>
+        <w:pStyle w:val="Body A"/>
+        <w:jc w:val="both"/>
+        <w:rPr>
+          <w:rFonts w:ascii="Arial" w:cs="Arial" w:hAnsi="Arial" w:eastAsia="Arial"/>
+        </w:rPr>
+      </w:pPr>
     </w:p>
     <w:p>
       <w:pPr>
@@ -1317,7 +1313,7 @@
         </w:rPr>
         <w:drawing xmlns:a="http://schemas.openxmlformats.org/drawingml/2006/main">
           <wp:inline distT="0" distB="0" distL="0" distR="0">
-            <wp:extent cx="5585399" cy="2209800"/>
+            <wp:extent cx="5756784" cy="2277607"/>
             <wp:effectExtent l="0" t="0" r="0" b="0"/>
             <wp:docPr id="1073741827" name="officeArt object" descr="Image 1"/>
             <wp:cNvGraphicFramePr/>
@@ -1341,7 +1337,7 @@
                   <pic:spPr>
                     <a:xfrm>
                       <a:off x="0" y="0"/>
-                      <a:ext cx="5585399" cy="2209800"/>
+                      <a:ext cx="5756784" cy="2277607"/>
                     </a:xfrm>
                     <a:prstGeom prst="rect">
                       <a:avLst/>
@@ -1365,7 +1361,6 @@
         <w:jc w:val="center"/>
         <w:rPr>
           <w:rFonts w:ascii="Arial" w:cs="Arial" w:hAnsi="Arial" w:eastAsia="Arial"/>
-          <w:lang w:val="fr-FR"/>
         </w:rPr>
       </w:pPr>
       <w:bookmarkStart w:name="_Ref90461441" w:id="0"/>
@@ -1392,28 +1387,52 @@
           <w:rtl w:val="0"/>
           <w:lang w:val="fr-FR"/>
         </w:rPr>
-        <w:t>:</w:t>
-      </w:r>
-      <w:r>
-        <w:rPr>
-          <w:rFonts w:ascii="Arial" w:hAnsi="Arial"/>
-          <w:rtl w:val="0"/>
-          <w:lang w:val="fr-FR"/>
-        </w:rPr>
-        <w:t xml:space="preserve"> </w:t>
-      </w:r>
-      <w:r>
-        <w:rPr>
-          <w:rFonts w:ascii="Arial" w:hAnsi="Arial"/>
-          <w:rtl w:val="0"/>
-          <w:lang w:val="fr-FR"/>
-        </w:rPr>
-        <w:t>Structure overview</w:t>
-      </w:r>
-    </w:p>
-    <w:p>
-      <w:pPr>
-        <w:pStyle w:val="Body"/>
+        <w:t>: Structure overview</w:t>
+      </w:r>
+    </w:p>
+    <w:p>
+      <w:pPr>
+        <w:pStyle w:val="Body B"/>
+        <w:rPr>
+          <w:rFonts w:ascii="Arial" w:cs="Arial" w:hAnsi="Arial" w:eastAsia="Arial"/>
+        </w:rPr>
+      </w:pPr>
+    </w:p>
+    <w:p>
+      <w:pPr>
+        <w:pStyle w:val="Body B"/>
+        <w:rPr>
+          <w:rFonts w:ascii="Arial" w:cs="Arial" w:hAnsi="Arial" w:eastAsia="Arial"/>
+        </w:rPr>
+      </w:pPr>
+    </w:p>
+    <w:p>
+      <w:pPr>
+        <w:pStyle w:val="Body B"/>
+        <w:rPr>
+          <w:rFonts w:ascii="Arial" w:cs="Arial" w:hAnsi="Arial" w:eastAsia="Arial"/>
+        </w:rPr>
+      </w:pPr>
+    </w:p>
+    <w:p>
+      <w:pPr>
+        <w:pStyle w:val="Body B"/>
+        <w:rPr>
+          <w:rFonts w:ascii="Arial" w:cs="Arial" w:hAnsi="Arial" w:eastAsia="Arial"/>
+        </w:rPr>
+      </w:pPr>
+    </w:p>
+    <w:p>
+      <w:pPr>
+        <w:pStyle w:val="Body B"/>
+        <w:rPr>
+          <w:rFonts w:ascii="Arial" w:cs="Arial" w:hAnsi="Arial" w:eastAsia="Arial"/>
+        </w:rPr>
+      </w:pPr>
+    </w:p>
+    <w:p>
+      <w:pPr>
+        <w:pStyle w:val="Body B"/>
         <w:rPr>
           <w:rFonts w:ascii="Arial" w:cs="Arial" w:hAnsi="Arial" w:eastAsia="Arial"/>
         </w:rPr>
@@ -1459,26 +1478,21 @@
           <w:ilvl w:val="0"/>
           <w:numId w:val="4"/>
         </w:numPr>
-        <w:jc w:val="both"/>
-        <w:rPr>
-          <w:lang w:val="fr-FR"/>
-        </w:rPr>
-      </w:pPr>
-      <w:r>
-        <w:rPr>
-          <w:rFonts w:ascii="Arial" w:hAnsi="Arial"/>
-          <w:rtl w:val="0"/>
-          <w:lang w:val="fr-FR"/>
-        </w:rPr>
-        <w:t xml:space="preserve">ds_da: </w:t>
-      </w:r>
-      <w:r>
-        <w:rPr>
-          <w:rFonts w:ascii="Arial" w:hAnsi="Arial"/>
-          <w:rtl w:val="0"/>
-          <w:lang w:val="fr-FR"/>
-        </w:rPr>
-        <w:t>activation function</w:t>
+        <w:bidi w:val="0"/>
+        <w:ind w:right="0"/>
+        <w:jc w:val="both"/>
+        <w:rPr>
+          <w:rtl w:val="0"/>
+          <w:lang w:val="fr-FR"/>
+        </w:rPr>
+      </w:pPr>
+      <w:r>
+        <w:rPr>
+          <w:rFonts w:ascii="Arial" w:hAnsi="Arial"/>
+          <w:rtl w:val="0"/>
+          <w:lang w:val="fr-FR"/>
+        </w:rPr>
+        <w:t>ds_da: activation function</w:t>
       </w:r>
       <w:r>
         <w:rPr>
@@ -1494,15 +1508,7 @@
           <w:rtl w:val="0"/>
           <w:lang w:val="fr-FR"/>
         </w:rPr>
-        <w:t xml:space="preserve">s </w:t>
-      </w:r>
-      <w:r>
-        <w:rPr>
-          <w:rFonts w:ascii="Arial" w:hAnsi="Arial"/>
-          <w:rtl w:val="0"/>
-          <w:lang w:val="fr-FR"/>
-        </w:rPr>
-        <w:t>derivative evaluated in s.</w:t>
+        <w:t>s derivative evaluated in s.</w:t>
       </w:r>
     </w:p>
     <w:p>
@@ -1512,26 +1518,21 @@
           <w:ilvl w:val="0"/>
           <w:numId w:val="4"/>
         </w:numPr>
-        <w:jc w:val="both"/>
-        <w:rPr>
-          <w:lang w:val="fr-FR"/>
-        </w:rPr>
-      </w:pPr>
-      <w:r>
-        <w:rPr>
-          <w:rFonts w:ascii="Arial" w:hAnsi="Arial"/>
-          <w:rtl w:val="0"/>
-          <w:lang w:val="fr-FR"/>
-        </w:rPr>
-        <w:t xml:space="preserve">da_dw: </w:t>
-      </w:r>
-      <w:r>
-        <w:rPr>
-          <w:rFonts w:ascii="Arial" w:hAnsi="Arial"/>
-          <w:rtl w:val="0"/>
-          <w:lang w:val="fr-FR"/>
-        </w:rPr>
-        <w:t>linear function</w:t>
+        <w:bidi w:val="0"/>
+        <w:ind w:right="0"/>
+        <w:jc w:val="both"/>
+        <w:rPr>
+          <w:rtl w:val="0"/>
+          <w:lang w:val="fr-FR"/>
+        </w:rPr>
+      </w:pPr>
+      <w:r>
+        <w:rPr>
+          <w:rFonts w:ascii="Arial" w:hAnsi="Arial"/>
+          <w:rtl w:val="0"/>
+          <w:lang w:val="fr-FR"/>
+        </w:rPr>
+        <w:t>da_dw: linear function</w:t>
       </w:r>
       <w:r>
         <w:rPr>
@@ -1547,64 +1548,10 @@
           <w:rtl w:val="0"/>
           <w:lang w:val="fr-FR"/>
         </w:rPr>
-        <w:t xml:space="preserve">s </w:t>
-      </w:r>
-      <w:r>
-        <w:rPr>
-          <w:rFonts w:ascii="Arial" w:hAnsi="Arial"/>
-          <w:rtl w:val="0"/>
-          <w:lang w:val="fr-FR"/>
-        </w:rPr>
-        <w:t xml:space="preserve">derivative with respect </w:t>
-      </w:r>
-      <w:r>
-        <w:rPr>
-          <w:rFonts w:ascii="Arial" w:hAnsi="Arial"/>
-          <w:rtl w:val="0"/>
-          <w:lang w:val="fr-FR"/>
-        </w:rPr>
-        <w:t>of</w:t>
-      </w:r>
-      <w:r>
-        <w:rPr>
-          <w:rFonts w:ascii="Arial" w:hAnsi="Arial"/>
-          <w:rtl w:val="0"/>
-          <w:lang w:val="fr-FR"/>
-        </w:rPr>
-        <w:t xml:space="preserve"> </w:t>
-      </w:r>
-      <w:r>
-        <w:rPr>
-          <w:rFonts w:ascii="Arial" w:hAnsi="Arial"/>
-          <w:rtl w:val="0"/>
-          <w:lang w:val="fr-FR"/>
-        </w:rPr>
-        <w:t>this</w:t>
-      </w:r>
-      <w:r>
-        <w:rPr>
-          <w:rFonts w:ascii="Arial" w:hAnsi="Arial"/>
-          <w:rtl w:val="0"/>
-          <w:lang w:val="fr-FR"/>
-        </w:rPr>
-        <w:t xml:space="preserve"> weights (directly the </w:t>
-      </w:r>
-      <w:r>
-        <w:rPr>
-          <w:rFonts w:ascii="Arial" w:cs="Arial" w:hAnsi="Arial" w:eastAsia="Arial"/>
-          <w:rtl w:val="0"/>
-        </w:rPr>
+        <w:t xml:space="preserve">s derivative with respect of this weights (directly the </w:t>
         <w:tab/>
         <w:tab/>
-        <w:t xml:space="preserve"> </w:t>
-      </w:r>
-      <w:r>
-        <w:rPr>
-          <w:rFonts w:ascii="Arial" w:hAnsi="Arial"/>
-          <w:rtl w:val="0"/>
-          <w:lang w:val="fr-FR"/>
-        </w:rPr>
-        <w:t>input of the activation function: x (previous layer)).</w:t>
+        <w:t xml:space="preserve"> input of the activation function: x (previous layer)).</w:t>
       </w:r>
     </w:p>
     <w:p>
@@ -1630,7 +1577,7 @@
         </w:rPr>
         <w:drawing xmlns:a="http://schemas.openxmlformats.org/drawingml/2006/main">
           <wp:inline distT="0" distB="0" distL="0" distR="0">
-            <wp:extent cx="5230790" cy="3586431"/>
+            <wp:extent cx="5230791" cy="3586432"/>
             <wp:effectExtent l="0" t="0" r="0" b="0"/>
             <wp:docPr id="1073741828" name="officeArt object" descr="Image 3"/>
             <wp:cNvGraphicFramePr/>
@@ -1654,7 +1601,7 @@
                   <pic:spPr>
                     <a:xfrm>
                       <a:off x="0" y="0"/>
-                      <a:ext cx="5230790" cy="3586431"/>
+                      <a:ext cx="5230791" cy="3586432"/>
                     </a:xfrm>
                     <a:prstGeom prst="rect">
                       <a:avLst/>
@@ -1691,12 +1638,305 @@
     </w:p>
     <w:p>
       <w:pPr>
-        <w:pStyle w:val="Body A"/>
-        <w:jc w:val="both"/>
-        <w:rPr>
-          <w:rFonts w:ascii="Arial" w:cs="Arial" w:hAnsi="Arial" w:eastAsia="Arial"/>
-        </w:rPr>
-      </w:pPr>
+        <w:pStyle w:val="Body B"/>
+        <w:rPr>
+          <w:rFonts w:ascii="Arial" w:cs="Arial" w:hAnsi="Arial" w:eastAsia="Arial"/>
+        </w:rPr>
+      </w:pPr>
+    </w:p>
+    <w:p>
+      <w:pPr>
+        <w:pStyle w:val="Body A"/>
+        <w:jc w:val="both"/>
+        <w:rPr>
+          <w:rFonts w:ascii="Arial" w:cs="Arial" w:hAnsi="Arial" w:eastAsia="Arial"/>
+        </w:rPr>
+      </w:pPr>
+    </w:p>
+    <w:p>
+      <w:pPr>
+        <w:pStyle w:val="Body A"/>
+        <w:jc w:val="both"/>
+        <w:rPr>
+          <w:rFonts w:ascii="Arial" w:cs="Arial" w:hAnsi="Arial" w:eastAsia="Arial"/>
+        </w:rPr>
+      </w:pPr>
+    </w:p>
+    <w:p>
+      <w:pPr>
+        <w:pStyle w:val="Body A"/>
+        <w:jc w:val="both"/>
+        <w:rPr>
+          <w:rFonts w:ascii="Arial" w:cs="Arial" w:hAnsi="Arial" w:eastAsia="Arial"/>
+        </w:rPr>
+      </w:pPr>
+    </w:p>
+    <w:p>
+      <w:pPr>
+        <w:pStyle w:val="Body A"/>
+        <w:jc w:val="both"/>
+        <w:rPr>
+          <w:rFonts w:ascii="Arial" w:cs="Arial" w:hAnsi="Arial" w:eastAsia="Arial"/>
+        </w:rPr>
+      </w:pPr>
+      <w:r>
+        <w:rPr>
+          <w:rFonts w:ascii="Arial" w:hAnsi="Arial"/>
+          <w:rtl w:val="0"/>
+          <w:lang w:val="fr-FR"/>
+        </w:rPr>
+        <w:t>The backward function from Net</w:t>
+      </w:r>
+      <w:r>
+        <w:rPr>
+          <w:rFonts w:ascii="Arial" w:hAnsi="Arial" w:hint="default"/>
+          <w:rtl w:val="0"/>
+          <w:lang w:val="fr-FR"/>
+        </w:rPr>
+        <w:t>’</w:t>
+      </w:r>
+      <w:r>
+        <w:rPr>
+          <w:rFonts w:ascii="Arial" w:hAnsi="Arial"/>
+          <w:rtl w:val="0"/>
+          <w:lang w:val="fr-FR"/>
+        </w:rPr>
+        <w:t>s module takes as input the loss derivative evaluated at the output of his forward. Like the way forward is implemented, the backward functions of the elements in the Parameter and Activations fields are successively calls in reverse order (right to left).</w:t>
+      </w:r>
+    </w:p>
+    <w:p>
+      <w:pPr>
+        <w:pStyle w:val="Body A"/>
+        <w:jc w:val="both"/>
+        <w:rPr>
+          <w:rFonts w:ascii="Arial" w:cs="Arial" w:hAnsi="Arial" w:eastAsia="Arial"/>
+        </w:rPr>
+      </w:pPr>
+      <w:r>
+        <w:rPr>
+          <w:rFonts w:ascii="Arial" w:hAnsi="Arial"/>
+          <w:rtl w:val="0"/>
+          <w:lang w:val="fr-FR"/>
+        </w:rPr>
+        <w:t xml:space="preserve">Using the stored values </w:t>
+      </w:r>
+      <w:r>
+        <w:rPr>
+          <w:rFonts w:ascii="Arial" w:hAnsi="Arial" w:hint="default"/>
+          <w:rtl w:val="0"/>
+          <w:lang w:val="fr-FR"/>
+        </w:rPr>
+        <w:t>​​</w:t>
+      </w:r>
+      <w:r>
+        <w:rPr>
+          <w:rFonts w:ascii="Arial" w:hAnsi="Arial"/>
+          <w:rtl w:val="0"/>
+          <w:lang w:val="fr-FR"/>
+        </w:rPr>
+        <w:t>(in Activation), the loss gradients in respect of the linear combinations coefficients from the linear previous layer can be returned by the backward function of the elements of the Net Activation field.</w:t>
+      </w:r>
+    </w:p>
+    <w:p>
+      <w:pPr>
+        <w:pStyle w:val="Body A"/>
+        <w:jc w:val="both"/>
+        <w:rPr>
+          <w:rFonts w:ascii="Arial" w:cs="Arial" w:hAnsi="Arial" w:eastAsia="Arial"/>
+        </w:rPr>
+      </w:pPr>
+      <w:r>
+        <w:rPr>
+          <w:rFonts w:ascii="Arial" w:hAnsi="Arial"/>
+          <w:rtl w:val="0"/>
+          <w:lang w:val="fr-FR"/>
+        </w:rPr>
+        <w:t>That way the gradients in the Net class can be accumulated, to update the network</w:t>
+      </w:r>
+      <w:r>
+        <w:rPr>
+          <w:rFonts w:ascii="Arial" w:hAnsi="Arial" w:hint="default"/>
+          <w:rtl w:val="0"/>
+          <w:lang w:val="fr-FR"/>
+        </w:rPr>
+        <w:t>’</w:t>
+      </w:r>
+      <w:r>
+        <w:rPr>
+          <w:rFonts w:ascii="Arial" w:hAnsi="Arial"/>
+          <w:rtl w:val="0"/>
+          <w:lang w:val="fr-FR"/>
+        </w:rPr>
+        <w:t>s weights  (which are stored in each Parameter</w:t>
+      </w:r>
+      <w:r>
+        <w:rPr>
+          <w:rFonts w:ascii="Arial" w:hAnsi="Arial" w:hint="default"/>
+          <w:rtl w:val="0"/>
+          <w:lang w:val="fr-FR"/>
+        </w:rPr>
+        <w:t>’</w:t>
+      </w:r>
+      <w:r>
+        <w:rPr>
+          <w:rFonts w:ascii="Arial" w:hAnsi="Arial"/>
+          <w:rtl w:val="0"/>
+          <w:lang w:val="fr-FR"/>
+        </w:rPr>
+        <w:t>s module ) for each new mini-batch with SGD module.</w:t>
+      </w:r>
+    </w:p>
+    <w:p>
+      <w:pPr>
+        <w:pStyle w:val="Body A"/>
+        <w:jc w:val="both"/>
+        <w:rPr>
+          <w:rFonts w:ascii="Arial" w:cs="Arial" w:hAnsi="Arial" w:eastAsia="Arial"/>
+        </w:rPr>
+      </w:pPr>
+    </w:p>
+    <w:p>
+      <w:pPr>
+        <w:pStyle w:val="Body A"/>
+        <w:jc w:val="both"/>
+        <w:rPr>
+          <w:rFonts w:ascii="Arial" w:cs="Arial" w:hAnsi="Arial" w:eastAsia="Arial"/>
+        </w:rPr>
+      </w:pPr>
+    </w:p>
+    <w:p>
+      <w:pPr>
+        <w:pStyle w:val="Body A"/>
+        <w:jc w:val="both"/>
+        <w:rPr>
+          <w:rFonts w:ascii="Arial" w:cs="Arial" w:hAnsi="Arial" w:eastAsia="Arial"/>
+        </w:rPr>
+      </w:pPr>
+    </w:p>
+    <w:p>
+      <w:pPr>
+        <w:pStyle w:val="Body A"/>
+        <w:jc w:val="both"/>
+        <w:rPr>
+          <w:rFonts w:ascii="Arial" w:cs="Arial" w:hAnsi="Arial" w:eastAsia="Arial"/>
+        </w:rPr>
+      </w:pPr>
+    </w:p>
+    <w:p>
+      <w:pPr>
+        <w:pStyle w:val="Body A"/>
+        <w:jc w:val="both"/>
+        <w:rPr>
+          <w:rFonts w:ascii="Arial" w:cs="Arial" w:hAnsi="Arial" w:eastAsia="Arial"/>
+        </w:rPr>
+      </w:pPr>
+    </w:p>
+    <w:p>
+      <w:pPr>
+        <w:pStyle w:val="Body A"/>
+        <w:jc w:val="both"/>
+        <w:rPr>
+          <w:rFonts w:ascii="Arial" w:cs="Arial" w:hAnsi="Arial" w:eastAsia="Arial"/>
+        </w:rPr>
+      </w:pPr>
+    </w:p>
+    <w:p>
+      <w:pPr>
+        <w:pStyle w:val="Body A"/>
+        <w:keepNext w:val="1"/>
+        <w:jc w:val="both"/>
+        <w:rPr>
+          <w:rFonts w:ascii="Arial" w:cs="Arial" w:hAnsi="Arial" w:eastAsia="Arial"/>
+        </w:rPr>
+      </w:pPr>
+      <w:r>
+        <w:rPr>
+          <w:rFonts w:ascii="Arial" w:hAnsi="Arial"/>
+          <w:rtl w:val="0"/>
+          <w:lang w:val="fr-FR"/>
+        </w:rPr>
+        <w:t xml:space="preserve">The last two figures represent the results after 767 epoch for </w:t>
+      </w:r>
+      <w:r>
+        <w:rPr>
+          <w:rFonts w:ascii="Arial" w:hAnsi="Arial"/>
+          <w:rtl w:val="0"/>
+          <w:lang w:val="fr-FR"/>
+        </w:rPr>
+        <w:t>7 seconds</w:t>
+      </w:r>
+      <w:r>
+        <w:rPr>
+          <w:rFonts w:ascii="Arial" w:hAnsi="Arial"/>
+          <w:rtl w:val="0"/>
+          <w:lang w:val="fr-FR"/>
+        </w:rPr>
+        <w:t xml:space="preserve"> training time</w:t>
+      </w:r>
+      <w:r>
+        <w:rPr>
+          <w:rFonts w:ascii="Arial" w:hAnsi="Arial"/>
+          <w:rtl w:val="0"/>
+          <w:lang w:val="fr-FR"/>
+        </w:rPr>
+        <w:t>.The</w:t>
+      </w:r>
+      <w:r>
+        <w:rPr>
+          <w:rFonts w:ascii="Arial" w:hAnsi="Arial"/>
+          <w:rtl w:val="0"/>
+          <w:lang w:val="fr-FR"/>
+        </w:rPr>
+        <w:t xml:space="preserve"> errors </w:t>
+      </w:r>
+      <w:r>
+        <w:rPr>
+          <w:rFonts w:ascii="Arial" w:hAnsi="Arial"/>
+          <w:rtl w:val="0"/>
+          <w:lang w:val="fr-FR"/>
+        </w:rPr>
+        <w:t>are :</w:t>
+      </w:r>
+      <w:r>
+        <w:rPr>
+          <w:rFonts w:ascii="Arial" w:hAnsi="Arial"/>
+          <w:rtl w:val="0"/>
+          <w:lang w:val="fr-FR"/>
+        </w:rPr>
+        <w:t xml:space="preserve"> 2% on the test set, 1.4% for the tr</w:t>
+      </w:r>
+      <w:r>
+        <w:rPr>
+          <w:rFonts w:ascii="Arial" w:hAnsi="Arial"/>
+          <w:rtl w:val="0"/>
+          <w:lang w:val="fr-FR"/>
+        </w:rPr>
+        <w:t>ai</w:t>
+      </w:r>
+      <w:r>
+        <w:rPr>
+          <w:rFonts w:ascii="Arial" w:hAnsi="Arial"/>
+          <w:rtl w:val="0"/>
+          <w:lang w:val="fr-FR"/>
+        </w:rPr>
+        <w:t>n, 1.9% for the validation</w:t>
+      </w:r>
+      <w:r>
+        <w:rPr>
+          <w:rFonts w:ascii="Arial" w:hAnsi="Arial"/>
+          <w:rtl w:val="0"/>
+          <w:lang w:val="fr-FR"/>
+        </w:rPr>
+        <w:t>.</w:t>
+      </w:r>
+      <w:r>
+        <w:rPr>
+          <w:rFonts w:ascii="Arial" w:hAnsi="Arial"/>
+          <w:rtl w:val="0"/>
+          <w:lang w:val="fr-FR"/>
+        </w:rPr>
+        <w:t xml:space="preserve"> </w:t>
+      </w:r>
       <w:r>
         <w:rPr>
           <w:rFonts w:ascii="Arial" w:hAnsi="Arial"/>
@@ -1711,7 +1951,15 @@
           <w:rtl w:val="0"/>
           <w:lang w:val="fr-FR"/>
         </w:rPr>
-        <w:t>e</w:t>
+        <w:t>e stop criterion in this case</w:t>
+      </w:r>
+      <w:r>
+        <w:rPr>
+          <w:rFonts w:ascii="Arial" w:hAnsi="Arial"/>
+          <w:rtl w:val="0"/>
+          <w:lang w:val="fr-FR"/>
+        </w:rPr>
+        <w:t xml:space="preserve"> was the gradient magnitude which value was</w:t>
       </w:r>
       <w:r>
         <w:rPr>
@@ -1727,47 +1975,86 @@
           <w:rtl w:val="0"/>
           <w:lang w:val="fr-FR"/>
         </w:rPr>
-        <w:t xml:space="preserve">backward </w:t>
-      </w:r>
-      <w:r>
-        <w:rPr>
-          <w:rFonts w:ascii="Arial" w:hAnsi="Arial"/>
-          <w:rtl w:val="0"/>
-          <w:lang w:val="fr-FR"/>
-        </w:rPr>
-        <w:t>function from Net</w:t>
-      </w:r>
-      <w:r>
-        <w:rPr>
-          <w:rFonts w:ascii="Arial" w:hAnsi="Arial" w:hint="default"/>
-          <w:rtl w:val="0"/>
-          <w:lang w:val="fr-FR"/>
-        </w:rPr>
-        <w:t>’</w:t>
-      </w:r>
-      <w:r>
-        <w:rPr>
-          <w:rFonts w:ascii="Arial" w:hAnsi="Arial"/>
-          <w:rtl w:val="0"/>
-          <w:lang w:val="fr-FR"/>
-        </w:rPr>
-        <w:t xml:space="preserve">s module </w:t>
-      </w:r>
-      <w:r>
-        <w:rPr>
-          <w:rFonts w:ascii="Arial" w:hAnsi="Arial"/>
-          <w:rtl w:val="0"/>
-          <w:lang w:val="fr-FR"/>
-        </w:rPr>
-        <w:t xml:space="preserve">takes as input </w:t>
-      </w:r>
-      <w:r>
-        <w:rPr>
-          <w:rFonts w:ascii="Arial" w:hAnsi="Arial"/>
-          <w:rtl w:val="0"/>
-          <w:lang w:val="fr-FR"/>
-        </w:rPr>
-        <w:t>the loss</w:t>
+        <w:t>0</w:t>
+      </w:r>
+      <w:r>
+        <w:rPr>
+          <w:rFonts w:ascii="Arial" w:hAnsi="Arial"/>
+          <w:rtl w:val="0"/>
+          <w:lang w:val="fr-FR"/>
+        </w:rPr>
+        <w:t>.00092</w:t>
+      </w:r>
+      <w:r>
+        <w:rPr>
+          <w:rFonts w:ascii="Arial" w:hAnsi="Arial"/>
+          <w:rtl w:val="0"/>
+          <w:lang w:val="fr-FR"/>
+        </w:rPr>
+        <w:t>.</w:t>
+      </w:r>
+      <w:r>
+        <w:rPr>
+          <w:rFonts w:ascii="Arial" w:cs="Arial" w:hAnsi="Arial" w:eastAsia="Arial"/>
+        </w:rPr>
+        <w:drawing xmlns:a="http://schemas.openxmlformats.org/drawingml/2006/main">
+          <wp:anchor distT="152400" distB="152400" distL="152400" distR="152400" simplePos="0" relativeHeight="251659264" behindDoc="0" locked="0" layoutInCell="1" allowOverlap="1">
+            <wp:simplePos x="0" y="0"/>
+            <wp:positionH relativeFrom="margin">
+              <wp:posOffset>-255995</wp:posOffset>
+            </wp:positionH>
+            <wp:positionV relativeFrom="line">
+              <wp:posOffset>397405</wp:posOffset>
+            </wp:positionV>
+            <wp:extent cx="5756911" cy="4317683"/>
+            <wp:effectExtent l="0" t="0" r="0" b="0"/>
+            <wp:wrapThrough wrapText="bothSides" distL="152400" distR="152400">
+              <wp:wrapPolygon edited="1">
+                <wp:start x="0" y="0"/>
+                <wp:lineTo x="21621" y="0"/>
+                <wp:lineTo x="21621" y="21628"/>
+                <wp:lineTo x="0" y="21628"/>
+                <wp:lineTo x="0" y="0"/>
+              </wp:wrapPolygon>
+            </wp:wrapThrough>
+            <wp:docPr id="1073741829" name="officeArt object" descr="Image"/>
+            <wp:cNvGraphicFramePr/>
+            <a:graphic xmlns:a="http://schemas.openxmlformats.org/drawingml/2006/main">
+              <a:graphicData uri="http://schemas.openxmlformats.org/drawingml/2006/picture">
+                <pic:pic xmlns:pic="http://schemas.openxmlformats.org/drawingml/2006/picture">
+                  <pic:nvPicPr>
+                    <pic:cNvPr id="1073741829" name="Image" descr="Image"/>
+                    <pic:cNvPicPr>
+                      <a:picLocks noChangeAspect="1"/>
+                    </pic:cNvPicPr>
+                  </pic:nvPicPr>
+                  <pic:blipFill>
+                    <a:blip r:embed="rId8">
+                      <a:extLst/>
+                    </a:blip>
+                    <a:stretch>
+                      <a:fillRect/>
+                    </a:stretch>
+                  </pic:blipFill>
+                  <pic:spPr>
+                    <a:xfrm>
+                      <a:off x="0" y="0"/>
+                      <a:ext cx="5756911" cy="4317683"/>
+                    </a:xfrm>
+                    <a:prstGeom prst="rect">
+                      <a:avLst/>
+                    </a:prstGeom>
+                    <a:ln w="12700" cap="flat">
+                      <a:noFill/>
+                      <a:miter lim="400000"/>
+                    </a:ln>
+                    <a:effectLst/>
+                  </pic:spPr>
+                </pic:pic>
+              </a:graphicData>
+            </a:graphic>
+          </wp:anchor>
+        </w:drawing>
       </w:r>
       <w:r>
         <w:rPr>
@@ -1777,441 +2064,98 @@
         </w:rPr>
         <w:t xml:space="preserve"> </w:t>
       </w:r>
-      <w:r>
-        <w:rPr>
-          <w:rFonts w:ascii="Arial" w:hAnsi="Arial"/>
-          <w:rtl w:val="0"/>
-          <w:lang w:val="fr-FR"/>
-        </w:rPr>
-        <w:t>derivative</w:t>
-      </w:r>
-      <w:r>
-        <w:rPr>
-          <w:rFonts w:ascii="Arial" w:hAnsi="Arial"/>
-          <w:rtl w:val="0"/>
-          <w:lang w:val="fr-FR"/>
-        </w:rPr>
-        <w:t xml:space="preserve"> </w:t>
-      </w:r>
-      <w:r>
-        <w:rPr>
-          <w:rFonts w:ascii="Arial" w:hAnsi="Arial"/>
-          <w:rtl w:val="0"/>
-          <w:lang w:val="fr-FR"/>
-        </w:rPr>
-        <w:t>evaluated at the outpu</w:t>
-      </w:r>
-      <w:r>
-        <w:rPr>
-          <w:rFonts w:ascii="Arial" w:hAnsi="Arial"/>
-          <w:rtl w:val="0"/>
-          <w:lang w:val="fr-FR"/>
-        </w:rPr>
-        <w:t xml:space="preserve">t of his forward. </w:t>
-      </w:r>
-      <w:r>
-        <w:rPr>
-          <w:rFonts w:ascii="Arial" w:hAnsi="Arial"/>
-          <w:rtl w:val="0"/>
-          <w:lang w:val="fr-FR"/>
-        </w:rPr>
-        <w:t xml:space="preserve">Like </w:t>
-      </w:r>
-      <w:r>
-        <w:rPr>
-          <w:rFonts w:ascii="Arial" w:hAnsi="Arial"/>
-          <w:rtl w:val="0"/>
-          <w:lang w:val="fr-FR"/>
-        </w:rPr>
-        <w:t xml:space="preserve">the way </w:t>
-      </w:r>
-      <w:r>
-        <w:rPr>
-          <w:rFonts w:ascii="Arial" w:hAnsi="Arial"/>
-          <w:rtl w:val="0"/>
-          <w:lang w:val="fr-FR"/>
-        </w:rPr>
-        <w:t>forward</w:t>
-      </w:r>
-      <w:r>
-        <w:rPr>
-          <w:rFonts w:ascii="Arial" w:hAnsi="Arial"/>
-          <w:rtl w:val="0"/>
-          <w:lang w:val="fr-FR"/>
-        </w:rPr>
-        <w:t xml:space="preserve"> is implemented</w:t>
-      </w:r>
-      <w:r>
-        <w:rPr>
-          <w:rFonts w:ascii="Arial" w:hAnsi="Arial"/>
-          <w:rtl w:val="0"/>
-          <w:lang w:val="fr-FR"/>
-        </w:rPr>
-        <w:t>,</w:t>
-      </w:r>
-      <w:r>
-        <w:rPr>
-          <w:rFonts w:ascii="Arial" w:hAnsi="Arial"/>
-          <w:rtl w:val="0"/>
-          <w:lang w:val="fr-FR"/>
-        </w:rPr>
-        <w:t xml:space="preserve"> </w:t>
-      </w:r>
-      <w:r>
-        <w:rPr>
-          <w:rFonts w:ascii="Arial" w:hAnsi="Arial"/>
-          <w:rtl w:val="0"/>
-          <w:lang w:val="fr-FR"/>
-        </w:rPr>
-        <w:t>the backward functions of the elements in the Parameter and Activations fields</w:t>
-      </w:r>
-      <w:r>
-        <w:rPr>
-          <w:rFonts w:ascii="Arial" w:hAnsi="Arial"/>
-          <w:rtl w:val="0"/>
-          <w:lang w:val="fr-FR"/>
-        </w:rPr>
-        <w:t xml:space="preserve"> are</w:t>
-      </w:r>
-      <w:r>
-        <w:rPr>
-          <w:rFonts w:ascii="Arial" w:hAnsi="Arial"/>
-          <w:rtl w:val="0"/>
-          <w:lang w:val="fr-FR"/>
-        </w:rPr>
-        <w:t xml:space="preserve"> successively calls in reverse order (right to left).</w:t>
-      </w:r>
-    </w:p>
-    <w:p>
-      <w:pPr>
-        <w:pStyle w:val="Body A"/>
-        <w:jc w:val="both"/>
-        <w:rPr>
-          <w:rFonts w:ascii="Arial" w:cs="Arial" w:hAnsi="Arial" w:eastAsia="Arial"/>
-        </w:rPr>
-      </w:pPr>
-      <w:r>
-        <w:rPr>
-          <w:rFonts w:ascii="Arial" w:hAnsi="Arial"/>
-          <w:rtl w:val="0"/>
-          <w:lang w:val="fr-FR"/>
-        </w:rPr>
-        <w:t xml:space="preserve">Using the stored values </w:t>
-      </w:r>
-      <w:r>
-        <w:rPr>
-          <w:rFonts w:ascii="Arial" w:hAnsi="Arial" w:hint="default"/>
-          <w:rtl w:val="0"/>
-          <w:lang w:val="fr-FR"/>
-        </w:rPr>
-        <w:t>​​</w:t>
-      </w:r>
-      <w:r>
-        <w:rPr>
-          <w:rFonts w:ascii="Arial" w:hAnsi="Arial"/>
-          <w:rtl w:val="0"/>
-          <w:lang w:val="fr-FR"/>
-        </w:rPr>
-        <w:t xml:space="preserve">(in Activation), the </w:t>
-      </w:r>
-      <w:r>
-        <w:rPr>
-          <w:rFonts w:ascii="Arial" w:hAnsi="Arial"/>
-          <w:rtl w:val="0"/>
-          <w:lang w:val="fr-FR"/>
-        </w:rPr>
-        <w:t xml:space="preserve">loss </w:t>
-      </w:r>
-      <w:r>
-        <w:rPr>
-          <w:rFonts w:ascii="Arial" w:hAnsi="Arial"/>
-          <w:rtl w:val="0"/>
-          <w:lang w:val="fr-FR"/>
-        </w:rPr>
-        <w:t>gradients</w:t>
-      </w:r>
-      <w:r>
-        <w:rPr>
-          <w:rFonts w:ascii="Arial" w:hAnsi="Arial"/>
-          <w:rtl w:val="0"/>
-          <w:lang w:val="fr-FR"/>
-        </w:rPr>
-        <w:t xml:space="preserve"> in respect </w:t>
-      </w:r>
-      <w:r>
-        <w:rPr>
-          <w:rFonts w:ascii="Arial" w:hAnsi="Arial"/>
-          <w:rtl w:val="0"/>
-          <w:lang w:val="fr-FR"/>
-        </w:rPr>
-        <w:t xml:space="preserve">of </w:t>
-      </w:r>
-      <w:r>
-        <w:rPr>
-          <w:rFonts w:ascii="Arial" w:hAnsi="Arial"/>
-          <w:rtl w:val="0"/>
-          <w:lang w:val="fr-FR"/>
-        </w:rPr>
-        <w:t>the l</w:t>
-      </w:r>
-      <w:r>
-        <w:rPr>
-          <w:rFonts w:ascii="Arial" w:hAnsi="Arial"/>
-          <w:rtl w:val="0"/>
-          <w:lang w:val="fr-FR"/>
-        </w:rPr>
-        <w:t>inear combination</w:t>
-      </w:r>
-      <w:r>
-        <w:rPr>
-          <w:rFonts w:ascii="Arial" w:hAnsi="Arial"/>
-          <w:rtl w:val="0"/>
-          <w:lang w:val="fr-FR"/>
-        </w:rPr>
-        <w:t xml:space="preserve">s </w:t>
-      </w:r>
-      <w:r>
-        <w:rPr>
-          <w:rFonts w:ascii="Arial" w:hAnsi="Arial"/>
-          <w:rtl w:val="0"/>
-          <w:lang w:val="fr-FR"/>
-        </w:rPr>
-        <w:t xml:space="preserve">coefficients </w:t>
-      </w:r>
-      <w:r>
-        <w:rPr>
-          <w:rFonts w:ascii="Arial" w:hAnsi="Arial"/>
-          <w:rtl w:val="0"/>
-          <w:lang w:val="fr-FR"/>
-        </w:rPr>
-        <w:t xml:space="preserve">from </w:t>
-      </w:r>
-      <w:r>
-        <w:rPr>
-          <w:rFonts w:ascii="Arial" w:hAnsi="Arial"/>
-          <w:rtl w:val="0"/>
-          <w:lang w:val="fr-FR"/>
-        </w:rPr>
-        <w:t xml:space="preserve">the linear </w:t>
-      </w:r>
-      <w:r>
-        <w:rPr>
-          <w:rFonts w:ascii="Arial" w:hAnsi="Arial"/>
-          <w:rtl w:val="0"/>
-          <w:lang w:val="fr-FR"/>
-        </w:rPr>
-        <w:t xml:space="preserve">previous </w:t>
-      </w:r>
-      <w:r>
-        <w:rPr>
-          <w:rFonts w:ascii="Arial" w:hAnsi="Arial"/>
-          <w:rtl w:val="0"/>
-          <w:lang w:val="fr-FR"/>
-        </w:rPr>
-        <w:t>layer</w:t>
-      </w:r>
-      <w:r>
-        <w:rPr>
-          <w:rFonts w:ascii="Arial" w:hAnsi="Arial"/>
-          <w:rtl w:val="0"/>
-          <w:lang w:val="fr-FR"/>
-        </w:rPr>
-        <w:t xml:space="preserve"> can be</w:t>
-      </w:r>
-      <w:r>
-        <w:rPr>
-          <w:rFonts w:ascii="Arial" w:hAnsi="Arial"/>
-          <w:rtl w:val="0"/>
-          <w:lang w:val="fr-FR"/>
-        </w:rPr>
-        <w:t xml:space="preserve"> returned by the backward function of the elements of the Net Activation field.</w:t>
-      </w:r>
-    </w:p>
-    <w:p>
-      <w:pPr>
-        <w:pStyle w:val="Body A"/>
-        <w:jc w:val="both"/>
-        <w:rPr>
-          <w:rFonts w:ascii="Arial" w:cs="Arial" w:hAnsi="Arial" w:eastAsia="Arial"/>
-        </w:rPr>
-      </w:pPr>
-      <w:r>
-        <w:rPr>
-          <w:rFonts w:ascii="Arial" w:hAnsi="Arial"/>
-          <w:rtl w:val="0"/>
-          <w:lang w:val="fr-FR"/>
-        </w:rPr>
-        <w:t>That</w:t>
-      </w:r>
-      <w:r>
-        <w:rPr>
-          <w:rFonts w:ascii="Arial" w:hAnsi="Arial"/>
-          <w:rtl w:val="0"/>
-          <w:lang w:val="fr-FR"/>
-        </w:rPr>
-        <w:t xml:space="preserve"> way the gradients in the Net class</w:t>
-      </w:r>
-      <w:r>
-        <w:rPr>
-          <w:rFonts w:ascii="Arial" w:hAnsi="Arial"/>
-          <w:rtl w:val="0"/>
-          <w:lang w:val="fr-FR"/>
-        </w:rPr>
-        <w:t xml:space="preserve"> </w:t>
-      </w:r>
-      <w:r>
-        <w:rPr>
-          <w:rFonts w:ascii="Arial" w:hAnsi="Arial"/>
-          <w:rtl w:val="0"/>
-          <w:lang w:val="fr-FR"/>
-        </w:rPr>
-        <w:t xml:space="preserve">can </w:t>
-      </w:r>
-      <w:r>
-        <w:rPr>
-          <w:rFonts w:ascii="Arial" w:hAnsi="Arial"/>
-          <w:rtl w:val="0"/>
-          <w:lang w:val="fr-FR"/>
-        </w:rPr>
-        <w:t xml:space="preserve">be </w:t>
-      </w:r>
-      <w:r>
-        <w:rPr>
-          <w:rFonts w:ascii="Arial" w:hAnsi="Arial"/>
-          <w:rtl w:val="0"/>
-          <w:lang w:val="fr-FR"/>
-        </w:rPr>
-        <w:t>accumulate</w:t>
-      </w:r>
-      <w:r>
-        <w:rPr>
-          <w:rFonts w:ascii="Arial" w:hAnsi="Arial"/>
-          <w:rtl w:val="0"/>
-          <w:lang w:val="fr-FR"/>
-        </w:rPr>
-        <w:t>d</w:t>
-      </w:r>
-      <w:r>
-        <w:rPr>
-          <w:rFonts w:ascii="Arial" w:hAnsi="Arial"/>
-          <w:rtl w:val="0"/>
-          <w:lang w:val="fr-FR"/>
-        </w:rPr>
-        <w:t>, to</w:t>
-      </w:r>
-      <w:r>
-        <w:rPr>
-          <w:rFonts w:ascii="Arial" w:hAnsi="Arial"/>
-          <w:rtl w:val="0"/>
-          <w:lang w:val="fr-FR"/>
-        </w:rPr>
-        <w:t xml:space="preserve"> </w:t>
-      </w:r>
-      <w:r>
-        <w:rPr>
-          <w:rFonts w:ascii="Arial" w:hAnsi="Arial"/>
-          <w:rtl w:val="0"/>
-          <w:lang w:val="fr-FR"/>
-        </w:rPr>
-        <w:t>update the</w:t>
-      </w:r>
-      <w:r>
-        <w:rPr>
-          <w:rFonts w:ascii="Arial" w:hAnsi="Arial"/>
-          <w:rtl w:val="0"/>
-          <w:lang w:val="fr-FR"/>
-        </w:rPr>
-        <w:t xml:space="preserve"> network</w:t>
-      </w:r>
-      <w:r>
-        <w:rPr>
-          <w:rFonts w:ascii="Arial" w:hAnsi="Arial" w:hint="default"/>
-          <w:rtl w:val="0"/>
-          <w:lang w:val="fr-FR"/>
-        </w:rPr>
-        <w:t>’</w:t>
-      </w:r>
-      <w:r>
-        <w:rPr>
-          <w:rFonts w:ascii="Arial" w:hAnsi="Arial"/>
-          <w:rtl w:val="0"/>
-          <w:lang w:val="fr-FR"/>
-        </w:rPr>
-        <w:t>s</w:t>
-      </w:r>
-      <w:r>
-        <w:rPr>
-          <w:rFonts w:ascii="Arial" w:hAnsi="Arial"/>
-          <w:rtl w:val="0"/>
-          <w:lang w:val="fr-FR"/>
-        </w:rPr>
-        <w:t xml:space="preserve"> weights </w:t>
-      </w:r>
-      <w:r>
-        <w:rPr>
-          <w:rFonts w:ascii="Arial" w:hAnsi="Arial"/>
-          <w:rtl w:val="0"/>
-          <w:lang w:val="fr-FR"/>
-        </w:rPr>
-        <w:t xml:space="preserve"> (which are stored in each Parameter</w:t>
-      </w:r>
-      <w:r>
-        <w:rPr>
-          <w:rFonts w:ascii="Arial" w:hAnsi="Arial" w:hint="default"/>
-          <w:rtl w:val="0"/>
-          <w:lang w:val="fr-FR"/>
-        </w:rPr>
-        <w:t>’</w:t>
-      </w:r>
-      <w:r>
-        <w:rPr>
-          <w:rFonts w:ascii="Arial" w:hAnsi="Arial"/>
-          <w:rtl w:val="0"/>
-          <w:lang w:val="fr-FR"/>
-        </w:rPr>
-        <w:t>s module ) for</w:t>
-      </w:r>
-      <w:r>
-        <w:rPr>
-          <w:rFonts w:ascii="Arial" w:hAnsi="Arial"/>
-          <w:rtl w:val="0"/>
-          <w:lang w:val="fr-FR"/>
-        </w:rPr>
-        <w:t xml:space="preserve"> each new mini-batch</w:t>
-      </w:r>
-      <w:r>
-        <w:rPr>
-          <w:rFonts w:ascii="Arial" w:hAnsi="Arial"/>
-          <w:rtl w:val="0"/>
-          <w:lang w:val="fr-FR"/>
-        </w:rPr>
-        <w:t xml:space="preserve"> with SGD module.</w:t>
-      </w:r>
-    </w:p>
-    <w:p>
-      <w:pPr>
-        <w:pStyle w:val="Body A"/>
-        <w:jc w:val="both"/>
-        <w:rPr>
-          <w:rFonts w:ascii="Arial" w:cs="Arial" w:hAnsi="Arial" w:eastAsia="Arial"/>
-        </w:rPr>
-      </w:pPr>
     </w:p>
     <w:p>
       <w:pPr>
         <w:pStyle w:val="Body A"/>
         <w:keepNext w:val="1"/>
         <w:jc w:val="both"/>
-      </w:pPr>
-      <w:r>
-        <w:rPr>
-          <w:rFonts w:ascii="Arial" w:cs="Arial" w:hAnsi="Arial" w:eastAsia="Arial"/>
-        </w:rPr>
+        <w:rPr>
+          <w:rFonts w:ascii="Arial" w:cs="Arial" w:hAnsi="Arial" w:eastAsia="Arial"/>
+        </w:rPr>
+      </w:pPr>
+      <w:r>
+        <w:rPr>
+          <w:rFonts w:ascii="Arial" w:hAnsi="Arial"/>
+          <w:rtl w:val="0"/>
+          <w:lang w:val="fr-FR"/>
+        </w:rPr>
+        <w:t>The last one represents the test point after classification with the first layer hyperplan for each linear combinaison.</w:t>
+      </w:r>
+    </w:p>
+    <w:p>
+      <w:pPr>
+        <w:pStyle w:val="Body A"/>
+        <w:keepNext w:val="1"/>
+        <w:jc w:val="both"/>
+      </w:pPr>
+      <w:r>
+        <w:rPr>
+          <w:rFonts w:ascii="Arial" w:cs="Arial" w:hAnsi="Arial" w:eastAsia="Arial"/>
+        </w:rPr>
+        <w:drawing xmlns:a="http://schemas.openxmlformats.org/drawingml/2006/main">
+          <wp:anchor distT="152400" distB="152400" distL="152400" distR="152400" simplePos="0" relativeHeight="251660288" behindDoc="0" locked="0" layoutInCell="1" allowOverlap="1">
+            <wp:simplePos x="0" y="0"/>
+            <wp:positionH relativeFrom="margin">
+              <wp:posOffset>-255995</wp:posOffset>
+            </wp:positionH>
+            <wp:positionV relativeFrom="line">
+              <wp:posOffset>228545</wp:posOffset>
+            </wp:positionV>
+            <wp:extent cx="5756911" cy="3496124"/>
+            <wp:effectExtent l="0" t="0" r="0" b="0"/>
+            <wp:wrapThrough wrapText="bothSides" distL="152400" distR="152400">
+              <wp:wrapPolygon edited="1">
+                <wp:start x="0" y="0"/>
+                <wp:lineTo x="21621" y="0"/>
+                <wp:lineTo x="21621" y="21605"/>
+                <wp:lineTo x="0" y="21605"/>
+                <wp:lineTo x="0" y="0"/>
+              </wp:wrapPolygon>
+            </wp:wrapThrough>
+            <wp:docPr id="1073741830" name="officeArt object" descr="Image"/>
+            <wp:cNvGraphicFramePr/>
+            <a:graphic xmlns:a="http://schemas.openxmlformats.org/drawingml/2006/main">
+              <a:graphicData uri="http://schemas.openxmlformats.org/drawingml/2006/picture">
+                <pic:pic xmlns:pic="http://schemas.openxmlformats.org/drawingml/2006/picture">
+                  <pic:nvPicPr>
+                    <pic:cNvPr id="1073741830" name="Image" descr="Image"/>
+                    <pic:cNvPicPr>
+                      <a:picLocks noChangeAspect="1"/>
+                    </pic:cNvPicPr>
+                  </pic:nvPicPr>
+                  <pic:blipFill>
+                    <a:blip r:embed="rId9">
+                      <a:extLst/>
+                    </a:blip>
+                    <a:stretch>
+                      <a:fillRect/>
+                    </a:stretch>
+                  </pic:blipFill>
+                  <pic:spPr>
+                    <a:xfrm>
+                      <a:off x="0" y="0"/>
+                      <a:ext cx="5756911" cy="3496124"/>
+                    </a:xfrm>
+                    <a:prstGeom prst="rect">
+                      <a:avLst/>
+                    </a:prstGeom>
+                    <a:ln w="12700" cap="flat">
+                      <a:noFill/>
+                      <a:miter lim="400000"/>
+                    </a:ln>
+                    <a:effectLst/>
+                  </pic:spPr>
+                </pic:pic>
+              </a:graphicData>
+            </a:graphic>
+          </wp:anchor>
+        </w:drawing>
       </w:r>
     </w:p>
     <w:sectPr>
-      <w:headerReference w:type="default" r:id="rId8"/>
-      <w:footerReference w:type="default" r:id="rId9"/>
+      <w:headerReference w:type="default" r:id="rId10"/>
+      <w:footerReference w:type="default" r:id="rId11"/>
       <w:pgSz w:w="11900" w:h="16840" w:orient="portrait"/>
       <w:pgMar w:top="1417" w:right="1417" w:bottom="1417" w:left="1417" w:header="708" w:footer="708"/>
       <w:bidi w:val="0"/>
@@ -2985,9 +2929,9 @@
       </w14:textFill>
     </w:rPr>
   </w:style>
-  <w:style w:type="paragraph" w:styleId="Body">
-    <w:name w:val="Body"/>
-    <w:next w:val="Body"/>
+  <w:style w:type="paragraph" w:styleId="Body B">
+    <w:name w:val="Body B"/>
+    <w:next w:val="Body B"/>
     <w:pPr>
       <w:keepNext w:val="0"/>
       <w:keepLines w:val="0"/>
@@ -3022,8 +2966,9 @@
       <w:shd w:val="nil" w:color="auto" w:fill="auto"/>
       <w:vertAlign w:val="baseline"/>
       <w:lang w:val="de-DE"/>
-      <w14:textOutline>
+      <w14:textOutline w14:w="12700" w14:cap="flat">
         <w14:noFill/>
+        <w14:miter w14:lim="400000"/>
       </w14:textOutline>
       <w14:textFill>
         <w14:solidFill>
@@ -3130,7 +3075,7 @@
   </w:style>
   <w:style w:type="paragraph" w:styleId="caption">
     <w:name w:val="caption"/>
-    <w:next w:val="Body"/>
+    <w:next w:val="Body B"/>
     <w:pPr>
       <w:keepNext w:val="0"/>
       <w:keepLines w:val="0"/>

--- a/Readme.docx
+++ b/Readme.docx
@@ -593,7 +593,7 @@
       <w:tblPr>
         <w:tblW w:w="9056" w:type="dxa"/>
         <w:jc w:val="left"/>
-        <w:tblInd w:w="216" w:type="dxa"/>
+        <w:tblInd w:w="324" w:type="dxa"/>
         <w:tblBorders>
           <w:top w:val="single" w:color="ffffff" w:sz="8" w:space="0" w:shadow="0" w:frame="0"/>
           <w:left w:val="single" w:color="ffffff" w:sz="8" w:space="0" w:shadow="0" w:frame="0"/>
@@ -614,7 +614,7 @@
           <w:shd w:val="clear" w:color="auto" w:fill="cdd4e9"/>
         </w:tblPrEx>
         <w:trPr>
-          <w:trHeight w:val="253" w:hRule="atLeast"/>
+          <w:trHeight w:val="263" w:hRule="atLeast"/>
         </w:trPr>
         <w:tc>
           <w:tcPr>
@@ -709,7 +709,7 @@
           <w:shd w:val="clear" w:color="auto" w:fill="cdd4e9"/>
         </w:tblPrEx>
         <w:trPr>
-          <w:trHeight w:val="253" w:hRule="atLeast"/>
+          <w:trHeight w:val="263" w:hRule="atLeast"/>
         </w:trPr>
         <w:tc>
           <w:tcPr>
@@ -794,7 +794,7 @@
           <w:shd w:val="clear" w:color="auto" w:fill="cdd4e9"/>
         </w:tblPrEx>
         <w:trPr>
-          <w:trHeight w:val="253" w:hRule="atLeast"/>
+          <w:trHeight w:val="263" w:hRule="atLeast"/>
         </w:trPr>
         <w:tc>
           <w:tcPr>
@@ -879,7 +879,7 @@
           <w:shd w:val="clear" w:color="auto" w:fill="cdd4e9"/>
         </w:tblPrEx>
         <w:trPr>
-          <w:trHeight w:val="253" w:hRule="atLeast"/>
+          <w:trHeight w:val="263" w:hRule="atLeast"/>
         </w:trPr>
         <w:tc>
           <w:tcPr>
@@ -965,6 +965,18 @@
         <w:pStyle w:val="Body A"/>
         <w:widowControl w:val="0"/>
         <w:spacing w:line="240" w:lineRule="auto"/>
+        <w:ind w:left="216" w:hanging="216"/>
+        <w:rPr>
+          <w:rFonts w:ascii="Arial" w:cs="Arial" w:hAnsi="Arial" w:eastAsia="Arial"/>
+          <w:lang w:val="en-US"/>
+        </w:rPr>
+      </w:pPr>
+    </w:p>
+    <w:p>
+      <w:pPr>
+        <w:pStyle w:val="Body A"/>
+        <w:widowControl w:val="0"/>
+        <w:spacing w:line="240" w:lineRule="auto"/>
         <w:ind w:left="108" w:hanging="108"/>
         <w:rPr>
           <w:rFonts w:ascii="Arial" w:cs="Arial" w:hAnsi="Arial" w:eastAsia="Arial"/>
@@ -1855,15 +1867,25 @@
           <w:rtl w:val="0"/>
           <w:lang w:val="fr-FR"/>
         </w:rPr>
-        <w:t xml:space="preserve">The last two figures represent the results after 767 epoch for </w:t>
-      </w:r>
+        <w:t>The last two figures represent the results after 767 epoch for 7 seconds training time.The errors are : 2% on the test set, 1.4% for the train, 1.9% for the validation. The stop criterion in this case was the gradient magnitude which value was 0.00092.</w:t>
+      </w:r>
+    </w:p>
+    <w:p>
+      <w:pPr>
+        <w:pStyle w:val="Body A"/>
+        <w:keepNext w:val="1"/>
+        <w:jc w:val="both"/>
+        <w:rPr>
+          <w:rFonts w:ascii="Arial" w:cs="Arial" w:hAnsi="Arial" w:eastAsia="Arial"/>
+        </w:rPr>
+      </w:pPr>
       <w:r>
         <w:rPr>
           <w:rFonts w:ascii="Arial" w:hAnsi="Arial"/>
           <w:rtl w:val="0"/>
           <w:lang w:val="fr-FR"/>
         </w:rPr>
-        <w:t>7 seconds</w:t>
+        <w:t>The stop criterion</w:t>
       </w:r>
       <w:r>
         <w:rPr>
@@ -1871,7 +1893,7 @@
           <w:rtl w:val="0"/>
           <w:lang w:val="fr-FR"/>
         </w:rPr>
-        <w:t xml:space="preserve"> training time</w:t>
+        <w:t xml:space="preserve"> is useful when</w:t>
       </w:r>
       <w:r>
         <w:rPr>
@@ -1879,190 +1901,235 @@
           <w:rtl w:val="0"/>
           <w:lang w:val="fr-FR"/>
         </w:rPr>
-        <w:t>.The</w:t>
-      </w:r>
+        <w:t xml:space="preserve"> the initializations weights are poorly conditioned such that the gardien descent is stuck in a local minimum. In that case the stop criterion prevents the training to go throw all the 2000 epochs. </w:t>
+      </w:r>
+      <w:r>
+        <w:rPr>
+          <w:rFonts w:ascii="Arial" w:cs="Arial" w:hAnsi="Arial" w:eastAsia="Arial"/>
+        </w:rPr>
+        <mc:AlternateContent>
+          <mc:Choice Requires="wpg">
+            <w:drawing xmlns:a="http://schemas.openxmlformats.org/drawingml/2006/main">
+              <wp:anchor distT="152400" distB="152400" distL="152400" distR="152400" simplePos="0" relativeHeight="251659264" behindDoc="0" locked="0" layoutInCell="1" allowOverlap="1">
+                <wp:simplePos x="0" y="0"/>
+                <wp:positionH relativeFrom="margin">
+                  <wp:posOffset>0</wp:posOffset>
+                </wp:positionH>
+                <wp:positionV relativeFrom="line">
+                  <wp:posOffset>400323</wp:posOffset>
+                </wp:positionV>
+                <wp:extent cx="2794000" cy="2638543"/>
+                <wp:effectExtent l="0" t="0" r="0" b="0"/>
+                <wp:wrapSquare wrapText="bothSides" distL="152400" distR="152400" distT="152400" distB="152400"/>
+                <wp:docPr id="1073741831" name="officeArt object" descr="Image Gallery"/>
+                <wp:cNvGraphicFramePr/>
+                <a:graphic xmlns:a="http://schemas.openxmlformats.org/drawingml/2006/main">
+                  <a:graphicData uri="http://schemas.microsoft.com/office/word/2010/wordprocessingGroup">
+                    <wpg:wgp>
+                      <wpg:cNvGrpSpPr/>
+                      <wpg:grpSpPr>
+                        <a:xfrm>
+                          <a:off x="0" y="0"/>
+                          <a:ext cx="2794000" cy="2638543"/>
+                          <a:chOff x="0" y="0"/>
+                          <a:chExt cx="2794000" cy="2638542"/>
+                        </a:xfrm>
+                      </wpg:grpSpPr>
+                      <pic:pic xmlns:pic="http://schemas.openxmlformats.org/drawingml/2006/picture">
+                        <pic:nvPicPr>
+                          <pic:cNvPr id="1073741829" name="Image" descr="Image"/>
+                          <pic:cNvPicPr>
+                            <a:picLocks noChangeAspect="1"/>
+                          </pic:cNvPicPr>
+                        </pic:nvPicPr>
+                        <pic:blipFill>
+                          <a:blip r:embed="rId8">
+                            <a:extLst/>
+                          </a:blip>
+                          <a:srcRect l="2886" t="0" r="2886" b="0"/>
+                          <a:stretch>
+                            <a:fillRect/>
+                          </a:stretch>
+                        </pic:blipFill>
+                        <pic:spPr>
+                          <a:xfrm>
+                            <a:off x="0" y="0"/>
+                            <a:ext cx="2794000" cy="2223864"/>
+                          </a:xfrm>
+                          <a:prstGeom prst="rect">
+                            <a:avLst/>
+                          </a:prstGeom>
+                          <a:ln w="12700" cap="flat">
+                            <a:noFill/>
+                            <a:miter lim="400000"/>
+                          </a:ln>
+                          <a:effectLst/>
+                        </pic:spPr>
+                      </pic:pic>
+                      <wps:wsp>
+                        <wps:cNvPr id="1073741830" name="Rectangle"/>
+                        <wps:cNvSpPr/>
+                        <wps:spPr>
+                          <a:xfrm>
+                            <a:off x="0" y="2300063"/>
+                            <a:ext cx="2794000" cy="338480"/>
+                          </a:xfrm>
+                          <a:prstGeom prst="rect">
+                            <a:avLst/>
+                          </a:prstGeom>
+                          <a:noFill/>
+                          <a:ln w="12700" cap="flat">
+                            <a:noFill/>
+                            <a:miter lim="400000"/>
+                          </a:ln>
+                          <a:effectLst/>
+                        </wps:spPr>
+                        <wps:bodyPr/>
+                      </wps:wsp>
+                    </wpg:wgp>
+                  </a:graphicData>
+                </a:graphic>
+              </wp:anchor>
+            </w:drawing>
+          </mc:Choice>
+          <mc:Fallback>
+            <w:pict>
+              <v:group id="_x0000_s1026" style="visibility:visible;position:absolute;margin-left:0.0pt;margin-top:31.5pt;width:220.0pt;height:207.8pt;z-index:251659264;mso-position-horizontal:absolute;mso-position-horizontal-relative:margin;mso-position-vertical:absolute;mso-position-vertical-relative:line;mso-wrap-distance-left:12.0pt;mso-wrap-distance-top:12.0pt;mso-wrap-distance-right:12.0pt;mso-wrap-distance-bottom:12.0pt;" coordorigin="0,0" coordsize="2794000,2638543">
+                <w10:wrap type="square" side="bothSides" anchorx="margin"/>
+                <v:shape id="_x0000_s1027" type="#_x0000_t75" style="position:absolute;left:0;top:0;width:2794000;height:2223863;">
+                  <v:imagedata r:id="rId8" o:title="Figure_0.png" cropleft="2.9%" cropright="2.9%"/>
+                </v:shape>
+                <v:rect id="_x0000_s1028" style="position:absolute;left:0;top:2300063;width:2794000;height:338479;">
+                  <v:fill on="f"/>
+                  <v:stroke on="f" weight="1.0pt" dashstyle="solid" endcap="flat" miterlimit="400.0%" joinstyle="miter" linestyle="single" startarrow="none" startarrowwidth="medium" startarrowlength="medium" endarrow="none" endarrowwidth="medium" endarrowlength="medium"/>
+                </v:rect>
+              </v:group>
+            </w:pict>
+          </mc:Fallback>
+        </mc:AlternateContent>
+      </w:r>
+      <w:r>
+        <w:rPr>
+          <w:rFonts w:ascii="Arial" w:cs="Arial" w:hAnsi="Arial" w:eastAsia="Arial"/>
+        </w:rPr>
+        <mc:AlternateContent>
+          <mc:Choice Requires="wpg">
+            <w:drawing xmlns:a="http://schemas.openxmlformats.org/drawingml/2006/main">
+              <wp:anchor distT="152400" distB="152400" distL="152400" distR="152400" simplePos="0" relativeHeight="251660288" behindDoc="0" locked="0" layoutInCell="1" allowOverlap="1">
+                <wp:simplePos x="0" y="0"/>
+                <wp:positionH relativeFrom="margin">
+                  <wp:posOffset>2878454</wp:posOffset>
+                </wp:positionH>
+                <wp:positionV relativeFrom="line">
+                  <wp:posOffset>410768</wp:posOffset>
+                </wp:positionV>
+                <wp:extent cx="2794000" cy="2628098"/>
+                <wp:effectExtent l="0" t="0" r="0" b="0"/>
+                <wp:wrapTopAndBottom distT="152400" distB="152400"/>
+                <wp:docPr id="1073741834" name="officeArt object" descr="Image Gallery"/>
+                <wp:cNvGraphicFramePr/>
+                <a:graphic xmlns:a="http://schemas.openxmlformats.org/drawingml/2006/main">
+                  <a:graphicData uri="http://schemas.microsoft.com/office/word/2010/wordprocessingGroup">
+                    <wpg:wgp>
+                      <wpg:cNvGrpSpPr/>
+                      <wpg:grpSpPr>
+                        <a:xfrm>
+                          <a:off x="0" y="0"/>
+                          <a:ext cx="2794000" cy="2628098"/>
+                          <a:chOff x="0" y="0"/>
+                          <a:chExt cx="2794000" cy="2628097"/>
+                        </a:xfrm>
+                      </wpg:grpSpPr>
+                      <pic:pic xmlns:pic="http://schemas.openxmlformats.org/drawingml/2006/picture">
+                        <pic:nvPicPr>
+                          <pic:cNvPr id="1073741832" name="Image" descr="Image"/>
+                          <pic:cNvPicPr>
+                            <a:picLocks noChangeAspect="1"/>
+                          </pic:cNvPicPr>
+                        </pic:nvPicPr>
+                        <pic:blipFill>
+                          <a:blip r:embed="rId9">
+                            <a:extLst/>
+                          </a:blip>
+                          <a:srcRect l="2663" t="0" r="2663" b="0"/>
+                          <a:stretch>
+                            <a:fillRect/>
+                          </a:stretch>
+                        </pic:blipFill>
+                        <pic:spPr>
+                          <a:xfrm>
+                            <a:off x="0" y="0"/>
+                            <a:ext cx="2794000" cy="2213418"/>
+                          </a:xfrm>
+                          <a:prstGeom prst="rect">
+                            <a:avLst/>
+                          </a:prstGeom>
+                          <a:ln w="12700" cap="flat">
+                            <a:noFill/>
+                            <a:miter lim="400000"/>
+                          </a:ln>
+                          <a:effectLst/>
+                        </pic:spPr>
+                      </pic:pic>
+                      <wps:wsp>
+                        <wps:cNvPr id="1073741833" name="Rectangle"/>
+                        <wps:cNvSpPr/>
+                        <wps:spPr>
+                          <a:xfrm>
+                            <a:off x="0" y="2289617"/>
+                            <a:ext cx="2794000" cy="338481"/>
+                          </a:xfrm>
+                          <a:prstGeom prst="rect">
+                            <a:avLst/>
+                          </a:prstGeom>
+                          <a:noFill/>
+                          <a:ln w="12700" cap="flat">
+                            <a:noFill/>
+                            <a:miter lim="400000"/>
+                          </a:ln>
+                          <a:effectLst/>
+                        </wps:spPr>
+                        <wps:bodyPr/>
+                      </wps:wsp>
+                    </wpg:wgp>
+                  </a:graphicData>
+                </a:graphic>
+              </wp:anchor>
+            </w:drawing>
+          </mc:Choice>
+          <mc:Fallback>
+            <w:pict>
+              <v:group id="_x0000_s1029" style="visibility:visible;position:absolute;margin-left:226.6pt;margin-top:32.3pt;width:220.0pt;height:206.9pt;z-index:251660288;mso-position-horizontal:absolute;mso-position-horizontal-relative:margin;mso-position-vertical:absolute;mso-position-vertical-relative:line;mso-wrap-distance-left:12.0pt;mso-wrap-distance-top:12.0pt;mso-wrap-distance-right:12.0pt;mso-wrap-distance-bottom:12.0pt;" coordorigin="0,0" coordsize="2794000,2628097">
+                <w10:wrap type="topAndBottom" side="bothSides" anchorx="margin"/>
+                <v:shape id="_x0000_s1030" type="#_x0000_t75" style="position:absolute;left:0;top:0;width:2794000;height:2213418;">
+                  <v:imagedata r:id="rId9" o:title="Figure_1.png" cropleft="2.7%" cropright="2.7%"/>
+                </v:shape>
+                <v:rect id="_x0000_s1031" style="position:absolute;left:0;top:2289618;width:2794000;height:338479;">
+                  <v:fill on="f"/>
+                  <v:stroke on="f" weight="1.0pt" dashstyle="solid" endcap="flat" miterlimit="400.0%" joinstyle="miter" linestyle="single" startarrow="none" startarrowwidth="medium" startarrowlength="medium" endarrow="none" endarrowwidth="medium" endarrowlength="medium"/>
+                </v:rect>
+              </v:group>
+            </w:pict>
+          </mc:Fallback>
+        </mc:AlternateContent>
+      </w:r>
+    </w:p>
+    <w:p>
+      <w:pPr>
+        <w:pStyle w:val="Body A"/>
+        <w:keepNext w:val="1"/>
+        <w:jc w:val="both"/>
+        <w:rPr>
+          <w:rFonts w:ascii="Arial" w:cs="Arial" w:hAnsi="Arial" w:eastAsia="Arial"/>
+        </w:rPr>
+      </w:pPr>
       <w:r>
         <w:rPr>
           <w:rFonts w:ascii="Arial" w:hAnsi="Arial"/>
           <w:rtl w:val="0"/>
           <w:lang w:val="fr-FR"/>
         </w:rPr>
-        <w:t xml:space="preserve"> errors </w:t>
-      </w:r>
-      <w:r>
-        <w:rPr>
-          <w:rFonts w:ascii="Arial" w:hAnsi="Arial"/>
-          <w:rtl w:val="0"/>
-          <w:lang w:val="fr-FR"/>
-        </w:rPr>
-        <w:t>are :</w:t>
-      </w:r>
-      <w:r>
-        <w:rPr>
-          <w:rFonts w:ascii="Arial" w:hAnsi="Arial"/>
-          <w:rtl w:val="0"/>
-          <w:lang w:val="fr-FR"/>
-        </w:rPr>
-        <w:t xml:space="preserve"> 2% on the test set, 1.4% for the tr</w:t>
-      </w:r>
-      <w:r>
-        <w:rPr>
-          <w:rFonts w:ascii="Arial" w:hAnsi="Arial"/>
-          <w:rtl w:val="0"/>
-          <w:lang w:val="fr-FR"/>
-        </w:rPr>
-        <w:t>ai</w:t>
-      </w:r>
-      <w:r>
-        <w:rPr>
-          <w:rFonts w:ascii="Arial" w:hAnsi="Arial"/>
-          <w:rtl w:val="0"/>
-          <w:lang w:val="fr-FR"/>
-        </w:rPr>
-        <w:t>n, 1.9% for the validation</w:t>
-      </w:r>
-      <w:r>
-        <w:rPr>
-          <w:rFonts w:ascii="Arial" w:hAnsi="Arial"/>
-          <w:rtl w:val="0"/>
-          <w:lang w:val="fr-FR"/>
-        </w:rPr>
-        <w:t>.</w:t>
-      </w:r>
-      <w:r>
-        <w:rPr>
-          <w:rFonts w:ascii="Arial" w:hAnsi="Arial"/>
-          <w:rtl w:val="0"/>
-          <w:lang w:val="fr-FR"/>
-        </w:rPr>
-        <w:t xml:space="preserve"> </w:t>
-      </w:r>
-      <w:r>
-        <w:rPr>
-          <w:rFonts w:ascii="Arial" w:hAnsi="Arial"/>
-          <w:rtl w:val="0"/>
-          <w:lang w:val="fr-FR"/>
-        </w:rPr>
-        <w:t>Th</w:t>
-      </w:r>
-      <w:r>
-        <w:rPr>
-          <w:rFonts w:ascii="Arial" w:hAnsi="Arial"/>
-          <w:rtl w:val="0"/>
-          <w:lang w:val="fr-FR"/>
-        </w:rPr>
-        <w:t>e stop criterion in this case</w:t>
-      </w:r>
-      <w:r>
-        <w:rPr>
-          <w:rFonts w:ascii="Arial" w:hAnsi="Arial"/>
-          <w:rtl w:val="0"/>
-          <w:lang w:val="fr-FR"/>
-        </w:rPr>
-        <w:t xml:space="preserve"> was the gradient magnitude which value was</w:t>
-      </w:r>
-      <w:r>
-        <w:rPr>
-          <w:rFonts w:ascii="Arial" w:hAnsi="Arial"/>
-          <w:rtl w:val="0"/>
-          <w:lang w:val="fr-FR"/>
-        </w:rPr>
-        <w:t xml:space="preserve"> </w:t>
-      </w:r>
-      <w:r>
-        <w:rPr>
-          <w:rFonts w:ascii="Arial" w:hAnsi="Arial"/>
-          <w:rtl w:val="0"/>
-          <w:lang w:val="fr-FR"/>
-        </w:rPr>
-        <w:t>0</w:t>
-      </w:r>
-      <w:r>
-        <w:rPr>
-          <w:rFonts w:ascii="Arial" w:hAnsi="Arial"/>
-          <w:rtl w:val="0"/>
-          <w:lang w:val="fr-FR"/>
-        </w:rPr>
-        <w:t>.00092</w:t>
-      </w:r>
-      <w:r>
-        <w:rPr>
-          <w:rFonts w:ascii="Arial" w:hAnsi="Arial"/>
-          <w:rtl w:val="0"/>
-          <w:lang w:val="fr-FR"/>
-        </w:rPr>
-        <w:t>.</w:t>
-      </w:r>
-      <w:r>
-        <w:rPr>
-          <w:rFonts w:ascii="Arial" w:cs="Arial" w:hAnsi="Arial" w:eastAsia="Arial"/>
-        </w:rPr>
-        <w:drawing xmlns:a="http://schemas.openxmlformats.org/drawingml/2006/main">
-          <wp:anchor distT="152400" distB="152400" distL="152400" distR="152400" simplePos="0" relativeHeight="251659264" behindDoc="0" locked="0" layoutInCell="1" allowOverlap="1">
-            <wp:simplePos x="0" y="0"/>
-            <wp:positionH relativeFrom="margin">
-              <wp:posOffset>-255995</wp:posOffset>
-            </wp:positionH>
-            <wp:positionV relativeFrom="line">
-              <wp:posOffset>397405</wp:posOffset>
-            </wp:positionV>
-            <wp:extent cx="5756911" cy="4317683"/>
-            <wp:effectExtent l="0" t="0" r="0" b="0"/>
-            <wp:wrapThrough wrapText="bothSides" distL="152400" distR="152400">
-              <wp:wrapPolygon edited="1">
-                <wp:start x="0" y="0"/>
-                <wp:lineTo x="21621" y="0"/>
-                <wp:lineTo x="21621" y="21628"/>
-                <wp:lineTo x="0" y="21628"/>
-                <wp:lineTo x="0" y="0"/>
-              </wp:wrapPolygon>
-            </wp:wrapThrough>
-            <wp:docPr id="1073741829" name="officeArt object" descr="Image"/>
-            <wp:cNvGraphicFramePr/>
-            <a:graphic xmlns:a="http://schemas.openxmlformats.org/drawingml/2006/main">
-              <a:graphicData uri="http://schemas.openxmlformats.org/drawingml/2006/picture">
-                <pic:pic xmlns:pic="http://schemas.openxmlformats.org/drawingml/2006/picture">
-                  <pic:nvPicPr>
-                    <pic:cNvPr id="1073741829" name="Image" descr="Image"/>
-                    <pic:cNvPicPr>
-                      <a:picLocks noChangeAspect="1"/>
-                    </pic:cNvPicPr>
-                  </pic:nvPicPr>
-                  <pic:blipFill>
-                    <a:blip r:embed="rId8">
-                      <a:extLst/>
-                    </a:blip>
-                    <a:stretch>
-                      <a:fillRect/>
-                    </a:stretch>
-                  </pic:blipFill>
-                  <pic:spPr>
-                    <a:xfrm>
-                      <a:off x="0" y="0"/>
-                      <a:ext cx="5756911" cy="4317683"/>
-                    </a:xfrm>
-                    <a:prstGeom prst="rect">
-                      <a:avLst/>
-                    </a:prstGeom>
-                    <a:ln w="12700" cap="flat">
-                      <a:noFill/>
-                      <a:miter lim="400000"/>
-                    </a:ln>
-                    <a:effectLst/>
-                  </pic:spPr>
-                </pic:pic>
-              </a:graphicData>
-            </a:graphic>
-          </wp:anchor>
-        </w:drawing>
-      </w:r>
-      <w:r>
-        <w:rPr>
-          <w:rFonts w:ascii="Arial" w:hAnsi="Arial"/>
-          <w:rtl w:val="0"/>
-          <w:lang w:val="fr-FR"/>
-        </w:rPr>
-        <w:t xml:space="preserve"> </w:t>
+        <w:t>The last one represents the test point after classification with the first layer hyperplan for each linear combinaison.</w:t>
       </w:r>
     </w:p>
     <w:p>
@@ -2070,92 +2137,116 @@
         <w:pStyle w:val="Body A"/>
         <w:keepNext w:val="1"/>
         <w:jc w:val="both"/>
-        <w:rPr>
-          <w:rFonts w:ascii="Arial" w:cs="Arial" w:hAnsi="Arial" w:eastAsia="Arial"/>
-        </w:rPr>
-      </w:pPr>
-      <w:r>
-        <w:rPr>
-          <w:rFonts w:ascii="Arial" w:hAnsi="Arial"/>
-          <w:rtl w:val="0"/>
-          <w:lang w:val="fr-FR"/>
-        </w:rPr>
-        <w:t>The last one represents the test point after classification with the first layer hyperplan for each linear combinaison.</w:t>
-      </w:r>
-    </w:p>
-    <w:p>
-      <w:pPr>
-        <w:pStyle w:val="Body A"/>
-        <w:keepNext w:val="1"/>
-        <w:jc w:val="both"/>
-      </w:pPr>
-      <w:r>
-        <w:rPr>
-          <w:rFonts w:ascii="Arial" w:cs="Arial" w:hAnsi="Arial" w:eastAsia="Arial"/>
-        </w:rPr>
-        <w:drawing xmlns:a="http://schemas.openxmlformats.org/drawingml/2006/main">
-          <wp:anchor distT="152400" distB="152400" distL="152400" distR="152400" simplePos="0" relativeHeight="251660288" behindDoc="0" locked="0" layoutInCell="1" allowOverlap="1">
-            <wp:simplePos x="0" y="0"/>
-            <wp:positionH relativeFrom="margin">
-              <wp:posOffset>-255995</wp:posOffset>
-            </wp:positionH>
-            <wp:positionV relativeFrom="line">
-              <wp:posOffset>228545</wp:posOffset>
-            </wp:positionV>
-            <wp:extent cx="5756911" cy="3496124"/>
-            <wp:effectExtent l="0" t="0" r="0" b="0"/>
-            <wp:wrapThrough wrapText="bothSides" distL="152400" distR="152400">
-              <wp:wrapPolygon edited="1">
-                <wp:start x="0" y="0"/>
-                <wp:lineTo x="21621" y="0"/>
-                <wp:lineTo x="21621" y="21605"/>
-                <wp:lineTo x="0" y="21605"/>
-                <wp:lineTo x="0" y="0"/>
-              </wp:wrapPolygon>
-            </wp:wrapThrough>
-            <wp:docPr id="1073741830" name="officeArt object" descr="Image"/>
-            <wp:cNvGraphicFramePr/>
-            <a:graphic xmlns:a="http://schemas.openxmlformats.org/drawingml/2006/main">
-              <a:graphicData uri="http://schemas.openxmlformats.org/drawingml/2006/picture">
-                <pic:pic xmlns:pic="http://schemas.openxmlformats.org/drawingml/2006/picture">
-                  <pic:nvPicPr>
-                    <pic:cNvPr id="1073741830" name="Image" descr="Image"/>
-                    <pic:cNvPicPr>
-                      <a:picLocks noChangeAspect="1"/>
-                    </pic:cNvPicPr>
-                  </pic:nvPicPr>
-                  <pic:blipFill>
-                    <a:blip r:embed="rId9">
-                      <a:extLst/>
-                    </a:blip>
-                    <a:stretch>
-                      <a:fillRect/>
-                    </a:stretch>
-                  </pic:blipFill>
-                  <pic:spPr>
-                    <a:xfrm>
-                      <a:off x="0" y="0"/>
-                      <a:ext cx="5756911" cy="3496124"/>
-                    </a:xfrm>
-                    <a:prstGeom prst="rect">
-                      <a:avLst/>
-                    </a:prstGeom>
-                    <a:ln w="12700" cap="flat">
-                      <a:noFill/>
-                      <a:miter lim="400000"/>
-                    </a:ln>
-                    <a:effectLst/>
-                  </pic:spPr>
-                </pic:pic>
-              </a:graphicData>
-            </a:graphic>
-          </wp:anchor>
-        </w:drawing>
+      </w:pPr>
+      <w:r>
+        <w:rPr>
+          <w:rFonts w:ascii="Arial" w:cs="Arial" w:hAnsi="Arial" w:eastAsia="Arial"/>
+        </w:rPr>
+        <mc:AlternateContent>
+          <mc:Choice Requires="wpg">
+            <w:drawing xmlns:a="http://schemas.openxmlformats.org/drawingml/2006/main">
+              <wp:anchor distT="152400" distB="152400" distL="152400" distR="152400" simplePos="0" relativeHeight="251661312" behindDoc="0" locked="0" layoutInCell="1" allowOverlap="1">
+                <wp:simplePos x="0" y="0"/>
+                <wp:positionH relativeFrom="margin">
+                  <wp:posOffset>-309686</wp:posOffset>
+                </wp:positionH>
+                <wp:positionV relativeFrom="line">
+                  <wp:posOffset>224409</wp:posOffset>
+                </wp:positionV>
+                <wp:extent cx="6376283" cy="3713974"/>
+                <wp:effectExtent l="0" t="0" r="0" b="0"/>
+                <wp:wrapTopAndBottom distT="152400" distB="152400"/>
+                <wp:docPr id="1073741837" name="officeArt object" descr="Image Gallery"/>
+                <wp:cNvGraphicFramePr/>
+                <a:graphic xmlns:a="http://schemas.openxmlformats.org/drawingml/2006/main">
+                  <a:graphicData uri="http://schemas.microsoft.com/office/word/2010/wordprocessingGroup">
+                    <wpg:wgp>
+                      <wpg:cNvGrpSpPr/>
+                      <wpg:grpSpPr>
+                        <a:xfrm>
+                          <a:off x="0" y="0"/>
+                          <a:ext cx="6376283" cy="3713974"/>
+                          <a:chOff x="0" y="0"/>
+                          <a:chExt cx="6376282" cy="3713973"/>
+                        </a:xfrm>
+                      </wpg:grpSpPr>
+                      <pic:pic xmlns:pic="http://schemas.openxmlformats.org/drawingml/2006/picture">
+                        <pic:nvPicPr>
+                          <pic:cNvPr id="1073741835" name="Image" descr="Image"/>
+                          <pic:cNvPicPr>
+                            <a:picLocks noChangeAspect="1"/>
+                          </pic:cNvPicPr>
+                        </pic:nvPicPr>
+                        <pic:blipFill>
+                          <a:blip r:embed="rId10">
+                            <a:extLst/>
+                          </a:blip>
+                          <a:srcRect l="5531" t="0" r="5531" b="0"/>
+                          <a:stretch>
+                            <a:fillRect/>
+                          </a:stretch>
+                        </pic:blipFill>
+                        <pic:spPr>
+                          <a:xfrm>
+                            <a:off x="0" y="0"/>
+                            <a:ext cx="6376283" cy="3299295"/>
+                          </a:xfrm>
+                          <a:prstGeom prst="rect">
+                            <a:avLst/>
+                          </a:prstGeom>
+                          <a:ln w="12700" cap="flat">
+                            <a:noFill/>
+                            <a:miter lim="400000"/>
+                          </a:ln>
+                          <a:effectLst/>
+                        </pic:spPr>
+                      </pic:pic>
+                      <wps:wsp>
+                        <wps:cNvPr id="1073741836" name="Rectangle"/>
+                        <wps:cNvSpPr/>
+                        <wps:spPr>
+                          <a:xfrm>
+                            <a:off x="0" y="3375494"/>
+                            <a:ext cx="6376283" cy="338480"/>
+                          </a:xfrm>
+                          <a:prstGeom prst="rect">
+                            <a:avLst/>
+                          </a:prstGeom>
+                          <a:noFill/>
+                          <a:ln w="12700" cap="flat">
+                            <a:noFill/>
+                            <a:miter lim="400000"/>
+                          </a:ln>
+                          <a:effectLst/>
+                        </wps:spPr>
+                        <wps:bodyPr/>
+                      </wps:wsp>
+                    </wpg:wgp>
+                  </a:graphicData>
+                </a:graphic>
+              </wp:anchor>
+            </w:drawing>
+          </mc:Choice>
+          <mc:Fallback>
+            <w:pict>
+              <v:group id="_x0000_s1032" style="visibility:visible;position:absolute;margin-left:-24.4pt;margin-top:17.7pt;width:502.1pt;height:292.4pt;z-index:251661312;mso-position-horizontal:absolute;mso-position-horizontal-relative:margin;mso-position-vertical:absolute;mso-position-vertical-relative:line;mso-wrap-distance-left:12.0pt;mso-wrap-distance-top:12.0pt;mso-wrap-distance-right:12.0pt;mso-wrap-distance-bottom:12.0pt;" coordorigin="0,0" coordsize="6376283,3713974">
+                <w10:wrap type="topAndBottom" side="bothSides" anchorx="margin"/>
+                <v:shape id="_x0000_s1033" type="#_x0000_t75" style="position:absolute;left:0;top:0;width:6376283;height:3299294;">
+                  <v:imagedata r:id="rId10" o:title="Figure_2.png" cropleft="5.5%" cropright="5.5%"/>
+                </v:shape>
+                <v:rect id="_x0000_s1034" style="position:absolute;left:0;top:3375494;width:6376283;height:338479;">
+                  <v:fill on="f"/>
+                  <v:stroke on="f" weight="1.0pt" dashstyle="solid" endcap="flat" miterlimit="400.0%" joinstyle="miter" linestyle="single" startarrow="none" startarrowwidth="medium" startarrowlength="medium" endarrow="none" endarrowwidth="medium" endarrowlength="medium"/>
+                </v:rect>
+              </v:group>
+            </w:pict>
+          </mc:Fallback>
+        </mc:AlternateContent>
       </w:r>
     </w:p>
     <w:sectPr>
-      <w:headerReference w:type="default" r:id="rId10"/>
-      <w:footerReference w:type="default" r:id="rId11"/>
+      <w:headerReference w:type="default" r:id="rId11"/>
+      <w:footerReference w:type="default" r:id="rId12"/>
       <w:pgSz w:w="11900" w:h="16840" w:orient="portrait"/>
       <w:pgMar w:top="1417" w:right="1417" w:bottom="1417" w:left="1417" w:header="708" w:footer="708"/>
       <w:bidi w:val="0"/>

--- a/Readme.docx
+++ b/Readme.docx
@@ -593,7 +593,7 @@
       <w:tblPr>
         <w:tblW w:w="9056" w:type="dxa"/>
         <w:jc w:val="left"/>
-        <w:tblInd w:w="324" w:type="dxa"/>
+        <w:tblInd w:w="432" w:type="dxa"/>
         <w:tblBorders>
           <w:top w:val="single" w:color="ffffff" w:sz="8" w:space="0" w:shadow="0" w:frame="0"/>
           <w:left w:val="single" w:color="ffffff" w:sz="8" w:space="0" w:shadow="0" w:frame="0"/>
@@ -614,7 +614,7 @@
           <w:shd w:val="clear" w:color="auto" w:fill="cdd4e9"/>
         </w:tblPrEx>
         <w:trPr>
-          <w:trHeight w:val="263" w:hRule="atLeast"/>
+          <w:trHeight w:val="273" w:hRule="atLeast"/>
         </w:trPr>
         <w:tc>
           <w:tcPr>
@@ -709,7 +709,7 @@
           <w:shd w:val="clear" w:color="auto" w:fill="cdd4e9"/>
         </w:tblPrEx>
         <w:trPr>
-          <w:trHeight w:val="263" w:hRule="atLeast"/>
+          <w:trHeight w:val="273" w:hRule="atLeast"/>
         </w:trPr>
         <w:tc>
           <w:tcPr>
@@ -794,7 +794,7 @@
           <w:shd w:val="clear" w:color="auto" w:fill="cdd4e9"/>
         </w:tblPrEx>
         <w:trPr>
-          <w:trHeight w:val="263" w:hRule="atLeast"/>
+          <w:trHeight w:val="273" w:hRule="atLeast"/>
         </w:trPr>
         <w:tc>
           <w:tcPr>
@@ -879,7 +879,7 @@
           <w:shd w:val="clear" w:color="auto" w:fill="cdd4e9"/>
         </w:tblPrEx>
         <w:trPr>
-          <w:trHeight w:val="263" w:hRule="atLeast"/>
+          <w:trHeight w:val="273" w:hRule="atLeast"/>
         </w:trPr>
         <w:tc>
           <w:tcPr>
@@ -965,6 +965,18 @@
         <w:pStyle w:val="Body A"/>
         <w:widowControl w:val="0"/>
         <w:spacing w:line="240" w:lineRule="auto"/>
+        <w:ind w:left="324" w:hanging="324"/>
+        <w:rPr>
+          <w:rFonts w:ascii="Arial" w:cs="Arial" w:hAnsi="Arial" w:eastAsia="Arial"/>
+          <w:lang w:val="en-US"/>
+        </w:rPr>
+      </w:pPr>
+    </w:p>
+    <w:p>
+      <w:pPr>
+        <w:pStyle w:val="Body A"/>
+        <w:widowControl w:val="0"/>
+        <w:spacing w:line="240" w:lineRule="auto"/>
         <w:ind w:left="216" w:hanging="216"/>
         <w:rPr>
           <w:rFonts w:ascii="Arial" w:cs="Arial" w:hAnsi="Arial" w:eastAsia="Arial"/>
@@ -1867,7 +1879,103 @@
           <w:rtl w:val="0"/>
           <w:lang w:val="fr-FR"/>
         </w:rPr>
-        <w:t>The last two figures represent the results after 767 epoch for 7 seconds training time.The errors are : 2% on the test set, 1.4% for the train, 1.9% for the validation. The stop criterion in this case was the gradient magnitude which value was 0.00092.</w:t>
+        <w:t xml:space="preserve">The last two figures represent the results after </w:t>
+      </w:r>
+      <w:r>
+        <w:rPr>
+          <w:rFonts w:ascii="Arial" w:hAnsi="Arial"/>
+          <w:rtl w:val="0"/>
+          <w:lang w:val="fr-FR"/>
+        </w:rPr>
+        <w:t>454</w:t>
+      </w:r>
+      <w:r>
+        <w:rPr>
+          <w:rFonts w:ascii="Arial" w:hAnsi="Arial"/>
+          <w:rtl w:val="0"/>
+          <w:lang w:val="fr-FR"/>
+        </w:rPr>
+        <w:t xml:space="preserve"> epoch for </w:t>
+      </w:r>
+      <w:r>
+        <w:rPr>
+          <w:rFonts w:ascii="Arial" w:hAnsi="Arial"/>
+          <w:rtl w:val="0"/>
+          <w:lang w:val="fr-FR"/>
+        </w:rPr>
+        <w:t>3.709</w:t>
+      </w:r>
+      <w:r>
+        <w:rPr>
+          <w:rFonts w:ascii="Arial" w:hAnsi="Arial"/>
+          <w:rtl w:val="0"/>
+          <w:lang w:val="fr-FR"/>
+        </w:rPr>
+        <w:t xml:space="preserve"> seconds training time.The errors are : 2</w:t>
+      </w:r>
+      <w:r>
+        <w:rPr>
+          <w:rFonts w:ascii="Arial" w:hAnsi="Arial"/>
+          <w:rtl w:val="0"/>
+          <w:lang w:val="fr-FR"/>
+        </w:rPr>
+        <w:t>.3</w:t>
+      </w:r>
+      <w:r>
+        <w:rPr>
+          <w:rFonts w:ascii="Arial" w:hAnsi="Arial"/>
+          <w:rtl w:val="0"/>
+          <w:lang w:val="fr-FR"/>
+        </w:rPr>
+        <w:t xml:space="preserve">% on the test set, </w:t>
+      </w:r>
+      <w:r>
+        <w:rPr>
+          <w:rFonts w:ascii="Arial" w:hAnsi="Arial"/>
+          <w:rtl w:val="0"/>
+          <w:lang w:val="fr-FR"/>
+        </w:rPr>
+        <w:t xml:space="preserve">0.7 </w:t>
+      </w:r>
+      <w:r>
+        <w:rPr>
+          <w:rFonts w:ascii="Arial" w:hAnsi="Arial"/>
+          <w:rtl w:val="0"/>
+          <w:lang w:val="fr-FR"/>
+        </w:rPr>
+        <w:t>% for the train, 1.</w:t>
+      </w:r>
+      <w:r>
+        <w:rPr>
+          <w:rFonts w:ascii="Arial" w:hAnsi="Arial"/>
+          <w:rtl w:val="0"/>
+          <w:lang w:val="fr-FR"/>
+        </w:rPr>
+        <w:t>4</w:t>
+      </w:r>
+      <w:r>
+        <w:rPr>
+          <w:rFonts w:ascii="Arial" w:hAnsi="Arial"/>
+          <w:rtl w:val="0"/>
+          <w:lang w:val="fr-FR"/>
+        </w:rPr>
+        <w:t>% for the validation. The stop criterion in this case was the gradient magnitude which value was 0.0009</w:t>
+      </w:r>
+      <w:r>
+        <w:rPr>
+          <w:rFonts w:ascii="Arial" w:hAnsi="Arial"/>
+          <w:rtl w:val="0"/>
+          <w:lang w:val="fr-FR"/>
+        </w:rPr>
+        <w:t>0</w:t>
+      </w:r>
+      <w:r>
+        <w:rPr>
+          <w:rFonts w:ascii="Arial" w:hAnsi="Arial"/>
+          <w:rtl w:val="0"/>
+          <w:lang w:val="fr-FR"/>
+        </w:rPr>
+        <w:t>.</w:t>
       </w:r>
     </w:p>
     <w:p>
@@ -1885,233 +1993,119 @@
           <w:rtl w:val="0"/>
           <w:lang w:val="fr-FR"/>
         </w:rPr>
-        <w:t>The stop criterion</w:t>
-      </w:r>
-      <w:r>
-        <w:rPr>
-          <w:rFonts w:ascii="Arial" w:hAnsi="Arial"/>
-          <w:rtl w:val="0"/>
-          <w:lang w:val="fr-FR"/>
-        </w:rPr>
-        <w:t xml:space="preserve"> is useful when</w:t>
-      </w:r>
-      <w:r>
-        <w:rPr>
-          <w:rFonts w:ascii="Arial" w:hAnsi="Arial"/>
-          <w:rtl w:val="0"/>
-          <w:lang w:val="fr-FR"/>
-        </w:rPr>
-        <w:t xml:space="preserve"> the initializations weights are poorly conditioned such that the gardien descent is stuck in a local minimum. In that case the stop criterion prevents the training to go throw all the 2000 epochs. </w:t>
-      </w:r>
-      <w:r>
-        <w:rPr>
-          <w:rFonts w:ascii="Arial" w:cs="Arial" w:hAnsi="Arial" w:eastAsia="Arial"/>
-        </w:rPr>
-        <mc:AlternateContent>
-          <mc:Choice Requires="wpg">
-            <w:drawing xmlns:a="http://schemas.openxmlformats.org/drawingml/2006/main">
-              <wp:anchor distT="152400" distB="152400" distL="152400" distR="152400" simplePos="0" relativeHeight="251659264" behindDoc="0" locked="0" layoutInCell="1" allowOverlap="1">
-                <wp:simplePos x="0" y="0"/>
-                <wp:positionH relativeFrom="margin">
-                  <wp:posOffset>0</wp:posOffset>
-                </wp:positionH>
-                <wp:positionV relativeFrom="line">
-                  <wp:posOffset>400323</wp:posOffset>
-                </wp:positionV>
-                <wp:extent cx="2794000" cy="2638543"/>
-                <wp:effectExtent l="0" t="0" r="0" b="0"/>
-                <wp:wrapSquare wrapText="bothSides" distL="152400" distR="152400" distT="152400" distB="152400"/>
-                <wp:docPr id="1073741831" name="officeArt object" descr="Image Gallery"/>
-                <wp:cNvGraphicFramePr/>
-                <a:graphic xmlns:a="http://schemas.openxmlformats.org/drawingml/2006/main">
-                  <a:graphicData uri="http://schemas.microsoft.com/office/word/2010/wordprocessingGroup">
-                    <wpg:wgp>
-                      <wpg:cNvGrpSpPr/>
-                      <wpg:grpSpPr>
-                        <a:xfrm>
-                          <a:off x="0" y="0"/>
-                          <a:ext cx="2794000" cy="2638543"/>
-                          <a:chOff x="0" y="0"/>
-                          <a:chExt cx="2794000" cy="2638542"/>
-                        </a:xfrm>
-                      </wpg:grpSpPr>
-                      <pic:pic xmlns:pic="http://schemas.openxmlformats.org/drawingml/2006/picture">
-                        <pic:nvPicPr>
-                          <pic:cNvPr id="1073741829" name="Image" descr="Image"/>
-                          <pic:cNvPicPr>
-                            <a:picLocks noChangeAspect="1"/>
-                          </pic:cNvPicPr>
-                        </pic:nvPicPr>
-                        <pic:blipFill>
-                          <a:blip r:embed="rId8">
-                            <a:extLst/>
-                          </a:blip>
-                          <a:srcRect l="2886" t="0" r="2886" b="0"/>
-                          <a:stretch>
-                            <a:fillRect/>
-                          </a:stretch>
-                        </pic:blipFill>
-                        <pic:spPr>
-                          <a:xfrm>
-                            <a:off x="0" y="0"/>
-                            <a:ext cx="2794000" cy="2223864"/>
-                          </a:xfrm>
-                          <a:prstGeom prst="rect">
-                            <a:avLst/>
-                          </a:prstGeom>
-                          <a:ln w="12700" cap="flat">
-                            <a:noFill/>
-                            <a:miter lim="400000"/>
-                          </a:ln>
-                          <a:effectLst/>
-                        </pic:spPr>
-                      </pic:pic>
-                      <wps:wsp>
-                        <wps:cNvPr id="1073741830" name="Rectangle"/>
-                        <wps:cNvSpPr/>
-                        <wps:spPr>
-                          <a:xfrm>
-                            <a:off x="0" y="2300063"/>
-                            <a:ext cx="2794000" cy="338480"/>
-                          </a:xfrm>
-                          <a:prstGeom prst="rect">
-                            <a:avLst/>
-                          </a:prstGeom>
-                          <a:noFill/>
-                          <a:ln w="12700" cap="flat">
-                            <a:noFill/>
-                            <a:miter lim="400000"/>
-                          </a:ln>
-                          <a:effectLst/>
-                        </wps:spPr>
-                        <wps:bodyPr/>
-                      </wps:wsp>
-                    </wpg:wgp>
-                  </a:graphicData>
-                </a:graphic>
-              </wp:anchor>
-            </w:drawing>
-          </mc:Choice>
-          <mc:Fallback>
-            <w:pict>
-              <v:group id="_x0000_s1026" style="visibility:visible;position:absolute;margin-left:0.0pt;margin-top:31.5pt;width:220.0pt;height:207.8pt;z-index:251659264;mso-position-horizontal:absolute;mso-position-horizontal-relative:margin;mso-position-vertical:absolute;mso-position-vertical-relative:line;mso-wrap-distance-left:12.0pt;mso-wrap-distance-top:12.0pt;mso-wrap-distance-right:12.0pt;mso-wrap-distance-bottom:12.0pt;" coordorigin="0,0" coordsize="2794000,2638543">
-                <w10:wrap type="square" side="bothSides" anchorx="margin"/>
-                <v:shape id="_x0000_s1027" type="#_x0000_t75" style="position:absolute;left:0;top:0;width:2794000;height:2223863;">
-                  <v:imagedata r:id="rId8" o:title="Figure_0.png" cropleft="2.9%" cropright="2.9%"/>
-                </v:shape>
-                <v:rect id="_x0000_s1028" style="position:absolute;left:0;top:2300063;width:2794000;height:338479;">
-                  <v:fill on="f"/>
-                  <v:stroke on="f" weight="1.0pt" dashstyle="solid" endcap="flat" miterlimit="400.0%" joinstyle="miter" linestyle="single" startarrow="none" startarrowwidth="medium" startarrowlength="medium" endarrow="none" endarrowwidth="medium" endarrowlength="medium"/>
-                </v:rect>
-              </v:group>
-            </w:pict>
-          </mc:Fallback>
-        </mc:AlternateContent>
-      </w:r>
-      <w:r>
-        <w:rPr>
-          <w:rFonts w:ascii="Arial" w:cs="Arial" w:hAnsi="Arial" w:eastAsia="Arial"/>
-        </w:rPr>
-        <mc:AlternateContent>
-          <mc:Choice Requires="wpg">
-            <w:drawing xmlns:a="http://schemas.openxmlformats.org/drawingml/2006/main">
-              <wp:anchor distT="152400" distB="152400" distL="152400" distR="152400" simplePos="0" relativeHeight="251660288" behindDoc="0" locked="0" layoutInCell="1" allowOverlap="1">
-                <wp:simplePos x="0" y="0"/>
-                <wp:positionH relativeFrom="margin">
-                  <wp:posOffset>2878454</wp:posOffset>
-                </wp:positionH>
-                <wp:positionV relativeFrom="line">
-                  <wp:posOffset>410768</wp:posOffset>
-                </wp:positionV>
-                <wp:extent cx="2794000" cy="2628098"/>
-                <wp:effectExtent l="0" t="0" r="0" b="0"/>
-                <wp:wrapTopAndBottom distT="152400" distB="152400"/>
-                <wp:docPr id="1073741834" name="officeArt object" descr="Image Gallery"/>
-                <wp:cNvGraphicFramePr/>
-                <a:graphic xmlns:a="http://schemas.openxmlformats.org/drawingml/2006/main">
-                  <a:graphicData uri="http://schemas.microsoft.com/office/word/2010/wordprocessingGroup">
-                    <wpg:wgp>
-                      <wpg:cNvGrpSpPr/>
-                      <wpg:grpSpPr>
-                        <a:xfrm>
-                          <a:off x="0" y="0"/>
-                          <a:ext cx="2794000" cy="2628098"/>
-                          <a:chOff x="0" y="0"/>
-                          <a:chExt cx="2794000" cy="2628097"/>
-                        </a:xfrm>
-                      </wpg:grpSpPr>
-                      <pic:pic xmlns:pic="http://schemas.openxmlformats.org/drawingml/2006/picture">
-                        <pic:nvPicPr>
-                          <pic:cNvPr id="1073741832" name="Image" descr="Image"/>
-                          <pic:cNvPicPr>
-                            <a:picLocks noChangeAspect="1"/>
-                          </pic:cNvPicPr>
-                        </pic:nvPicPr>
-                        <pic:blipFill>
-                          <a:blip r:embed="rId9">
-                            <a:extLst/>
-                          </a:blip>
-                          <a:srcRect l="2663" t="0" r="2663" b="0"/>
-                          <a:stretch>
-                            <a:fillRect/>
-                          </a:stretch>
-                        </pic:blipFill>
-                        <pic:spPr>
-                          <a:xfrm>
-                            <a:off x="0" y="0"/>
-                            <a:ext cx="2794000" cy="2213418"/>
-                          </a:xfrm>
-                          <a:prstGeom prst="rect">
-                            <a:avLst/>
-                          </a:prstGeom>
-                          <a:ln w="12700" cap="flat">
-                            <a:noFill/>
-                            <a:miter lim="400000"/>
-                          </a:ln>
-                          <a:effectLst/>
-                        </pic:spPr>
-                      </pic:pic>
-                      <wps:wsp>
-                        <wps:cNvPr id="1073741833" name="Rectangle"/>
-                        <wps:cNvSpPr/>
-                        <wps:spPr>
-                          <a:xfrm>
-                            <a:off x="0" y="2289617"/>
-                            <a:ext cx="2794000" cy="338481"/>
-                          </a:xfrm>
-                          <a:prstGeom prst="rect">
-                            <a:avLst/>
-                          </a:prstGeom>
-                          <a:noFill/>
-                          <a:ln w="12700" cap="flat">
-                            <a:noFill/>
-                            <a:miter lim="400000"/>
-                          </a:ln>
-                          <a:effectLst/>
-                        </wps:spPr>
-                        <wps:bodyPr/>
-                      </wps:wsp>
-                    </wpg:wgp>
-                  </a:graphicData>
-                </a:graphic>
-              </wp:anchor>
-            </w:drawing>
-          </mc:Choice>
-          <mc:Fallback>
-            <w:pict>
-              <v:group id="_x0000_s1029" style="visibility:visible;position:absolute;margin-left:226.6pt;margin-top:32.3pt;width:220.0pt;height:206.9pt;z-index:251660288;mso-position-horizontal:absolute;mso-position-horizontal-relative:margin;mso-position-vertical:absolute;mso-position-vertical-relative:line;mso-wrap-distance-left:12.0pt;mso-wrap-distance-top:12.0pt;mso-wrap-distance-right:12.0pt;mso-wrap-distance-bottom:12.0pt;" coordorigin="0,0" coordsize="2794000,2628097">
-                <w10:wrap type="topAndBottom" side="bothSides" anchorx="margin"/>
-                <v:shape id="_x0000_s1030" type="#_x0000_t75" style="position:absolute;left:0;top:0;width:2794000;height:2213418;">
-                  <v:imagedata r:id="rId9" o:title="Figure_1.png" cropleft="2.7%" cropright="2.7%"/>
-                </v:shape>
-                <v:rect id="_x0000_s1031" style="position:absolute;left:0;top:2289618;width:2794000;height:338479;">
-                  <v:fill on="f"/>
-                  <v:stroke on="f" weight="1.0pt" dashstyle="solid" endcap="flat" miterlimit="400.0%" joinstyle="miter" linestyle="single" startarrow="none" startarrowwidth="medium" startarrowlength="medium" endarrow="none" endarrowwidth="medium" endarrowlength="medium"/>
-                </v:rect>
-              </v:group>
-            </w:pict>
-          </mc:Fallback>
-        </mc:AlternateContent>
+        <w:t xml:space="preserve">The stop criterion is useful when the initializations weights are poorly conditioned such that the gardien descent is stuck in a local minimum. In that case the stop criterion prevents the training to go throw all the 2000 epochs. </w:t>
+      </w:r>
+      <w:r>
+        <w:rPr>
+          <w:rFonts w:ascii="Arial" w:cs="Arial" w:hAnsi="Arial" w:eastAsia="Arial"/>
+        </w:rPr>
+        <w:drawing xmlns:a="http://schemas.openxmlformats.org/drawingml/2006/main">
+          <wp:anchor distT="152400" distB="152400" distL="152400" distR="152400" simplePos="0" relativeHeight="251659264" behindDoc="0" locked="0" layoutInCell="1" allowOverlap="1">
+            <wp:simplePos x="0" y="0"/>
+            <wp:positionH relativeFrom="page">
+              <wp:posOffset>899794</wp:posOffset>
+            </wp:positionH>
+            <wp:positionV relativeFrom="line">
+              <wp:posOffset>400323</wp:posOffset>
+            </wp:positionV>
+            <wp:extent cx="2794001" cy="2223865"/>
+            <wp:effectExtent l="0" t="0" r="0" b="0"/>
+            <wp:wrapSquare wrapText="bothSides" distL="152400" distR="152400" distT="152400" distB="152400"/>
+            <wp:docPr id="1073741829" name="officeArt object" descr="Image"/>
+            <wp:cNvGraphicFramePr/>
+            <a:graphic xmlns:a="http://schemas.openxmlformats.org/drawingml/2006/main">
+              <a:graphicData uri="http://schemas.openxmlformats.org/drawingml/2006/picture">
+                <pic:pic xmlns:pic="http://schemas.openxmlformats.org/drawingml/2006/picture">
+                  <pic:nvPicPr>
+                    <pic:cNvPr id="1073741829" name="Image" descr="Image"/>
+                    <pic:cNvPicPr>
+                      <a:picLocks noChangeAspect="1"/>
+                    </pic:cNvPicPr>
+                  </pic:nvPicPr>
+                  <pic:blipFill>
+                    <a:blip r:embed="rId8">
+                      <a:extLst/>
+                    </a:blip>
+                    <a:srcRect l="2886" t="0" r="2886" b="0"/>
+                    <a:stretch>
+                      <a:fillRect/>
+                    </a:stretch>
+                  </pic:blipFill>
+                  <pic:spPr>
+                    <a:xfrm>
+                      <a:off x="0" y="0"/>
+                      <a:ext cx="2794001" cy="2223865"/>
+                    </a:xfrm>
+                    <a:prstGeom prst="rect">
+                      <a:avLst/>
+                    </a:prstGeom>
+                    <a:ln w="12700" cap="flat">
+                      <a:noFill/>
+                      <a:miter lim="400000"/>
+                    </a:ln>
+                    <a:effectLst/>
+                  </pic:spPr>
+                </pic:pic>
+              </a:graphicData>
+            </a:graphic>
+          </wp:anchor>
+        </w:drawing>
+      </w:r>
+      <w:r>
+        <w:rPr>
+          <w:rFonts w:ascii="Arial" w:cs="Arial" w:hAnsi="Arial" w:eastAsia="Arial"/>
+        </w:rPr>
+        <w:drawing xmlns:a="http://schemas.openxmlformats.org/drawingml/2006/main">
+          <wp:anchor distT="152400" distB="152400" distL="152400" distR="152400" simplePos="0" relativeHeight="251660288" behindDoc="0" locked="0" layoutInCell="1" allowOverlap="1">
+            <wp:simplePos x="0" y="0"/>
+            <wp:positionH relativeFrom="page">
+              <wp:posOffset>3778249</wp:posOffset>
+            </wp:positionH>
+            <wp:positionV relativeFrom="line">
+              <wp:posOffset>410767</wp:posOffset>
+            </wp:positionV>
+            <wp:extent cx="2794000" cy="2213419"/>
+            <wp:effectExtent l="0" t="0" r="0" b="0"/>
+            <wp:wrapTopAndBottom distT="152400" distB="152400"/>
+            <wp:docPr id="1073741830" name="officeArt object" descr="Image"/>
+            <wp:cNvGraphicFramePr/>
+            <a:graphic xmlns:a="http://schemas.openxmlformats.org/drawingml/2006/main">
+              <a:graphicData uri="http://schemas.openxmlformats.org/drawingml/2006/picture">
+                <pic:pic xmlns:pic="http://schemas.openxmlformats.org/drawingml/2006/picture">
+                  <pic:nvPicPr>
+                    <pic:cNvPr id="1073741830" name="Image" descr="Image"/>
+                    <pic:cNvPicPr>
+                      <a:picLocks noChangeAspect="1"/>
+                    </pic:cNvPicPr>
+                  </pic:nvPicPr>
+                  <pic:blipFill>
+                    <a:blip r:embed="rId9">
+                      <a:extLst/>
+                    </a:blip>
+                    <a:srcRect l="2663" t="0" r="2663" b="0"/>
+                    <a:stretch>
+                      <a:fillRect/>
+                    </a:stretch>
+                  </pic:blipFill>
+                  <pic:spPr>
+                    <a:xfrm>
+                      <a:off x="0" y="0"/>
+                      <a:ext cx="2794000" cy="2213419"/>
+                    </a:xfrm>
+                    <a:prstGeom prst="rect">
+                      <a:avLst/>
+                    </a:prstGeom>
+                    <a:ln w="12700" cap="flat">
+                      <a:noFill/>
+                      <a:miter lim="400000"/>
+                    </a:ln>
+                    <a:effectLst/>
+                  </pic:spPr>
+                </pic:pic>
+              </a:graphicData>
+            </a:graphic>
+          </wp:anchor>
+        </w:drawing>
       </w:r>
     </w:p>
     <w:p>
@@ -2142,106 +2136,57 @@
         <w:rPr>
           <w:rFonts w:ascii="Arial" w:cs="Arial" w:hAnsi="Arial" w:eastAsia="Arial"/>
         </w:rPr>
-        <mc:AlternateContent>
-          <mc:Choice Requires="wpg">
-            <w:drawing xmlns:a="http://schemas.openxmlformats.org/drawingml/2006/main">
-              <wp:anchor distT="152400" distB="152400" distL="152400" distR="152400" simplePos="0" relativeHeight="251661312" behindDoc="0" locked="0" layoutInCell="1" allowOverlap="1">
-                <wp:simplePos x="0" y="0"/>
-                <wp:positionH relativeFrom="margin">
-                  <wp:posOffset>-309686</wp:posOffset>
-                </wp:positionH>
-                <wp:positionV relativeFrom="line">
-                  <wp:posOffset>224409</wp:posOffset>
-                </wp:positionV>
-                <wp:extent cx="6376283" cy="3713974"/>
-                <wp:effectExtent l="0" t="0" r="0" b="0"/>
-                <wp:wrapTopAndBottom distT="152400" distB="152400"/>
-                <wp:docPr id="1073741837" name="officeArt object" descr="Image Gallery"/>
-                <wp:cNvGraphicFramePr/>
-                <a:graphic xmlns:a="http://schemas.openxmlformats.org/drawingml/2006/main">
-                  <a:graphicData uri="http://schemas.microsoft.com/office/word/2010/wordprocessingGroup">
-                    <wpg:wgp>
-                      <wpg:cNvGrpSpPr/>
-                      <wpg:grpSpPr>
-                        <a:xfrm>
-                          <a:off x="0" y="0"/>
-                          <a:ext cx="6376283" cy="3713974"/>
-                          <a:chOff x="0" y="0"/>
-                          <a:chExt cx="6376282" cy="3713973"/>
-                        </a:xfrm>
-                      </wpg:grpSpPr>
-                      <pic:pic xmlns:pic="http://schemas.openxmlformats.org/drawingml/2006/picture">
-                        <pic:nvPicPr>
-                          <pic:cNvPr id="1073741835" name="Image" descr="Image"/>
-                          <pic:cNvPicPr>
-                            <a:picLocks noChangeAspect="1"/>
-                          </pic:cNvPicPr>
-                        </pic:nvPicPr>
-                        <pic:blipFill>
-                          <a:blip r:embed="rId10">
-                            <a:extLst/>
-                          </a:blip>
-                          <a:srcRect l="5531" t="0" r="5531" b="0"/>
-                          <a:stretch>
-                            <a:fillRect/>
-                          </a:stretch>
-                        </pic:blipFill>
-                        <pic:spPr>
-                          <a:xfrm>
-                            <a:off x="0" y="0"/>
-                            <a:ext cx="6376283" cy="3299295"/>
-                          </a:xfrm>
-                          <a:prstGeom prst="rect">
-                            <a:avLst/>
-                          </a:prstGeom>
-                          <a:ln w="12700" cap="flat">
-                            <a:noFill/>
-                            <a:miter lim="400000"/>
-                          </a:ln>
-                          <a:effectLst/>
-                        </pic:spPr>
-                      </pic:pic>
-                      <wps:wsp>
-                        <wps:cNvPr id="1073741836" name="Rectangle"/>
-                        <wps:cNvSpPr/>
-                        <wps:spPr>
-                          <a:xfrm>
-                            <a:off x="0" y="3375494"/>
-                            <a:ext cx="6376283" cy="338480"/>
-                          </a:xfrm>
-                          <a:prstGeom prst="rect">
-                            <a:avLst/>
-                          </a:prstGeom>
-                          <a:noFill/>
-                          <a:ln w="12700" cap="flat">
-                            <a:noFill/>
-                            <a:miter lim="400000"/>
-                          </a:ln>
-                          <a:effectLst/>
-                        </wps:spPr>
-                        <wps:bodyPr/>
-                      </wps:wsp>
-                    </wpg:wgp>
-                  </a:graphicData>
-                </a:graphic>
-              </wp:anchor>
-            </w:drawing>
-          </mc:Choice>
-          <mc:Fallback>
-            <w:pict>
-              <v:group id="_x0000_s1032" style="visibility:visible;position:absolute;margin-left:-24.4pt;margin-top:17.7pt;width:502.1pt;height:292.4pt;z-index:251661312;mso-position-horizontal:absolute;mso-position-horizontal-relative:margin;mso-position-vertical:absolute;mso-position-vertical-relative:line;mso-wrap-distance-left:12.0pt;mso-wrap-distance-top:12.0pt;mso-wrap-distance-right:12.0pt;mso-wrap-distance-bottom:12.0pt;" coordorigin="0,0" coordsize="6376283,3713974">
-                <w10:wrap type="topAndBottom" side="bothSides" anchorx="margin"/>
-                <v:shape id="_x0000_s1033" type="#_x0000_t75" style="position:absolute;left:0;top:0;width:6376283;height:3299294;">
-                  <v:imagedata r:id="rId10" o:title="Figure_2.png" cropleft="5.5%" cropright="5.5%"/>
-                </v:shape>
-                <v:rect id="_x0000_s1034" style="position:absolute;left:0;top:3375494;width:6376283;height:338479;">
-                  <v:fill on="f"/>
-                  <v:stroke on="f" weight="1.0pt" dashstyle="solid" endcap="flat" miterlimit="400.0%" joinstyle="miter" linestyle="single" startarrow="none" startarrowwidth="medium" startarrowlength="medium" endarrow="none" endarrowwidth="medium" endarrowlength="medium"/>
-                </v:rect>
-              </v:group>
-            </w:pict>
-          </mc:Fallback>
-        </mc:AlternateContent>
+        <w:drawing xmlns:a="http://schemas.openxmlformats.org/drawingml/2006/main">
+          <wp:anchor distT="152400" distB="152400" distL="152400" distR="152400" simplePos="0" relativeHeight="251661312" behindDoc="0" locked="0" layoutInCell="1" allowOverlap="1">
+            <wp:simplePos x="0" y="0"/>
+            <wp:positionH relativeFrom="page">
+              <wp:posOffset>590108</wp:posOffset>
+            </wp:positionH>
+            <wp:positionV relativeFrom="line">
+              <wp:posOffset>224409</wp:posOffset>
+            </wp:positionV>
+            <wp:extent cx="6376285" cy="3299296"/>
+            <wp:effectExtent l="0" t="0" r="0" b="0"/>
+            <wp:wrapTopAndBottom distT="152400" distB="152400"/>
+            <wp:docPr id="1073741831" name="officeArt object" descr="Image"/>
+            <wp:cNvGraphicFramePr/>
+            <a:graphic xmlns:a="http://schemas.openxmlformats.org/drawingml/2006/main">
+              <a:graphicData uri="http://schemas.openxmlformats.org/drawingml/2006/picture">
+                <pic:pic xmlns:pic="http://schemas.openxmlformats.org/drawingml/2006/picture">
+                  <pic:nvPicPr>
+                    <pic:cNvPr id="1073741831" name="Image" descr="Image"/>
+                    <pic:cNvPicPr>
+                      <a:picLocks noChangeAspect="1"/>
+                    </pic:cNvPicPr>
+                  </pic:nvPicPr>
+                  <pic:blipFill>
+                    <a:blip r:embed="rId10">
+                      <a:extLst/>
+                    </a:blip>
+                    <a:srcRect l="5531" t="0" r="5531" b="0"/>
+                    <a:stretch>
+                      <a:fillRect/>
+                    </a:stretch>
+                  </pic:blipFill>
+                  <pic:spPr>
+                    <a:xfrm>
+                      <a:off x="0" y="0"/>
+                      <a:ext cx="6376285" cy="3299296"/>
+                    </a:xfrm>
+                    <a:prstGeom prst="rect">
+                      <a:avLst/>
+                    </a:prstGeom>
+                    <a:ln w="12700" cap="flat">
+                      <a:noFill/>
+                      <a:miter lim="400000"/>
+                    </a:ln>
+                    <a:effectLst/>
+                  </pic:spPr>
+                </pic:pic>
+              </a:graphicData>
+            </a:graphic>
+          </wp:anchor>
+        </w:drawing>
       </w:r>
     </w:p>
     <w:sectPr>

--- a/Readme.docx
+++ b/Readme.docx
@@ -1145,6 +1145,8 @@
           <w:rFonts w:ascii="Arial" w:cs="Arial" w:hAnsi="Arial" w:eastAsia="Arial"/>
           <w:outline w:val="0"/>
           <w:color w:val="365b9d"/>
+          <w:sz w:val="32"/>
+          <w:szCs w:val="32"/>
           <w:u w:color="365b9d"/>
           <w14:textFill>
             <w14:solidFill>
@@ -1160,6 +1162,23 @@
         <w:jc w:val="both"/>
         <w:rPr>
           <w:rFonts w:ascii="Arial" w:cs="Arial" w:hAnsi="Arial" w:eastAsia="Arial"/>
+          <w:outline w:val="0"/>
+          <w:color w:val="365b9d"/>
+          <w:u w:color="365b9d"/>
+          <w14:textFill>
+            <w14:solidFill>
+              <w14:srgbClr w14:val="365B9D"/>
+            </w14:solidFill>
+          </w14:textFill>
+        </w:rPr>
+      </w:pPr>
+    </w:p>
+    <w:p>
+      <w:pPr>
+        <w:pStyle w:val="Body A"/>
+        <w:jc w:val="both"/>
+        <w:rPr>
+          <w:rFonts w:ascii="Arial" w:cs="Arial" w:hAnsi="Arial" w:eastAsia="Arial"/>
         </w:rPr>
       </w:pPr>
       <w:r>
@@ -1294,6 +1313,15 @@
         </w:rPr>
         <w:t>are assigned in the activations module with the functions which represent the activation function and his derivative.  Finally the class Net is created containing the layers of the network, as well as all the mechanics necessary for its training and its operation.</w:t>
       </w:r>
+    </w:p>
+    <w:p>
+      <w:pPr>
+        <w:pStyle w:val="Body A"/>
+        <w:jc w:val="both"/>
+        <w:rPr>
+          <w:rFonts w:ascii="Arial" w:cs="Arial" w:hAnsi="Arial" w:eastAsia="Arial"/>
+        </w:rPr>
+      </w:pPr>
     </w:p>
     <w:p>
       <w:pPr>
@@ -1464,6 +1492,30 @@
     </w:p>
     <w:p>
       <w:pPr>
+        <w:pStyle w:val="Body B"/>
+        <w:rPr>
+          <w:rFonts w:ascii="Arial" w:cs="Arial" w:hAnsi="Arial" w:eastAsia="Arial"/>
+        </w:rPr>
+      </w:pPr>
+    </w:p>
+    <w:p>
+      <w:pPr>
+        <w:pStyle w:val="Body B"/>
+        <w:rPr>
+          <w:rFonts w:ascii="Arial" w:cs="Arial" w:hAnsi="Arial" w:eastAsia="Arial"/>
+        </w:rPr>
+      </w:pPr>
+    </w:p>
+    <w:p>
+      <w:pPr>
+        <w:pStyle w:val="Body B"/>
+        <w:rPr>
+          <w:rFonts w:ascii="Arial" w:cs="Arial" w:hAnsi="Arial" w:eastAsia="Arial"/>
+        </w:rPr>
+      </w:pPr>
+    </w:p>
+    <w:p>
+      <w:pPr>
         <w:pStyle w:val="Body A"/>
         <w:jc w:val="both"/>
         <w:rPr>
@@ -1822,51 +1874,6 @@
     <w:p>
       <w:pPr>
         <w:pStyle w:val="Body A"/>
-        <w:jc w:val="both"/>
-        <w:rPr>
-          <w:rFonts w:ascii="Arial" w:cs="Arial" w:hAnsi="Arial" w:eastAsia="Arial"/>
-        </w:rPr>
-      </w:pPr>
-    </w:p>
-    <w:p>
-      <w:pPr>
-        <w:pStyle w:val="Body A"/>
-        <w:jc w:val="both"/>
-        <w:rPr>
-          <w:rFonts w:ascii="Arial" w:cs="Arial" w:hAnsi="Arial" w:eastAsia="Arial"/>
-        </w:rPr>
-      </w:pPr>
-    </w:p>
-    <w:p>
-      <w:pPr>
-        <w:pStyle w:val="Body A"/>
-        <w:jc w:val="both"/>
-        <w:rPr>
-          <w:rFonts w:ascii="Arial" w:cs="Arial" w:hAnsi="Arial" w:eastAsia="Arial"/>
-        </w:rPr>
-      </w:pPr>
-    </w:p>
-    <w:p>
-      <w:pPr>
-        <w:pStyle w:val="Body A"/>
-        <w:jc w:val="both"/>
-        <w:rPr>
-          <w:rFonts w:ascii="Arial" w:cs="Arial" w:hAnsi="Arial" w:eastAsia="Arial"/>
-        </w:rPr>
-      </w:pPr>
-    </w:p>
-    <w:p>
-      <w:pPr>
-        <w:pStyle w:val="Body A"/>
-        <w:jc w:val="both"/>
-        <w:rPr>
-          <w:rFonts w:ascii="Arial" w:cs="Arial" w:hAnsi="Arial" w:eastAsia="Arial"/>
-        </w:rPr>
-      </w:pPr>
-    </w:p>
-    <w:p>
-      <w:pPr>
-        <w:pStyle w:val="Body A"/>
         <w:keepNext w:val="1"/>
         <w:jc w:val="both"/>
         <w:rPr>
@@ -1977,6 +1984,16 @@
         </w:rPr>
         <w:t>.</w:t>
       </w:r>
+    </w:p>
+    <w:p>
+      <w:pPr>
+        <w:pStyle w:val="Body A"/>
+        <w:keepNext w:val="1"/>
+        <w:jc w:val="both"/>
+        <w:rPr>
+          <w:rFonts w:ascii="Arial" w:cs="Arial" w:hAnsi="Arial" w:eastAsia="Arial"/>
+        </w:rPr>
+      </w:pPr>
     </w:p>
     <w:p>
       <w:pPr>
@@ -2006,9 +2023,9 @@
               <wp:posOffset>899794</wp:posOffset>
             </wp:positionH>
             <wp:positionV relativeFrom="line">
-              <wp:posOffset>400323</wp:posOffset>
+              <wp:posOffset>400322</wp:posOffset>
             </wp:positionV>
-            <wp:extent cx="2794001" cy="2223865"/>
+            <wp:extent cx="2794000" cy="2223865"/>
             <wp:effectExtent l="0" t="0" r="0" b="0"/>
             <wp:wrapSquare wrapText="bothSides" distL="152400" distR="152400" distT="152400" distB="152400"/>
             <wp:docPr id="1073741829" name="officeArt object" descr="Image"/>
@@ -2034,7 +2051,7 @@
                   <pic:spPr>
                     <a:xfrm>
                       <a:off x="0" y="0"/>
-                      <a:ext cx="2794001" cy="2223865"/>
+                      <a:ext cx="2794000" cy="2223865"/>
                     </a:xfrm>
                     <a:prstGeom prst="rect">
                       <a:avLst/>
@@ -2059,7 +2076,7 @@
           <wp:anchor distT="152400" distB="152400" distL="152400" distR="152400" simplePos="0" relativeHeight="251660288" behindDoc="0" locked="0" layoutInCell="1" allowOverlap="1">
             <wp:simplePos x="0" y="0"/>
             <wp:positionH relativeFrom="page">
-              <wp:posOffset>3778249</wp:posOffset>
+              <wp:posOffset>3778248</wp:posOffset>
             </wp:positionH>
             <wp:positionV relativeFrom="line">
               <wp:posOffset>410767</wp:posOffset>
@@ -2082,7 +2099,7 @@
                     <a:blip r:embed="rId9">
                       <a:extLst/>
                     </a:blip>
-                    <a:srcRect l="2663" t="0" r="2663" b="0"/>
+                    <a:srcRect l="2663" t="0" r="2662" b="0"/>
                     <a:stretch>
                       <a:fillRect/>
                     </a:stretch>
@@ -2117,6 +2134,13 @@
           <w:rFonts w:ascii="Arial" w:cs="Arial" w:hAnsi="Arial" w:eastAsia="Arial"/>
         </w:rPr>
       </w:pPr>
+    </w:p>
+    <w:p>
+      <w:pPr>
+        <w:pStyle w:val="Body A"/>
+        <w:keepNext w:val="1"/>
+        <w:jc w:val="both"/>
+      </w:pPr>
       <w:r>
         <w:rPr>
           <w:rFonts w:ascii="Arial" w:hAnsi="Arial"/>
@@ -2125,13 +2149,6 @@
         </w:rPr>
         <w:t>The last one represents the test point after classification with the first layer hyperplan for each linear combinaison.</w:t>
       </w:r>
-    </w:p>
-    <w:p>
-      <w:pPr>
-        <w:pStyle w:val="Body A"/>
-        <w:keepNext w:val="1"/>
-        <w:jc w:val="both"/>
-      </w:pPr>
       <w:r>
         <w:rPr>
           <w:rFonts w:ascii="Arial" w:cs="Arial" w:hAnsi="Arial" w:eastAsia="Arial"/>

--- a/Readme.docx
+++ b/Readme.docx
@@ -1894,7 +1894,7 @@
           <w:rtl w:val="0"/>
           <w:lang w:val="fr-FR"/>
         </w:rPr>
-        <w:t>454</w:t>
+        <w:t>1861</w:t>
       </w:r>
       <w:r>
         <w:rPr>
@@ -1910,23 +1910,23 @@
           <w:rtl w:val="0"/>
           <w:lang w:val="fr-FR"/>
         </w:rPr>
-        <w:t>3.709</w:t>
-      </w:r>
-      <w:r>
-        <w:rPr>
-          <w:rFonts w:ascii="Arial" w:hAnsi="Arial"/>
-          <w:rtl w:val="0"/>
-          <w:lang w:val="fr-FR"/>
-        </w:rPr>
-        <w:t xml:space="preserve"> seconds training time.The errors are : 2</w:t>
-      </w:r>
-      <w:r>
-        <w:rPr>
-          <w:rFonts w:ascii="Arial" w:hAnsi="Arial"/>
-          <w:rtl w:val="0"/>
-          <w:lang w:val="fr-FR"/>
-        </w:rPr>
-        <w:t>.3</w:t>
+        <w:t>16.08</w:t>
+      </w:r>
+      <w:r>
+        <w:rPr>
+          <w:rFonts w:ascii="Arial" w:hAnsi="Arial"/>
+          <w:rtl w:val="0"/>
+          <w:lang w:val="fr-FR"/>
+        </w:rPr>
+        <w:t xml:space="preserve"> seconds training time.The errors are : </w:t>
+      </w:r>
+      <w:r>
+        <w:rPr>
+          <w:rFonts w:ascii="Arial" w:hAnsi="Arial"/>
+          <w:rtl w:val="0"/>
+          <w:lang w:val="fr-FR"/>
+        </w:rPr>
+        <w:t>1.7</w:t>
       </w:r>
       <w:r>
         <w:rPr>
@@ -1942,7 +1942,7 @@
           <w:rtl w:val="0"/>
           <w:lang w:val="fr-FR"/>
         </w:rPr>
-        <w:t xml:space="preserve">0.7 </w:t>
+        <w:t xml:space="preserve">1.0 </w:t>
       </w:r>
       <w:r>
         <w:rPr>
@@ -1966,7 +1966,51 @@
           <w:rtl w:val="0"/>
           <w:lang w:val="fr-FR"/>
         </w:rPr>
-        <w:t>% for the validation. The stop criterion in this case was the gradient magnitude which value was 0.0009</w:t>
+        <w:t>% for the validation. The stop criterion in this case was the gradient magnitude which value was</w:t>
+      </w:r>
+      <w:r>
+        <w:rPr>
+          <w:rFonts w:ascii="Arial" w:hAnsi="Arial"/>
+          <w:rtl w:val="0"/>
+          <w:lang w:val="fr-FR"/>
+        </w:rPr>
+        <w:t xml:space="preserve"> 0.2718</w:t>
+      </w:r>
+      <w:r>
+        <w:rPr>
+          <w:rFonts w:ascii="Arial" w:hAnsi="Arial"/>
+          <w:rtl w:val="0"/>
+          <w:lang w:val="fr-FR"/>
+        </w:rPr>
+        <w:t>.</w:t>
+      </w:r>
+    </w:p>
+    <w:p>
+      <w:pPr>
+        <w:pStyle w:val="Body A"/>
+        <w:keepNext w:val="1"/>
+        <w:jc w:val="both"/>
+        <w:rPr>
+          <w:rFonts w:ascii="Arial" w:cs="Arial" w:hAnsi="Arial" w:eastAsia="Arial"/>
+        </w:rPr>
+      </w:pPr>
+    </w:p>
+    <w:p>
+      <w:pPr>
+        <w:pStyle w:val="Body A"/>
+        <w:keepNext w:val="1"/>
+        <w:jc w:val="both"/>
+        <w:rPr>
+          <w:rFonts w:ascii="Arial" w:cs="Arial" w:hAnsi="Arial" w:eastAsia="Arial"/>
+        </w:rPr>
+      </w:pPr>
+      <w:r>
+        <w:rPr>
+          <w:rFonts w:ascii="Arial" w:hAnsi="Arial"/>
+          <w:rtl w:val="0"/>
+          <w:lang w:val="fr-FR"/>
+        </w:rPr>
+        <w:t>The stop criterion is useful when the initializations weights are poorly conditioned such that the gardien descent is stuck in a local minimum. In that case the stop criterion prevents the training to go throw all the 2</w:t>
       </w:r>
       <w:r>
         <w:rPr>
@@ -1978,12 +2022,254 @@
       </w:r>
       <w:r>
         <w:rPr>
+          <w:rFonts w:ascii="Arial" w:hAnsi="Arial" w:hint="default"/>
+          <w:rtl w:val="0"/>
+          <w:lang w:val="fr-FR"/>
+        </w:rPr>
+        <w:t>’</w:t>
+      </w:r>
+      <w:r>
+        <w:rPr>
+          <w:rFonts w:ascii="Arial" w:hAnsi="Arial"/>
+          <w:rtl w:val="0"/>
+          <w:lang w:val="fr-FR"/>
+        </w:rPr>
+        <w:t>000 epochs</w:t>
+      </w:r>
+      <w:r>
+        <w:rPr>
+          <w:rFonts w:ascii="Arial" w:hAnsi="Arial"/>
+          <w:rtl w:val="0"/>
+          <w:lang w:val="fr-FR"/>
+        </w:rPr>
+        <w:t xml:space="preserve"> (in this case, there is 1000epochs in the  submissions file)</w:t>
+      </w:r>
+      <w:r>
+        <w:rPr>
           <w:rFonts w:ascii="Arial" w:hAnsi="Arial"/>
           <w:rtl w:val="0"/>
           <w:lang w:val="fr-FR"/>
         </w:rPr>
         <w:t>.</w:t>
       </w:r>
+      <w:r>
+        <w:rPr>
+          <w:rFonts w:ascii="Arial" w:cs="Arial" w:hAnsi="Arial" w:eastAsia="Arial"/>
+        </w:rPr>
+        <mc:AlternateContent>
+          <mc:Choice Requires="wpg">
+            <w:drawing xmlns:a="http://schemas.openxmlformats.org/drawingml/2006/main">
+              <wp:anchor distT="152400" distB="152400" distL="152400" distR="152400" simplePos="0" relativeHeight="251659264" behindDoc="0" locked="0" layoutInCell="1" allowOverlap="1">
+                <wp:simplePos x="0" y="0"/>
+                <wp:positionH relativeFrom="margin">
+                  <wp:posOffset>84455</wp:posOffset>
+                </wp:positionH>
+                <wp:positionV relativeFrom="line">
+                  <wp:posOffset>424395</wp:posOffset>
+                </wp:positionV>
+                <wp:extent cx="2794000" cy="2705285"/>
+                <wp:effectExtent l="0" t="0" r="0" b="0"/>
+                <wp:wrapTopAndBottom distT="152400" distB="152400"/>
+                <wp:docPr id="1073741831" name="officeArt object" descr="Image Gallery"/>
+                <wp:cNvGraphicFramePr/>
+                <a:graphic xmlns:a="http://schemas.openxmlformats.org/drawingml/2006/main">
+                  <a:graphicData uri="http://schemas.microsoft.com/office/word/2010/wordprocessingGroup">
+                    <wpg:wgp>
+                      <wpg:cNvGrpSpPr/>
+                      <wpg:grpSpPr>
+                        <a:xfrm>
+                          <a:off x="0" y="0"/>
+                          <a:ext cx="2794000" cy="2705285"/>
+                          <a:chOff x="0" y="0"/>
+                          <a:chExt cx="2794000" cy="2705284"/>
+                        </a:xfrm>
+                      </wpg:grpSpPr>
+                      <pic:pic xmlns:pic="http://schemas.openxmlformats.org/drawingml/2006/picture">
+                        <pic:nvPicPr>
+                          <pic:cNvPr id="1073741829" name="Image" descr="Image"/>
+                          <pic:cNvPicPr>
+                            <a:picLocks noChangeAspect="1"/>
+                          </pic:cNvPicPr>
+                        </pic:nvPicPr>
+                        <pic:blipFill>
+                          <a:blip r:embed="rId8">
+                            <a:extLst/>
+                          </a:blip>
+                          <a:srcRect l="4258" t="0" r="4258" b="0"/>
+                          <a:stretch>
+                            <a:fillRect/>
+                          </a:stretch>
+                        </pic:blipFill>
+                        <pic:spPr>
+                          <a:xfrm>
+                            <a:off x="0" y="0"/>
+                            <a:ext cx="2794000" cy="2290605"/>
+                          </a:xfrm>
+                          <a:prstGeom prst="rect">
+                            <a:avLst/>
+                          </a:prstGeom>
+                          <a:ln w="12700" cap="flat">
+                            <a:noFill/>
+                            <a:miter lim="400000"/>
+                          </a:ln>
+                          <a:effectLst/>
+                        </pic:spPr>
+                      </pic:pic>
+                      <wps:wsp>
+                        <wps:cNvPr id="1073741830" name="Rectangle"/>
+                        <wps:cNvSpPr/>
+                        <wps:spPr>
+                          <a:xfrm>
+                            <a:off x="0" y="2366804"/>
+                            <a:ext cx="2794000" cy="338481"/>
+                          </a:xfrm>
+                          <a:prstGeom prst="rect">
+                            <a:avLst/>
+                          </a:prstGeom>
+                          <a:noFill/>
+                          <a:ln w="12700" cap="flat">
+                            <a:noFill/>
+                            <a:miter lim="400000"/>
+                          </a:ln>
+                          <a:effectLst/>
+                        </wps:spPr>
+                        <wps:bodyPr/>
+                      </wps:wsp>
+                    </wpg:wgp>
+                  </a:graphicData>
+                </a:graphic>
+              </wp:anchor>
+            </w:drawing>
+          </mc:Choice>
+          <mc:Fallback>
+            <w:pict>
+              <v:group id="_x0000_s1026" style="visibility:visible;position:absolute;margin-left:6.7pt;margin-top:33.4pt;width:220.0pt;height:213.0pt;z-index:251659264;mso-position-horizontal:absolute;mso-position-horizontal-relative:margin;mso-position-vertical:absolute;mso-position-vertical-relative:line;mso-wrap-distance-left:12.0pt;mso-wrap-distance-top:12.0pt;mso-wrap-distance-right:12.0pt;mso-wrap-distance-bottom:12.0pt;" coordorigin="0,0" coordsize="2794000,2705284">
+                <w10:wrap type="topAndBottom" side="bothSides" anchorx="margin"/>
+                <v:shape id="_x0000_s1027" type="#_x0000_t75" style="position:absolute;left:0;top:0;width:2794000;height:2290605;">
+                  <v:imagedata r:id="rId8" o:title="Figure_1.png" cropleft="4.3%" cropright="4.3%"/>
+                </v:shape>
+                <v:rect id="_x0000_s1028" style="position:absolute;left:0;top:2366805;width:2794000;height:338479;">
+                  <v:fill on="f"/>
+                  <v:stroke on="f" weight="1.0pt" dashstyle="solid" endcap="flat" miterlimit="400.0%" joinstyle="miter" linestyle="single" startarrow="none" startarrowwidth="medium" startarrowlength="medium" endarrow="none" endarrowwidth="medium" endarrowlength="medium"/>
+                </v:rect>
+              </v:group>
+            </w:pict>
+          </mc:Fallback>
+        </mc:AlternateContent>
+      </w:r>
+      <w:r>
+        <w:rPr>
+          <w:rFonts w:ascii="Arial" w:cs="Arial" w:hAnsi="Arial" w:eastAsia="Arial"/>
+        </w:rPr>
+        <mc:AlternateContent>
+          <mc:Choice Requires="wpg">
+            <w:drawing xmlns:a="http://schemas.openxmlformats.org/drawingml/2006/main">
+              <wp:anchor distT="152400" distB="152400" distL="152400" distR="152400" simplePos="0" relativeHeight="251660288" behindDoc="0" locked="0" layoutInCell="1" allowOverlap="1">
+                <wp:simplePos x="0" y="0"/>
+                <wp:positionH relativeFrom="margin">
+                  <wp:posOffset>2962910</wp:posOffset>
+                </wp:positionH>
+                <wp:positionV relativeFrom="line">
+                  <wp:posOffset>457964</wp:posOffset>
+                </wp:positionV>
+                <wp:extent cx="2794000" cy="2671715"/>
+                <wp:effectExtent l="0" t="0" r="0" b="0"/>
+                <wp:wrapSquare wrapText="bothSides" distL="152400" distR="152400" distT="152400" distB="152400"/>
+                <wp:docPr id="1073741834" name="officeArt object" descr="Image Gallery"/>
+                <wp:cNvGraphicFramePr/>
+                <a:graphic xmlns:a="http://schemas.openxmlformats.org/drawingml/2006/main">
+                  <a:graphicData uri="http://schemas.microsoft.com/office/word/2010/wordprocessingGroup">
+                    <wpg:wgp>
+                      <wpg:cNvGrpSpPr/>
+                      <wpg:grpSpPr>
+                        <a:xfrm>
+                          <a:off x="0" y="0"/>
+                          <a:ext cx="2794000" cy="2671715"/>
+                          <a:chOff x="0" y="0"/>
+                          <a:chExt cx="2794000" cy="2671714"/>
+                        </a:xfrm>
+                      </wpg:grpSpPr>
+                      <pic:pic xmlns:pic="http://schemas.openxmlformats.org/drawingml/2006/picture">
+                        <pic:nvPicPr>
+                          <pic:cNvPr id="1073741832" name="Image" descr="Image"/>
+                          <pic:cNvPicPr>
+                            <a:picLocks noChangeAspect="1"/>
+                          </pic:cNvPicPr>
+                        </pic:nvPicPr>
+                        <pic:blipFill>
+                          <a:blip r:embed="rId9">
+                            <a:extLst/>
+                          </a:blip>
+                          <a:srcRect l="3578" t="0" r="3578" b="0"/>
+                          <a:stretch>
+                            <a:fillRect/>
+                          </a:stretch>
+                        </pic:blipFill>
+                        <pic:spPr>
+                          <a:xfrm>
+                            <a:off x="0" y="0"/>
+                            <a:ext cx="2794000" cy="2257036"/>
+                          </a:xfrm>
+                          <a:prstGeom prst="rect">
+                            <a:avLst/>
+                          </a:prstGeom>
+                          <a:ln w="12700" cap="flat">
+                            <a:noFill/>
+                            <a:miter lim="400000"/>
+                          </a:ln>
+                          <a:effectLst/>
+                        </pic:spPr>
+                      </pic:pic>
+                      <wps:wsp>
+                        <wps:cNvPr id="1073741833" name="Rectangle"/>
+                        <wps:cNvSpPr/>
+                        <wps:spPr>
+                          <a:xfrm>
+                            <a:off x="0" y="2333235"/>
+                            <a:ext cx="2794000" cy="338480"/>
+                          </a:xfrm>
+                          <a:prstGeom prst="rect">
+                            <a:avLst/>
+                          </a:prstGeom>
+                          <a:noFill/>
+                          <a:ln w="12700" cap="flat">
+                            <a:noFill/>
+                            <a:miter lim="400000"/>
+                          </a:ln>
+                          <a:effectLst/>
+                        </wps:spPr>
+                        <wps:bodyPr/>
+                      </wps:wsp>
+                    </wpg:wgp>
+                  </a:graphicData>
+                </a:graphic>
+              </wp:anchor>
+            </w:drawing>
+          </mc:Choice>
+          <mc:Fallback>
+            <w:pict>
+              <v:group id="_x0000_s1029" style="visibility:visible;position:absolute;margin-left:233.3pt;margin-top:36.1pt;width:220.0pt;height:210.4pt;z-index:251660288;mso-position-horizontal:absolute;mso-position-horizontal-relative:margin;mso-position-vertical:absolute;mso-position-vertical-relative:line;mso-wrap-distance-left:12.0pt;mso-wrap-distance-top:12.0pt;mso-wrap-distance-right:12.0pt;mso-wrap-distance-bottom:12.0pt;" coordorigin="0,0" coordsize="2794000,2671715">
+                <w10:wrap type="square" side="bothSides" anchorx="margin"/>
+                <v:shape id="_x0000_s1030" type="#_x0000_t75" style="position:absolute;left:0;top:0;width:2794000;height:2257035;">
+                  <v:imagedata r:id="rId9" o:title="Figure_0.png" cropleft="3.6%" cropright="3.6%"/>
+                </v:shape>
+                <v:rect id="_x0000_s1031" style="position:absolute;left:0;top:2333235;width:2794000;height:338479;">
+                  <v:fill on="f"/>
+                  <v:stroke on="f" weight="1.0pt" dashstyle="solid" endcap="flat" miterlimit="400.0%" joinstyle="miter" linestyle="single" startarrow="none" startarrowwidth="medium" startarrowlength="medium" endarrow="none" endarrowwidth="medium" endarrowlength="medium"/>
+                </v:rect>
+              </v:group>
+            </w:pict>
+          </mc:Fallback>
+        </mc:AlternateContent>
+      </w:r>
+      <w:r>
+        <w:rPr>
+          <w:rFonts w:ascii="Arial" w:hAnsi="Arial"/>
+          <w:rtl w:val="0"/>
+          <w:lang w:val="fr-FR"/>
+        </w:rPr>
+        <w:t xml:space="preserve"> </w:t>
+      </w:r>
     </w:p>
     <w:p>
       <w:pPr>
@@ -2000,146 +2286,6 @@
         <w:pStyle w:val="Body A"/>
         <w:keepNext w:val="1"/>
         <w:jc w:val="both"/>
-        <w:rPr>
-          <w:rFonts w:ascii="Arial" w:cs="Arial" w:hAnsi="Arial" w:eastAsia="Arial"/>
-        </w:rPr>
-      </w:pPr>
-      <w:r>
-        <w:rPr>
-          <w:rFonts w:ascii="Arial" w:hAnsi="Arial"/>
-          <w:rtl w:val="0"/>
-          <w:lang w:val="fr-FR"/>
-        </w:rPr>
-        <w:t xml:space="preserve">The stop criterion is useful when the initializations weights are poorly conditioned such that the gardien descent is stuck in a local minimum. In that case the stop criterion prevents the training to go throw all the 2000 epochs. </w:t>
-      </w:r>
-      <w:r>
-        <w:rPr>
-          <w:rFonts w:ascii="Arial" w:cs="Arial" w:hAnsi="Arial" w:eastAsia="Arial"/>
-        </w:rPr>
-        <w:drawing xmlns:a="http://schemas.openxmlformats.org/drawingml/2006/main">
-          <wp:anchor distT="152400" distB="152400" distL="152400" distR="152400" simplePos="0" relativeHeight="251659264" behindDoc="0" locked="0" layoutInCell="1" allowOverlap="1">
-            <wp:simplePos x="0" y="0"/>
-            <wp:positionH relativeFrom="page">
-              <wp:posOffset>899794</wp:posOffset>
-            </wp:positionH>
-            <wp:positionV relativeFrom="line">
-              <wp:posOffset>400322</wp:posOffset>
-            </wp:positionV>
-            <wp:extent cx="2794000" cy="2223865"/>
-            <wp:effectExtent l="0" t="0" r="0" b="0"/>
-            <wp:wrapSquare wrapText="bothSides" distL="152400" distR="152400" distT="152400" distB="152400"/>
-            <wp:docPr id="1073741829" name="officeArt object" descr="Image"/>
-            <wp:cNvGraphicFramePr/>
-            <a:graphic xmlns:a="http://schemas.openxmlformats.org/drawingml/2006/main">
-              <a:graphicData uri="http://schemas.openxmlformats.org/drawingml/2006/picture">
-                <pic:pic xmlns:pic="http://schemas.openxmlformats.org/drawingml/2006/picture">
-                  <pic:nvPicPr>
-                    <pic:cNvPr id="1073741829" name="Image" descr="Image"/>
-                    <pic:cNvPicPr>
-                      <a:picLocks noChangeAspect="1"/>
-                    </pic:cNvPicPr>
-                  </pic:nvPicPr>
-                  <pic:blipFill>
-                    <a:blip r:embed="rId8">
-                      <a:extLst/>
-                    </a:blip>
-                    <a:srcRect l="2886" t="0" r="2886" b="0"/>
-                    <a:stretch>
-                      <a:fillRect/>
-                    </a:stretch>
-                  </pic:blipFill>
-                  <pic:spPr>
-                    <a:xfrm>
-                      <a:off x="0" y="0"/>
-                      <a:ext cx="2794000" cy="2223865"/>
-                    </a:xfrm>
-                    <a:prstGeom prst="rect">
-                      <a:avLst/>
-                    </a:prstGeom>
-                    <a:ln w="12700" cap="flat">
-                      <a:noFill/>
-                      <a:miter lim="400000"/>
-                    </a:ln>
-                    <a:effectLst/>
-                  </pic:spPr>
-                </pic:pic>
-              </a:graphicData>
-            </a:graphic>
-          </wp:anchor>
-        </w:drawing>
-      </w:r>
-      <w:r>
-        <w:rPr>
-          <w:rFonts w:ascii="Arial" w:cs="Arial" w:hAnsi="Arial" w:eastAsia="Arial"/>
-        </w:rPr>
-        <w:drawing xmlns:a="http://schemas.openxmlformats.org/drawingml/2006/main">
-          <wp:anchor distT="152400" distB="152400" distL="152400" distR="152400" simplePos="0" relativeHeight="251660288" behindDoc="0" locked="0" layoutInCell="1" allowOverlap="1">
-            <wp:simplePos x="0" y="0"/>
-            <wp:positionH relativeFrom="page">
-              <wp:posOffset>3778248</wp:posOffset>
-            </wp:positionH>
-            <wp:positionV relativeFrom="line">
-              <wp:posOffset>410767</wp:posOffset>
-            </wp:positionV>
-            <wp:extent cx="2794000" cy="2213419"/>
-            <wp:effectExtent l="0" t="0" r="0" b="0"/>
-            <wp:wrapTopAndBottom distT="152400" distB="152400"/>
-            <wp:docPr id="1073741830" name="officeArt object" descr="Image"/>
-            <wp:cNvGraphicFramePr/>
-            <a:graphic xmlns:a="http://schemas.openxmlformats.org/drawingml/2006/main">
-              <a:graphicData uri="http://schemas.openxmlformats.org/drawingml/2006/picture">
-                <pic:pic xmlns:pic="http://schemas.openxmlformats.org/drawingml/2006/picture">
-                  <pic:nvPicPr>
-                    <pic:cNvPr id="1073741830" name="Image" descr="Image"/>
-                    <pic:cNvPicPr>
-                      <a:picLocks noChangeAspect="1"/>
-                    </pic:cNvPicPr>
-                  </pic:nvPicPr>
-                  <pic:blipFill>
-                    <a:blip r:embed="rId9">
-                      <a:extLst/>
-                    </a:blip>
-                    <a:srcRect l="2663" t="0" r="2662" b="0"/>
-                    <a:stretch>
-                      <a:fillRect/>
-                    </a:stretch>
-                  </pic:blipFill>
-                  <pic:spPr>
-                    <a:xfrm>
-                      <a:off x="0" y="0"/>
-                      <a:ext cx="2794000" cy="2213419"/>
-                    </a:xfrm>
-                    <a:prstGeom prst="rect">
-                      <a:avLst/>
-                    </a:prstGeom>
-                    <a:ln w="12700" cap="flat">
-                      <a:noFill/>
-                      <a:miter lim="400000"/>
-                    </a:ln>
-                    <a:effectLst/>
-                  </pic:spPr>
-                </pic:pic>
-              </a:graphicData>
-            </a:graphic>
-          </wp:anchor>
-        </w:drawing>
-      </w:r>
-    </w:p>
-    <w:p>
-      <w:pPr>
-        <w:pStyle w:val="Body A"/>
-        <w:keepNext w:val="1"/>
-        <w:jc w:val="both"/>
-        <w:rPr>
-          <w:rFonts w:ascii="Arial" w:cs="Arial" w:hAnsi="Arial" w:eastAsia="Arial"/>
-        </w:rPr>
-      </w:pPr>
-    </w:p>
-    <w:p>
-      <w:pPr>
-        <w:pStyle w:val="Body A"/>
-        <w:keepNext w:val="1"/>
-        <w:jc w:val="both"/>
       </w:pPr>
       <w:r>
         <w:rPr>
@@ -2153,57 +2299,106 @@
         <w:rPr>
           <w:rFonts w:ascii="Arial" w:cs="Arial" w:hAnsi="Arial" w:eastAsia="Arial"/>
         </w:rPr>
-        <w:drawing xmlns:a="http://schemas.openxmlformats.org/drawingml/2006/main">
-          <wp:anchor distT="152400" distB="152400" distL="152400" distR="152400" simplePos="0" relativeHeight="251661312" behindDoc="0" locked="0" layoutInCell="1" allowOverlap="1">
-            <wp:simplePos x="0" y="0"/>
-            <wp:positionH relativeFrom="page">
-              <wp:posOffset>590108</wp:posOffset>
-            </wp:positionH>
-            <wp:positionV relativeFrom="line">
-              <wp:posOffset>224409</wp:posOffset>
-            </wp:positionV>
-            <wp:extent cx="6376285" cy="3299296"/>
-            <wp:effectExtent l="0" t="0" r="0" b="0"/>
-            <wp:wrapTopAndBottom distT="152400" distB="152400"/>
-            <wp:docPr id="1073741831" name="officeArt object" descr="Image"/>
-            <wp:cNvGraphicFramePr/>
-            <a:graphic xmlns:a="http://schemas.openxmlformats.org/drawingml/2006/main">
-              <a:graphicData uri="http://schemas.openxmlformats.org/drawingml/2006/picture">
-                <pic:pic xmlns:pic="http://schemas.openxmlformats.org/drawingml/2006/picture">
-                  <pic:nvPicPr>
-                    <pic:cNvPr id="1073741831" name="Image" descr="Image"/>
-                    <pic:cNvPicPr>
-                      <a:picLocks noChangeAspect="1"/>
-                    </pic:cNvPicPr>
-                  </pic:nvPicPr>
-                  <pic:blipFill>
-                    <a:blip r:embed="rId10">
-                      <a:extLst/>
-                    </a:blip>
-                    <a:srcRect l="5531" t="0" r="5531" b="0"/>
-                    <a:stretch>
-                      <a:fillRect/>
-                    </a:stretch>
-                  </pic:blipFill>
-                  <pic:spPr>
-                    <a:xfrm>
-                      <a:off x="0" y="0"/>
-                      <a:ext cx="6376285" cy="3299296"/>
-                    </a:xfrm>
-                    <a:prstGeom prst="rect">
-                      <a:avLst/>
-                    </a:prstGeom>
-                    <a:ln w="12700" cap="flat">
-                      <a:noFill/>
-                      <a:miter lim="400000"/>
-                    </a:ln>
-                    <a:effectLst/>
-                  </pic:spPr>
-                </pic:pic>
-              </a:graphicData>
-            </a:graphic>
-          </wp:anchor>
-        </w:drawing>
+        <mc:AlternateContent>
+          <mc:Choice Requires="wpg">
+            <w:drawing xmlns:a="http://schemas.openxmlformats.org/drawingml/2006/main">
+              <wp:anchor distT="152400" distB="152400" distL="152400" distR="152400" simplePos="0" relativeHeight="251661312" behindDoc="0" locked="0" layoutInCell="1" allowOverlap="1">
+                <wp:simplePos x="0" y="0"/>
+                <wp:positionH relativeFrom="margin">
+                  <wp:posOffset>-106944</wp:posOffset>
+                </wp:positionH>
+                <wp:positionV relativeFrom="line">
+                  <wp:posOffset>663726</wp:posOffset>
+                </wp:positionV>
+                <wp:extent cx="6399628" cy="3847676"/>
+                <wp:effectExtent l="0" t="0" r="0" b="0"/>
+                <wp:wrapTopAndBottom distT="152400" distB="152400"/>
+                <wp:docPr id="1073741837" name="officeArt object" descr="Image Gallery"/>
+                <wp:cNvGraphicFramePr/>
+                <a:graphic xmlns:a="http://schemas.openxmlformats.org/drawingml/2006/main">
+                  <a:graphicData uri="http://schemas.microsoft.com/office/word/2010/wordprocessingGroup">
+                    <wpg:wgp>
+                      <wpg:cNvGrpSpPr/>
+                      <wpg:grpSpPr>
+                        <a:xfrm>
+                          <a:off x="0" y="0"/>
+                          <a:ext cx="6399628" cy="3847676"/>
+                          <a:chOff x="0" y="0"/>
+                          <a:chExt cx="6399627" cy="3847675"/>
+                        </a:xfrm>
+                      </wpg:grpSpPr>
+                      <pic:pic xmlns:pic="http://schemas.openxmlformats.org/drawingml/2006/picture">
+                        <pic:nvPicPr>
+                          <pic:cNvPr id="1073741835" name="Image" descr="Image"/>
+                          <pic:cNvPicPr>
+                            <a:picLocks noChangeAspect="1"/>
+                          </pic:cNvPicPr>
+                        </pic:nvPicPr>
+                        <pic:blipFill>
+                          <a:blip r:embed="rId10">
+                            <a:extLst/>
+                          </a:blip>
+                          <a:srcRect l="8722" t="0" r="8722" b="0"/>
+                          <a:stretch>
+                            <a:fillRect/>
+                          </a:stretch>
+                        </pic:blipFill>
+                        <pic:spPr>
+                          <a:xfrm>
+                            <a:off x="0" y="0"/>
+                            <a:ext cx="6399628" cy="3432997"/>
+                          </a:xfrm>
+                          <a:prstGeom prst="rect">
+                            <a:avLst/>
+                          </a:prstGeom>
+                          <a:ln w="12700" cap="flat">
+                            <a:noFill/>
+                            <a:miter lim="400000"/>
+                          </a:ln>
+                          <a:effectLst/>
+                        </pic:spPr>
+                      </pic:pic>
+                      <wps:wsp>
+                        <wps:cNvPr id="1073741836" name="Rectangle"/>
+                        <wps:cNvSpPr/>
+                        <wps:spPr>
+                          <a:xfrm>
+                            <a:off x="0" y="3509196"/>
+                            <a:ext cx="6399628" cy="338480"/>
+                          </a:xfrm>
+                          <a:prstGeom prst="rect">
+                            <a:avLst/>
+                          </a:prstGeom>
+                          <a:noFill/>
+                          <a:ln w="12700" cap="flat">
+                            <a:noFill/>
+                            <a:miter lim="400000"/>
+                          </a:ln>
+                          <a:effectLst/>
+                        </wps:spPr>
+                        <wps:bodyPr/>
+                      </wps:wsp>
+                    </wpg:wgp>
+                  </a:graphicData>
+                </a:graphic>
+              </wp:anchor>
+            </w:drawing>
+          </mc:Choice>
+          <mc:Fallback>
+            <w:pict>
+              <v:group id="_x0000_s1032" style="visibility:visible;position:absolute;margin-left:-8.4pt;margin-top:52.3pt;width:503.9pt;height:303.0pt;z-index:251661312;mso-position-horizontal:absolute;mso-position-horizontal-relative:margin;mso-position-vertical:absolute;mso-position-vertical-relative:line;mso-wrap-distance-left:12.0pt;mso-wrap-distance-top:12.0pt;mso-wrap-distance-right:12.0pt;mso-wrap-distance-bottom:12.0pt;" coordorigin="0,0" coordsize="6399628,3847676">
+                <w10:wrap type="topAndBottom" side="bothSides" anchorx="margin"/>
+                <v:shape id="_x0000_s1033" type="#_x0000_t75" style="position:absolute;left:0;top:0;width:6399628;height:3432996;">
+                  <v:imagedata r:id="rId10" o:title="Figure_2.png" cropleft="8.7%" cropright="8.7%"/>
+                </v:shape>
+                <v:rect id="_x0000_s1034" style="position:absolute;left:0;top:3509196;width:6399628;height:338479;">
+                  <v:fill on="f"/>
+                  <v:stroke on="f" weight="1.0pt" dashstyle="solid" endcap="flat" miterlimit="400.0%" joinstyle="miter" linestyle="single" startarrow="none" startarrowwidth="medium" startarrowlength="medium" endarrow="none" endarrowwidth="medium" endarrowlength="medium"/>
+                </v:rect>
+              </v:group>
+            </w:pict>
+          </mc:Fallback>
+        </mc:AlternateContent>
       </w:r>
     </w:p>
     <w:sectPr>

--- a/Readme.docx
+++ b/Readme.docx
@@ -16,13 +16,14 @@
         <w:pStyle w:val="Body B"/>
         <w:rPr>
           <w:rFonts w:ascii="Arial" w:cs="Arial" w:hAnsi="Arial" w:eastAsia="Arial"/>
-        </w:rPr>
-      </w:pPr>
-      <w:r>
-        <w:rPr>
-          <w:rFonts w:ascii="Arial" w:hAnsi="Arial"/>
-          <w:rtl w:val="0"/>
-          <w:lang w:val="de-DE"/>
+          <w:lang w:val="en-US"/>
+        </w:rPr>
+      </w:pPr>
+      <w:r>
+        <w:rPr>
+          <w:rFonts w:ascii="Arial" w:hAnsi="Arial"/>
+          <w:rtl w:val="0"/>
+          <w:lang w:val="en-US"/>
         </w:rPr>
         <w:t>Christopher Straub</w:t>
         <w:tab/>
@@ -48,7 +49,7 @@
         <w:rPr>
           <w:rFonts w:ascii="Arial" w:hAnsi="Arial"/>
           <w:rtl w:val="0"/>
-          <w:lang w:val="de-DE"/>
+          <w:lang w:val="en-US"/>
         </w:rPr>
         <w:t>L</w:t>
       </w:r>
@@ -593,7 +594,7 @@
       <w:tblPr>
         <w:tblW w:w="9056" w:type="dxa"/>
         <w:jc w:val="left"/>
-        <w:tblInd w:w="432" w:type="dxa"/>
+        <w:tblInd w:w="116" w:type="dxa"/>
         <w:tblBorders>
           <w:top w:val="single" w:color="ffffff" w:sz="8" w:space="0" w:shadow="0" w:frame="0"/>
           <w:left w:val="single" w:color="ffffff" w:sz="8" w:space="0" w:shadow="0" w:frame="0"/>
@@ -614,7 +615,7 @@
           <w:shd w:val="clear" w:color="auto" w:fill="cdd4e9"/>
         </w:tblPrEx>
         <w:trPr>
-          <w:trHeight w:val="273" w:hRule="atLeast"/>
+          <w:trHeight w:val="283" w:hRule="atLeast"/>
         </w:trPr>
         <w:tc>
           <w:tcPr>
@@ -709,7 +710,7 @@
           <w:shd w:val="clear" w:color="auto" w:fill="cdd4e9"/>
         </w:tblPrEx>
         <w:trPr>
-          <w:trHeight w:val="273" w:hRule="atLeast"/>
+          <w:trHeight w:val="283" w:hRule="atLeast"/>
         </w:trPr>
         <w:tc>
           <w:tcPr>
@@ -794,7 +795,7 @@
           <w:shd w:val="clear" w:color="auto" w:fill="cdd4e9"/>
         </w:tblPrEx>
         <w:trPr>
-          <w:trHeight w:val="273" w:hRule="atLeast"/>
+          <w:trHeight w:val="283" w:hRule="atLeast"/>
         </w:trPr>
         <w:tc>
           <w:tcPr>
@@ -879,7 +880,7 @@
           <w:shd w:val="clear" w:color="auto" w:fill="cdd4e9"/>
         </w:tblPrEx>
         <w:trPr>
-          <w:trHeight w:val="273" w:hRule="atLeast"/>
+          <w:trHeight w:val="283" w:hRule="atLeast"/>
         </w:trPr>
         <w:tc>
           <w:tcPr>
@@ -965,6 +966,19 @@
         <w:pStyle w:val="Body A"/>
         <w:widowControl w:val="0"/>
         <w:spacing w:line="240" w:lineRule="auto"/>
+        <w:ind w:left="8" w:hanging="8"/>
+        <w:jc w:val="both"/>
+        <w:rPr>
+          <w:rFonts w:ascii="Arial" w:cs="Arial" w:hAnsi="Arial" w:eastAsia="Arial"/>
+          <w:lang w:val="en-US"/>
+        </w:rPr>
+      </w:pPr>
+    </w:p>
+    <w:p>
+      <w:pPr>
+        <w:pStyle w:val="Body A"/>
+        <w:widowControl w:val="0"/>
+        <w:spacing w:line="240" w:lineRule="auto"/>
         <w:ind w:left="324" w:hanging="324"/>
         <w:rPr>
           <w:rFonts w:ascii="Arial" w:cs="Arial" w:hAnsi="Arial" w:eastAsia="Arial"/>
@@ -1052,51 +1066,57 @@
         <w:jc w:val="both"/>
         <w:rPr>
           <w:rFonts w:ascii="Arial" w:cs="Arial" w:hAnsi="Arial" w:eastAsia="Arial"/>
-        </w:rPr>
-      </w:pPr>
-    </w:p>
-    <w:p>
-      <w:pPr>
-        <w:pStyle w:val="Body A"/>
-        <w:jc w:val="both"/>
-        <w:rPr>
-          <w:rFonts w:ascii="Arial" w:cs="Arial" w:hAnsi="Arial" w:eastAsia="Arial"/>
-        </w:rPr>
-      </w:pPr>
-    </w:p>
-    <w:p>
-      <w:pPr>
-        <w:pStyle w:val="Body A"/>
-        <w:jc w:val="both"/>
-        <w:rPr>
-          <w:rFonts w:ascii="Arial" w:cs="Arial" w:hAnsi="Arial" w:eastAsia="Arial"/>
-        </w:rPr>
-      </w:pPr>
-    </w:p>
-    <w:p>
-      <w:pPr>
-        <w:pStyle w:val="Body A"/>
-        <w:jc w:val="both"/>
-        <w:rPr>
-          <w:rFonts w:ascii="Arial" w:cs="Arial" w:hAnsi="Arial" w:eastAsia="Arial"/>
-        </w:rPr>
-      </w:pPr>
-    </w:p>
-    <w:p>
-      <w:pPr>
-        <w:pStyle w:val="Body A"/>
-        <w:jc w:val="both"/>
-        <w:rPr>
-          <w:rFonts w:ascii="Arial" w:cs="Arial" w:hAnsi="Arial" w:eastAsia="Arial"/>
-        </w:rPr>
-      </w:pPr>
-    </w:p>
-    <w:p>
-      <w:pPr>
-        <w:pStyle w:val="Body A"/>
-        <w:jc w:val="both"/>
-        <w:rPr>
-          <w:rFonts w:ascii="Arial" w:cs="Arial" w:hAnsi="Arial" w:eastAsia="Arial"/>
+          <w:lang w:val="en-US"/>
+        </w:rPr>
+      </w:pPr>
+    </w:p>
+    <w:p>
+      <w:pPr>
+        <w:pStyle w:val="Body A"/>
+        <w:jc w:val="both"/>
+        <w:rPr>
+          <w:rFonts w:ascii="Arial" w:cs="Arial" w:hAnsi="Arial" w:eastAsia="Arial"/>
+          <w:lang w:val="en-US"/>
+        </w:rPr>
+      </w:pPr>
+    </w:p>
+    <w:p>
+      <w:pPr>
+        <w:pStyle w:val="Body A"/>
+        <w:jc w:val="both"/>
+        <w:rPr>
+          <w:rFonts w:ascii="Arial" w:cs="Arial" w:hAnsi="Arial" w:eastAsia="Arial"/>
+          <w:lang w:val="en-US"/>
+        </w:rPr>
+      </w:pPr>
+    </w:p>
+    <w:p>
+      <w:pPr>
+        <w:pStyle w:val="Body A"/>
+        <w:jc w:val="both"/>
+        <w:rPr>
+          <w:rFonts w:ascii="Arial" w:cs="Arial" w:hAnsi="Arial" w:eastAsia="Arial"/>
+          <w:lang w:val="en-US"/>
+        </w:rPr>
+      </w:pPr>
+    </w:p>
+    <w:p>
+      <w:pPr>
+        <w:pStyle w:val="Body A"/>
+        <w:jc w:val="both"/>
+        <w:rPr>
+          <w:rFonts w:ascii="Arial" w:cs="Arial" w:hAnsi="Arial" w:eastAsia="Arial"/>
+          <w:lang w:val="en-US"/>
+        </w:rPr>
+      </w:pPr>
+    </w:p>
+    <w:p>
+      <w:pPr>
+        <w:pStyle w:val="Body A"/>
+        <w:jc w:val="both"/>
+        <w:rPr>
+          <w:rFonts w:ascii="Arial" w:cs="Arial" w:hAnsi="Arial" w:eastAsia="Arial"/>
+          <w:lang w:val="en-US"/>
         </w:rPr>
       </w:pPr>
     </w:p>
@@ -1111,6 +1131,7 @@
           <w:sz w:val="32"/>
           <w:szCs w:val="32"/>
           <w:u w:color="365b9d"/>
+          <w:lang w:val="en-US"/>
           <w14:textFill>
             <w14:solidFill>
               <w14:srgbClr w14:val="365B9D"/>
@@ -1127,7 +1148,7 @@
           <w:szCs w:val="32"/>
           <w:u w:color="365b9d"/>
           <w:rtl w:val="0"/>
-          <w:lang w:val="fr-FR"/>
+          <w:lang w:val="en-US"/>
           <w14:textFill>
             <w14:solidFill>
               <w14:srgbClr w14:val="365B9D"/>
@@ -1148,6 +1169,7 @@
           <w:sz w:val="32"/>
           <w:szCs w:val="32"/>
           <w:u w:color="365b9d"/>
+          <w:lang w:val="en-US"/>
           <w14:textFill>
             <w14:solidFill>
               <w14:srgbClr w14:val="365B9D"/>
@@ -1165,6 +1187,7 @@
           <w:outline w:val="0"/>
           <w:color w:val="365b9d"/>
           <w:u w:color="365b9d"/>
+          <w:lang w:val="en-US"/>
           <w14:textFill>
             <w14:solidFill>
               <w14:srgbClr w14:val="365B9D"/>
@@ -1179,13 +1202,14 @@
         <w:jc w:val="both"/>
         <w:rPr>
           <w:rFonts w:ascii="Arial" w:cs="Arial" w:hAnsi="Arial" w:eastAsia="Arial"/>
-        </w:rPr>
-      </w:pPr>
-      <w:r>
-        <w:rPr>
-          <w:rFonts w:ascii="Arial" w:hAnsi="Arial"/>
-          <w:rtl w:val="0"/>
-          <w:lang w:val="fr-FR"/>
+          <w:lang w:val="en-US"/>
+        </w:rPr>
+      </w:pPr>
+      <w:r>
+        <w:rPr>
+          <w:rFonts w:ascii="Arial" w:hAnsi="Arial"/>
+          <w:rtl w:val="0"/>
+          <w:lang w:val="en-US"/>
         </w:rPr>
         <w:t>There is two files test.py and NNmodule.py. The test.py file uses NNmodules.py to build a neural network, train and test it on a set of labeled points in a square of the plane.</w:t>
       </w:r>
@@ -1196,13 +1220,14 @@
         <w:jc w:val="both"/>
         <w:rPr>
           <w:rFonts w:ascii="Arial" w:cs="Arial" w:hAnsi="Arial" w:eastAsia="Arial"/>
-        </w:rPr>
-      </w:pPr>
-      <w:r>
-        <w:rPr>
-          <w:rFonts w:ascii="Arial" w:hAnsi="Arial"/>
-          <w:rtl w:val="0"/>
-          <w:lang w:val="fr-FR"/>
+          <w:lang w:val="en-US"/>
+        </w:rPr>
+      </w:pPr>
+      <w:r>
+        <w:rPr>
+          <w:rFonts w:ascii="Arial" w:hAnsi="Arial"/>
+          <w:rtl w:val="0"/>
+          <w:lang w:val="en-US"/>
         </w:rPr>
         <w:t xml:space="preserve">Assuming that a neuron network always consists of compositions of functions, which successively associate each of the linear combinations of its inputs, the output of a continuous function (activation), NNmodules.py creates a neural network using the </w:t>
       </w:r>
@@ -1213,22 +1238,24 @@
         <w:jc w:val="both"/>
         <w:rPr>
           <w:rFonts w:ascii="Arial" w:cs="Arial" w:hAnsi="Arial" w:eastAsia="Arial"/>
-        </w:rPr>
-      </w:pPr>
-    </w:p>
-    <w:p>
-      <w:pPr>
-        <w:pStyle w:val="Body A"/>
-        <w:jc w:val="both"/>
-        <w:rPr>
-          <w:rFonts w:ascii="Arial" w:cs="Arial" w:hAnsi="Arial" w:eastAsia="Arial"/>
-        </w:rPr>
-      </w:pPr>
-      <w:r>
-        <w:rPr>
-          <w:rFonts w:ascii="Arial" w:hAnsi="Arial"/>
-          <w:rtl w:val="0"/>
-          <w:lang w:val="fr-FR"/>
+          <w:lang w:val="en-US"/>
+        </w:rPr>
+      </w:pPr>
+    </w:p>
+    <w:p>
+      <w:pPr>
+        <w:pStyle w:val="Body A"/>
+        <w:jc w:val="both"/>
+        <w:rPr>
+          <w:rFonts w:ascii="Arial" w:cs="Arial" w:hAnsi="Arial" w:eastAsia="Arial"/>
+          <w:lang w:val="en-US"/>
+        </w:rPr>
+      </w:pPr>
+      <w:r>
+        <w:rPr>
+          <w:rFonts w:ascii="Arial" w:hAnsi="Arial"/>
+          <w:rtl w:val="0"/>
+          <w:lang w:val="en-US"/>
         </w:rPr>
         <w:t>Sequential module which takes Parameter modules (Linear) or Activation module (ReLU, Tanh) as argument (Figure 3).</w:t>
       </w:r>
@@ -1239,13 +1266,14 @@
         <w:jc w:val="both"/>
         <w:rPr>
           <w:rFonts w:ascii="Arial" w:cs="Arial" w:hAnsi="Arial" w:eastAsia="Arial"/>
-        </w:rPr>
-      </w:pPr>
-      <w:r>
-        <w:rPr>
-          <w:rFonts w:ascii="Arial" w:hAnsi="Arial"/>
-          <w:rtl w:val="0"/>
-          <w:lang w:val="fr-FR"/>
+          <w:lang w:val="en-US"/>
+        </w:rPr>
+      </w:pPr>
+      <w:r>
+        <w:rPr>
+          <w:rFonts w:ascii="Arial" w:hAnsi="Arial"/>
+          <w:rtl w:val="0"/>
+          <w:lang w:val="en-US"/>
         </w:rPr>
         <w:t xml:space="preserve">During network initialization, Fields </w:t>
       </w:r>
@@ -1253,7 +1281,7 @@
         <w:rPr>
           <w:rFonts w:ascii="Arial" w:hAnsi="Arial" w:hint="default"/>
           <w:rtl w:val="0"/>
-          <w:lang w:val="fr-FR"/>
+          <w:lang w:val="en-US"/>
         </w:rPr>
         <w:t>“</w:t>
       </w:r>
@@ -1261,7 +1289,7 @@
         <w:rPr>
           <w:rFonts w:ascii="Arial" w:hAnsi="Arial"/>
           <w:rtl w:val="0"/>
-          <w:lang w:val="fr-FR"/>
+          <w:lang w:val="en-US"/>
         </w:rPr>
         <w:t>sigma</w:t>
       </w:r>
@@ -1269,7 +1297,7 @@
         <w:rPr>
           <w:rFonts w:ascii="Arial" w:hAnsi="Arial" w:hint="default"/>
           <w:rtl w:val="0"/>
-          <w:lang w:val="fr-FR"/>
+          <w:lang w:val="en-US"/>
         </w:rPr>
         <w:t xml:space="preserve">” </w:t>
       </w:r>
@@ -1277,7 +1305,7 @@
         <w:rPr>
           <w:rFonts w:ascii="Arial" w:hAnsi="Arial"/>
           <w:rtl w:val="0"/>
-          <w:lang w:val="fr-FR"/>
+          <w:lang w:val="en-US"/>
         </w:rPr>
         <w:t xml:space="preserve">and </w:t>
       </w:r>
@@ -1285,7 +1313,7 @@
         <w:rPr>
           <w:rFonts w:ascii="Arial" w:hAnsi="Arial" w:hint="default"/>
           <w:rtl w:val="0"/>
-          <w:lang w:val="fr-FR"/>
+          <w:lang w:val="en-US"/>
         </w:rPr>
         <w:t>“</w:t>
       </w:r>
@@ -1293,7 +1321,7 @@
         <w:rPr>
           <w:rFonts w:ascii="Arial" w:hAnsi="Arial"/>
           <w:rtl w:val="0"/>
-          <w:lang w:val="fr-FR"/>
+          <w:lang w:val="en-US"/>
         </w:rPr>
         <w:t>sigma</w:t>
       </w:r>
@@ -1301,7 +1329,7 @@
         <w:rPr>
           <w:rFonts w:ascii="Arial" w:hAnsi="Arial" w:hint="default"/>
           <w:rtl w:val="0"/>
-          <w:lang w:val="fr-FR"/>
+          <w:lang w:val="en-US"/>
         </w:rPr>
         <w:t xml:space="preserve">” </w:t>
       </w:r>
@@ -1309,7 +1337,7 @@
         <w:rPr>
           <w:rFonts w:ascii="Arial" w:hAnsi="Arial"/>
           <w:rtl w:val="0"/>
-          <w:lang w:val="fr-FR"/>
+          <w:lang w:val="en-US"/>
         </w:rPr>
         <w:t>are assigned in the activations module with the functions which represent the activation function and his derivative.  Finally the class Net is created containing the layers of the network, as well as all the mechanics necessary for its training and its operation.</w:t>
       </w:r>
@@ -1320,33 +1348,37 @@
         <w:jc w:val="both"/>
         <w:rPr>
           <w:rFonts w:ascii="Arial" w:cs="Arial" w:hAnsi="Arial" w:eastAsia="Arial"/>
-        </w:rPr>
-      </w:pPr>
-    </w:p>
-    <w:p>
-      <w:pPr>
-        <w:pStyle w:val="Body A"/>
-        <w:jc w:val="both"/>
-        <w:rPr>
-          <w:rFonts w:ascii="Arial" w:cs="Arial" w:hAnsi="Arial" w:eastAsia="Arial"/>
-        </w:rPr>
-      </w:pPr>
-    </w:p>
-    <w:p>
-      <w:pPr>
-        <w:pStyle w:val="Body A"/>
-        <w:jc w:val="both"/>
-        <w:rPr>
-          <w:rFonts w:ascii="Arial" w:cs="Arial" w:hAnsi="Arial" w:eastAsia="Arial"/>
-        </w:rPr>
-      </w:pPr>
-    </w:p>
-    <w:p>
-      <w:pPr>
-        <w:pStyle w:val="Body A"/>
-        <w:jc w:val="both"/>
-        <w:rPr>
-          <w:rFonts w:ascii="Arial" w:cs="Arial" w:hAnsi="Arial" w:eastAsia="Arial"/>
+          <w:lang w:val="en-US"/>
+        </w:rPr>
+      </w:pPr>
+    </w:p>
+    <w:p>
+      <w:pPr>
+        <w:pStyle w:val="Body A"/>
+        <w:jc w:val="both"/>
+        <w:rPr>
+          <w:rFonts w:ascii="Arial" w:cs="Arial" w:hAnsi="Arial" w:eastAsia="Arial"/>
+          <w:lang w:val="en-US"/>
+        </w:rPr>
+      </w:pPr>
+    </w:p>
+    <w:p>
+      <w:pPr>
+        <w:pStyle w:val="Body A"/>
+        <w:jc w:val="both"/>
+        <w:rPr>
+          <w:rFonts w:ascii="Arial" w:cs="Arial" w:hAnsi="Arial" w:eastAsia="Arial"/>
+          <w:lang w:val="en-US"/>
+        </w:rPr>
+      </w:pPr>
+    </w:p>
+    <w:p>
+      <w:pPr>
+        <w:pStyle w:val="Body A"/>
+        <w:jc w:val="both"/>
+        <w:rPr>
+          <w:rFonts w:ascii="Arial" w:cs="Arial" w:hAnsi="Arial" w:eastAsia="Arial"/>
+          <w:lang w:val="en-US"/>
         </w:rPr>
       </w:pPr>
     </w:p>
@@ -1420,24 +1452,16 @@
         <w:rPr>
           <w:rFonts w:ascii="Arial" w:hAnsi="Arial"/>
           <w:rtl w:val="0"/>
-          <w:lang w:val="fr-FR"/>
-        </w:rPr>
-        <w:t xml:space="preserve">Figure </w:t>
-      </w:r>
-      <w:r>
-        <w:rPr>
-          <w:rFonts w:ascii="Arial" w:hAnsi="Arial"/>
-          <w:rtl w:val="0"/>
-          <w:lang w:val="en-US"/>
-        </w:rPr>
-        <w:t>3</w:t>
+          <w:lang w:val="en-US"/>
+        </w:rPr>
+        <w:t>Figure 3</w:t>
       </w:r>
       <w:bookmarkEnd w:id="0"/>
       <w:r>
         <w:rPr>
           <w:rFonts w:ascii="Arial" w:hAnsi="Arial"/>
           <w:rtl w:val="0"/>
-          <w:lang w:val="fr-FR"/>
+          <w:lang w:val="en-US"/>
         </w:rPr>
         <w:t>: Structure overview</w:t>
       </w:r>
@@ -1447,6 +1471,7 @@
         <w:pStyle w:val="Body B"/>
         <w:rPr>
           <w:rFonts w:ascii="Arial" w:cs="Arial" w:hAnsi="Arial" w:eastAsia="Arial"/>
+          <w:lang w:val="en-US"/>
         </w:rPr>
       </w:pPr>
     </w:p>
@@ -1455,6 +1480,7 @@
         <w:pStyle w:val="Body B"/>
         <w:rPr>
           <w:rFonts w:ascii="Arial" w:cs="Arial" w:hAnsi="Arial" w:eastAsia="Arial"/>
+          <w:lang w:val="en-US"/>
         </w:rPr>
       </w:pPr>
     </w:p>
@@ -1463,6 +1489,7 @@
         <w:pStyle w:val="Body B"/>
         <w:rPr>
           <w:rFonts w:ascii="Arial" w:cs="Arial" w:hAnsi="Arial" w:eastAsia="Arial"/>
+          <w:lang w:val="en-US"/>
         </w:rPr>
       </w:pPr>
     </w:p>
@@ -1471,6 +1498,7 @@
         <w:pStyle w:val="Body B"/>
         <w:rPr>
           <w:rFonts w:ascii="Arial" w:cs="Arial" w:hAnsi="Arial" w:eastAsia="Arial"/>
+          <w:lang w:val="en-US"/>
         </w:rPr>
       </w:pPr>
     </w:p>
@@ -1479,6 +1507,7 @@
         <w:pStyle w:val="Body B"/>
         <w:rPr>
           <w:rFonts w:ascii="Arial" w:cs="Arial" w:hAnsi="Arial" w:eastAsia="Arial"/>
+          <w:lang w:val="en-US"/>
         </w:rPr>
       </w:pPr>
     </w:p>
@@ -1487,6 +1516,7 @@
         <w:pStyle w:val="Body B"/>
         <w:rPr>
           <w:rFonts w:ascii="Arial" w:cs="Arial" w:hAnsi="Arial" w:eastAsia="Arial"/>
+          <w:lang w:val="en-US"/>
         </w:rPr>
       </w:pPr>
     </w:p>
@@ -1495,6 +1525,7 @@
         <w:pStyle w:val="Body B"/>
         <w:rPr>
           <w:rFonts w:ascii="Arial" w:cs="Arial" w:hAnsi="Arial" w:eastAsia="Arial"/>
+          <w:lang w:val="en-US"/>
         </w:rPr>
       </w:pPr>
     </w:p>
@@ -1503,6 +1534,7 @@
         <w:pStyle w:val="Body B"/>
         <w:rPr>
           <w:rFonts w:ascii="Arial" w:cs="Arial" w:hAnsi="Arial" w:eastAsia="Arial"/>
+          <w:lang w:val="en-US"/>
         </w:rPr>
       </w:pPr>
     </w:p>
@@ -1511,22 +1543,24 @@
         <w:pStyle w:val="Body B"/>
         <w:rPr>
           <w:rFonts w:ascii="Arial" w:cs="Arial" w:hAnsi="Arial" w:eastAsia="Arial"/>
-        </w:rPr>
-      </w:pPr>
-    </w:p>
-    <w:p>
-      <w:pPr>
-        <w:pStyle w:val="Body A"/>
-        <w:jc w:val="both"/>
-        <w:rPr>
-          <w:rFonts w:ascii="Arial" w:cs="Arial" w:hAnsi="Arial" w:eastAsia="Arial"/>
-        </w:rPr>
-      </w:pPr>
-      <w:r>
-        <w:rPr>
-          <w:rFonts w:ascii="Arial" w:hAnsi="Arial"/>
-          <w:rtl w:val="0"/>
-          <w:lang w:val="fr-FR"/>
+          <w:lang w:val="en-US"/>
+        </w:rPr>
+      </w:pPr>
+    </w:p>
+    <w:p>
+      <w:pPr>
+        <w:pStyle w:val="Body A"/>
+        <w:jc w:val="both"/>
+        <w:rPr>
+          <w:rFonts w:ascii="Arial" w:cs="Arial" w:hAnsi="Arial" w:eastAsia="Arial"/>
+          <w:lang w:val="en-US"/>
+        </w:rPr>
+      </w:pPr>
+      <w:r>
+        <w:rPr>
+          <w:rFonts w:ascii="Arial" w:hAnsi="Arial"/>
+          <w:rtl w:val="0"/>
+          <w:lang w:val="en-US"/>
         </w:rPr>
         <w:t xml:space="preserve">Each Parameter and Activation module stores in memory the data necessary for backpropagation during the forward. The only values </w:t>
       </w:r>
@@ -1534,7 +1568,7 @@
         <w:rPr>
           <w:rFonts w:ascii="Arial" w:hAnsi="Arial" w:hint="default"/>
           <w:rtl w:val="0"/>
-          <w:lang w:val="fr-FR"/>
+          <w:lang w:val="en-US"/>
         </w:rPr>
         <w:t>​​</w:t>
       </w:r>
@@ -1542,7 +1576,7 @@
         <w:rPr>
           <w:rFonts w:ascii="Arial" w:hAnsi="Arial"/>
           <w:rtl w:val="0"/>
-          <w:lang w:val="fr-FR"/>
+          <w:lang w:val="en-US"/>
         </w:rPr>
         <w:t>to remember are in the Activation class:</w:t>
       </w:r>
@@ -1559,14 +1593,14 @@
         <w:jc w:val="both"/>
         <w:rPr>
           <w:rtl w:val="0"/>
-          <w:lang w:val="fr-FR"/>
-        </w:rPr>
-      </w:pPr>
-      <w:r>
-        <w:rPr>
-          <w:rFonts w:ascii="Arial" w:hAnsi="Arial"/>
-          <w:rtl w:val="0"/>
-          <w:lang w:val="fr-FR"/>
+          <w:lang w:val="en-US"/>
+        </w:rPr>
+      </w:pPr>
+      <w:r>
+        <w:rPr>
+          <w:rFonts w:ascii="Arial" w:hAnsi="Arial"/>
+          <w:rtl w:val="0"/>
+          <w:lang w:val="en-US"/>
         </w:rPr>
         <w:t>ds_da: activation function</w:t>
       </w:r>
@@ -1574,7 +1608,7 @@
         <w:rPr>
           <w:rFonts w:ascii="Arial" w:hAnsi="Arial" w:hint="default"/>
           <w:rtl w:val="0"/>
-          <w:lang w:val="fr-FR"/>
+          <w:lang w:val="en-US"/>
         </w:rPr>
         <w:t>’</w:t>
       </w:r>
@@ -1582,7 +1616,7 @@
         <w:rPr>
           <w:rFonts w:ascii="Arial" w:hAnsi="Arial"/>
           <w:rtl w:val="0"/>
-          <w:lang w:val="fr-FR"/>
+          <w:lang w:val="en-US"/>
         </w:rPr>
         <w:t>s derivative evaluated in s.</w:t>
       </w:r>
@@ -1599,14 +1633,14 @@
         <w:jc w:val="both"/>
         <w:rPr>
           <w:rtl w:val="0"/>
-          <w:lang w:val="fr-FR"/>
-        </w:rPr>
-      </w:pPr>
-      <w:r>
-        <w:rPr>
-          <w:rFonts w:ascii="Arial" w:hAnsi="Arial"/>
-          <w:rtl w:val="0"/>
-          <w:lang w:val="fr-FR"/>
+          <w:lang w:val="en-US"/>
+        </w:rPr>
+      </w:pPr>
+      <w:r>
+        <w:rPr>
+          <w:rFonts w:ascii="Arial" w:hAnsi="Arial"/>
+          <w:rtl w:val="0"/>
+          <w:lang w:val="en-US"/>
         </w:rPr>
         <w:t>da_dw: linear function</w:t>
       </w:r>
@@ -1614,7 +1648,7 @@
         <w:rPr>
           <w:rFonts w:ascii="Arial" w:hAnsi="Arial" w:hint="default"/>
           <w:rtl w:val="0"/>
-          <w:lang w:val="fr-FR"/>
+          <w:lang w:val="en-US"/>
         </w:rPr>
         <w:t>’</w:t>
       </w:r>
@@ -1622,7 +1656,7 @@
         <w:rPr>
           <w:rFonts w:ascii="Arial" w:hAnsi="Arial"/>
           <w:rtl w:val="0"/>
-          <w:lang w:val="fr-FR"/>
+          <w:lang w:val="en-US"/>
         </w:rPr>
         <w:t xml:space="preserve">s derivative with respect of this weights (directly the </w:t>
         <w:tab/>
@@ -1636,6 +1670,7 @@
         <w:jc w:val="both"/>
         <w:rPr>
           <w:rFonts w:ascii="Arial" w:cs="Arial" w:hAnsi="Arial" w:eastAsia="Arial"/>
+          <w:lang w:val="en-US"/>
         </w:rPr>
       </w:pPr>
     </w:p>
@@ -1717,49 +1752,54 @@
         <w:pStyle w:val="Body B"/>
         <w:rPr>
           <w:rFonts w:ascii="Arial" w:cs="Arial" w:hAnsi="Arial" w:eastAsia="Arial"/>
-        </w:rPr>
-      </w:pPr>
-    </w:p>
-    <w:p>
-      <w:pPr>
-        <w:pStyle w:val="Body A"/>
-        <w:jc w:val="both"/>
-        <w:rPr>
-          <w:rFonts w:ascii="Arial" w:cs="Arial" w:hAnsi="Arial" w:eastAsia="Arial"/>
-        </w:rPr>
-      </w:pPr>
-    </w:p>
-    <w:p>
-      <w:pPr>
-        <w:pStyle w:val="Body A"/>
-        <w:jc w:val="both"/>
-        <w:rPr>
-          <w:rFonts w:ascii="Arial" w:cs="Arial" w:hAnsi="Arial" w:eastAsia="Arial"/>
-        </w:rPr>
-      </w:pPr>
-    </w:p>
-    <w:p>
-      <w:pPr>
-        <w:pStyle w:val="Body A"/>
-        <w:jc w:val="both"/>
-        <w:rPr>
-          <w:rFonts w:ascii="Arial" w:cs="Arial" w:hAnsi="Arial" w:eastAsia="Arial"/>
-        </w:rPr>
-      </w:pPr>
-    </w:p>
-    <w:p>
-      <w:pPr>
-        <w:pStyle w:val="Body A"/>
-        <w:jc w:val="both"/>
-        <w:rPr>
-          <w:rFonts w:ascii="Arial" w:cs="Arial" w:hAnsi="Arial" w:eastAsia="Arial"/>
-        </w:rPr>
-      </w:pPr>
-      <w:r>
-        <w:rPr>
-          <w:rFonts w:ascii="Arial" w:hAnsi="Arial"/>
-          <w:rtl w:val="0"/>
-          <w:lang w:val="fr-FR"/>
+          <w:lang w:val="en-US"/>
+        </w:rPr>
+      </w:pPr>
+    </w:p>
+    <w:p>
+      <w:pPr>
+        <w:pStyle w:val="Body A"/>
+        <w:jc w:val="both"/>
+        <w:rPr>
+          <w:rFonts w:ascii="Arial" w:cs="Arial" w:hAnsi="Arial" w:eastAsia="Arial"/>
+          <w:lang w:val="en-US"/>
+        </w:rPr>
+      </w:pPr>
+    </w:p>
+    <w:p>
+      <w:pPr>
+        <w:pStyle w:val="Body A"/>
+        <w:jc w:val="both"/>
+        <w:rPr>
+          <w:rFonts w:ascii="Arial" w:cs="Arial" w:hAnsi="Arial" w:eastAsia="Arial"/>
+          <w:lang w:val="en-US"/>
+        </w:rPr>
+      </w:pPr>
+    </w:p>
+    <w:p>
+      <w:pPr>
+        <w:pStyle w:val="Body A"/>
+        <w:jc w:val="both"/>
+        <w:rPr>
+          <w:rFonts w:ascii="Arial" w:cs="Arial" w:hAnsi="Arial" w:eastAsia="Arial"/>
+          <w:lang w:val="en-US"/>
+        </w:rPr>
+      </w:pPr>
+    </w:p>
+    <w:p>
+      <w:pPr>
+        <w:pStyle w:val="Body A"/>
+        <w:jc w:val="both"/>
+        <w:rPr>
+          <w:rFonts w:ascii="Arial" w:cs="Arial" w:hAnsi="Arial" w:eastAsia="Arial"/>
+          <w:lang w:val="en-US"/>
+        </w:rPr>
+      </w:pPr>
+      <w:r>
+        <w:rPr>
+          <w:rFonts w:ascii="Arial" w:hAnsi="Arial"/>
+          <w:rtl w:val="0"/>
+          <w:lang w:val="en-US"/>
         </w:rPr>
         <w:t>The backward function from Net</w:t>
       </w:r>
@@ -1767,7 +1807,7 @@
         <w:rPr>
           <w:rFonts w:ascii="Arial" w:hAnsi="Arial" w:hint="default"/>
           <w:rtl w:val="0"/>
-          <w:lang w:val="fr-FR"/>
+          <w:lang w:val="en-US"/>
         </w:rPr>
         <w:t>’</w:t>
       </w:r>
@@ -1775,7 +1815,7 @@
         <w:rPr>
           <w:rFonts w:ascii="Arial" w:hAnsi="Arial"/>
           <w:rtl w:val="0"/>
-          <w:lang w:val="fr-FR"/>
+          <w:lang w:val="en-US"/>
         </w:rPr>
         <w:t>s module takes as input the loss derivative evaluated at the output of his forward. Like the way forward is implemented, the backward functions of the elements in the Parameter and Activations fields are successively calls in reverse order (right to left).</w:t>
       </w:r>
@@ -1786,13 +1826,14 @@
         <w:jc w:val="both"/>
         <w:rPr>
           <w:rFonts w:ascii="Arial" w:cs="Arial" w:hAnsi="Arial" w:eastAsia="Arial"/>
-        </w:rPr>
-      </w:pPr>
-      <w:r>
-        <w:rPr>
-          <w:rFonts w:ascii="Arial" w:hAnsi="Arial"/>
-          <w:rtl w:val="0"/>
-          <w:lang w:val="fr-FR"/>
+          <w:lang w:val="en-US"/>
+        </w:rPr>
+      </w:pPr>
+      <w:r>
+        <w:rPr>
+          <w:rFonts w:ascii="Arial" w:hAnsi="Arial"/>
+          <w:rtl w:val="0"/>
+          <w:lang w:val="en-US"/>
         </w:rPr>
         <w:t xml:space="preserve">Using the stored values </w:t>
       </w:r>
@@ -1800,7 +1841,7 @@
         <w:rPr>
           <w:rFonts w:ascii="Arial" w:hAnsi="Arial" w:hint="default"/>
           <w:rtl w:val="0"/>
-          <w:lang w:val="fr-FR"/>
+          <w:lang w:val="en-US"/>
         </w:rPr>
         <w:t>​​</w:t>
       </w:r>
@@ -1808,7 +1849,7 @@
         <w:rPr>
           <w:rFonts w:ascii="Arial" w:hAnsi="Arial"/>
           <w:rtl w:val="0"/>
-          <w:lang w:val="fr-FR"/>
+          <w:lang w:val="en-US"/>
         </w:rPr>
         <w:t>(in Activation), the loss gradients in respect of the linear combinations coefficients from the linear previous layer can be returned by the backward function of the elements of the Net Activation field.</w:t>
       </w:r>
@@ -1819,13 +1860,14 @@
         <w:jc w:val="both"/>
         <w:rPr>
           <w:rFonts w:ascii="Arial" w:cs="Arial" w:hAnsi="Arial" w:eastAsia="Arial"/>
-        </w:rPr>
-      </w:pPr>
-      <w:r>
-        <w:rPr>
-          <w:rFonts w:ascii="Arial" w:hAnsi="Arial"/>
-          <w:rtl w:val="0"/>
-          <w:lang w:val="fr-FR"/>
+          <w:lang w:val="en-US"/>
+        </w:rPr>
+      </w:pPr>
+      <w:r>
+        <w:rPr>
+          <w:rFonts w:ascii="Arial" w:hAnsi="Arial"/>
+          <w:rtl w:val="0"/>
+          <w:lang w:val="en-US"/>
         </w:rPr>
         <w:t>That way the gradients in the Net class can be accumulated, to update the network</w:t>
       </w:r>
@@ -1833,7 +1875,7 @@
         <w:rPr>
           <w:rFonts w:ascii="Arial" w:hAnsi="Arial" w:hint="default"/>
           <w:rtl w:val="0"/>
-          <w:lang w:val="fr-FR"/>
+          <w:lang w:val="en-US"/>
         </w:rPr>
         <w:t>’</w:t>
       </w:r>
@@ -1841,7 +1883,7 @@
         <w:rPr>
           <w:rFonts w:ascii="Arial" w:hAnsi="Arial"/>
           <w:rtl w:val="0"/>
-          <w:lang w:val="fr-FR"/>
+          <w:lang w:val="en-US"/>
         </w:rPr>
         <w:t>s weights  (which are stored in each Parameter</w:t>
       </w:r>
@@ -1849,7 +1891,7 @@
         <w:rPr>
           <w:rFonts w:ascii="Arial" w:hAnsi="Arial" w:hint="default"/>
           <w:rtl w:val="0"/>
-          <w:lang w:val="fr-FR"/>
+          <w:lang w:val="en-US"/>
         </w:rPr>
         <w:t>’</w:t>
       </w:r>
@@ -1857,7 +1899,7 @@
         <w:rPr>
           <w:rFonts w:ascii="Arial" w:hAnsi="Arial"/>
           <w:rtl w:val="0"/>
-          <w:lang w:val="fr-FR"/>
+          <w:lang w:val="en-US"/>
         </w:rPr>
         <w:t>s module ) for each new mini-batch with SGD module.</w:t>
       </w:r>
@@ -1868,6 +1910,7 @@
         <w:jc w:val="both"/>
         <w:rPr>
           <w:rFonts w:ascii="Arial" w:cs="Arial" w:hAnsi="Arial" w:eastAsia="Arial"/>
+          <w:lang w:val="en-US"/>
         </w:rPr>
       </w:pPr>
     </w:p>
@@ -1878,13 +1921,14 @@
         <w:jc w:val="both"/>
         <w:rPr>
           <w:rFonts w:ascii="Arial" w:cs="Arial" w:hAnsi="Arial" w:eastAsia="Arial"/>
-        </w:rPr>
-      </w:pPr>
-      <w:r>
-        <w:rPr>
-          <w:rFonts w:ascii="Arial" w:hAnsi="Arial"/>
-          <w:rtl w:val="0"/>
-          <w:lang w:val="fr-FR"/>
+          <w:lang w:val="en-US"/>
+        </w:rPr>
+      </w:pPr>
+      <w:r>
+        <w:rPr>
+          <w:rFonts w:ascii="Arial" w:hAnsi="Arial"/>
+          <w:rtl w:val="0"/>
+          <w:lang w:val="en-US"/>
         </w:rPr>
         <w:t xml:space="preserve">The last two figures represent the results after </w:t>
       </w:r>
@@ -1892,15 +1936,15 @@
         <w:rPr>
           <w:rFonts w:ascii="Arial" w:hAnsi="Arial"/>
           <w:rtl w:val="0"/>
-          <w:lang w:val="fr-FR"/>
-        </w:rPr>
-        <w:t>1861</w:t>
-      </w:r>
-      <w:r>
-        <w:rPr>
-          <w:rFonts w:ascii="Arial" w:hAnsi="Arial"/>
-          <w:rtl w:val="0"/>
-          <w:lang w:val="fr-FR"/>
+          <w:lang w:val="en-US"/>
+        </w:rPr>
+        <w:t>4270</w:t>
+      </w:r>
+      <w:r>
+        <w:rPr>
+          <w:rFonts w:ascii="Arial" w:hAnsi="Arial"/>
+          <w:rtl w:val="0"/>
+          <w:lang w:val="en-US"/>
         </w:rPr>
         <w:t xml:space="preserve"> epoch for </w:t>
       </w:r>
@@ -1908,55 +1952,23 @@
         <w:rPr>
           <w:rFonts w:ascii="Arial" w:hAnsi="Arial"/>
           <w:rtl w:val="0"/>
-          <w:lang w:val="fr-FR"/>
-        </w:rPr>
-        <w:t>16.08</w:t>
-      </w:r>
-      <w:r>
-        <w:rPr>
-          <w:rFonts w:ascii="Arial" w:hAnsi="Arial"/>
-          <w:rtl w:val="0"/>
-          <w:lang w:val="fr-FR"/>
-        </w:rPr>
-        <w:t xml:space="preserve"> seconds training time.The errors are : </w:t>
-      </w:r>
-      <w:r>
-        <w:rPr>
-          <w:rFonts w:ascii="Arial" w:hAnsi="Arial"/>
-          <w:rtl w:val="0"/>
-          <w:lang w:val="fr-FR"/>
-        </w:rPr>
-        <w:t>1.7</w:t>
-      </w:r>
-      <w:r>
-        <w:rPr>
-          <w:rFonts w:ascii="Arial" w:hAnsi="Arial"/>
-          <w:rtl w:val="0"/>
-          <w:lang w:val="fr-FR"/>
-        </w:rPr>
-        <w:t xml:space="preserve">% on the test set, </w:t>
-      </w:r>
-      <w:r>
-        <w:rPr>
-          <w:rFonts w:ascii="Arial" w:hAnsi="Arial"/>
-          <w:rtl w:val="0"/>
-          <w:lang w:val="fr-FR"/>
-        </w:rPr>
-        <w:t xml:space="preserve">1.0 </w:t>
-      </w:r>
-      <w:r>
-        <w:rPr>
-          <w:rFonts w:ascii="Arial" w:hAnsi="Arial"/>
-          <w:rtl w:val="0"/>
-          <w:lang w:val="fr-FR"/>
-        </w:rPr>
-        <w:t>% for the train, 1.</w:t>
-      </w:r>
-      <w:r>
-        <w:rPr>
-          <w:rFonts w:ascii="Arial" w:hAnsi="Arial"/>
-          <w:rtl w:val="0"/>
-          <w:lang w:val="fr-FR"/>
+          <w:lang w:val="en-US"/>
+        </w:rPr>
+        <w:t>49.</w:t>
+      </w:r>
+      <w:r>
+        <w:rPr>
+          <w:rFonts w:ascii="Arial" w:hAnsi="Arial"/>
+          <w:rtl w:val="0"/>
+          <w:lang w:val="en-US"/>
+        </w:rPr>
+        <w:t>0</w:t>
+      </w:r>
+      <w:r>
+        <w:rPr>
+          <w:rFonts w:ascii="Arial" w:hAnsi="Arial"/>
+          <w:rtl w:val="0"/>
+          <w:lang w:val="en-US"/>
         </w:rPr>
         <w:t>4</w:t>
       </w:r>
@@ -1964,26 +1976,90 @@
         <w:rPr>
           <w:rFonts w:ascii="Arial" w:hAnsi="Arial"/>
           <w:rtl w:val="0"/>
-          <w:lang w:val="fr-FR"/>
-        </w:rPr>
-        <w:t>% for the validation. The stop criterion in this case was the gradient magnitude which value was</w:t>
-      </w:r>
-      <w:r>
-        <w:rPr>
-          <w:rFonts w:ascii="Arial" w:hAnsi="Arial"/>
-          <w:rtl w:val="0"/>
-          <w:lang w:val="fr-FR"/>
-        </w:rPr>
-        <w:t xml:space="preserve"> 0.2718</w:t>
-      </w:r>
-      <w:r>
-        <w:rPr>
-          <w:rFonts w:ascii="Arial" w:hAnsi="Arial"/>
-          <w:rtl w:val="0"/>
-          <w:lang w:val="fr-FR"/>
+          <w:lang w:val="en-US"/>
+        </w:rPr>
+        <w:t xml:space="preserve"> seconds training time. The errors rates are : </w:t>
+      </w:r>
+      <w:r>
+        <w:rPr>
+          <w:rFonts w:ascii="Arial" w:hAnsi="Arial"/>
+          <w:rtl w:val="0"/>
+          <w:lang w:val="en-US"/>
+        </w:rPr>
+        <w:t>0</w:t>
+      </w:r>
+      <w:r>
+        <w:rPr>
+          <w:rFonts w:ascii="Arial" w:hAnsi="Arial"/>
+          <w:rtl w:val="0"/>
+          <w:lang w:val="en-US"/>
         </w:rPr>
         <w:t>.</w:t>
       </w:r>
+      <w:r>
+        <w:rPr>
+          <w:rFonts w:ascii="Arial" w:hAnsi="Arial"/>
+          <w:rtl w:val="0"/>
+          <w:lang w:val="en-US"/>
+        </w:rPr>
+        <w:t>1</w:t>
+      </w:r>
+      <w:r>
+        <w:rPr>
+          <w:rFonts w:ascii="Arial" w:hAnsi="Arial"/>
+          <w:rtl w:val="0"/>
+          <w:lang w:val="en-US"/>
+        </w:rPr>
+        <w:t xml:space="preserve"> % for the training set, 1.</w:t>
+      </w:r>
+      <w:r>
+        <w:rPr>
+          <w:rFonts w:ascii="Arial" w:hAnsi="Arial"/>
+          <w:rtl w:val="0"/>
+          <w:lang w:val="en-US"/>
+        </w:rPr>
+        <w:t>0</w:t>
+      </w:r>
+      <w:r>
+        <w:rPr>
+          <w:rFonts w:ascii="Arial" w:hAnsi="Arial"/>
+          <w:rtl w:val="0"/>
+          <w:lang w:val="en-US"/>
+        </w:rPr>
+        <w:t>% for the validation set and 1.</w:t>
+      </w:r>
+      <w:r>
+        <w:rPr>
+          <w:rFonts w:ascii="Arial" w:hAnsi="Arial"/>
+          <w:rtl w:val="0"/>
+          <w:lang w:val="en-US"/>
+        </w:rPr>
+        <w:t>0</w:t>
+      </w:r>
+      <w:r>
+        <w:rPr>
+          <w:rFonts w:ascii="Arial" w:hAnsi="Arial"/>
+          <w:rtl w:val="0"/>
+          <w:lang w:val="en-US"/>
+        </w:rPr>
+        <w:t>% on the test set. The stop criterion in this case was the gradient magnitude which value was 0.</w:t>
+      </w:r>
+      <w:r>
+        <w:rPr>
+          <w:rFonts w:ascii="Arial" w:hAnsi="Arial"/>
+          <w:rtl w:val="0"/>
+          <w:lang w:val="en-US"/>
+        </w:rPr>
+        <w:t>08(&lt;0.1)</w:t>
+      </w:r>
+      <w:r>
+        <w:rPr>
+          <w:rFonts w:ascii="Arial" w:hAnsi="Arial"/>
+          <w:rtl w:val="0"/>
+          <w:lang w:val="en-US"/>
+        </w:rPr>
+        <w:t>.</w:t>
+      </w:r>
     </w:p>
     <w:p>
       <w:pPr>
@@ -1994,37 +2070,19 @@
           <w:rFonts w:ascii="Arial" w:cs="Arial" w:hAnsi="Arial" w:eastAsia="Arial"/>
         </w:rPr>
       </w:pPr>
-    </w:p>
-    <w:p>
-      <w:pPr>
-        <w:pStyle w:val="Body A"/>
-        <w:keepNext w:val="1"/>
-        <w:jc w:val="both"/>
-        <w:rPr>
-          <w:rFonts w:ascii="Arial" w:cs="Arial" w:hAnsi="Arial" w:eastAsia="Arial"/>
-        </w:rPr>
-      </w:pPr>
-      <w:r>
-        <w:rPr>
-          <w:rFonts w:ascii="Arial" w:hAnsi="Arial"/>
-          <w:rtl w:val="0"/>
-          <w:lang w:val="fr-FR"/>
-        </w:rPr>
-        <w:t>The stop criterion is useful when the initializations weights are poorly conditioned such that the gardien descent is stuck in a local minimum. In that case the stop criterion prevents the training to go throw all the 2</w:t>
-      </w:r>
-      <w:r>
-        <w:rPr>
-          <w:rFonts w:ascii="Arial" w:hAnsi="Arial"/>
-          <w:rtl w:val="0"/>
-          <w:lang w:val="fr-FR"/>
-        </w:rPr>
-        <w:t>0</w:t>
+      <w:r>
+        <w:rPr>
+          <w:rFonts w:ascii="Arial" w:hAnsi="Arial"/>
+          <w:rtl w:val="0"/>
+          <w:lang w:val="en-US"/>
+        </w:rPr>
+        <w:t>The stop criterion is useful when the initializations weights are poorly conditioned such that the gardien descent is stuck in a local minimum. In that case the stop criterion prevents the training to go through all the 20</w:t>
       </w:r>
       <w:r>
         <w:rPr>
           <w:rFonts w:ascii="Arial" w:hAnsi="Arial" w:hint="default"/>
           <w:rtl w:val="0"/>
-          <w:lang w:val="fr-FR"/>
+          <w:lang w:val="en-US"/>
         </w:rPr>
         <w:t>’</w:t>
       </w:r>
@@ -2032,29 +2090,14 @@
         <w:rPr>
           <w:rFonts w:ascii="Arial" w:hAnsi="Arial"/>
           <w:rtl w:val="0"/>
-          <w:lang w:val="fr-FR"/>
-        </w:rPr>
-        <w:t>000 epochs</w:t>
-      </w:r>
-      <w:r>
-        <w:rPr>
-          <w:rFonts w:ascii="Arial" w:hAnsi="Arial"/>
-          <w:rtl w:val="0"/>
-          <w:lang w:val="fr-FR"/>
-        </w:rPr>
-        <w:t xml:space="preserve"> (in this case, there is 1000epochs in the  submissions file)</w:t>
-      </w:r>
-      <w:r>
-        <w:rPr>
-          <w:rFonts w:ascii="Arial" w:hAnsi="Arial"/>
-          <w:rtl w:val="0"/>
-          <w:lang w:val="fr-FR"/>
-        </w:rPr>
-        <w:t>.</w:t>
-      </w:r>
-      <w:r>
-        <w:rPr>
-          <w:rFonts w:ascii="Arial" w:cs="Arial" w:hAnsi="Arial" w:eastAsia="Arial"/>
+          <w:lang w:val="en-US"/>
+        </w:rPr>
+        <w:t>000 epochs (in this case, there is 1000 epochs in the submitted files).</w:t>
+      </w:r>
+      <w:r>
+        <w:rPr>
+          <w:rFonts w:ascii="Arial" w:cs="Arial" w:hAnsi="Arial" w:eastAsia="Arial"/>
+          <w:lang w:val="en-US"/>
         </w:rPr>
         <mc:AlternateContent>
           <mc:Choice Requires="wpg">
@@ -2065,9 +2108,9 @@
                   <wp:posOffset>84455</wp:posOffset>
                 </wp:positionH>
                 <wp:positionV relativeFrom="line">
-                  <wp:posOffset>424395</wp:posOffset>
+                  <wp:posOffset>310234</wp:posOffset>
                 </wp:positionV>
-                <wp:extent cx="2794000" cy="2705285"/>
+                <wp:extent cx="2794000" cy="2650018"/>
                 <wp:effectExtent l="0" t="0" r="0" b="0"/>
                 <wp:wrapTopAndBottom distT="152400" distB="152400"/>
                 <wp:docPr id="1073741831" name="officeArt object" descr="Image Gallery"/>
@@ -2079,9 +2122,9 @@
                       <wpg:grpSpPr>
                         <a:xfrm>
                           <a:off x="0" y="0"/>
-                          <a:ext cx="2794000" cy="2705285"/>
+                          <a:ext cx="2794000" cy="2650018"/>
                           <a:chOff x="0" y="0"/>
-                          <a:chExt cx="2794000" cy="2705284"/>
+                          <a:chExt cx="2794000" cy="2650017"/>
                         </a:xfrm>
                       </wpg:grpSpPr>
                       <pic:pic xmlns:pic="http://schemas.openxmlformats.org/drawingml/2006/picture">
@@ -2095,7 +2138,7 @@
                           <a:blip r:embed="rId8">
                             <a:extLst/>
                           </a:blip>
-                          <a:srcRect l="4258" t="0" r="4258" b="0"/>
+                          <a:srcRect l="9369" t="0" r="9369" b="0"/>
                           <a:stretch>
                             <a:fillRect/>
                           </a:stretch>
@@ -2103,7 +2146,7 @@
                         <pic:spPr>
                           <a:xfrm>
                             <a:off x="0" y="0"/>
-                            <a:ext cx="2794000" cy="2290605"/>
+                            <a:ext cx="2794000" cy="2235338"/>
                           </a:xfrm>
                           <a:prstGeom prst="rect">
                             <a:avLst/>
@@ -2120,7 +2163,7 @@
                         <wps:cNvSpPr/>
                         <wps:spPr>
                           <a:xfrm>
-                            <a:off x="0" y="2366804"/>
+                            <a:off x="0" y="2311537"/>
                             <a:ext cx="2794000" cy="338481"/>
                           </a:xfrm>
                           <a:prstGeom prst="rect">
@@ -2143,12 +2186,12 @@
           </mc:Choice>
           <mc:Fallback>
             <w:pict>
-              <v:group id="_x0000_s1026" style="visibility:visible;position:absolute;margin-left:6.7pt;margin-top:33.4pt;width:220.0pt;height:213.0pt;z-index:251659264;mso-position-horizontal:absolute;mso-position-horizontal-relative:margin;mso-position-vertical:absolute;mso-position-vertical-relative:line;mso-wrap-distance-left:12.0pt;mso-wrap-distance-top:12.0pt;mso-wrap-distance-right:12.0pt;mso-wrap-distance-bottom:12.0pt;" coordorigin="0,0" coordsize="2794000,2705284">
+              <v:group id="_x0000_s1026" style="visibility:visible;position:absolute;margin-left:6.7pt;margin-top:24.4pt;width:220.0pt;height:208.7pt;z-index:251659264;mso-position-horizontal:absolute;mso-position-horizontal-relative:margin;mso-position-vertical:absolute;mso-position-vertical-relative:line;mso-wrap-distance-left:12.0pt;mso-wrap-distance-top:12.0pt;mso-wrap-distance-right:12.0pt;mso-wrap-distance-bottom:12.0pt;" coordorigin="0,0" coordsize="2794000,2650017">
                 <w10:wrap type="topAndBottom" side="bothSides" anchorx="margin"/>
-                <v:shape id="_x0000_s1027" type="#_x0000_t75" style="position:absolute;left:0;top:0;width:2794000;height:2290605;">
-                  <v:imagedata r:id="rId8" o:title="Figure_1.png" cropleft="4.3%" cropright="4.3%"/>
+                <v:shape id="_x0000_s1027" type="#_x0000_t75" style="position:absolute;left:0;top:0;width:2794000;height:2235338;">
+                  <v:imagedata r:id="rId8" o:title="Figure_0.png" cropleft="9.4%" cropright="9.4%"/>
                 </v:shape>
-                <v:rect id="_x0000_s1028" style="position:absolute;left:0;top:2366805;width:2794000;height:338479;">
+                <v:rect id="_x0000_s1028" style="position:absolute;left:0;top:2311538;width:2794000;height:338479;">
                   <v:fill on="f"/>
                   <v:stroke on="f" weight="1.0pt" dashstyle="solid" endcap="flat" miterlimit="400.0%" joinstyle="miter" linestyle="single" startarrow="none" startarrowwidth="medium" startarrowlength="medium" endarrow="none" endarrowwidth="medium" endarrowlength="medium"/>
                 </v:rect>
@@ -2160,6 +2203,7 @@
       <w:r>
         <w:rPr>
           <w:rFonts w:ascii="Arial" w:cs="Arial" w:hAnsi="Arial" w:eastAsia="Arial"/>
+          <w:lang w:val="en-US"/>
         </w:rPr>
         <mc:AlternateContent>
           <mc:Choice Requires="wpg">
@@ -2167,12 +2211,12 @@
               <wp:anchor distT="152400" distB="152400" distL="152400" distR="152400" simplePos="0" relativeHeight="251660288" behindDoc="0" locked="0" layoutInCell="1" allowOverlap="1">
                 <wp:simplePos x="0" y="0"/>
                 <wp:positionH relativeFrom="margin">
-                  <wp:posOffset>2962910</wp:posOffset>
+                  <wp:posOffset>3193415</wp:posOffset>
                 </wp:positionH>
                 <wp:positionV relativeFrom="line">
-                  <wp:posOffset>457964</wp:posOffset>
+                  <wp:posOffset>285188</wp:posOffset>
                 </wp:positionV>
-                <wp:extent cx="2794000" cy="2671715"/>
+                <wp:extent cx="2794000" cy="2675064"/>
                 <wp:effectExtent l="0" t="0" r="0" b="0"/>
                 <wp:wrapSquare wrapText="bothSides" distL="152400" distR="152400" distT="152400" distB="152400"/>
                 <wp:docPr id="1073741834" name="officeArt object" descr="Image Gallery"/>
@@ -2184,9 +2228,9 @@
                       <wpg:grpSpPr>
                         <a:xfrm>
                           <a:off x="0" y="0"/>
-                          <a:ext cx="2794000" cy="2671715"/>
+                          <a:ext cx="2794000" cy="2675064"/>
                           <a:chOff x="0" y="0"/>
-                          <a:chExt cx="2794000" cy="2671714"/>
+                          <a:chExt cx="2794000" cy="2675063"/>
                         </a:xfrm>
                       </wpg:grpSpPr>
                       <pic:pic xmlns:pic="http://schemas.openxmlformats.org/drawingml/2006/picture">
@@ -2200,7 +2244,7 @@
                           <a:blip r:embed="rId9">
                             <a:extLst/>
                           </a:blip>
-                          <a:srcRect l="3578" t="0" r="3578" b="0"/>
+                          <a:srcRect l="3647" t="0" r="3647" b="0"/>
                           <a:stretch>
                             <a:fillRect/>
                           </a:stretch>
@@ -2208,7 +2252,7 @@
                         <pic:spPr>
                           <a:xfrm>
                             <a:off x="0" y="0"/>
-                            <a:ext cx="2794000" cy="2257036"/>
+                            <a:ext cx="2794001" cy="2260384"/>
                           </a:xfrm>
                           <a:prstGeom prst="rect">
                             <a:avLst/>
@@ -2225,8 +2269,8 @@
                         <wps:cNvSpPr/>
                         <wps:spPr>
                           <a:xfrm>
-                            <a:off x="0" y="2333235"/>
-                            <a:ext cx="2794000" cy="338480"/>
+                            <a:off x="0" y="2336583"/>
+                            <a:ext cx="2794001" cy="338481"/>
                           </a:xfrm>
                           <a:prstGeom prst="rect">
                             <a:avLst/>
@@ -2248,12 +2292,12 @@
           </mc:Choice>
           <mc:Fallback>
             <w:pict>
-              <v:group id="_x0000_s1029" style="visibility:visible;position:absolute;margin-left:233.3pt;margin-top:36.1pt;width:220.0pt;height:210.4pt;z-index:251660288;mso-position-horizontal:absolute;mso-position-horizontal-relative:margin;mso-position-vertical:absolute;mso-position-vertical-relative:line;mso-wrap-distance-left:12.0pt;mso-wrap-distance-top:12.0pt;mso-wrap-distance-right:12.0pt;mso-wrap-distance-bottom:12.0pt;" coordorigin="0,0" coordsize="2794000,2671715">
+              <v:group id="_x0000_s1029" style="visibility:visible;position:absolute;margin-left:251.4pt;margin-top:22.5pt;width:220.0pt;height:210.6pt;z-index:251660288;mso-position-horizontal:absolute;mso-position-horizontal-relative:margin;mso-position-vertical:absolute;mso-position-vertical-relative:line;mso-wrap-distance-left:12.0pt;mso-wrap-distance-top:12.0pt;mso-wrap-distance-right:12.0pt;mso-wrap-distance-bottom:12.0pt;" coordorigin="0,0" coordsize="2794000,2675063">
                 <w10:wrap type="square" side="bothSides" anchorx="margin"/>
-                <v:shape id="_x0000_s1030" type="#_x0000_t75" style="position:absolute;left:0;top:0;width:2794000;height:2257035;">
-                  <v:imagedata r:id="rId9" o:title="Figure_0.png" cropleft="3.6%" cropright="3.6%"/>
+                <v:shape id="_x0000_s1030" type="#_x0000_t75" style="position:absolute;left:0;top:0;width:2794000;height:2260384;">
+                  <v:imagedata r:id="rId9" o:title="Figure_1.png" cropleft="3.6%" cropright="3.6%"/>
                 </v:shape>
-                <v:rect id="_x0000_s1031" style="position:absolute;left:0;top:2333235;width:2794000;height:338479;">
+                <v:rect id="_x0000_s1031" style="position:absolute;left:0;top:2336584;width:2794000;height:338479;">
                   <v:fill on="f"/>
                   <v:stroke on="f" weight="1.0pt" dashstyle="solid" endcap="flat" miterlimit="400.0%" joinstyle="miter" linestyle="single" startarrow="none" startarrowwidth="medium" startarrowlength="medium" endarrow="none" endarrowwidth="medium" endarrowlength="medium"/>
                 </v:rect>
@@ -2266,7 +2310,7 @@
         <w:rPr>
           <w:rFonts w:ascii="Arial" w:hAnsi="Arial"/>
           <w:rtl w:val="0"/>
-          <w:lang w:val="fr-FR"/>
+          <w:lang w:val="en-US"/>
         </w:rPr>
         <w:t xml:space="preserve"> </w:t>
       </w:r>
@@ -2276,28 +2320,19 @@
         <w:pStyle w:val="Body A"/>
         <w:keepNext w:val="1"/>
         <w:jc w:val="both"/>
-        <w:rPr>
-          <w:rFonts w:ascii="Arial" w:cs="Arial" w:hAnsi="Arial" w:eastAsia="Arial"/>
-        </w:rPr>
-      </w:pPr>
-    </w:p>
-    <w:p>
-      <w:pPr>
-        <w:pStyle w:val="Body A"/>
-        <w:keepNext w:val="1"/>
-        <w:jc w:val="both"/>
-      </w:pPr>
-      <w:r>
-        <w:rPr>
-          <w:rFonts w:ascii="Arial" w:hAnsi="Arial"/>
-          <w:rtl w:val="0"/>
-          <w:lang w:val="fr-FR"/>
+      </w:pPr>
+      <w:r>
+        <w:rPr>
+          <w:rFonts w:ascii="Arial" w:hAnsi="Arial"/>
+          <w:rtl w:val="0"/>
+          <w:lang w:val="en-US"/>
         </w:rPr>
         <w:t>The last one represents the test point after classification with the first layer hyperplan for each linear combinaison.</w:t>
       </w:r>
       <w:r>
         <w:rPr>
           <w:rFonts w:ascii="Arial" w:cs="Arial" w:hAnsi="Arial" w:eastAsia="Arial"/>
+          <w:lang w:val="en-US"/>
         </w:rPr>
         <mc:AlternateContent>
           <mc:Choice Requires="wpg">
@@ -2305,12 +2340,12 @@
               <wp:anchor distT="152400" distB="152400" distL="152400" distR="152400" simplePos="0" relativeHeight="251661312" behindDoc="0" locked="0" layoutInCell="1" allowOverlap="1">
                 <wp:simplePos x="0" y="0"/>
                 <wp:positionH relativeFrom="margin">
-                  <wp:posOffset>-106944</wp:posOffset>
+                  <wp:posOffset>-717028</wp:posOffset>
                 </wp:positionH>
                 <wp:positionV relativeFrom="line">
-                  <wp:posOffset>663726</wp:posOffset>
+                  <wp:posOffset>393025</wp:posOffset>
                 </wp:positionV>
-                <wp:extent cx="6399628" cy="3847676"/>
+                <wp:extent cx="7028884" cy="3775477"/>
                 <wp:effectExtent l="0" t="0" r="0" b="0"/>
                 <wp:wrapTopAndBottom distT="152400" distB="152400"/>
                 <wp:docPr id="1073741837" name="officeArt object" descr="Image Gallery"/>
@@ -2322,9 +2357,9 @@
                       <wpg:grpSpPr>
                         <a:xfrm>
                           <a:off x="0" y="0"/>
-                          <a:ext cx="6399628" cy="3847676"/>
+                          <a:ext cx="7028884" cy="3775477"/>
                           <a:chOff x="0" y="0"/>
-                          <a:chExt cx="6399627" cy="3847675"/>
+                          <a:chExt cx="7028883" cy="3775476"/>
                         </a:xfrm>
                       </wpg:grpSpPr>
                       <pic:pic xmlns:pic="http://schemas.openxmlformats.org/drawingml/2006/picture">
@@ -2338,7 +2373,7 @@
                           <a:blip r:embed="rId10">
                             <a:extLst/>
                           </a:blip>
-                          <a:srcRect l="8722" t="0" r="8722" b="0"/>
+                          <a:srcRect l="8153" t="0" r="8153" b="0"/>
                           <a:stretch>
                             <a:fillRect/>
                           </a:stretch>
@@ -2346,7 +2381,7 @@
                         <pic:spPr>
                           <a:xfrm>
                             <a:off x="0" y="0"/>
-                            <a:ext cx="6399628" cy="3432997"/>
+                            <a:ext cx="7028884" cy="3360797"/>
                           </a:xfrm>
                           <a:prstGeom prst="rect">
                             <a:avLst/>
@@ -2363,8 +2398,8 @@
                         <wps:cNvSpPr/>
                         <wps:spPr>
                           <a:xfrm>
-                            <a:off x="0" y="3509196"/>
-                            <a:ext cx="6399628" cy="338480"/>
+                            <a:off x="0" y="3436996"/>
+                            <a:ext cx="7028884" cy="338481"/>
                           </a:xfrm>
                           <a:prstGeom prst="rect">
                             <a:avLst/>
@@ -2386,12 +2421,12 @@
           </mc:Choice>
           <mc:Fallback>
             <w:pict>
-              <v:group id="_x0000_s1032" style="visibility:visible;position:absolute;margin-left:-8.4pt;margin-top:52.3pt;width:503.9pt;height:303.0pt;z-index:251661312;mso-position-horizontal:absolute;mso-position-horizontal-relative:margin;mso-position-vertical:absolute;mso-position-vertical-relative:line;mso-wrap-distance-left:12.0pt;mso-wrap-distance-top:12.0pt;mso-wrap-distance-right:12.0pt;mso-wrap-distance-bottom:12.0pt;" coordorigin="0,0" coordsize="6399628,3847676">
+              <v:group id="_x0000_s1032" style="visibility:visible;position:absolute;margin-left:-56.5pt;margin-top:30.9pt;width:553.5pt;height:297.3pt;z-index:251661312;mso-position-horizontal:absolute;mso-position-horizontal-relative:margin;mso-position-vertical:absolute;mso-position-vertical-relative:line;mso-wrap-distance-left:12.0pt;mso-wrap-distance-top:12.0pt;mso-wrap-distance-right:12.0pt;mso-wrap-distance-bottom:12.0pt;" coordorigin="0,0" coordsize="7028883,3775476">
                 <w10:wrap type="topAndBottom" side="bothSides" anchorx="margin"/>
-                <v:shape id="_x0000_s1033" type="#_x0000_t75" style="position:absolute;left:0;top:0;width:6399628;height:3432996;">
-                  <v:imagedata r:id="rId10" o:title="Figure_2.png" cropleft="8.7%" cropright="8.7%"/>
+                <v:shape id="_x0000_s1033" type="#_x0000_t75" style="position:absolute;left:0;top:0;width:7028883;height:3360797;">
+                  <v:imagedata r:id="rId10" o:title="Figure_2.png" cropleft="8.2%" cropright="8.2%"/>
                 </v:shape>
-                <v:rect id="_x0000_s1034" style="position:absolute;left:0;top:3509196;width:6399628;height:338479;">
+                <v:rect id="_x0000_s1034" style="position:absolute;left:0;top:3436997;width:7028883;height:338479;">
                   <v:fill on="f"/>
                   <v:stroke on="f" weight="1.0pt" dashstyle="solid" endcap="flat" miterlimit="400.0%" joinstyle="miter" linestyle="single" startarrow="none" startarrowwidth="medium" startarrowlength="medium" endarrow="none" endarrowwidth="medium" endarrowlength="medium"/>
                 </v:rect>
@@ -2399,6 +2434,12 @@
             </w:pict>
           </mc:Fallback>
         </mc:AlternateContent>
+      </w:r>
+      <w:r>
+        <w:rPr>
+          <w:rFonts w:ascii="Arial" w:cs="Arial" w:hAnsi="Arial" w:eastAsia="Arial"/>
+          <w:lang w:val="en-US"/>
+        </w:rPr>
       </w:r>
     </w:p>
     <w:sectPr>
